--- a/EXPORTS/DOCX/published/niveau3/English/RijksmuseumAmsterdam.docx
+++ b/EXPORTS/DOCX/published/niveau3/English/RijksmuseumAmsterdam.docx
@@ -581,8 +581,9 @@
           <w:i w:val="0"/>
           <w:color w:val="0066CC"/>
           <w:sz w:val="24"/>
+          <w:u w:val="single"/>
         </w:rPr>
-        <w:t>R</w:t>
+        <w:t xml:space="preserve">Royal Cabinet </w:t>
       </w:r>
       <w:r>
         <w:rPr>
@@ -593,83 +594,7 @@
           <w:sz w:val="24"/>
           <w:u w:val="single"/>
         </w:rPr>
-        <w:hyperlink r:id="rId10" w:history="1">
-          <w:r>
-            <w:rPr>
-              <w:rStyle w:val="Hyperlink"/>
-            </w:rPr>
-            <w:t>oya</w:t>
-          </w:r>
-        </w:hyperlink>
-      </w:r>
-      <w:r>
-        <w:rPr>
-          <w:rFonts w:ascii="Charis SIL Regular" w:hAnsi="Charis SIL Regular" w:eastAsia="Charis SIL Regular"/>
-          <w:b w:val="0"/>
-          <w:i w:val="0"/>
-          <w:color w:val="0066CC"/>
-          <w:sz w:val="24"/>
-          <w:u w:val="single"/>
-        </w:rPr>
-        <w:hyperlink r:id="rId10" w:history="1">
-          <w:r>
-            <w:rPr>
-              <w:rStyle w:val="Hyperlink"/>
-            </w:rPr>
-            <w:t>l</w:t>
-          </w:r>
-        </w:hyperlink>
-      </w:r>
-      <w:r>
-        <w:rPr>
-          <w:rFonts w:ascii="Charis SIL Regular" w:hAnsi="Charis SIL Regular" w:eastAsia="Charis SIL Regular"/>
-          <w:b w:val="0"/>
-          <w:i w:val="0"/>
-          <w:color w:val="0066CC"/>
-          <w:sz w:val="24"/>
-          <w:u w:val="single"/>
-        </w:rPr>
-        <w:t xml:space="preserve"> </w:t>
-      </w:r>
-      <w:r>
-        <w:rPr>
-          <w:rFonts w:ascii="Charis SIL Regular" w:hAnsi="Charis SIL Regular" w:eastAsia="Charis SIL Regular"/>
-          <w:b w:val="0"/>
-          <w:i w:val="0"/>
-          <w:color w:val="0066CC"/>
-          <w:sz w:val="24"/>
-          <w:u w:val="single"/>
-        </w:rPr>
-        <w:hyperlink r:id="rId10" w:history="1">
-          <w:r>
-            <w:rPr>
-              <w:rStyle w:val="Hyperlink"/>
-            </w:rPr>
-            <w:t>Cabinet</w:t>
-          </w:r>
-        </w:hyperlink>
-      </w:r>
-      <w:r>
-        <w:rPr>
-          <w:rFonts w:ascii="Charis SIL Regular" w:hAnsi="Charis SIL Regular" w:eastAsia="Charis SIL Regular"/>
-          <w:b w:val="0"/>
-          <w:i w:val="0"/>
-          <w:color w:val="0066CC"/>
-          <w:sz w:val="24"/>
-          <w:u w:val="single"/>
-        </w:rPr>
-        <w:t xml:space="preserve"> </w:t>
-      </w:r>
-      <w:r>
-        <w:rPr>
-          <w:rFonts w:ascii="Charis SIL Regular" w:hAnsi="Charis SIL Regular" w:eastAsia="Charis SIL Regular"/>
-          <w:b w:val="0"/>
-          <w:i w:val="0"/>
-          <w:color w:val="0066CC"/>
-          <w:sz w:val="24"/>
-          <w:u w:val="single"/>
-        </w:rPr>
-        <w:hyperlink r:id="rId10" w:history="1">
+        <w:hyperlink r:id="rId11" w:history="1">
           <w:r>
             <w:rPr>
               <w:rStyle w:val="Hyperlink"/>
@@ -698,7 +623,7 @@
           <w:sz w:val="24"/>
           <w:u w:val="single"/>
         </w:rPr>
-        <w:hyperlink r:id="rId10" w:history="1">
+        <w:hyperlink r:id="rId11" w:history="1">
           <w:r>
             <w:rPr>
               <w:rStyle w:val="Hyperlink"/>
@@ -752,168 +677,8 @@
           <w:i w:val="0"/>
           <w:color w:val="0066CC"/>
           <w:sz w:val="24"/>
-          <w:u w:val="single"/>
         </w:rPr>
-        <w:hyperlink r:id="rId12" w:history="1">
-          <w:r>
-            <w:rPr>
-              <w:rStyle w:val="Hyperlink"/>
-            </w:rPr>
-            <w:t>Royal</w:t>
-          </w:r>
-        </w:hyperlink>
-      </w:r>
-      <w:r>
-        <w:rPr>
-          <w:rFonts w:ascii="Charis SIL Regular" w:hAnsi="Charis SIL Regular" w:eastAsia="Charis SIL Regular"/>
-          <w:b w:val="0"/>
-          <w:i w:val="0"/>
-          <w:color w:val="0066CC"/>
-          <w:sz w:val="24"/>
-          <w:u w:val="single"/>
-        </w:rPr>
-        <w:t xml:space="preserve"> </w:t>
-      </w:r>
-      <w:r>
-        <w:rPr>
-          <w:rFonts w:ascii="Charis SIL Regular" w:hAnsi="Charis SIL Regular" w:eastAsia="Charis SIL Regular"/>
-          <w:b w:val="0"/>
-          <w:i w:val="0"/>
-          <w:color w:val="0066CC"/>
-          <w:sz w:val="24"/>
-          <w:u w:val="single"/>
-        </w:rPr>
-        <w:hyperlink r:id="rId12" w:history="1">
-          <w:r>
-            <w:rPr>
-              <w:rStyle w:val="Hyperlink"/>
-            </w:rPr>
-            <w:t>Socie</w:t>
-          </w:r>
-        </w:hyperlink>
-      </w:r>
-      <w:r>
-        <w:rPr>
-          <w:rFonts w:ascii="Charis SIL Regular" w:hAnsi="Charis SIL Regular" w:eastAsia="Charis SIL Regular"/>
-          <w:b w:val="0"/>
-          <w:i w:val="0"/>
-          <w:color w:val="0066CC"/>
-          <w:sz w:val="24"/>
-          <w:u w:val="single"/>
-        </w:rPr>
-        <w:hyperlink r:id="rId11" w:history="1">
-          <w:r>
-            <w:rPr>
-              <w:rStyle w:val="Hyperlink"/>
-            </w:rPr>
-            <w:t>ty</w:t>
-          </w:r>
-        </w:hyperlink>
-      </w:r>
-      <w:r>
-        <w:rPr>
-          <w:rFonts w:ascii="Charis SIL Regular" w:hAnsi="Charis SIL Regular" w:eastAsia="Charis SIL Regular"/>
-          <w:b w:val="0"/>
-          <w:i w:val="0"/>
-          <w:color w:val="0066CC"/>
-          <w:sz w:val="24"/>
-          <w:u w:val="single"/>
-        </w:rPr>
-        <w:t xml:space="preserve"> </w:t>
-      </w:r>
-      <w:r>
-        <w:rPr>
-          <w:rFonts w:ascii="Charis SIL Regular" w:hAnsi="Charis SIL Regular" w:eastAsia="Charis SIL Regular"/>
-          <w:b w:val="0"/>
-          <w:i w:val="0"/>
-          <w:color w:val="0066CC"/>
-          <w:sz w:val="24"/>
-          <w:u w:val="single"/>
-        </w:rPr>
-        <w:hyperlink r:id="rId11" w:history="1">
-          <w:r>
-            <w:rPr>
-              <w:rStyle w:val="Hyperlink"/>
-            </w:rPr>
-            <w:t>of</w:t>
-          </w:r>
-        </w:hyperlink>
-      </w:r>
-      <w:r>
-        <w:rPr>
-          <w:rFonts w:ascii="Charis SIL Regular" w:hAnsi="Charis SIL Regular" w:eastAsia="Charis SIL Regular"/>
-          <w:b w:val="0"/>
-          <w:i w:val="0"/>
-          <w:color w:val="0066CC"/>
-          <w:sz w:val="24"/>
-          <w:u w:val="single"/>
-        </w:rPr>
-        <w:t xml:space="preserve"> </w:t>
-      </w:r>
-      <w:r>
-        <w:rPr>
-          <w:rFonts w:ascii="Charis SIL Regular" w:hAnsi="Charis SIL Regular" w:eastAsia="Charis SIL Regular"/>
-          <w:b w:val="0"/>
-          <w:i w:val="0"/>
-          <w:color w:val="0066CC"/>
-          <w:sz w:val="24"/>
-          <w:u w:val="single"/>
-        </w:rPr>
-        <w:hyperlink r:id="rId11" w:history="1">
-          <w:r>
-            <w:rPr>
-              <w:rStyle w:val="Hyperlink"/>
-            </w:rPr>
-            <w:t>F</w:t>
-          </w:r>
-        </w:hyperlink>
-      </w:r>
-      <w:r>
-        <w:rPr>
-          <w:rFonts w:ascii="Charis SIL Regular" w:hAnsi="Charis SIL Regular" w:eastAsia="Charis SIL Regular"/>
-          <w:b w:val="0"/>
-          <w:i w:val="0"/>
-          <w:color w:val="0066CC"/>
-          <w:sz w:val="24"/>
-          <w:u w:val="single"/>
-        </w:rPr>
-        <w:hyperlink r:id="rId11" w:history="1">
-          <w:r>
-            <w:rPr>
-              <w:rStyle w:val="Hyperlink"/>
-            </w:rPr>
-            <w:t>riends</w:t>
-          </w:r>
-        </w:hyperlink>
-      </w:r>
-      <w:r>
-        <w:rPr>
-          <w:rFonts w:ascii="Charis SIL Regular" w:hAnsi="Charis SIL Regular" w:eastAsia="Charis SIL Regular"/>
-          <w:b w:val="0"/>
-          <w:i w:val="0"/>
-          <w:color w:val="0066CC"/>
-          <w:sz w:val="24"/>
-          <w:u w:val="single"/>
-        </w:rPr>
-        <w:t xml:space="preserve"> </w:t>
-      </w:r>
-      <w:r>
-        <w:rPr>
-          <w:rFonts w:ascii="Charis SIL Regular" w:hAnsi="Charis SIL Regular" w:eastAsia="Charis SIL Regular"/>
-          <w:b w:val="0"/>
-          <w:i w:val="0"/>
-          <w:color w:val="0066CC"/>
-          <w:sz w:val="24"/>
-          <w:u w:val="single"/>
-        </w:rPr>
-        <w:hyperlink r:id="rId11" w:history="1">
-          <w:r>
-            <w:rPr>
-              <w:rStyle w:val="Hyperlink"/>
-            </w:rPr>
-            <w:t>o</w:t>
-          </w:r>
-        </w:hyperlink>
+        <w:t>Royal Society of Friends o</w:t>
       </w:r>
       <w:r>
         <w:rPr>
@@ -1236,14 +1001,7 @@
           <w:color w:val="000000"/>
           <w:sz w:val="24"/>
         </w:rPr>
-        <w:hyperlink r:id="rId12" w:history="1">
-          <w:r>
-            <w:rPr>
-              <w:rStyle w:val="Hyperlink"/>
-            </w:rPr>
-            <w:t xml:space="preserve"> colle</w:t>
-          </w:r>
-        </w:hyperlink>
+        <w:t xml:space="preserve"> colle</w:t>
       </w:r>
       <w:r>
         <w:rPr>
@@ -1710,7 +1468,25 @@
           <w:color w:val="000000"/>
           <w:sz w:val="24"/>
         </w:rPr>
-        <w:t>‘search options’ button offers more selection options for finding objects. Re</w:t>
+        <w:t xml:space="preserve">‘search options’ button offers more selection options for finding </w:t>
+      </w:r>
+      <w:r>
+        <w:rPr>
+          <w:u w:val="single" w:color="0066cc"/>
+          <w:rFonts w:ascii="Charis SIL Regular" w:hAnsi="Charis SIL Regular" w:eastAsia="Charis SIL Regular"/>
+          <w:b w:val="0"/>
+          <w:i w:val="0"/>
+          <w:color w:val="000000"/>
+          <w:sz w:val="24"/>
+        </w:rPr>
+        <w:hyperlink r:id="rId16" w:history="1">
+          <w:r>
+            <w:rPr>
+              <w:rStyle w:val="Hyperlink"/>
+            </w:rPr>
+            <w:t>objects. Re</w:t>
+          </w:r>
+        </w:hyperlink>
       </w:r>
       <w:r>
         <w:rPr>
@@ -1958,14 +1734,7 @@
           <w:color w:val="000000"/>
           <w:sz w:val="24"/>
         </w:rPr>
-        <w:hyperlink r:id="rId17" w:history="1">
-          <w:r>
-            <w:rPr>
-              <w:rStyle w:val="Hyperlink"/>
-            </w:rPr>
-            <w:t>sh</w:t>
-          </w:r>
-        </w:hyperlink>
+        <w:t>sh</w:t>
       </w:r>
       <w:r>
         <w:rPr>

--- a/EXPORTS/DOCX/published/niveau3/English/RijksmuseumAmsterdam.docx
+++ b/EXPORTS/DOCX/published/niveau3/English/RijksmuseumAmsterdam.docx
@@ -583,7 +583,7 @@
           <w:sz w:val="24"/>
           <w:u w:val="single"/>
         </w:rPr>
-        <w:t xml:space="preserve">Royal Cabinet </w:t>
+        <w:t>R</w:t>
       </w:r>
       <w:r>
         <w:rPr>
@@ -594,7 +594,83 @@
           <w:sz w:val="24"/>
           <w:u w:val="single"/>
         </w:rPr>
-        <w:hyperlink r:id="rId11" w:history="1">
+        <w:hyperlink r:id="rId10" w:history="1">
+          <w:r>
+            <w:rPr>
+              <w:rStyle w:val="Hyperlink"/>
+            </w:rPr>
+            <w:t>oya</w:t>
+          </w:r>
+        </w:hyperlink>
+      </w:r>
+      <w:r>
+        <w:rPr>
+          <w:rFonts w:ascii="Charis SIL Regular" w:hAnsi="Charis SIL Regular" w:eastAsia="Charis SIL Regular"/>
+          <w:b w:val="0"/>
+          <w:i w:val="0"/>
+          <w:color w:val="0066CC"/>
+          <w:sz w:val="24"/>
+          <w:u w:val="single"/>
+        </w:rPr>
+        <w:hyperlink r:id="rId10" w:history="1">
+          <w:r>
+            <w:rPr>
+              <w:rStyle w:val="Hyperlink"/>
+            </w:rPr>
+            <w:t>l</w:t>
+          </w:r>
+        </w:hyperlink>
+      </w:r>
+      <w:r>
+        <w:rPr>
+          <w:rFonts w:ascii="Charis SIL Regular" w:hAnsi="Charis SIL Regular" w:eastAsia="Charis SIL Regular"/>
+          <w:b w:val="0"/>
+          <w:i w:val="0"/>
+          <w:color w:val="0066CC"/>
+          <w:sz w:val="24"/>
+          <w:u w:val="single"/>
+        </w:rPr>
+        <w:t xml:space="preserve"> </w:t>
+      </w:r>
+      <w:r>
+        <w:rPr>
+          <w:rFonts w:ascii="Charis SIL Regular" w:hAnsi="Charis SIL Regular" w:eastAsia="Charis SIL Regular"/>
+          <w:b w:val="0"/>
+          <w:i w:val="0"/>
+          <w:color w:val="0066CC"/>
+          <w:sz w:val="24"/>
+          <w:u w:val="single"/>
+        </w:rPr>
+        <w:hyperlink r:id="rId10" w:history="1">
+          <w:r>
+            <w:rPr>
+              <w:rStyle w:val="Hyperlink"/>
+            </w:rPr>
+            <w:t>Cabinet</w:t>
+          </w:r>
+        </w:hyperlink>
+      </w:r>
+      <w:r>
+        <w:rPr>
+          <w:rFonts w:ascii="Charis SIL Regular" w:hAnsi="Charis SIL Regular" w:eastAsia="Charis SIL Regular"/>
+          <w:b w:val="0"/>
+          <w:i w:val="0"/>
+          <w:color w:val="0066CC"/>
+          <w:sz w:val="24"/>
+          <w:u w:val="single"/>
+        </w:rPr>
+        <w:t xml:space="preserve"> </w:t>
+      </w:r>
+      <w:r>
+        <w:rPr>
+          <w:rFonts w:ascii="Charis SIL Regular" w:hAnsi="Charis SIL Regular" w:eastAsia="Charis SIL Regular"/>
+          <w:b w:val="0"/>
+          <w:i w:val="0"/>
+          <w:color w:val="0066CC"/>
+          <w:sz w:val="24"/>
+          <w:u w:val="single"/>
+        </w:rPr>
+        <w:hyperlink r:id="rId10" w:history="1">
           <w:r>
             <w:rPr>
               <w:rStyle w:val="Hyperlink"/>
@@ -623,7 +699,7 @@
           <w:sz w:val="24"/>
           <w:u w:val="single"/>
         </w:rPr>
-        <w:hyperlink r:id="rId11" w:history="1">
+        <w:hyperlink r:id="rId10" w:history="1">
           <w:r>
             <w:rPr>
               <w:rStyle w:val="Hyperlink"/>
@@ -677,8 +753,45 @@
           <w:i w:val="0"/>
           <w:color w:val="0066CC"/>
           <w:sz w:val="24"/>
+          <w:u w:val="single"/>
         </w:rPr>
-        <w:t>Royal Society of Friends o</w:t>
+        <w:hyperlink r:id="rId12" w:history="1">
+          <w:r>
+            <w:rPr>
+              <w:rStyle w:val="Hyperlink"/>
+            </w:rPr>
+            <w:t>Royal</w:t>
+          </w:r>
+        </w:hyperlink>
+      </w:r>
+      <w:r>
+        <w:rPr>
+          <w:rFonts w:ascii="Charis SIL Regular" w:hAnsi="Charis SIL Regular" w:eastAsia="Charis SIL Regular"/>
+          <w:b w:val="0"/>
+          <w:i w:val="0"/>
+          <w:color w:val="0066CC"/>
+          <w:sz w:val="24"/>
+          <w:u w:val="single"/>
+        </w:rPr>
+        <w:t xml:space="preserve"> </w:t>
+      </w:r>
+      <w:r>
+        <w:rPr>
+          <w:rFonts w:ascii="Charis SIL Regular" w:hAnsi="Charis SIL Regular" w:eastAsia="Charis SIL Regular"/>
+          <w:b w:val="0"/>
+          <w:i w:val="0"/>
+          <w:color w:val="0066CC"/>
+          <w:sz w:val="24"/>
+          <w:u w:val="single"/>
+        </w:rPr>
+        <w:hyperlink r:id="rId12" w:history="1">
+          <w:r>
+            <w:rPr>
+              <w:rStyle w:val="Hyperlink"/>
+            </w:rPr>
+            <w:t>Socie</w:t>
+          </w:r>
+        </w:hyperlink>
       </w:r>
       <w:r>
         <w:rPr>
@@ -690,6 +803,129 @@
           <w:u w:val="single"/>
         </w:rPr>
         <w:hyperlink r:id="rId11" w:history="1">
+          <w:r>
+            <w:rPr>
+              <w:rStyle w:val="Hyperlink"/>
+            </w:rPr>
+            <w:t>ty</w:t>
+          </w:r>
+        </w:hyperlink>
+      </w:r>
+      <w:r>
+        <w:rPr>
+          <w:rFonts w:ascii="Charis SIL Regular" w:hAnsi="Charis SIL Regular" w:eastAsia="Charis SIL Regular"/>
+          <w:b w:val="0"/>
+          <w:i w:val="0"/>
+          <w:color w:val="0066CC"/>
+          <w:sz w:val="24"/>
+          <w:u w:val="single"/>
+        </w:rPr>
+        <w:t xml:space="preserve"> </w:t>
+      </w:r>
+      <w:r>
+        <w:rPr>
+          <w:rFonts w:ascii="Charis SIL Regular" w:hAnsi="Charis SIL Regular" w:eastAsia="Charis SIL Regular"/>
+          <w:b w:val="0"/>
+          <w:i w:val="0"/>
+          <w:color w:val="0066CC"/>
+          <w:sz w:val="24"/>
+          <w:u w:val="single"/>
+        </w:rPr>
+        <w:hyperlink r:id="rId11" w:history="1">
+          <w:r>
+            <w:rPr>
+              <w:rStyle w:val="Hyperlink"/>
+            </w:rPr>
+            <w:t>of</w:t>
+          </w:r>
+        </w:hyperlink>
+      </w:r>
+      <w:r>
+        <w:rPr>
+          <w:rFonts w:ascii="Charis SIL Regular" w:hAnsi="Charis SIL Regular" w:eastAsia="Charis SIL Regular"/>
+          <w:b w:val="0"/>
+          <w:i w:val="0"/>
+          <w:color w:val="0066CC"/>
+          <w:sz w:val="24"/>
+          <w:u w:val="single"/>
+        </w:rPr>
+        <w:t xml:space="preserve"> </w:t>
+      </w:r>
+      <w:r>
+        <w:rPr>
+          <w:rFonts w:ascii="Charis SIL Regular" w:hAnsi="Charis SIL Regular" w:eastAsia="Charis SIL Regular"/>
+          <w:b w:val="0"/>
+          <w:i w:val="0"/>
+          <w:color w:val="0066CC"/>
+          <w:sz w:val="24"/>
+          <w:u w:val="single"/>
+        </w:rPr>
+        <w:hyperlink r:id="rId11" w:history="1">
+          <w:r>
+            <w:rPr>
+              <w:rStyle w:val="Hyperlink"/>
+            </w:rPr>
+            <w:t>F</w:t>
+          </w:r>
+        </w:hyperlink>
+      </w:r>
+      <w:r>
+        <w:rPr>
+          <w:rFonts w:ascii="Charis SIL Regular" w:hAnsi="Charis SIL Regular" w:eastAsia="Charis SIL Regular"/>
+          <w:b w:val="0"/>
+          <w:i w:val="0"/>
+          <w:color w:val="0066CC"/>
+          <w:sz w:val="24"/>
+          <w:u w:val="single"/>
+        </w:rPr>
+        <w:hyperlink r:id="rId11" w:history="1">
+          <w:r>
+            <w:rPr>
+              <w:rStyle w:val="Hyperlink"/>
+            </w:rPr>
+            <w:t>riends</w:t>
+          </w:r>
+        </w:hyperlink>
+      </w:r>
+      <w:r>
+        <w:rPr>
+          <w:rFonts w:ascii="Charis SIL Regular" w:hAnsi="Charis SIL Regular" w:eastAsia="Charis SIL Regular"/>
+          <w:b w:val="0"/>
+          <w:i w:val="0"/>
+          <w:color w:val="0066CC"/>
+          <w:sz w:val="24"/>
+          <w:u w:val="single"/>
+        </w:rPr>
+        <w:t xml:space="preserve"> </w:t>
+      </w:r>
+      <w:r>
+        <w:rPr>
+          <w:rFonts w:ascii="Charis SIL Regular" w:hAnsi="Charis SIL Regular" w:eastAsia="Charis SIL Regular"/>
+          <w:b w:val="0"/>
+          <w:i w:val="0"/>
+          <w:color w:val="0066CC"/>
+          <w:sz w:val="24"/>
+          <w:u w:val="single"/>
+        </w:rPr>
+        <w:hyperlink r:id="rId12" w:history="1">
+          <w:r>
+            <w:rPr>
+              <w:rStyle w:val="Hyperlink"/>
+            </w:rPr>
+            <w:t>o</w:t>
+          </w:r>
+        </w:hyperlink>
+      </w:r>
+      <w:r>
+        <w:rPr>
+          <w:rFonts w:ascii="Charis SIL Regular" w:hAnsi="Charis SIL Regular" w:eastAsia="Charis SIL Regular"/>
+          <w:b w:val="0"/>
+          <w:i w:val="0"/>
+          <w:color w:val="0066CC"/>
+          <w:sz w:val="24"/>
+          <w:u w:val="single"/>
+        </w:rPr>
+        <w:hyperlink r:id="rId12" w:history="1">
           <w:r>
             <w:rPr>
               <w:rStyle w:val="Hyperlink"/>
@@ -718,7 +954,7 @@
           <w:sz w:val="24"/>
           <w:u w:val="single"/>
         </w:rPr>
-        <w:hyperlink r:id="rId11" w:history="1">
+        <w:hyperlink r:id="rId12" w:history="1">
           <w:r>
             <w:rPr>
               <w:rStyle w:val="Hyperlink"/>
@@ -736,7 +972,7 @@
           <w:sz w:val="24"/>
           <w:u w:val="single"/>
         </w:rPr>
-        <w:hyperlink r:id="rId11" w:history="1">
+        <w:hyperlink r:id="rId12" w:history="1">
           <w:r>
             <w:rPr>
               <w:rStyle w:val="Hyperlink"/>
@@ -765,7 +1001,7 @@
           <w:sz w:val="24"/>
           <w:u w:val="single"/>
         </w:rPr>
-        <w:hyperlink r:id="rId11" w:history="1">
+        <w:hyperlink r:id="rId12" w:history="1">
           <w:r>
             <w:rPr>
               <w:rStyle w:val="Hyperlink"/>
@@ -1001,7 +1237,14 @@
           <w:color w:val="000000"/>
           <w:sz w:val="24"/>
         </w:rPr>
-        <w:t xml:space="preserve"> colle</w:t>
+        <w:hyperlink r:id="rId12" w:history="1">
+          <w:r>
+            <w:rPr>
+              <w:rStyle w:val="Hyperlink"/>
+            </w:rPr>
+            <w:t xml:space="preserve"> colle</w:t>
+          </w:r>
+        </w:hyperlink>
       </w:r>
       <w:r>
         <w:rPr>
@@ -1734,7 +1977,14 @@
           <w:color w:val="000000"/>
           <w:sz w:val="24"/>
         </w:rPr>
-        <w:t>sh</w:t>
+        <w:hyperlink r:id="rId17" w:history="1">
+          <w:r>
+            <w:rPr>
+              <w:rStyle w:val="Hyperlink"/>
+            </w:rPr>
+            <w:t>sh</w:t>
+          </w:r>
+        </w:hyperlink>
       </w:r>
       <w:r>
         <w:rPr>

--- a/EXPORTS/DOCX/published/niveau3/English/RijksmuseumAmsterdam.docx
+++ b/EXPORTS/DOCX/published/niveau3/English/RijksmuseumAmsterdam.docx
@@ -400,177 +400,29 @@
       </w:r>
       <w:r>
         <w:rPr>
-          <w:u w:val="single" w:color="0066cc"/>
           <w:rFonts w:ascii="Charis SIL Regular" w:hAnsi="Charis SIL Regular" w:eastAsia="Charis SIL Regular"/>
           <w:b w:val="0"/>
           <w:i w:val="0"/>
           <w:color w:val="000000"/>
           <w:sz w:val="24"/>
         </w:rPr>
-        <w:hyperlink r:id="rId9" w:history="1">
-          <w:r>
-            <w:rPr>
-              <w:rStyle w:val="Hyperlink"/>
-            </w:rPr>
-            <w:t xml:space="preserve">Museum </w:t>
-          </w:r>
-        </w:hyperlink>
-      </w:r>
-      <w:r>
-        <w:rPr>
-          <w:u w:val="single" w:color="0066cc"/>
-          <w:rFonts w:ascii="Charis SIL Regular" w:hAnsi="Charis SIL Regular" w:eastAsia="Charis SIL Regular"/>
-          <w:b w:val="0"/>
-          <w:i w:val="0"/>
-          <w:color w:val="000000"/>
-          <w:sz w:val="24"/>
-        </w:rPr>
-        <w:hyperlink r:id="rId9" w:history="1">
-          <w:r>
-            <w:rPr>
-              <w:rStyle w:val="Hyperlink"/>
-            </w:rPr>
-            <w:t>v</w:t>
-          </w:r>
-        </w:hyperlink>
-      </w:r>
-      <w:r>
-        <w:rPr>
-          <w:u w:val="single" w:color="0066cc"/>
-          <w:rFonts w:ascii="Charis SIL Regular" w:hAnsi="Charis SIL Regular" w:eastAsia="Charis SIL Regular"/>
-          <w:b w:val="0"/>
-          <w:i w:val="0"/>
-          <w:color w:val="000000"/>
-          <w:sz w:val="24"/>
-        </w:rPr>
-        <w:hyperlink r:id="rId9" w:history="1">
-          <w:r>
-            <w:rPr>
-              <w:rStyle w:val="Hyperlink"/>
-            </w:rPr>
-            <w:t>an Ges</w:t>
-          </w:r>
-        </w:hyperlink>
-      </w:r>
-      <w:r>
-        <w:rPr>
-          <w:u w:val="single" w:color="0066cc"/>
-          <w:rFonts w:ascii="Charis SIL Regular" w:hAnsi="Charis SIL Regular" w:eastAsia="Charis SIL Regular"/>
-          <w:b w:val="0"/>
-          <w:i w:val="0"/>
-          <w:color w:val="000000"/>
-          <w:sz w:val="24"/>
-        </w:rPr>
-        <w:hyperlink r:id="rId9" w:history="1">
-          <w:r>
-            <w:rPr>
-              <w:rStyle w:val="Hyperlink"/>
-            </w:rPr>
-            <w:t>chiede</w:t>
-          </w:r>
-        </w:hyperlink>
+        <w:t xml:space="preserve">Museum van Geschiedenis en Kunst and the </w:t>
       </w:r>
       <w:r>
         <w:rPr>
           <w:rFonts w:ascii="Charis SIL Regular" w:hAnsi="Charis SIL Regular" w:eastAsia="Charis SIL Regular"/>
           <w:b w:val="0"/>
           <w:i w:val="0"/>
-          <w:color w:val="000000"/>
+          <w:color w:val="0066CC"/>
           <w:sz w:val="24"/>
+          <w:u w:val="single"/>
         </w:rPr>
-        <w:t>n</w:t>
-      </w:r>
-      <w:r>
-        <w:rPr>
-          <w:u w:val="single" w:color="0066cc"/>
-          <w:rFonts w:ascii="Charis SIL Regular" w:hAnsi="Charis SIL Regular" w:eastAsia="Charis SIL Regular"/>
-          <w:b w:val="0"/>
-          <w:i w:val="0"/>
-          <w:color w:val="000000"/>
-          <w:sz w:val="24"/>
-        </w:rPr>
-        <w:t>i</w:t>
-      </w:r>
-      <w:r>
-        <w:rPr>
-          <w:u w:val="single" w:color="0066cc"/>
-          <w:rFonts w:ascii="Charis SIL Regular" w:hAnsi="Charis SIL Regular" w:eastAsia="Charis SIL Regular"/>
-          <w:b w:val="0"/>
-          <w:i w:val="0"/>
-          <w:color w:val="000000"/>
-          <w:sz w:val="24"/>
-        </w:rPr>
-        <w:hyperlink r:id="rId10" w:history="1">
+        <w:hyperlink r:id="rId11" w:history="1">
           <w:r>
             <w:rPr>
               <w:rStyle w:val="Hyperlink"/>
             </w:rPr>
-            <w:t>s</w:t>
-          </w:r>
-        </w:hyperlink>
-      </w:r>
-      <w:r>
-        <w:rPr>
-          <w:u w:val="single" w:color="0066cc"/>
-          <w:rFonts w:ascii="Charis SIL Regular" w:hAnsi="Charis SIL Regular" w:eastAsia="Charis SIL Regular"/>
-          <w:b w:val="0"/>
-          <w:i w:val="0"/>
-          <w:color w:val="000000"/>
-          <w:sz w:val="24"/>
-        </w:rPr>
-        <w:t xml:space="preserve"> </w:t>
-      </w:r>
-      <w:r>
-        <w:rPr>
-          <w:u w:val="single" w:color="0066cc"/>
-          <w:rFonts w:ascii="Charis SIL Regular" w:hAnsi="Charis SIL Regular" w:eastAsia="Charis SIL Regular"/>
-          <w:b w:val="0"/>
-          <w:i w:val="0"/>
-          <w:color w:val="000000"/>
-          <w:sz w:val="24"/>
-        </w:rPr>
-        <w:hyperlink r:id="rId10" w:history="1">
-          <w:r>
-            <w:rPr>
-              <w:rStyle w:val="Hyperlink"/>
-            </w:rPr>
-            <w:t>en K</w:t>
-          </w:r>
-        </w:hyperlink>
-      </w:r>
-      <w:r>
-        <w:rPr>
-          <w:u w:val="single" w:color="0066cc"/>
-          <w:rFonts w:ascii="Charis SIL Regular" w:hAnsi="Charis SIL Regular" w:eastAsia="Charis SIL Regular"/>
-          <w:b w:val="0"/>
-          <w:i w:val="0"/>
-          <w:color w:val="000000"/>
-          <w:sz w:val="24"/>
-        </w:rPr>
-        <w:hyperlink r:id="rId10" w:history="1">
-          <w:r>
-            <w:rPr>
-              <w:rStyle w:val="Hyperlink"/>
-            </w:rPr>
-            <w:t>u</w:t>
-          </w:r>
-        </w:hyperlink>
-      </w:r>
-      <w:r>
-        <w:rPr>
-          <w:u w:val="single" w:color="0066cc"/>
-          <w:rFonts w:ascii="Charis SIL Regular" w:hAnsi="Charis SIL Regular" w:eastAsia="Charis SIL Regular"/>
-          <w:b w:val="0"/>
-          <w:i w:val="0"/>
-          <w:color w:val="000000"/>
-          <w:sz w:val="24"/>
-        </w:rPr>
-        <w:hyperlink r:id="rId10" w:history="1">
-          <w:r>
-            <w:rPr>
-              <w:rStyle w:val="Hyperlink"/>
-            </w:rPr>
-            <w:t xml:space="preserve">nst and the </w:t>
+            <w:t>R</w:t>
           </w:r>
         </w:hyperlink>
       </w:r>
@@ -583,18 +435,7 @@
           <w:sz w:val="24"/>
           <w:u w:val="single"/>
         </w:rPr>
-        <w:t>R</w:t>
-      </w:r>
-      <w:r>
-        <w:rPr>
-          <w:rFonts w:ascii="Charis SIL Regular" w:hAnsi="Charis SIL Regular" w:eastAsia="Charis SIL Regular"/>
-          <w:b w:val="0"/>
-          <w:i w:val="0"/>
-          <w:color w:val="0066CC"/>
-          <w:sz w:val="24"/>
-          <w:u w:val="single"/>
-        </w:rPr>
-        <w:hyperlink r:id="rId10" w:history="1">
+        <w:hyperlink r:id="rId11" w:history="1">
           <w:r>
             <w:rPr>
               <w:rStyle w:val="Hyperlink"/>
@@ -641,7 +482,7 @@
           <w:sz w:val="24"/>
           <w:u w:val="single"/>
         </w:rPr>
-        <w:hyperlink r:id="rId10" w:history="1">
+        <w:hyperlink r:id="rId11" w:history="1">
           <w:r>
             <w:rPr>
               <w:rStyle w:val="Hyperlink"/>
@@ -831,7 +672,7 @@
           <w:sz w:val="24"/>
           <w:u w:val="single"/>
         </w:rPr>
-        <w:hyperlink r:id="rId11" w:history="1">
+        <w:hyperlink r:id="rId12" w:history="1">
           <w:r>
             <w:rPr>
               <w:rStyle w:val="Hyperlink"/>
@@ -860,7 +701,7 @@
           <w:sz w:val="24"/>
           <w:u w:val="single"/>
         </w:rPr>
-        <w:hyperlink r:id="rId11" w:history="1">
+        <w:hyperlink r:id="rId12" w:history="1">
           <w:r>
             <w:rPr>
               <w:rStyle w:val="Hyperlink"/>
@@ -1212,39 +1053,13 @@
       </w:r>
       <w:r>
         <w:rPr>
-          <w:u w:val="single" w:color="0066cc"/>
           <w:rFonts w:ascii="Charis SIL Regular" w:hAnsi="Charis SIL Regular" w:eastAsia="Charis SIL Regular"/>
           <w:b w:val="0"/>
           <w:i w:val="0"/>
           <w:color w:val="000000"/>
           <w:sz w:val="24"/>
         </w:rPr>
-        <w:hyperlink r:id="rId12" w:history="1">
-          <w:r>
-            <w:rPr>
-              <w:rStyle w:val="Hyperlink"/>
-            </w:rPr>
-            <w:t>o</w:t>
-          </w:r>
-        </w:hyperlink>
-      </w:r>
-      <w:r>
-        <w:rPr>
-          <w:u w:val="single" w:color="0066cc"/>
-          <w:rFonts w:ascii="Charis SIL Regular" w:hAnsi="Charis SIL Regular" w:eastAsia="Charis SIL Regular"/>
-          <w:b w:val="0"/>
-          <w:i w:val="0"/>
-          <w:color w:val="000000"/>
-          <w:sz w:val="24"/>
-        </w:rPr>
-        <w:hyperlink r:id="rId12" w:history="1">
-          <w:r>
-            <w:rPr>
-              <w:rStyle w:val="Hyperlink"/>
-            </w:rPr>
-            <w:t xml:space="preserve"> colle</w:t>
-          </w:r>
-        </w:hyperlink>
+        <w:t>o colle</w:t>
       </w:r>
       <w:r>
         <w:rPr>
@@ -2498,14 +2313,7 @@
           <w:color w:val="000000"/>
           <w:sz w:val="24"/>
         </w:rPr>
-        <w:hyperlink r:id="rId20" w:history="1">
-          <w:r>
-            <w:rPr>
-              <w:rStyle w:val="Hyperlink"/>
-            </w:rPr>
-            <w:t xml:space="preserve"> cat</w:t>
-          </w:r>
-        </w:hyperlink>
+        <w:t xml:space="preserve"> cat</w:t>
       </w:r>
       <w:r>
         <w:rPr>

--- a/EXPORTS/DOCX/published/niveau3/English/RijksmuseumAmsterdam.docx
+++ b/EXPORTS/DOCX/published/niveau3/English/RijksmuseumAmsterdam.docx
@@ -400,29 +400,177 @@
       </w:r>
       <w:r>
         <w:rPr>
+          <w:u w:val="single" w:color="0066cc"/>
           <w:rFonts w:ascii="Charis SIL Regular" w:hAnsi="Charis SIL Regular" w:eastAsia="Charis SIL Regular"/>
           <w:b w:val="0"/>
           <w:i w:val="0"/>
           <w:color w:val="000000"/>
           <w:sz w:val="24"/>
         </w:rPr>
-        <w:t xml:space="preserve">Museum van Geschiedenis en Kunst and the </w:t>
+        <w:hyperlink r:id="rId9" w:history="1">
+          <w:r>
+            <w:rPr>
+              <w:rStyle w:val="Hyperlink"/>
+            </w:rPr>
+            <w:t xml:space="preserve">Museum </w:t>
+          </w:r>
+        </w:hyperlink>
+      </w:r>
+      <w:r>
+        <w:rPr>
+          <w:u w:val="single" w:color="0066cc"/>
+          <w:rFonts w:ascii="Charis SIL Regular" w:hAnsi="Charis SIL Regular" w:eastAsia="Charis SIL Regular"/>
+          <w:b w:val="0"/>
+          <w:i w:val="0"/>
+          <w:color w:val="000000"/>
+          <w:sz w:val="24"/>
+        </w:rPr>
+        <w:hyperlink r:id="rId9" w:history="1">
+          <w:r>
+            <w:rPr>
+              <w:rStyle w:val="Hyperlink"/>
+            </w:rPr>
+            <w:t>v</w:t>
+          </w:r>
+        </w:hyperlink>
+      </w:r>
+      <w:r>
+        <w:rPr>
+          <w:u w:val="single" w:color="0066cc"/>
+          <w:rFonts w:ascii="Charis SIL Regular" w:hAnsi="Charis SIL Regular" w:eastAsia="Charis SIL Regular"/>
+          <w:b w:val="0"/>
+          <w:i w:val="0"/>
+          <w:color w:val="000000"/>
+          <w:sz w:val="24"/>
+        </w:rPr>
+        <w:hyperlink r:id="rId9" w:history="1">
+          <w:r>
+            <w:rPr>
+              <w:rStyle w:val="Hyperlink"/>
+            </w:rPr>
+            <w:t>an Ges</w:t>
+          </w:r>
+        </w:hyperlink>
+      </w:r>
+      <w:r>
+        <w:rPr>
+          <w:u w:val="single" w:color="0066cc"/>
+          <w:rFonts w:ascii="Charis SIL Regular" w:hAnsi="Charis SIL Regular" w:eastAsia="Charis SIL Regular"/>
+          <w:b w:val="0"/>
+          <w:i w:val="0"/>
+          <w:color w:val="000000"/>
+          <w:sz w:val="24"/>
+        </w:rPr>
+        <w:hyperlink r:id="rId9" w:history="1">
+          <w:r>
+            <w:rPr>
+              <w:rStyle w:val="Hyperlink"/>
+            </w:rPr>
+            <w:t>chiede</w:t>
+          </w:r>
+        </w:hyperlink>
       </w:r>
       <w:r>
         <w:rPr>
           <w:rFonts w:ascii="Charis SIL Regular" w:hAnsi="Charis SIL Regular" w:eastAsia="Charis SIL Regular"/>
           <w:b w:val="0"/>
           <w:i w:val="0"/>
-          <w:color w:val="0066CC"/>
+          <w:color w:val="000000"/>
           <w:sz w:val="24"/>
-          <w:u w:val="single"/>
         </w:rPr>
-        <w:hyperlink r:id="rId11" w:history="1">
+        <w:t>n</w:t>
+      </w:r>
+      <w:r>
+        <w:rPr>
+          <w:u w:val="single" w:color="0066cc"/>
+          <w:rFonts w:ascii="Charis SIL Regular" w:hAnsi="Charis SIL Regular" w:eastAsia="Charis SIL Regular"/>
+          <w:b w:val="0"/>
+          <w:i w:val="0"/>
+          <w:color w:val="000000"/>
+          <w:sz w:val="24"/>
+        </w:rPr>
+        <w:t>i</w:t>
+      </w:r>
+      <w:r>
+        <w:rPr>
+          <w:u w:val="single" w:color="0066cc"/>
+          <w:rFonts w:ascii="Charis SIL Regular" w:hAnsi="Charis SIL Regular" w:eastAsia="Charis SIL Regular"/>
+          <w:b w:val="0"/>
+          <w:i w:val="0"/>
+          <w:color w:val="000000"/>
+          <w:sz w:val="24"/>
+        </w:rPr>
+        <w:hyperlink r:id="rId10" w:history="1">
           <w:r>
             <w:rPr>
               <w:rStyle w:val="Hyperlink"/>
             </w:rPr>
-            <w:t>R</w:t>
+            <w:t>s</w:t>
+          </w:r>
+        </w:hyperlink>
+      </w:r>
+      <w:r>
+        <w:rPr>
+          <w:u w:val="single" w:color="0066cc"/>
+          <w:rFonts w:ascii="Charis SIL Regular" w:hAnsi="Charis SIL Regular" w:eastAsia="Charis SIL Regular"/>
+          <w:b w:val="0"/>
+          <w:i w:val="0"/>
+          <w:color w:val="000000"/>
+          <w:sz w:val="24"/>
+        </w:rPr>
+        <w:t xml:space="preserve"> </w:t>
+      </w:r>
+      <w:r>
+        <w:rPr>
+          <w:u w:val="single" w:color="0066cc"/>
+          <w:rFonts w:ascii="Charis SIL Regular" w:hAnsi="Charis SIL Regular" w:eastAsia="Charis SIL Regular"/>
+          <w:b w:val="0"/>
+          <w:i w:val="0"/>
+          <w:color w:val="000000"/>
+          <w:sz w:val="24"/>
+        </w:rPr>
+        <w:hyperlink r:id="rId10" w:history="1">
+          <w:r>
+            <w:rPr>
+              <w:rStyle w:val="Hyperlink"/>
+            </w:rPr>
+            <w:t>en K</w:t>
+          </w:r>
+        </w:hyperlink>
+      </w:r>
+      <w:r>
+        <w:rPr>
+          <w:u w:val="single" w:color="0066cc"/>
+          <w:rFonts w:ascii="Charis SIL Regular" w:hAnsi="Charis SIL Regular" w:eastAsia="Charis SIL Regular"/>
+          <w:b w:val="0"/>
+          <w:i w:val="0"/>
+          <w:color w:val="000000"/>
+          <w:sz w:val="24"/>
+        </w:rPr>
+        <w:hyperlink r:id="rId10" w:history="1">
+          <w:r>
+            <w:rPr>
+              <w:rStyle w:val="Hyperlink"/>
+            </w:rPr>
+            <w:t>u</w:t>
+          </w:r>
+        </w:hyperlink>
+      </w:r>
+      <w:r>
+        <w:rPr>
+          <w:u w:val="single" w:color="0066cc"/>
+          <w:rFonts w:ascii="Charis SIL Regular" w:hAnsi="Charis SIL Regular" w:eastAsia="Charis SIL Regular"/>
+          <w:b w:val="0"/>
+          <w:i w:val="0"/>
+          <w:color w:val="000000"/>
+          <w:sz w:val="24"/>
+        </w:rPr>
+        <w:hyperlink r:id="rId10" w:history="1">
+          <w:r>
+            <w:rPr>
+              <w:rStyle w:val="Hyperlink"/>
+            </w:rPr>
+            <w:t xml:space="preserve">nst and the </w:t>
           </w:r>
         </w:hyperlink>
       </w:r>
@@ -435,7 +583,18 @@
           <w:sz w:val="24"/>
           <w:u w:val="single"/>
         </w:rPr>
-        <w:hyperlink r:id="rId11" w:history="1">
+        <w:t>R</w:t>
+      </w:r>
+      <w:r>
+        <w:rPr>
+          <w:rFonts w:ascii="Charis SIL Regular" w:hAnsi="Charis SIL Regular" w:eastAsia="Charis SIL Regular"/>
+          <w:b w:val="0"/>
+          <w:i w:val="0"/>
+          <w:color w:val="0066CC"/>
+          <w:sz w:val="24"/>
+          <w:u w:val="single"/>
+        </w:rPr>
+        <w:hyperlink r:id="rId10" w:history="1">
           <w:r>
             <w:rPr>
               <w:rStyle w:val="Hyperlink"/>
@@ -482,7 +641,7 @@
           <w:sz w:val="24"/>
           <w:u w:val="single"/>
         </w:rPr>
-        <w:hyperlink r:id="rId11" w:history="1">
+        <w:hyperlink r:id="rId10" w:history="1">
           <w:r>
             <w:rPr>
               <w:rStyle w:val="Hyperlink"/>
@@ -672,7 +831,7 @@
           <w:sz w:val="24"/>
           <w:u w:val="single"/>
         </w:rPr>
-        <w:hyperlink r:id="rId12" w:history="1">
+        <w:hyperlink r:id="rId11" w:history="1">
           <w:r>
             <w:rPr>
               <w:rStyle w:val="Hyperlink"/>
@@ -701,7 +860,7 @@
           <w:sz w:val="24"/>
           <w:u w:val="single"/>
         </w:rPr>
-        <w:hyperlink r:id="rId12" w:history="1">
+        <w:hyperlink r:id="rId11" w:history="1">
           <w:r>
             <w:rPr>
               <w:rStyle w:val="Hyperlink"/>
@@ -748,7 +907,7 @@
           <w:sz w:val="24"/>
           <w:u w:val="single"/>
         </w:rPr>
-        <w:hyperlink r:id="rId12" w:history="1">
+        <w:hyperlink r:id="rId11" w:history="1">
           <w:r>
             <w:rPr>
               <w:rStyle w:val="Hyperlink"/>
@@ -766,7 +925,7 @@
           <w:sz w:val="24"/>
           <w:u w:val="single"/>
         </w:rPr>
-        <w:hyperlink r:id="rId12" w:history="1">
+        <w:hyperlink r:id="rId11" w:history="1">
           <w:r>
             <w:rPr>
               <w:rStyle w:val="Hyperlink"/>
@@ -795,7 +954,7 @@
           <w:sz w:val="24"/>
           <w:u w:val="single"/>
         </w:rPr>
-        <w:hyperlink r:id="rId12" w:history="1">
+        <w:hyperlink r:id="rId11" w:history="1">
           <w:r>
             <w:rPr>
               <w:rStyle w:val="Hyperlink"/>
@@ -813,7 +972,7 @@
           <w:sz w:val="24"/>
           <w:u w:val="single"/>
         </w:rPr>
-        <w:hyperlink r:id="rId12" w:history="1">
+        <w:hyperlink r:id="rId11" w:history="1">
           <w:r>
             <w:rPr>
               <w:rStyle w:val="Hyperlink"/>
@@ -842,7 +1001,7 @@
           <w:sz w:val="24"/>
           <w:u w:val="single"/>
         </w:rPr>
-        <w:hyperlink r:id="rId12" w:history="1">
+        <w:hyperlink r:id="rId11" w:history="1">
           <w:r>
             <w:rPr>
               <w:rStyle w:val="Hyperlink"/>
@@ -1053,13 +1212,39 @@
       </w:r>
       <w:r>
         <w:rPr>
+          <w:u w:val="single" w:color="0066cc"/>
           <w:rFonts w:ascii="Charis SIL Regular" w:hAnsi="Charis SIL Regular" w:eastAsia="Charis SIL Regular"/>
           <w:b w:val="0"/>
           <w:i w:val="0"/>
           <w:color w:val="000000"/>
           <w:sz w:val="24"/>
         </w:rPr>
-        <w:t>o colle</w:t>
+        <w:hyperlink r:id="rId12" w:history="1">
+          <w:r>
+            <w:rPr>
+              <w:rStyle w:val="Hyperlink"/>
+            </w:rPr>
+            <w:t>o</w:t>
+          </w:r>
+        </w:hyperlink>
+      </w:r>
+      <w:r>
+        <w:rPr>
+          <w:u w:val="single" w:color="0066cc"/>
+          <w:rFonts w:ascii="Charis SIL Regular" w:hAnsi="Charis SIL Regular" w:eastAsia="Charis SIL Regular"/>
+          <w:b w:val="0"/>
+          <w:i w:val="0"/>
+          <w:color w:val="000000"/>
+          <w:sz w:val="24"/>
+        </w:rPr>
+        <w:hyperlink r:id="rId12" w:history="1">
+          <w:r>
+            <w:rPr>
+              <w:rStyle w:val="Hyperlink"/>
+            </w:rPr>
+            <w:t xml:space="preserve"> colle</w:t>
+          </w:r>
+        </w:hyperlink>
       </w:r>
       <w:r>
         <w:rPr>
@@ -2313,7 +2498,14 @@
           <w:color w:val="000000"/>
           <w:sz w:val="24"/>
         </w:rPr>
-        <w:t xml:space="preserve"> cat</w:t>
+        <w:hyperlink r:id="rId20" w:history="1">
+          <w:r>
+            <w:rPr>
+              <w:rStyle w:val="Hyperlink"/>
+            </w:rPr>
+            <w:t xml:space="preserve"> cat</w:t>
+          </w:r>
+        </w:hyperlink>
       </w:r>
       <w:r>
         <w:rPr>

--- a/EXPORTS/DOCX/published/niveau3/English/RijksmuseumAmsterdam.docx
+++ b/EXPORTS/DOCX/published/niveau3/English/RijksmuseumAmsterdam.docx
@@ -1001,7 +1001,7 @@
           <w:sz w:val="24"/>
           <w:u w:val="single"/>
         </w:rPr>
-        <w:hyperlink r:id="rId11" w:history="1">
+        <w:hyperlink r:id="rId12" w:history="1">
           <w:r>
             <w:rPr>
               <w:rStyle w:val="Hyperlink"/>

--- a/EXPORTS/DOCX/published/niveau3/English/RijksmuseumAmsterdam.docx
+++ b/EXPORTS/DOCX/published/niveau3/English/RijksmuseumAmsterdam.docx
@@ -831,7 +831,7 @@
           <w:sz w:val="24"/>
           <w:u w:val="single"/>
         </w:rPr>
-        <w:hyperlink r:id="rId11" w:history="1">
+        <w:hyperlink r:id="rId12" w:history="1">
           <w:r>
             <w:rPr>
               <w:rStyle w:val="Hyperlink"/>
@@ -860,7 +860,7 @@
           <w:sz w:val="24"/>
           <w:u w:val="single"/>
         </w:rPr>
-        <w:hyperlink r:id="rId11" w:history="1">
+        <w:hyperlink r:id="rId12" w:history="1">
           <w:r>
             <w:rPr>
               <w:rStyle w:val="Hyperlink"/>
@@ -878,7 +878,7 @@
           <w:sz w:val="24"/>
           <w:u w:val="single"/>
         </w:rPr>
-        <w:hyperlink r:id="rId11" w:history="1">
+        <w:hyperlink r:id="rId12" w:history="1">
           <w:r>
             <w:rPr>
               <w:rStyle w:val="Hyperlink"/>
@@ -907,7 +907,7 @@
           <w:sz w:val="24"/>
           <w:u w:val="single"/>
         </w:rPr>
-        <w:hyperlink r:id="rId11" w:history="1">
+        <w:hyperlink r:id="rId12" w:history="1">
           <w:r>
             <w:rPr>
               <w:rStyle w:val="Hyperlink"/>
@@ -925,7 +925,7 @@
           <w:sz w:val="24"/>
           <w:u w:val="single"/>
         </w:rPr>
-        <w:hyperlink r:id="rId11" w:history="1">
+        <w:hyperlink r:id="rId12" w:history="1">
           <w:r>
             <w:rPr>
               <w:rStyle w:val="Hyperlink"/>
@@ -954,7 +954,7 @@
           <w:sz w:val="24"/>
           <w:u w:val="single"/>
         </w:rPr>
-        <w:hyperlink r:id="rId11" w:history="1">
+        <w:hyperlink r:id="rId12" w:history="1">
           <w:r>
             <w:rPr>
               <w:rStyle w:val="Hyperlink"/>
@@ -972,7 +972,7 @@
           <w:sz w:val="24"/>
           <w:u w:val="single"/>
         </w:rPr>
-        <w:hyperlink r:id="rId11" w:history="1">
+        <w:hyperlink r:id="rId12" w:history="1">
           <w:r>
             <w:rPr>
               <w:rStyle w:val="Hyperlink"/>

--- a/EXPORTS/DOCX/published/niveau3/English/RijksmuseumAmsterdam.docx
+++ b/EXPORTS/DOCX/published/niveau3/English/RijksmuseumAmsterdam.docx
@@ -831,7 +831,7 @@
           <w:sz w:val="24"/>
           <w:u w:val="single"/>
         </w:rPr>
-        <w:hyperlink r:id="rId12" w:history="1">
+        <w:hyperlink r:id="rId11" w:history="1">
           <w:r>
             <w:rPr>
               <w:rStyle w:val="Hyperlink"/>
@@ -860,7 +860,7 @@
           <w:sz w:val="24"/>
           <w:u w:val="single"/>
         </w:rPr>
-        <w:hyperlink r:id="rId12" w:history="1">
+        <w:hyperlink r:id="rId11" w:history="1">
           <w:r>
             <w:rPr>
               <w:rStyle w:val="Hyperlink"/>
@@ -878,14 +878,7 @@
           <w:sz w:val="24"/>
           <w:u w:val="single"/>
         </w:rPr>
-        <w:hyperlink r:id="rId12" w:history="1">
-          <w:r>
-            <w:rPr>
-              <w:rStyle w:val="Hyperlink"/>
-            </w:rPr>
-            <w:t>riends</w:t>
-          </w:r>
-        </w:hyperlink>
+        <w:t>riends of A</w:t>
       </w:r>
       <w:r>
         <w:rPr>
@@ -896,83 +889,7 @@
           <w:sz w:val="24"/>
           <w:u w:val="single"/>
         </w:rPr>
-        <w:t xml:space="preserve"> </w:t>
-      </w:r>
-      <w:r>
-        <w:rPr>
-          <w:rFonts w:ascii="Charis SIL Regular" w:hAnsi="Charis SIL Regular" w:eastAsia="Charis SIL Regular"/>
-          <w:b w:val="0"/>
-          <w:i w:val="0"/>
-          <w:color w:val="0066CC"/>
-          <w:sz w:val="24"/>
-          <w:u w:val="single"/>
-        </w:rPr>
-        <w:hyperlink r:id="rId12" w:history="1">
-          <w:r>
-            <w:rPr>
-              <w:rStyle w:val="Hyperlink"/>
-            </w:rPr>
-            <w:t>o</w:t>
-          </w:r>
-        </w:hyperlink>
-      </w:r>
-      <w:r>
-        <w:rPr>
-          <w:rFonts w:ascii="Charis SIL Regular" w:hAnsi="Charis SIL Regular" w:eastAsia="Charis SIL Regular"/>
-          <w:b w:val="0"/>
-          <w:i w:val="0"/>
-          <w:color w:val="0066CC"/>
-          <w:sz w:val="24"/>
-          <w:u w:val="single"/>
-        </w:rPr>
-        <w:hyperlink r:id="rId12" w:history="1">
-          <w:r>
-            <w:rPr>
-              <w:rStyle w:val="Hyperlink"/>
-            </w:rPr>
-            <w:t>f</w:t>
-          </w:r>
-        </w:hyperlink>
-      </w:r>
-      <w:r>
-        <w:rPr>
-          <w:rFonts w:ascii="Charis SIL Regular" w:hAnsi="Charis SIL Regular" w:eastAsia="Charis SIL Regular"/>
-          <w:b w:val="0"/>
-          <w:i w:val="0"/>
-          <w:color w:val="0066CC"/>
-          <w:sz w:val="24"/>
-          <w:u w:val="single"/>
-        </w:rPr>
-        <w:t xml:space="preserve"> </w:t>
-      </w:r>
-      <w:r>
-        <w:rPr>
-          <w:rFonts w:ascii="Charis SIL Regular" w:hAnsi="Charis SIL Regular" w:eastAsia="Charis SIL Regular"/>
-          <w:b w:val="0"/>
-          <w:i w:val="0"/>
-          <w:color w:val="0066CC"/>
-          <w:sz w:val="24"/>
-          <w:u w:val="single"/>
-        </w:rPr>
-        <w:hyperlink r:id="rId12" w:history="1">
-          <w:r>
-            <w:rPr>
-              <w:rStyle w:val="Hyperlink"/>
-            </w:rPr>
-            <w:t>A</w:t>
-          </w:r>
-        </w:hyperlink>
-      </w:r>
-      <w:r>
-        <w:rPr>
-          <w:rFonts w:ascii="Charis SIL Regular" w:hAnsi="Charis SIL Regular" w:eastAsia="Charis SIL Regular"/>
-          <w:b w:val="0"/>
-          <w:i w:val="0"/>
-          <w:color w:val="0066CC"/>
-          <w:sz w:val="24"/>
-          <w:u w:val="single"/>
-        </w:rPr>
-        <w:hyperlink r:id="rId12" w:history="1">
+        <w:hyperlink r:id="rId11" w:history="1">
           <w:r>
             <w:rPr>
               <w:rStyle w:val="Hyperlink"/>
@@ -1001,7 +918,7 @@
           <w:sz w:val="24"/>
           <w:u w:val="single"/>
         </w:rPr>
-        <w:hyperlink r:id="rId12" w:history="1">
+        <w:hyperlink r:id="rId11" w:history="1">
           <w:r>
             <w:rPr>
               <w:rStyle w:val="Hyperlink"/>
@@ -2498,14 +2415,7 @@
           <w:color w:val="000000"/>
           <w:sz w:val="24"/>
         </w:rPr>
-        <w:hyperlink r:id="rId20" w:history="1">
-          <w:r>
-            <w:rPr>
-              <w:rStyle w:val="Hyperlink"/>
-            </w:rPr>
-            <w:t xml:space="preserve"> cat</w:t>
-          </w:r>
-        </w:hyperlink>
+        <w:t xml:space="preserve"> cat</w:t>
       </w:r>
       <w:r>
         <w:rPr>

--- a/EXPORTS/DOCX/published/niveau3/English/RijksmuseumAmsterdam.docx
+++ b/EXPORTS/DOCX/published/niveau3/English/RijksmuseumAmsterdam.docx
@@ -558,7 +558,6 @@
       </w:r>
       <w:r>
         <w:rPr>
-          <w:u w:val="single" w:color="0066cc"/>
           <w:rFonts w:ascii="Charis SIL Regular" w:hAnsi="Charis SIL Regular" w:eastAsia="Charis SIL Regular"/>
           <w:b w:val="0"/>
           <w:i w:val="0"/>
@@ -581,7 +580,6 @@
           <w:i w:val="0"/>
           <w:color w:val="0066CC"/>
           <w:sz w:val="24"/>
-          <w:u w:val="single"/>
         </w:rPr>
         <w:t>R</w:t>
       </w:r>
@@ -878,7 +876,90 @@
           <w:sz w:val="24"/>
           <w:u w:val="single"/>
         </w:rPr>
-        <w:t>riends of A</w:t>
+        <w:hyperlink r:id="rId11" w:history="1">
+          <w:r>
+            <w:rPr>
+              <w:rStyle w:val="Hyperlink"/>
+            </w:rPr>
+            <w:t>riends</w:t>
+          </w:r>
+        </w:hyperlink>
+      </w:r>
+      <w:r>
+        <w:rPr>
+          <w:rFonts w:ascii="Charis SIL Regular" w:hAnsi="Charis SIL Regular" w:eastAsia="Charis SIL Regular"/>
+          <w:b w:val="0"/>
+          <w:i w:val="0"/>
+          <w:color w:val="0066CC"/>
+          <w:sz w:val="24"/>
+          <w:u w:val="single"/>
+        </w:rPr>
+        <w:t xml:space="preserve"> </w:t>
+      </w:r>
+      <w:r>
+        <w:rPr>
+          <w:rFonts w:ascii="Charis SIL Regular" w:hAnsi="Charis SIL Regular" w:eastAsia="Charis SIL Regular"/>
+          <w:b w:val="0"/>
+          <w:i w:val="0"/>
+          <w:color w:val="0066CC"/>
+          <w:sz w:val="24"/>
+          <w:u w:val="single"/>
+        </w:rPr>
+        <w:hyperlink r:id="rId11" w:history="1">
+          <w:r>
+            <w:rPr>
+              <w:rStyle w:val="Hyperlink"/>
+            </w:rPr>
+            <w:t>o</w:t>
+          </w:r>
+        </w:hyperlink>
+      </w:r>
+      <w:r>
+        <w:rPr>
+          <w:rFonts w:ascii="Charis SIL Regular" w:hAnsi="Charis SIL Regular" w:eastAsia="Charis SIL Regular"/>
+          <w:b w:val="0"/>
+          <w:i w:val="0"/>
+          <w:color w:val="0066CC"/>
+          <w:sz w:val="24"/>
+          <w:u w:val="single"/>
+        </w:rPr>
+        <w:hyperlink r:id="rId11" w:history="1">
+          <w:r>
+            <w:rPr>
+              <w:rStyle w:val="Hyperlink"/>
+            </w:rPr>
+            <w:t>f</w:t>
+          </w:r>
+        </w:hyperlink>
+      </w:r>
+      <w:r>
+        <w:rPr>
+          <w:rFonts w:ascii="Charis SIL Regular" w:hAnsi="Charis SIL Regular" w:eastAsia="Charis SIL Regular"/>
+          <w:b w:val="0"/>
+          <w:i w:val="0"/>
+          <w:color w:val="0066CC"/>
+          <w:sz w:val="24"/>
+          <w:u w:val="single"/>
+        </w:rPr>
+        <w:t xml:space="preserve"> </w:t>
+      </w:r>
+      <w:r>
+        <w:rPr>
+          <w:rFonts w:ascii="Charis SIL Regular" w:hAnsi="Charis SIL Regular" w:eastAsia="Charis SIL Regular"/>
+          <w:b w:val="0"/>
+          <w:i w:val="0"/>
+          <w:color w:val="0066CC"/>
+          <w:sz w:val="24"/>
+          <w:u w:val="single"/>
+        </w:rPr>
+        <w:hyperlink r:id="rId11" w:history="1">
+          <w:r>
+            <w:rPr>
+              <w:rStyle w:val="Hyperlink"/>
+            </w:rPr>
+            <w:t>A</w:t>
+          </w:r>
+        </w:hyperlink>
       </w:r>
       <w:r>
         <w:rPr>
@@ -2415,7 +2496,14 @@
           <w:color w:val="000000"/>
           <w:sz w:val="24"/>
         </w:rPr>
-        <w:t xml:space="preserve"> cat</w:t>
+        <w:hyperlink r:id="rId20" w:history="1">
+          <w:r>
+            <w:rPr>
+              <w:rStyle w:val="Hyperlink"/>
+            </w:rPr>
+            <w:t xml:space="preserve"> cat</w:t>
+          </w:r>
+        </w:hyperlink>
       </w:r>
       <w:r>
         <w:rPr>

--- a/EXPORTS/DOCX/published/niveau3/English/RijksmuseumAmsterdam.docx
+++ b/EXPORTS/DOCX/published/niveau3/English/RijksmuseumAmsterdam.docx
@@ -400,178 +400,13 @@
       </w:r>
       <w:r>
         <w:rPr>
-          <w:u w:val="single" w:color="0066cc"/>
           <w:rFonts w:ascii="Charis SIL Regular" w:hAnsi="Charis SIL Regular" w:eastAsia="Charis SIL Regular"/>
           <w:b w:val="0"/>
           <w:i w:val="0"/>
           <w:color w:val="000000"/>
           <w:sz w:val="24"/>
         </w:rPr>
-        <w:hyperlink r:id="rId9" w:history="1">
-          <w:r>
-            <w:rPr>
-              <w:rStyle w:val="Hyperlink"/>
-            </w:rPr>
-            <w:t xml:space="preserve">Museum </w:t>
-          </w:r>
-        </w:hyperlink>
-      </w:r>
-      <w:r>
-        <w:rPr>
-          <w:u w:val="single" w:color="0066cc"/>
-          <w:rFonts w:ascii="Charis SIL Regular" w:hAnsi="Charis SIL Regular" w:eastAsia="Charis SIL Regular"/>
-          <w:b w:val="0"/>
-          <w:i w:val="0"/>
-          <w:color w:val="000000"/>
-          <w:sz w:val="24"/>
-        </w:rPr>
-        <w:hyperlink r:id="rId9" w:history="1">
-          <w:r>
-            <w:rPr>
-              <w:rStyle w:val="Hyperlink"/>
-            </w:rPr>
-            <w:t>v</w:t>
-          </w:r>
-        </w:hyperlink>
-      </w:r>
-      <w:r>
-        <w:rPr>
-          <w:u w:val="single" w:color="0066cc"/>
-          <w:rFonts w:ascii="Charis SIL Regular" w:hAnsi="Charis SIL Regular" w:eastAsia="Charis SIL Regular"/>
-          <w:b w:val="0"/>
-          <w:i w:val="0"/>
-          <w:color w:val="000000"/>
-          <w:sz w:val="24"/>
-        </w:rPr>
-        <w:hyperlink r:id="rId9" w:history="1">
-          <w:r>
-            <w:rPr>
-              <w:rStyle w:val="Hyperlink"/>
-            </w:rPr>
-            <w:t>an Ges</w:t>
-          </w:r>
-        </w:hyperlink>
-      </w:r>
-      <w:r>
-        <w:rPr>
-          <w:u w:val="single" w:color="0066cc"/>
-          <w:rFonts w:ascii="Charis SIL Regular" w:hAnsi="Charis SIL Regular" w:eastAsia="Charis SIL Regular"/>
-          <w:b w:val="0"/>
-          <w:i w:val="0"/>
-          <w:color w:val="000000"/>
-          <w:sz w:val="24"/>
-        </w:rPr>
-        <w:hyperlink r:id="rId9" w:history="1">
-          <w:r>
-            <w:rPr>
-              <w:rStyle w:val="Hyperlink"/>
-            </w:rPr>
-            <w:t>chiede</w:t>
-          </w:r>
-        </w:hyperlink>
-      </w:r>
-      <w:r>
-        <w:rPr>
-          <w:rFonts w:ascii="Charis SIL Regular" w:hAnsi="Charis SIL Regular" w:eastAsia="Charis SIL Regular"/>
-          <w:b w:val="0"/>
-          <w:i w:val="0"/>
-          <w:color w:val="000000"/>
-          <w:sz w:val="24"/>
-        </w:rPr>
-        <w:t>n</w:t>
-      </w:r>
-      <w:r>
-        <w:rPr>
-          <w:u w:val="single" w:color="0066cc"/>
-          <w:rFonts w:ascii="Charis SIL Regular" w:hAnsi="Charis SIL Regular" w:eastAsia="Charis SIL Regular"/>
-          <w:b w:val="0"/>
-          <w:i w:val="0"/>
-          <w:color w:val="000000"/>
-          <w:sz w:val="24"/>
-        </w:rPr>
-        <w:t>i</w:t>
-      </w:r>
-      <w:r>
-        <w:rPr>
-          <w:u w:val="single" w:color="0066cc"/>
-          <w:rFonts w:ascii="Charis SIL Regular" w:hAnsi="Charis SIL Regular" w:eastAsia="Charis SIL Regular"/>
-          <w:b w:val="0"/>
-          <w:i w:val="0"/>
-          <w:color w:val="000000"/>
-          <w:sz w:val="24"/>
-        </w:rPr>
-        <w:hyperlink r:id="rId10" w:history="1">
-          <w:r>
-            <w:rPr>
-              <w:rStyle w:val="Hyperlink"/>
-            </w:rPr>
-            <w:t>s</w:t>
-          </w:r>
-        </w:hyperlink>
-      </w:r>
-      <w:r>
-        <w:rPr>
-          <w:u w:val="single" w:color="0066cc"/>
-          <w:rFonts w:ascii="Charis SIL Regular" w:hAnsi="Charis SIL Regular" w:eastAsia="Charis SIL Regular"/>
-          <w:b w:val="0"/>
-          <w:i w:val="0"/>
-          <w:color w:val="000000"/>
-          <w:sz w:val="24"/>
-        </w:rPr>
-        <w:t xml:space="preserve"> </w:t>
-      </w:r>
-      <w:r>
-        <w:rPr>
-          <w:u w:val="single" w:color="0066cc"/>
-          <w:rFonts w:ascii="Charis SIL Regular" w:hAnsi="Charis SIL Regular" w:eastAsia="Charis SIL Regular"/>
-          <w:b w:val="0"/>
-          <w:i w:val="0"/>
-          <w:color w:val="000000"/>
-          <w:sz w:val="24"/>
-        </w:rPr>
-        <w:hyperlink r:id="rId10" w:history="1">
-          <w:r>
-            <w:rPr>
-              <w:rStyle w:val="Hyperlink"/>
-            </w:rPr>
-            <w:t>en K</w:t>
-          </w:r>
-        </w:hyperlink>
-      </w:r>
-      <w:r>
-        <w:rPr>
-          <w:u w:val="single" w:color="0066cc"/>
-          <w:rFonts w:ascii="Charis SIL Regular" w:hAnsi="Charis SIL Regular" w:eastAsia="Charis SIL Regular"/>
-          <w:b w:val="0"/>
-          <w:i w:val="0"/>
-          <w:color w:val="000000"/>
-          <w:sz w:val="24"/>
-        </w:rPr>
-        <w:hyperlink r:id="rId10" w:history="1">
-          <w:r>
-            <w:rPr>
-              <w:rStyle w:val="Hyperlink"/>
-            </w:rPr>
-            <w:t>u</w:t>
-          </w:r>
-        </w:hyperlink>
-      </w:r>
-      <w:r>
-        <w:rPr>
-          <w:rFonts w:ascii="Charis SIL Regular" w:hAnsi="Charis SIL Regular" w:eastAsia="Charis SIL Regular"/>
-          <w:b w:val="0"/>
-          <w:i w:val="0"/>
-          <w:color w:val="000000"/>
-          <w:sz w:val="24"/>
-        </w:rPr>
-        <w:hyperlink r:id="rId10" w:history="1">
-          <w:r>
-            <w:rPr>
-              <w:rStyle w:val="Hyperlink"/>
-            </w:rPr>
-            <w:t xml:space="preserve">nst and the </w:t>
-          </w:r>
-        </w:hyperlink>
+        <w:t xml:space="preserve">Museum van Geschiedenis en Kunst and the </w:t>
       </w:r>
       <w:r>
         <w:rPr>
@@ -580,6 +415,7 @@
           <w:i w:val="0"/>
           <w:color w:val="0066CC"/>
           <w:sz w:val="24"/>
+          <w:u w:val="single"/>
         </w:rPr>
         <w:t>R</w:t>
       </w:r>
@@ -800,7 +636,7 @@
           <w:sz w:val="24"/>
           <w:u w:val="single"/>
         </w:rPr>
-        <w:hyperlink r:id="rId11" w:history="1">
+        <w:hyperlink r:id="rId12" w:history="1">
           <w:r>
             <w:rPr>
               <w:rStyle w:val="Hyperlink"/>
@@ -829,7 +665,7 @@
           <w:sz w:val="24"/>
           <w:u w:val="single"/>
         </w:rPr>
-        <w:hyperlink r:id="rId11" w:history="1">
+        <w:hyperlink r:id="rId12" w:history="1">
           <w:r>
             <w:rPr>
               <w:rStyle w:val="Hyperlink"/>
@@ -858,7 +694,7 @@
           <w:sz w:val="24"/>
           <w:u w:val="single"/>
         </w:rPr>
-        <w:hyperlink r:id="rId11" w:history="1">
+        <w:hyperlink r:id="rId12" w:history="1">
           <w:r>
             <w:rPr>
               <w:rStyle w:val="Hyperlink"/>
@@ -876,7 +712,7 @@
           <w:sz w:val="24"/>
           <w:u w:val="single"/>
         </w:rPr>
-        <w:hyperlink r:id="rId11" w:history="1">
+        <w:hyperlink r:id="rId12" w:history="1">
           <w:r>
             <w:rPr>
               <w:rStyle w:val="Hyperlink"/>
@@ -905,7 +741,7 @@
           <w:sz w:val="24"/>
           <w:u w:val="single"/>
         </w:rPr>
-        <w:hyperlink r:id="rId11" w:history="1">
+        <w:hyperlink r:id="rId12" w:history="1">
           <w:r>
             <w:rPr>
               <w:rStyle w:val="Hyperlink"/>
@@ -923,7 +759,7 @@
           <w:sz w:val="24"/>
           <w:u w:val="single"/>
         </w:rPr>
-        <w:hyperlink r:id="rId11" w:history="1">
+        <w:hyperlink r:id="rId12" w:history="1">
           <w:r>
             <w:rPr>
               <w:rStyle w:val="Hyperlink"/>
@@ -952,7 +788,7 @@
           <w:sz w:val="24"/>
           <w:u w:val="single"/>
         </w:rPr>
-        <w:hyperlink r:id="rId11" w:history="1">
+        <w:hyperlink r:id="rId12" w:history="1">
           <w:r>
             <w:rPr>
               <w:rStyle w:val="Hyperlink"/>
@@ -970,7 +806,7 @@
           <w:sz w:val="24"/>
           <w:u w:val="single"/>
         </w:rPr>
-        <w:hyperlink r:id="rId11" w:history="1">
+        <w:hyperlink r:id="rId12" w:history="1">
           <w:r>
             <w:rPr>
               <w:rStyle w:val="Hyperlink"/>
@@ -999,7 +835,7 @@
           <w:sz w:val="24"/>
           <w:u w:val="single"/>
         </w:rPr>
-        <w:hyperlink r:id="rId11" w:history="1">
+        <w:hyperlink r:id="rId12" w:history="1">
           <w:r>
             <w:rPr>
               <w:rStyle w:val="Hyperlink"/>

--- a/EXPORTS/DOCX/published/niveau3/English/RijksmuseumAmsterdam.docx
+++ b/EXPORTS/DOCX/published/niveau3/English/RijksmuseumAmsterdam.docx
@@ -400,13 +400,179 @@
       </w:r>
       <w:r>
         <w:rPr>
+          <w:u w:val="single" w:color="0066cc"/>
           <w:rFonts w:ascii="Charis SIL Regular" w:hAnsi="Charis SIL Regular" w:eastAsia="Charis SIL Regular"/>
           <w:b w:val="0"/>
           <w:i w:val="0"/>
           <w:color w:val="000000"/>
           <w:sz w:val="24"/>
         </w:rPr>
-        <w:t xml:space="preserve">Museum van Geschiedenis en Kunst and the </w:t>
+        <w:hyperlink r:id="rId9" w:history="1">
+          <w:r>
+            <w:rPr>
+              <w:rStyle w:val="Hyperlink"/>
+            </w:rPr>
+            <w:t xml:space="preserve">Museum </w:t>
+          </w:r>
+        </w:hyperlink>
+      </w:r>
+      <w:r>
+        <w:rPr>
+          <w:u w:val="single" w:color="0066cc"/>
+          <w:rFonts w:ascii="Charis SIL Regular" w:hAnsi="Charis SIL Regular" w:eastAsia="Charis SIL Regular"/>
+          <w:b w:val="0"/>
+          <w:i w:val="0"/>
+          <w:color w:val="000000"/>
+          <w:sz w:val="24"/>
+        </w:rPr>
+        <w:hyperlink r:id="rId9" w:history="1">
+          <w:r>
+            <w:rPr>
+              <w:rStyle w:val="Hyperlink"/>
+            </w:rPr>
+            <w:t>v</w:t>
+          </w:r>
+        </w:hyperlink>
+      </w:r>
+      <w:r>
+        <w:rPr>
+          <w:u w:val="single" w:color="0066cc"/>
+          <w:rFonts w:ascii="Charis SIL Regular" w:hAnsi="Charis SIL Regular" w:eastAsia="Charis SIL Regular"/>
+          <w:b w:val="0"/>
+          <w:i w:val="0"/>
+          <w:color w:val="000000"/>
+          <w:sz w:val="24"/>
+        </w:rPr>
+        <w:hyperlink r:id="rId9" w:history="1">
+          <w:r>
+            <w:rPr>
+              <w:rStyle w:val="Hyperlink"/>
+            </w:rPr>
+            <w:t>an Ges</w:t>
+          </w:r>
+        </w:hyperlink>
+      </w:r>
+      <w:r>
+        <w:rPr>
+          <w:u w:val="single" w:color="0066cc"/>
+          <w:rFonts w:ascii="Charis SIL Regular" w:hAnsi="Charis SIL Regular" w:eastAsia="Charis SIL Regular"/>
+          <w:b w:val="0"/>
+          <w:i w:val="0"/>
+          <w:color w:val="000000"/>
+          <w:sz w:val="24"/>
+        </w:rPr>
+        <w:hyperlink r:id="rId9" w:history="1">
+          <w:r>
+            <w:rPr>
+              <w:rStyle w:val="Hyperlink"/>
+            </w:rPr>
+            <w:t>chiede</w:t>
+          </w:r>
+        </w:hyperlink>
+      </w:r>
+      <w:r>
+        <w:rPr>
+          <w:rFonts w:ascii="Charis SIL Regular" w:hAnsi="Charis SIL Regular" w:eastAsia="Charis SIL Regular"/>
+          <w:b w:val="0"/>
+          <w:i w:val="0"/>
+          <w:color w:val="000000"/>
+          <w:sz w:val="24"/>
+        </w:rPr>
+        <w:t>n</w:t>
+      </w:r>
+      <w:r>
+        <w:rPr>
+          <w:u w:val="single" w:color="0066cc"/>
+          <w:rFonts w:ascii="Charis SIL Regular" w:hAnsi="Charis SIL Regular" w:eastAsia="Charis SIL Regular"/>
+          <w:b w:val="0"/>
+          <w:i w:val="0"/>
+          <w:color w:val="000000"/>
+          <w:sz w:val="24"/>
+        </w:rPr>
+        <w:t>i</w:t>
+      </w:r>
+      <w:r>
+        <w:rPr>
+          <w:u w:val="single" w:color="0066cc"/>
+          <w:rFonts w:ascii="Charis SIL Regular" w:hAnsi="Charis SIL Regular" w:eastAsia="Charis SIL Regular"/>
+          <w:b w:val="0"/>
+          <w:i w:val="0"/>
+          <w:color w:val="000000"/>
+          <w:sz w:val="24"/>
+        </w:rPr>
+        <w:hyperlink r:id="rId10" w:history="1">
+          <w:r>
+            <w:rPr>
+              <w:rStyle w:val="Hyperlink"/>
+            </w:rPr>
+            <w:t>s</w:t>
+          </w:r>
+        </w:hyperlink>
+      </w:r>
+      <w:r>
+        <w:rPr>
+          <w:u w:val="single" w:color="0066cc"/>
+          <w:rFonts w:ascii="Charis SIL Regular" w:hAnsi="Charis SIL Regular" w:eastAsia="Charis SIL Regular"/>
+          <w:b w:val="0"/>
+          <w:i w:val="0"/>
+          <w:color w:val="000000"/>
+          <w:sz w:val="24"/>
+        </w:rPr>
+        <w:t xml:space="preserve"> </w:t>
+      </w:r>
+      <w:r>
+        <w:rPr>
+          <w:u w:val="single" w:color="0066cc"/>
+          <w:rFonts w:ascii="Charis SIL Regular" w:hAnsi="Charis SIL Regular" w:eastAsia="Charis SIL Regular"/>
+          <w:b w:val="0"/>
+          <w:i w:val="0"/>
+          <w:color w:val="000000"/>
+          <w:sz w:val="24"/>
+        </w:rPr>
+        <w:hyperlink r:id="rId10" w:history="1">
+          <w:r>
+            <w:rPr>
+              <w:rStyle w:val="Hyperlink"/>
+            </w:rPr>
+            <w:t>en K</w:t>
+          </w:r>
+        </w:hyperlink>
+      </w:r>
+      <w:r>
+        <w:rPr>
+          <w:u w:val="single" w:color="0066cc"/>
+          <w:rFonts w:ascii="Charis SIL Regular" w:hAnsi="Charis SIL Regular" w:eastAsia="Charis SIL Regular"/>
+          <w:b w:val="0"/>
+          <w:i w:val="0"/>
+          <w:color w:val="000000"/>
+          <w:sz w:val="24"/>
+        </w:rPr>
+        <w:hyperlink r:id="rId10" w:history="1">
+          <w:r>
+            <w:rPr>
+              <w:rStyle w:val="Hyperlink"/>
+            </w:rPr>
+            <w:t>u</w:t>
+          </w:r>
+        </w:hyperlink>
+      </w:r>
+      <w:r>
+        <w:rPr>
+          <w:u w:val="single" w:color="0066cc"/>
+          <w:rFonts w:ascii="Charis SIL Regular" w:hAnsi="Charis SIL Regular" w:eastAsia="Charis SIL Regular"/>
+          <w:b w:val="0"/>
+          <w:i w:val="0"/>
+          <w:color w:val="000000"/>
+          <w:sz w:val="24"/>
+        </w:rPr>
+        <w:hyperlink r:id="rId10" w:history="1">
+          <w:r>
+            <w:rPr>
+              <w:rStyle w:val="Hyperlink"/>
+            </w:rPr>
+            <w:t xml:space="preserve">nst and the </w:t>
+          </w:r>
+        </w:hyperlink>
       </w:r>
       <w:r>
         <w:rPr>
@@ -636,7 +802,7 @@
           <w:sz w:val="24"/>
           <w:u w:val="single"/>
         </w:rPr>
-        <w:hyperlink r:id="rId12" w:history="1">
+        <w:hyperlink r:id="rId11" w:history="1">
           <w:r>
             <w:rPr>
               <w:rStyle w:val="Hyperlink"/>
@@ -665,7 +831,7 @@
           <w:sz w:val="24"/>
           <w:u w:val="single"/>
         </w:rPr>
-        <w:hyperlink r:id="rId12" w:history="1">
+        <w:hyperlink r:id="rId11" w:history="1">
           <w:r>
             <w:rPr>
               <w:rStyle w:val="Hyperlink"/>

--- a/EXPORTS/DOCX/published/niveau3/English/RijksmuseumAmsterdam.docx
+++ b/EXPORTS/DOCX/published/niveau3/English/RijksmuseumAmsterdam.docx
@@ -400,179 +400,13 @@
       </w:r>
       <w:r>
         <w:rPr>
-          <w:u w:val="single" w:color="0066cc"/>
           <w:rFonts w:ascii="Charis SIL Regular" w:hAnsi="Charis SIL Regular" w:eastAsia="Charis SIL Regular"/>
           <w:b w:val="0"/>
           <w:i w:val="0"/>
           <w:color w:val="000000"/>
           <w:sz w:val="24"/>
         </w:rPr>
-        <w:hyperlink r:id="rId9" w:history="1">
-          <w:r>
-            <w:rPr>
-              <w:rStyle w:val="Hyperlink"/>
-            </w:rPr>
-            <w:t xml:space="preserve">Museum </w:t>
-          </w:r>
-        </w:hyperlink>
-      </w:r>
-      <w:r>
-        <w:rPr>
-          <w:u w:val="single" w:color="0066cc"/>
-          <w:rFonts w:ascii="Charis SIL Regular" w:hAnsi="Charis SIL Regular" w:eastAsia="Charis SIL Regular"/>
-          <w:b w:val="0"/>
-          <w:i w:val="0"/>
-          <w:color w:val="000000"/>
-          <w:sz w:val="24"/>
-        </w:rPr>
-        <w:hyperlink r:id="rId9" w:history="1">
-          <w:r>
-            <w:rPr>
-              <w:rStyle w:val="Hyperlink"/>
-            </w:rPr>
-            <w:t>v</w:t>
-          </w:r>
-        </w:hyperlink>
-      </w:r>
-      <w:r>
-        <w:rPr>
-          <w:u w:val="single" w:color="0066cc"/>
-          <w:rFonts w:ascii="Charis SIL Regular" w:hAnsi="Charis SIL Regular" w:eastAsia="Charis SIL Regular"/>
-          <w:b w:val="0"/>
-          <w:i w:val="0"/>
-          <w:color w:val="000000"/>
-          <w:sz w:val="24"/>
-        </w:rPr>
-        <w:hyperlink r:id="rId9" w:history="1">
-          <w:r>
-            <w:rPr>
-              <w:rStyle w:val="Hyperlink"/>
-            </w:rPr>
-            <w:t>an Ges</w:t>
-          </w:r>
-        </w:hyperlink>
-      </w:r>
-      <w:r>
-        <w:rPr>
-          <w:u w:val="single" w:color="0066cc"/>
-          <w:rFonts w:ascii="Charis SIL Regular" w:hAnsi="Charis SIL Regular" w:eastAsia="Charis SIL Regular"/>
-          <w:b w:val="0"/>
-          <w:i w:val="0"/>
-          <w:color w:val="000000"/>
-          <w:sz w:val="24"/>
-        </w:rPr>
-        <w:hyperlink r:id="rId9" w:history="1">
-          <w:r>
-            <w:rPr>
-              <w:rStyle w:val="Hyperlink"/>
-            </w:rPr>
-            <w:t>chiede</w:t>
-          </w:r>
-        </w:hyperlink>
-      </w:r>
-      <w:r>
-        <w:rPr>
-          <w:rFonts w:ascii="Charis SIL Regular" w:hAnsi="Charis SIL Regular" w:eastAsia="Charis SIL Regular"/>
-          <w:b w:val="0"/>
-          <w:i w:val="0"/>
-          <w:color w:val="000000"/>
-          <w:sz w:val="24"/>
-        </w:rPr>
-        <w:t>n</w:t>
-      </w:r>
-      <w:r>
-        <w:rPr>
-          <w:u w:val="single" w:color="0066cc"/>
-          <w:rFonts w:ascii="Charis SIL Regular" w:hAnsi="Charis SIL Regular" w:eastAsia="Charis SIL Regular"/>
-          <w:b w:val="0"/>
-          <w:i w:val="0"/>
-          <w:color w:val="000000"/>
-          <w:sz w:val="24"/>
-        </w:rPr>
-        <w:t>i</w:t>
-      </w:r>
-      <w:r>
-        <w:rPr>
-          <w:u w:val="single" w:color="0066cc"/>
-          <w:rFonts w:ascii="Charis SIL Regular" w:hAnsi="Charis SIL Regular" w:eastAsia="Charis SIL Regular"/>
-          <w:b w:val="0"/>
-          <w:i w:val="0"/>
-          <w:color w:val="000000"/>
-          <w:sz w:val="24"/>
-        </w:rPr>
-        <w:hyperlink r:id="rId10" w:history="1">
-          <w:r>
-            <w:rPr>
-              <w:rStyle w:val="Hyperlink"/>
-            </w:rPr>
-            <w:t>s</w:t>
-          </w:r>
-        </w:hyperlink>
-      </w:r>
-      <w:r>
-        <w:rPr>
-          <w:u w:val="single" w:color="0066cc"/>
-          <w:rFonts w:ascii="Charis SIL Regular" w:hAnsi="Charis SIL Regular" w:eastAsia="Charis SIL Regular"/>
-          <w:b w:val="0"/>
-          <w:i w:val="0"/>
-          <w:color w:val="000000"/>
-          <w:sz w:val="24"/>
-        </w:rPr>
-        <w:t xml:space="preserve"> </w:t>
-      </w:r>
-      <w:r>
-        <w:rPr>
-          <w:u w:val="single" w:color="0066cc"/>
-          <w:rFonts w:ascii="Charis SIL Regular" w:hAnsi="Charis SIL Regular" w:eastAsia="Charis SIL Regular"/>
-          <w:b w:val="0"/>
-          <w:i w:val="0"/>
-          <w:color w:val="000000"/>
-          <w:sz w:val="24"/>
-        </w:rPr>
-        <w:hyperlink r:id="rId10" w:history="1">
-          <w:r>
-            <w:rPr>
-              <w:rStyle w:val="Hyperlink"/>
-            </w:rPr>
-            <w:t>en K</w:t>
-          </w:r>
-        </w:hyperlink>
-      </w:r>
-      <w:r>
-        <w:rPr>
-          <w:u w:val="single" w:color="0066cc"/>
-          <w:rFonts w:ascii="Charis SIL Regular" w:hAnsi="Charis SIL Regular" w:eastAsia="Charis SIL Regular"/>
-          <w:b w:val="0"/>
-          <w:i w:val="0"/>
-          <w:color w:val="000000"/>
-          <w:sz w:val="24"/>
-        </w:rPr>
-        <w:hyperlink r:id="rId10" w:history="1">
-          <w:r>
-            <w:rPr>
-              <w:rStyle w:val="Hyperlink"/>
-            </w:rPr>
-            <w:t>u</w:t>
-          </w:r>
-        </w:hyperlink>
-      </w:r>
-      <w:r>
-        <w:rPr>
-          <w:u w:val="single" w:color="0066cc"/>
-          <w:rFonts w:ascii="Charis SIL Regular" w:hAnsi="Charis SIL Regular" w:eastAsia="Charis SIL Regular"/>
-          <w:b w:val="0"/>
-          <w:i w:val="0"/>
-          <w:color w:val="000000"/>
-          <w:sz w:val="24"/>
-        </w:rPr>
-        <w:hyperlink r:id="rId10" w:history="1">
-          <w:r>
-            <w:rPr>
-              <w:rStyle w:val="Hyperlink"/>
-            </w:rPr>
-            <w:t xml:space="preserve">nst and the </w:t>
-          </w:r>
-        </w:hyperlink>
+        <w:t xml:space="preserve">Museum van Geschiedenis en Kunst and the </w:t>
       </w:r>
       <w:r>
         <w:rPr>
@@ -860,7 +694,7 @@
           <w:sz w:val="24"/>
           <w:u w:val="single"/>
         </w:rPr>
-        <w:hyperlink r:id="rId12" w:history="1">
+        <w:hyperlink r:id="rId11" w:history="1">
           <w:r>
             <w:rPr>
               <w:rStyle w:val="Hyperlink"/>
@@ -878,7 +712,7 @@
           <w:sz w:val="24"/>
           <w:u w:val="single"/>
         </w:rPr>
-        <w:hyperlink r:id="rId12" w:history="1">
+        <w:hyperlink r:id="rId11" w:history="1">
           <w:r>
             <w:rPr>
               <w:rStyle w:val="Hyperlink"/>
@@ -907,7 +741,7 @@
           <w:sz w:val="24"/>
           <w:u w:val="single"/>
         </w:rPr>
-        <w:hyperlink r:id="rId12" w:history="1">
+        <w:hyperlink r:id="rId11" w:history="1">
           <w:r>
             <w:rPr>
               <w:rStyle w:val="Hyperlink"/>
@@ -925,7 +759,7 @@
           <w:sz w:val="24"/>
           <w:u w:val="single"/>
         </w:rPr>
-        <w:hyperlink r:id="rId12" w:history="1">
+        <w:hyperlink r:id="rId11" w:history="1">
           <w:r>
             <w:rPr>
               <w:rStyle w:val="Hyperlink"/>
@@ -954,7 +788,7 @@
           <w:sz w:val="24"/>
           <w:u w:val="single"/>
         </w:rPr>
-        <w:hyperlink r:id="rId12" w:history="1">
+        <w:hyperlink r:id="rId11" w:history="1">
           <w:r>
             <w:rPr>
               <w:rStyle w:val="Hyperlink"/>
@@ -972,7 +806,7 @@
           <w:sz w:val="24"/>
           <w:u w:val="single"/>
         </w:rPr>
-        <w:hyperlink r:id="rId12" w:history="1">
+        <w:hyperlink r:id="rId11" w:history="1">
           <w:r>
             <w:rPr>
               <w:rStyle w:val="Hyperlink"/>
@@ -1711,25 +1545,7 @@
           <w:color w:val="000000"/>
           <w:sz w:val="24"/>
         </w:rPr>
-        <w:t xml:space="preserve">‘search options’ button offers more selection options for finding </w:t>
-      </w:r>
-      <w:r>
-        <w:rPr>
-          <w:u w:val="single" w:color="0066cc"/>
-          <w:rFonts w:ascii="Charis SIL Regular" w:hAnsi="Charis SIL Regular" w:eastAsia="Charis SIL Regular"/>
-          <w:b w:val="0"/>
-          <w:i w:val="0"/>
-          <w:color w:val="000000"/>
-          <w:sz w:val="24"/>
-        </w:rPr>
-        <w:hyperlink r:id="rId16" w:history="1">
-          <w:r>
-            <w:rPr>
-              <w:rStyle w:val="Hyperlink"/>
-            </w:rPr>
-            <w:t>objects. Re</w:t>
-          </w:r>
-        </w:hyperlink>
+        <w:t>‘search options’ button offers more selection options for finding objects. Re</w:t>
       </w:r>
       <w:r>
         <w:rPr>

--- a/EXPORTS/DOCX/published/niveau3/English/RijksmuseumAmsterdam.docx
+++ b/EXPORTS/DOCX/published/niveau3/English/RijksmuseumAmsterdam.docx
@@ -400,13 +400,179 @@
       </w:r>
       <w:r>
         <w:rPr>
+          <w:u w:val="single" w:color="0066cc"/>
           <w:rFonts w:ascii="Charis SIL Regular" w:hAnsi="Charis SIL Regular" w:eastAsia="Charis SIL Regular"/>
           <w:b w:val="0"/>
           <w:i w:val="0"/>
           <w:color w:val="000000"/>
           <w:sz w:val="24"/>
         </w:rPr>
-        <w:t xml:space="preserve">Museum van Geschiedenis en Kunst and the </w:t>
+        <w:hyperlink r:id="rId9" w:history="1">
+          <w:r>
+            <w:rPr>
+              <w:rStyle w:val="Hyperlink"/>
+            </w:rPr>
+            <w:t xml:space="preserve">Museum </w:t>
+          </w:r>
+        </w:hyperlink>
+      </w:r>
+      <w:r>
+        <w:rPr>
+          <w:u w:val="single" w:color="0066cc"/>
+          <w:rFonts w:ascii="Charis SIL Regular" w:hAnsi="Charis SIL Regular" w:eastAsia="Charis SIL Regular"/>
+          <w:b w:val="0"/>
+          <w:i w:val="0"/>
+          <w:color w:val="000000"/>
+          <w:sz w:val="24"/>
+        </w:rPr>
+        <w:hyperlink r:id="rId9" w:history="1">
+          <w:r>
+            <w:rPr>
+              <w:rStyle w:val="Hyperlink"/>
+            </w:rPr>
+            <w:t>v</w:t>
+          </w:r>
+        </w:hyperlink>
+      </w:r>
+      <w:r>
+        <w:rPr>
+          <w:u w:val="single" w:color="0066cc"/>
+          <w:rFonts w:ascii="Charis SIL Regular" w:hAnsi="Charis SIL Regular" w:eastAsia="Charis SIL Regular"/>
+          <w:b w:val="0"/>
+          <w:i w:val="0"/>
+          <w:color w:val="000000"/>
+          <w:sz w:val="24"/>
+        </w:rPr>
+        <w:hyperlink r:id="rId9" w:history="1">
+          <w:r>
+            <w:rPr>
+              <w:rStyle w:val="Hyperlink"/>
+            </w:rPr>
+            <w:t>an Ges</w:t>
+          </w:r>
+        </w:hyperlink>
+      </w:r>
+      <w:r>
+        <w:rPr>
+          <w:u w:val="single" w:color="0066cc"/>
+          <w:rFonts w:ascii="Charis SIL Regular" w:hAnsi="Charis SIL Regular" w:eastAsia="Charis SIL Regular"/>
+          <w:b w:val="0"/>
+          <w:i w:val="0"/>
+          <w:color w:val="000000"/>
+          <w:sz w:val="24"/>
+        </w:rPr>
+        <w:hyperlink r:id="rId9" w:history="1">
+          <w:r>
+            <w:rPr>
+              <w:rStyle w:val="Hyperlink"/>
+            </w:rPr>
+            <w:t>chiede</w:t>
+          </w:r>
+        </w:hyperlink>
+      </w:r>
+      <w:r>
+        <w:rPr>
+          <w:rFonts w:ascii="Charis SIL Regular" w:hAnsi="Charis SIL Regular" w:eastAsia="Charis SIL Regular"/>
+          <w:b w:val="0"/>
+          <w:i w:val="0"/>
+          <w:color w:val="000000"/>
+          <w:sz w:val="24"/>
+        </w:rPr>
+        <w:t>n</w:t>
+      </w:r>
+      <w:r>
+        <w:rPr>
+          <w:u w:val="single" w:color="0066cc"/>
+          <w:rFonts w:ascii="Charis SIL Regular" w:hAnsi="Charis SIL Regular" w:eastAsia="Charis SIL Regular"/>
+          <w:b w:val="0"/>
+          <w:i w:val="0"/>
+          <w:color w:val="000000"/>
+          <w:sz w:val="24"/>
+        </w:rPr>
+        <w:t>i</w:t>
+      </w:r>
+      <w:r>
+        <w:rPr>
+          <w:u w:val="single" w:color="0066cc"/>
+          <w:rFonts w:ascii="Charis SIL Regular" w:hAnsi="Charis SIL Regular" w:eastAsia="Charis SIL Regular"/>
+          <w:b w:val="0"/>
+          <w:i w:val="0"/>
+          <w:color w:val="000000"/>
+          <w:sz w:val="24"/>
+        </w:rPr>
+        <w:hyperlink r:id="rId10" w:history="1">
+          <w:r>
+            <w:rPr>
+              <w:rStyle w:val="Hyperlink"/>
+            </w:rPr>
+            <w:t>s</w:t>
+          </w:r>
+        </w:hyperlink>
+      </w:r>
+      <w:r>
+        <w:rPr>
+          <w:u w:val="single" w:color="0066cc"/>
+          <w:rFonts w:ascii="Charis SIL Regular" w:hAnsi="Charis SIL Regular" w:eastAsia="Charis SIL Regular"/>
+          <w:b w:val="0"/>
+          <w:i w:val="0"/>
+          <w:color w:val="000000"/>
+          <w:sz w:val="24"/>
+        </w:rPr>
+        <w:t xml:space="preserve"> </w:t>
+      </w:r>
+      <w:r>
+        <w:rPr>
+          <w:u w:val="single" w:color="0066cc"/>
+          <w:rFonts w:ascii="Charis SIL Regular" w:hAnsi="Charis SIL Regular" w:eastAsia="Charis SIL Regular"/>
+          <w:b w:val="0"/>
+          <w:i w:val="0"/>
+          <w:color w:val="000000"/>
+          <w:sz w:val="24"/>
+        </w:rPr>
+        <w:hyperlink r:id="rId10" w:history="1">
+          <w:r>
+            <w:rPr>
+              <w:rStyle w:val="Hyperlink"/>
+            </w:rPr>
+            <w:t>en K</w:t>
+          </w:r>
+        </w:hyperlink>
+      </w:r>
+      <w:r>
+        <w:rPr>
+          <w:u w:val="single" w:color="0066cc"/>
+          <w:rFonts w:ascii="Charis SIL Regular" w:hAnsi="Charis SIL Regular" w:eastAsia="Charis SIL Regular"/>
+          <w:b w:val="0"/>
+          <w:i w:val="0"/>
+          <w:color w:val="000000"/>
+          <w:sz w:val="24"/>
+        </w:rPr>
+        <w:hyperlink r:id="rId10" w:history="1">
+          <w:r>
+            <w:rPr>
+              <w:rStyle w:val="Hyperlink"/>
+            </w:rPr>
+            <w:t>u</w:t>
+          </w:r>
+        </w:hyperlink>
+      </w:r>
+      <w:r>
+        <w:rPr>
+          <w:u w:val="single" w:color="0066cc"/>
+          <w:rFonts w:ascii="Charis SIL Regular" w:hAnsi="Charis SIL Regular" w:eastAsia="Charis SIL Regular"/>
+          <w:b w:val="0"/>
+          <w:i w:val="0"/>
+          <w:color w:val="000000"/>
+          <w:sz w:val="24"/>
+        </w:rPr>
+        <w:hyperlink r:id="rId10" w:history="1">
+          <w:r>
+            <w:rPr>
+              <w:rStyle w:val="Hyperlink"/>
+            </w:rPr>
+            <w:t xml:space="preserve">nst and the </w:t>
+          </w:r>
+        </w:hyperlink>
       </w:r>
       <w:r>
         <w:rPr>
@@ -694,7 +860,7 @@
           <w:sz w:val="24"/>
           <w:u w:val="single"/>
         </w:rPr>
-        <w:hyperlink r:id="rId11" w:history="1">
+        <w:hyperlink r:id="rId12" w:history="1">
           <w:r>
             <w:rPr>
               <w:rStyle w:val="Hyperlink"/>
@@ -712,7 +878,7 @@
           <w:sz w:val="24"/>
           <w:u w:val="single"/>
         </w:rPr>
-        <w:hyperlink r:id="rId11" w:history="1">
+        <w:hyperlink r:id="rId12" w:history="1">
           <w:r>
             <w:rPr>
               <w:rStyle w:val="Hyperlink"/>
@@ -741,7 +907,7 @@
           <w:sz w:val="24"/>
           <w:u w:val="single"/>
         </w:rPr>
-        <w:hyperlink r:id="rId11" w:history="1">
+        <w:hyperlink r:id="rId12" w:history="1">
           <w:r>
             <w:rPr>
               <w:rStyle w:val="Hyperlink"/>
@@ -759,7 +925,7 @@
           <w:sz w:val="24"/>
           <w:u w:val="single"/>
         </w:rPr>
-        <w:hyperlink r:id="rId11" w:history="1">
+        <w:hyperlink r:id="rId12" w:history="1">
           <w:r>
             <w:rPr>
               <w:rStyle w:val="Hyperlink"/>
@@ -788,7 +954,7 @@
           <w:sz w:val="24"/>
           <w:u w:val="single"/>
         </w:rPr>
-        <w:hyperlink r:id="rId11" w:history="1">
+        <w:hyperlink r:id="rId12" w:history="1">
           <w:r>
             <w:rPr>
               <w:rStyle w:val="Hyperlink"/>
@@ -806,7 +972,7 @@
           <w:sz w:val="24"/>
           <w:u w:val="single"/>
         </w:rPr>
-        <w:hyperlink r:id="rId11" w:history="1">
+        <w:hyperlink r:id="rId12" w:history="1">
           <w:r>
             <w:rPr>
               <w:rStyle w:val="Hyperlink"/>
@@ -880,205 +1046,7 @@
           <w:color w:val="000000"/>
           <w:sz w:val="24"/>
         </w:rPr>
-        <w:t>exhibited at the Rijksmuseum. In</w:t>
-      </w:r>
-      <w:r>
-        <w:rPr>
-          <w:u w:val="single" w:color="0066cc"/>
-          <w:rFonts w:ascii="Charis SIL Regular" w:hAnsi="Charis SIL Regular" w:eastAsia="Charis SIL Regular"/>
-          <w:b w:val="0"/>
-          <w:i w:val="0"/>
-          <w:color w:val="000000"/>
-          <w:sz w:val="24"/>
-        </w:rPr>
-        <w:hyperlink r:id="rId12" w:history="1">
-          <w:r>
-            <w:rPr>
-              <w:rStyle w:val="Hyperlink"/>
-            </w:rPr>
-            <w:t xml:space="preserve"> the c</w:t>
-          </w:r>
-        </w:hyperlink>
-      </w:r>
-      <w:r>
-        <w:rPr>
-          <w:u w:val="single" w:color="0066cc"/>
-          <w:rFonts w:ascii="Charis SIL Regular" w:hAnsi="Charis SIL Regular" w:eastAsia="Charis SIL Regular"/>
-          <w:b w:val="0"/>
-          <w:i w:val="0"/>
-          <w:color w:val="000000"/>
-          <w:sz w:val="24"/>
-        </w:rPr>
-        <w:hyperlink r:id="rId12" w:history="1">
-          <w:r>
-            <w:rPr>
-              <w:rStyle w:val="Hyperlink"/>
-            </w:rPr>
-            <w:t>o</w:t>
-          </w:r>
-        </w:hyperlink>
-      </w:r>
-      <w:r>
-        <w:rPr>
-          <w:u w:val="single" w:color="0066cc"/>
-          <w:rFonts w:ascii="Charis SIL Regular" w:hAnsi="Charis SIL Regular" w:eastAsia="Charis SIL Regular"/>
-          <w:b w:val="0"/>
-          <w:i w:val="0"/>
-          <w:color w:val="000000"/>
-          <w:sz w:val="24"/>
-        </w:rPr>
-        <w:hyperlink r:id="rId12" w:history="1">
-          <w:r>
-            <w:rPr>
-              <w:rStyle w:val="Hyperlink"/>
-            </w:rPr>
-            <w:t>ntext o</w:t>
-          </w:r>
-        </w:hyperlink>
-      </w:r>
-      <w:r>
-        <w:rPr>
-          <w:u w:val="single" w:color="0066cc"/>
-          <w:rFonts w:ascii="Charis SIL Regular" w:hAnsi="Charis SIL Regular" w:eastAsia="Charis SIL Regular"/>
-          <w:b w:val="0"/>
-          <w:i w:val="0"/>
-          <w:color w:val="000000"/>
-          <w:sz w:val="24"/>
-        </w:rPr>
-        <w:hyperlink r:id="rId12" w:history="1">
-          <w:r>
-            <w:rPr>
-              <w:rStyle w:val="Hyperlink"/>
-            </w:rPr>
-            <w:t>f</w:t>
-          </w:r>
-        </w:hyperlink>
-      </w:r>
-      <w:r>
-        <w:rPr>
-          <w:u w:val="single" w:color="0066cc"/>
-          <w:rFonts w:ascii="Charis SIL Regular" w:hAnsi="Charis SIL Regular" w:eastAsia="Charis SIL Regular"/>
-          <w:b w:val="0"/>
-          <w:i w:val="0"/>
-          <w:color w:val="000000"/>
-          <w:sz w:val="24"/>
-        </w:rPr>
-        <w:hyperlink r:id="rId12" w:history="1">
-          <w:r>
-            <w:rPr>
-              <w:rStyle w:val="Hyperlink"/>
-            </w:rPr>
-            <w:t xml:space="preserve"> r</w:t>
-          </w:r>
-        </w:hyperlink>
-      </w:r>
-      <w:r>
-        <w:rPr>
-          <w:u w:val="single" w:color="0066cc"/>
-          <w:rFonts w:ascii="Charis SIL Regular" w:hAnsi="Charis SIL Regular" w:eastAsia="Charis SIL Regular"/>
-          <w:b w:val="0"/>
-          <w:i w:val="0"/>
-          <w:color w:val="000000"/>
-          <w:sz w:val="24"/>
-        </w:rPr>
-        <w:hyperlink r:id="rId12" w:history="1">
-          <w:r>
-            <w:rPr>
-              <w:rStyle w:val="Hyperlink"/>
-            </w:rPr>
-            <w:t>e</w:t>
-          </w:r>
-        </w:hyperlink>
-      </w:r>
-      <w:r>
-        <w:rPr>
-          <w:u w:val="single" w:color="0066cc"/>
-          <w:rFonts w:ascii="Charis SIL Regular" w:hAnsi="Charis SIL Regular" w:eastAsia="Charis SIL Regular"/>
-          <w:b w:val="0"/>
-          <w:i w:val="0"/>
-          <w:color w:val="000000"/>
-          <w:sz w:val="24"/>
-        </w:rPr>
-        <w:hyperlink r:id="rId12" w:history="1">
-          <w:r>
-            <w:rPr>
-              <w:rStyle w:val="Hyperlink"/>
-            </w:rPr>
-            <w:t xml:space="preserve">search </w:t>
-          </w:r>
-        </w:hyperlink>
-      </w:r>
-      <w:r>
-        <w:rPr>
-          <w:u w:val="single" w:color="0066cc"/>
-          <w:rFonts w:ascii="Charis SIL Regular" w:hAnsi="Charis SIL Regular" w:eastAsia="Charis SIL Regular"/>
-          <w:b w:val="0"/>
-          <w:i w:val="0"/>
-          <w:color w:val="000000"/>
-          <w:sz w:val="24"/>
-        </w:rPr>
-        <w:hyperlink r:id="rId12" w:history="1">
-          <w:r>
-            <w:rPr>
-              <w:rStyle w:val="Hyperlink"/>
-            </w:rPr>
-            <w:t>i</w:t>
-          </w:r>
-        </w:hyperlink>
-      </w:r>
-      <w:r>
-        <w:rPr>
-          <w:u w:val="single" w:color="0066cc"/>
-          <w:rFonts w:ascii="Charis SIL Regular" w:hAnsi="Charis SIL Regular" w:eastAsia="Charis SIL Regular"/>
-          <w:b w:val="0"/>
-          <w:i w:val="0"/>
-          <w:color w:val="000000"/>
-          <w:sz w:val="24"/>
-        </w:rPr>
-        <w:hyperlink r:id="rId12" w:history="1">
-          <w:r>
-            <w:rPr>
-              <w:rStyle w:val="Hyperlink"/>
-            </w:rPr>
-            <w:t>nt</w:t>
-          </w:r>
-        </w:hyperlink>
-      </w:r>
-      <w:r>
-        <w:rPr>
-          <w:u w:val="single" w:color="0066cc"/>
-          <w:rFonts w:ascii="Charis SIL Regular" w:hAnsi="Charis SIL Regular" w:eastAsia="Charis SIL Regular"/>
-          <w:b w:val="0"/>
-          <w:i w:val="0"/>
-          <w:color w:val="000000"/>
-          <w:sz w:val="24"/>
-        </w:rPr>
-        <w:hyperlink r:id="rId12" w:history="1">
-          <w:r>
-            <w:rPr>
-              <w:rStyle w:val="Hyperlink"/>
-            </w:rPr>
-            <w:t>o</w:t>
-          </w:r>
-        </w:hyperlink>
-      </w:r>
-      <w:r>
-        <w:rPr>
-          <w:u w:val="single" w:color="0066cc"/>
-          <w:rFonts w:ascii="Charis SIL Regular" w:hAnsi="Charis SIL Regular" w:eastAsia="Charis SIL Regular"/>
-          <w:b w:val="0"/>
-          <w:i w:val="0"/>
-          <w:color w:val="000000"/>
-          <w:sz w:val="24"/>
-        </w:rPr>
-        <w:hyperlink r:id="rId12" w:history="1">
-          <w:r>
-            <w:rPr>
-              <w:rStyle w:val="Hyperlink"/>
-            </w:rPr>
-            <w:t xml:space="preserve"> colle</w:t>
-          </w:r>
-        </w:hyperlink>
+        <w:t>exhibited at the Rijksmuseum. In the context of research into colle</w:t>
       </w:r>
       <w:r>
         <w:rPr>
@@ -1545,7 +1513,25 @@
           <w:color w:val="000000"/>
           <w:sz w:val="24"/>
         </w:rPr>
-        <w:t>‘search options’ button offers more selection options for finding objects. Re</w:t>
+        <w:t xml:space="preserve">‘search options’ button offers more selection options for finding </w:t>
+      </w:r>
+      <w:r>
+        <w:rPr>
+          <w:u w:val="single" w:color="0066cc"/>
+          <w:rFonts w:ascii="Charis SIL Regular" w:hAnsi="Charis SIL Regular" w:eastAsia="Charis SIL Regular"/>
+          <w:b w:val="0"/>
+          <w:i w:val="0"/>
+          <w:color w:val="000000"/>
+          <w:sz w:val="24"/>
+        </w:rPr>
+        <w:hyperlink r:id="rId16" w:history="1">
+          <w:r>
+            <w:rPr>
+              <w:rStyle w:val="Hyperlink"/>
+            </w:rPr>
+            <w:t>objects. Re</w:t>
+          </w:r>
+        </w:hyperlink>
       </w:r>
       <w:r>
         <w:rPr>

--- a/EXPORTS/DOCX/published/niveau3/English/RijksmuseumAmsterdam.docx
+++ b/EXPORTS/DOCX/published/niveau3/English/RijksmuseumAmsterdam.docx
@@ -860,7 +860,7 @@
           <w:sz w:val="24"/>
           <w:u w:val="single"/>
         </w:rPr>
-        <w:hyperlink r:id="rId12" w:history="1">
+        <w:hyperlink r:id="rId11" w:history="1">
           <w:r>
             <w:rPr>
               <w:rStyle w:val="Hyperlink"/>
@@ -878,7 +878,7 @@
           <w:sz w:val="24"/>
           <w:u w:val="single"/>
         </w:rPr>
-        <w:hyperlink r:id="rId12" w:history="1">
+        <w:hyperlink r:id="rId11" w:history="1">
           <w:r>
             <w:rPr>
               <w:rStyle w:val="Hyperlink"/>
@@ -907,7 +907,7 @@
           <w:sz w:val="24"/>
           <w:u w:val="single"/>
         </w:rPr>
-        <w:hyperlink r:id="rId12" w:history="1">
+        <w:hyperlink r:id="rId11" w:history="1">
           <w:r>
             <w:rPr>
               <w:rStyle w:val="Hyperlink"/>
@@ -925,7 +925,7 @@
           <w:sz w:val="24"/>
           <w:u w:val="single"/>
         </w:rPr>
-        <w:hyperlink r:id="rId12" w:history="1">
+        <w:hyperlink r:id="rId11" w:history="1">
           <w:r>
             <w:rPr>
               <w:rStyle w:val="Hyperlink"/>
@@ -954,7 +954,7 @@
           <w:sz w:val="24"/>
           <w:u w:val="single"/>
         </w:rPr>
-        <w:hyperlink r:id="rId12" w:history="1">
+        <w:hyperlink r:id="rId11" w:history="1">
           <w:r>
             <w:rPr>
               <w:rStyle w:val="Hyperlink"/>
@@ -972,7 +972,7 @@
           <w:sz w:val="24"/>
           <w:u w:val="single"/>
         </w:rPr>
-        <w:hyperlink r:id="rId12" w:history="1">
+        <w:hyperlink r:id="rId11" w:history="1">
           <w:r>
             <w:rPr>
               <w:rStyle w:val="Hyperlink"/>
@@ -1001,7 +1001,7 @@
           <w:sz w:val="24"/>
           <w:u w:val="single"/>
         </w:rPr>
-        <w:hyperlink r:id="rId12" w:history="1">
+        <w:hyperlink r:id="rId11" w:history="1">
           <w:r>
             <w:rPr>
               <w:rStyle w:val="Hyperlink"/>
@@ -1046,7 +1046,205 @@
           <w:color w:val="000000"/>
           <w:sz w:val="24"/>
         </w:rPr>
-        <w:t>exhibited at the Rijksmuseum. In the context of research into colle</w:t>
+        <w:t>exhibited at the Rijksmuseum. In</w:t>
+      </w:r>
+      <w:r>
+        <w:rPr>
+          <w:u w:val="single" w:color="0066cc"/>
+          <w:rFonts w:ascii="Charis SIL Regular" w:hAnsi="Charis SIL Regular" w:eastAsia="Charis SIL Regular"/>
+          <w:b w:val="0"/>
+          <w:i w:val="0"/>
+          <w:color w:val="000000"/>
+          <w:sz w:val="24"/>
+        </w:rPr>
+        <w:hyperlink r:id="rId12" w:history="1">
+          <w:r>
+            <w:rPr>
+              <w:rStyle w:val="Hyperlink"/>
+            </w:rPr>
+            <w:t xml:space="preserve"> the c</w:t>
+          </w:r>
+        </w:hyperlink>
+      </w:r>
+      <w:r>
+        <w:rPr>
+          <w:u w:val="single" w:color="0066cc"/>
+          <w:rFonts w:ascii="Charis SIL Regular" w:hAnsi="Charis SIL Regular" w:eastAsia="Charis SIL Regular"/>
+          <w:b w:val="0"/>
+          <w:i w:val="0"/>
+          <w:color w:val="000000"/>
+          <w:sz w:val="24"/>
+        </w:rPr>
+        <w:hyperlink r:id="rId12" w:history="1">
+          <w:r>
+            <w:rPr>
+              <w:rStyle w:val="Hyperlink"/>
+            </w:rPr>
+            <w:t>o</w:t>
+          </w:r>
+        </w:hyperlink>
+      </w:r>
+      <w:r>
+        <w:rPr>
+          <w:u w:val="single" w:color="0066cc"/>
+          <w:rFonts w:ascii="Charis SIL Regular" w:hAnsi="Charis SIL Regular" w:eastAsia="Charis SIL Regular"/>
+          <w:b w:val="0"/>
+          <w:i w:val="0"/>
+          <w:color w:val="000000"/>
+          <w:sz w:val="24"/>
+        </w:rPr>
+        <w:hyperlink r:id="rId12" w:history="1">
+          <w:r>
+            <w:rPr>
+              <w:rStyle w:val="Hyperlink"/>
+            </w:rPr>
+            <w:t>ntext o</w:t>
+          </w:r>
+        </w:hyperlink>
+      </w:r>
+      <w:r>
+        <w:rPr>
+          <w:u w:val="single" w:color="0066cc"/>
+          <w:rFonts w:ascii="Charis SIL Regular" w:hAnsi="Charis SIL Regular" w:eastAsia="Charis SIL Regular"/>
+          <w:b w:val="0"/>
+          <w:i w:val="0"/>
+          <w:color w:val="000000"/>
+          <w:sz w:val="24"/>
+        </w:rPr>
+        <w:hyperlink r:id="rId12" w:history="1">
+          <w:r>
+            <w:rPr>
+              <w:rStyle w:val="Hyperlink"/>
+            </w:rPr>
+            <w:t>f</w:t>
+          </w:r>
+        </w:hyperlink>
+      </w:r>
+      <w:r>
+        <w:rPr>
+          <w:u w:val="single" w:color="0066cc"/>
+          <w:rFonts w:ascii="Charis SIL Regular" w:hAnsi="Charis SIL Regular" w:eastAsia="Charis SIL Regular"/>
+          <w:b w:val="0"/>
+          <w:i w:val="0"/>
+          <w:color w:val="000000"/>
+          <w:sz w:val="24"/>
+        </w:rPr>
+        <w:hyperlink r:id="rId12" w:history="1">
+          <w:r>
+            <w:rPr>
+              <w:rStyle w:val="Hyperlink"/>
+            </w:rPr>
+            <w:t xml:space="preserve"> r</w:t>
+          </w:r>
+        </w:hyperlink>
+      </w:r>
+      <w:r>
+        <w:rPr>
+          <w:u w:val="single" w:color="0066cc"/>
+          <w:rFonts w:ascii="Charis SIL Regular" w:hAnsi="Charis SIL Regular" w:eastAsia="Charis SIL Regular"/>
+          <w:b w:val="0"/>
+          <w:i w:val="0"/>
+          <w:color w:val="000000"/>
+          <w:sz w:val="24"/>
+        </w:rPr>
+        <w:hyperlink r:id="rId12" w:history="1">
+          <w:r>
+            <w:rPr>
+              <w:rStyle w:val="Hyperlink"/>
+            </w:rPr>
+            <w:t>e</w:t>
+          </w:r>
+        </w:hyperlink>
+      </w:r>
+      <w:r>
+        <w:rPr>
+          <w:u w:val="single" w:color="0066cc"/>
+          <w:rFonts w:ascii="Charis SIL Regular" w:hAnsi="Charis SIL Regular" w:eastAsia="Charis SIL Regular"/>
+          <w:b w:val="0"/>
+          <w:i w:val="0"/>
+          <w:color w:val="000000"/>
+          <w:sz w:val="24"/>
+        </w:rPr>
+        <w:hyperlink r:id="rId12" w:history="1">
+          <w:r>
+            <w:rPr>
+              <w:rStyle w:val="Hyperlink"/>
+            </w:rPr>
+            <w:t xml:space="preserve">search </w:t>
+          </w:r>
+        </w:hyperlink>
+      </w:r>
+      <w:r>
+        <w:rPr>
+          <w:u w:val="single" w:color="0066cc"/>
+          <w:rFonts w:ascii="Charis SIL Regular" w:hAnsi="Charis SIL Regular" w:eastAsia="Charis SIL Regular"/>
+          <w:b w:val="0"/>
+          <w:i w:val="0"/>
+          <w:color w:val="000000"/>
+          <w:sz w:val="24"/>
+        </w:rPr>
+        <w:hyperlink r:id="rId12" w:history="1">
+          <w:r>
+            <w:rPr>
+              <w:rStyle w:val="Hyperlink"/>
+            </w:rPr>
+            <w:t>i</w:t>
+          </w:r>
+        </w:hyperlink>
+      </w:r>
+      <w:r>
+        <w:rPr>
+          <w:u w:val="single" w:color="0066cc"/>
+          <w:rFonts w:ascii="Charis SIL Regular" w:hAnsi="Charis SIL Regular" w:eastAsia="Charis SIL Regular"/>
+          <w:b w:val="0"/>
+          <w:i w:val="0"/>
+          <w:color w:val="000000"/>
+          <w:sz w:val="24"/>
+        </w:rPr>
+        <w:hyperlink r:id="rId12" w:history="1">
+          <w:r>
+            <w:rPr>
+              <w:rStyle w:val="Hyperlink"/>
+            </w:rPr>
+            <w:t>nt</w:t>
+          </w:r>
+        </w:hyperlink>
+      </w:r>
+      <w:r>
+        <w:rPr>
+          <w:u w:val="single" w:color="0066cc"/>
+          <w:rFonts w:ascii="Charis SIL Regular" w:hAnsi="Charis SIL Regular" w:eastAsia="Charis SIL Regular"/>
+          <w:b w:val="0"/>
+          <w:i w:val="0"/>
+          <w:color w:val="000000"/>
+          <w:sz w:val="24"/>
+        </w:rPr>
+        <w:hyperlink r:id="rId12" w:history="1">
+          <w:r>
+            <w:rPr>
+              <w:rStyle w:val="Hyperlink"/>
+            </w:rPr>
+            <w:t>o</w:t>
+          </w:r>
+        </w:hyperlink>
+      </w:r>
+      <w:r>
+        <w:rPr>
+          <w:u w:val="single" w:color="0066cc"/>
+          <w:rFonts w:ascii="Charis SIL Regular" w:hAnsi="Charis SIL Regular" w:eastAsia="Charis SIL Regular"/>
+          <w:b w:val="0"/>
+          <w:i w:val="0"/>
+          <w:color w:val="000000"/>
+          <w:sz w:val="24"/>
+        </w:rPr>
+        <w:hyperlink r:id="rId12" w:history="1">
+          <w:r>
+            <w:rPr>
+              <w:rStyle w:val="Hyperlink"/>
+            </w:rPr>
+            <w:t xml:space="preserve"> colle</w:t>
+          </w:r>
+        </w:hyperlink>
       </w:r>
       <w:r>
         <w:rPr>

--- a/EXPORTS/DOCX/published/niveau3/English/RijksmuseumAmsterdam.docx
+++ b/EXPORTS/DOCX/published/niveau3/English/RijksmuseumAmsterdam.docx
@@ -641,7 +641,7 @@
           <w:sz w:val="24"/>
           <w:u w:val="single"/>
         </w:rPr>
-        <w:hyperlink r:id="rId10" w:history="1">
+        <w:hyperlink r:id="rId11" w:history="1">
           <w:r>
             <w:rPr>
               <w:rStyle w:val="Hyperlink"/>
@@ -670,7 +670,7 @@
           <w:sz w:val="24"/>
           <w:u w:val="single"/>
         </w:rPr>
-        <w:hyperlink r:id="rId10" w:history="1">
+        <w:hyperlink r:id="rId11" w:history="1">
           <w:r>
             <w:rPr>
               <w:rStyle w:val="Hyperlink"/>
@@ -699,7 +699,7 @@
           <w:sz w:val="24"/>
           <w:u w:val="single"/>
         </w:rPr>
-        <w:hyperlink r:id="rId10" w:history="1">
+        <w:hyperlink r:id="rId11" w:history="1">
           <w:r>
             <w:rPr>
               <w:rStyle w:val="Hyperlink"/>
@@ -802,7 +802,7 @@
           <w:sz w:val="24"/>
           <w:u w:val="single"/>
         </w:rPr>
-        <w:hyperlink r:id="rId11" w:history="1">
+        <w:hyperlink r:id="rId12" w:history="1">
           <w:r>
             <w:rPr>
               <w:rStyle w:val="Hyperlink"/>
@@ -831,7 +831,7 @@
           <w:sz w:val="24"/>
           <w:u w:val="single"/>
         </w:rPr>
-        <w:hyperlink r:id="rId11" w:history="1">
+        <w:hyperlink r:id="rId12" w:history="1">
           <w:r>
             <w:rPr>
               <w:rStyle w:val="Hyperlink"/>

--- a/EXPORTS/DOCX/published/niveau3/English/RijksmuseumAmsterdam.docx
+++ b/EXPORTS/DOCX/published/niveau3/English/RijksmuseumAmsterdam.docx
@@ -558,21 +558,13 @@
       </w:r>
       <w:r>
         <w:rPr>
-          <w:u w:val="single" w:color="0066cc"/>
           <w:rFonts w:ascii="Charis SIL Regular" w:hAnsi="Charis SIL Regular" w:eastAsia="Charis SIL Regular"/>
           <w:b w:val="0"/>
           <w:i w:val="0"/>
           <w:color w:val="000000"/>
           <w:sz w:val="24"/>
         </w:rPr>
-        <w:hyperlink r:id="rId10" w:history="1">
-          <w:r>
-            <w:rPr>
-              <w:rStyle w:val="Hyperlink"/>
-            </w:rPr>
-            <w:t xml:space="preserve">nst and the </w:t>
-          </w:r>
-        </w:hyperlink>
+        <w:t xml:space="preserve">nst and the </w:t>
       </w:r>
       <w:r>
         <w:rPr>
@@ -583,7 +575,14 @@
           <w:sz w:val="24"/>
           <w:u w:val="single"/>
         </w:rPr>
-        <w:t>R</w:t>
+        <w:hyperlink r:id="rId11" w:history="1">
+          <w:r>
+            <w:rPr>
+              <w:rStyle w:val="Hyperlink"/>
+            </w:rPr>
+            <w:t>R</w:t>
+          </w:r>
+        </w:hyperlink>
       </w:r>
       <w:r>
         <w:rPr>
@@ -639,27 +638,8 @@
           <w:i w:val="0"/>
           <w:color w:val="0066CC"/>
           <w:sz w:val="24"/>
-          <w:u w:val="single"/>
         </w:rPr>
-        <w:hyperlink r:id="rId11" w:history="1">
-          <w:r>
-            <w:rPr>
-              <w:rStyle w:val="Hyperlink"/>
-            </w:rPr>
-            <w:t>Cabinet</w:t>
-          </w:r>
-        </w:hyperlink>
-      </w:r>
-      <w:r>
-        <w:rPr>
-          <w:rFonts w:ascii="Charis SIL Regular" w:hAnsi="Charis SIL Regular" w:eastAsia="Charis SIL Regular"/>
-          <w:b w:val="0"/>
-          <w:i w:val="0"/>
-          <w:color w:val="0066CC"/>
-          <w:sz w:val="24"/>
-          <w:u w:val="single"/>
-        </w:rPr>
-        <w:t xml:space="preserve"> </w:t>
+        <w:t xml:space="preserve">Cabinet </w:t>
       </w:r>
       <w:r>
         <w:rPr>
@@ -699,7 +679,7 @@
           <w:sz w:val="24"/>
           <w:u w:val="single"/>
         </w:rPr>
-        <w:hyperlink r:id="rId11" w:history="1">
+        <w:hyperlink r:id="rId10" w:history="1">
           <w:r>
             <w:rPr>
               <w:rStyle w:val="Hyperlink"/>
@@ -831,7 +811,7 @@
           <w:sz w:val="24"/>
           <w:u w:val="single"/>
         </w:rPr>
-        <w:hyperlink r:id="rId12" w:history="1">
+        <w:hyperlink r:id="rId11" w:history="1">
           <w:r>
             <w:rPr>
               <w:rStyle w:val="Hyperlink"/>
@@ -878,7 +858,7 @@
           <w:sz w:val="24"/>
           <w:u w:val="single"/>
         </w:rPr>
-        <w:hyperlink r:id="rId11" w:history="1">
+        <w:hyperlink r:id="rId12" w:history="1">
           <w:r>
             <w:rPr>
               <w:rStyle w:val="Hyperlink"/>
@@ -1001,7 +981,7 @@
           <w:sz w:val="24"/>
           <w:u w:val="single"/>
         </w:rPr>
-        <w:hyperlink r:id="rId11" w:history="1">
+        <w:hyperlink r:id="rId12" w:history="1">
           <w:r>
             <w:rPr>
               <w:rStyle w:val="Hyperlink"/>
@@ -1046,205 +1026,7 @@
           <w:color w:val="000000"/>
           <w:sz w:val="24"/>
         </w:rPr>
-        <w:t>exhibited at the Rijksmuseum. In</w:t>
-      </w:r>
-      <w:r>
-        <w:rPr>
-          <w:u w:val="single" w:color="0066cc"/>
-          <w:rFonts w:ascii="Charis SIL Regular" w:hAnsi="Charis SIL Regular" w:eastAsia="Charis SIL Regular"/>
-          <w:b w:val="0"/>
-          <w:i w:val="0"/>
-          <w:color w:val="000000"/>
-          <w:sz w:val="24"/>
-        </w:rPr>
-        <w:hyperlink r:id="rId12" w:history="1">
-          <w:r>
-            <w:rPr>
-              <w:rStyle w:val="Hyperlink"/>
-            </w:rPr>
-            <w:t xml:space="preserve"> the c</w:t>
-          </w:r>
-        </w:hyperlink>
-      </w:r>
-      <w:r>
-        <w:rPr>
-          <w:u w:val="single" w:color="0066cc"/>
-          <w:rFonts w:ascii="Charis SIL Regular" w:hAnsi="Charis SIL Regular" w:eastAsia="Charis SIL Regular"/>
-          <w:b w:val="0"/>
-          <w:i w:val="0"/>
-          <w:color w:val="000000"/>
-          <w:sz w:val="24"/>
-        </w:rPr>
-        <w:hyperlink r:id="rId12" w:history="1">
-          <w:r>
-            <w:rPr>
-              <w:rStyle w:val="Hyperlink"/>
-            </w:rPr>
-            <w:t>o</w:t>
-          </w:r>
-        </w:hyperlink>
-      </w:r>
-      <w:r>
-        <w:rPr>
-          <w:u w:val="single" w:color="0066cc"/>
-          <w:rFonts w:ascii="Charis SIL Regular" w:hAnsi="Charis SIL Regular" w:eastAsia="Charis SIL Regular"/>
-          <w:b w:val="0"/>
-          <w:i w:val="0"/>
-          <w:color w:val="000000"/>
-          <w:sz w:val="24"/>
-        </w:rPr>
-        <w:hyperlink r:id="rId12" w:history="1">
-          <w:r>
-            <w:rPr>
-              <w:rStyle w:val="Hyperlink"/>
-            </w:rPr>
-            <w:t>ntext o</w:t>
-          </w:r>
-        </w:hyperlink>
-      </w:r>
-      <w:r>
-        <w:rPr>
-          <w:u w:val="single" w:color="0066cc"/>
-          <w:rFonts w:ascii="Charis SIL Regular" w:hAnsi="Charis SIL Regular" w:eastAsia="Charis SIL Regular"/>
-          <w:b w:val="0"/>
-          <w:i w:val="0"/>
-          <w:color w:val="000000"/>
-          <w:sz w:val="24"/>
-        </w:rPr>
-        <w:hyperlink r:id="rId12" w:history="1">
-          <w:r>
-            <w:rPr>
-              <w:rStyle w:val="Hyperlink"/>
-            </w:rPr>
-            <w:t>f</w:t>
-          </w:r>
-        </w:hyperlink>
-      </w:r>
-      <w:r>
-        <w:rPr>
-          <w:u w:val="single" w:color="0066cc"/>
-          <w:rFonts w:ascii="Charis SIL Regular" w:hAnsi="Charis SIL Regular" w:eastAsia="Charis SIL Regular"/>
-          <w:b w:val="0"/>
-          <w:i w:val="0"/>
-          <w:color w:val="000000"/>
-          <w:sz w:val="24"/>
-        </w:rPr>
-        <w:hyperlink r:id="rId12" w:history="1">
-          <w:r>
-            <w:rPr>
-              <w:rStyle w:val="Hyperlink"/>
-            </w:rPr>
-            <w:t xml:space="preserve"> r</w:t>
-          </w:r>
-        </w:hyperlink>
-      </w:r>
-      <w:r>
-        <w:rPr>
-          <w:u w:val="single" w:color="0066cc"/>
-          <w:rFonts w:ascii="Charis SIL Regular" w:hAnsi="Charis SIL Regular" w:eastAsia="Charis SIL Regular"/>
-          <w:b w:val="0"/>
-          <w:i w:val="0"/>
-          <w:color w:val="000000"/>
-          <w:sz w:val="24"/>
-        </w:rPr>
-        <w:hyperlink r:id="rId12" w:history="1">
-          <w:r>
-            <w:rPr>
-              <w:rStyle w:val="Hyperlink"/>
-            </w:rPr>
-            <w:t>e</w:t>
-          </w:r>
-        </w:hyperlink>
-      </w:r>
-      <w:r>
-        <w:rPr>
-          <w:u w:val="single" w:color="0066cc"/>
-          <w:rFonts w:ascii="Charis SIL Regular" w:hAnsi="Charis SIL Regular" w:eastAsia="Charis SIL Regular"/>
-          <w:b w:val="0"/>
-          <w:i w:val="0"/>
-          <w:color w:val="000000"/>
-          <w:sz w:val="24"/>
-        </w:rPr>
-        <w:hyperlink r:id="rId12" w:history="1">
-          <w:r>
-            <w:rPr>
-              <w:rStyle w:val="Hyperlink"/>
-            </w:rPr>
-            <w:t xml:space="preserve">search </w:t>
-          </w:r>
-        </w:hyperlink>
-      </w:r>
-      <w:r>
-        <w:rPr>
-          <w:u w:val="single" w:color="0066cc"/>
-          <w:rFonts w:ascii="Charis SIL Regular" w:hAnsi="Charis SIL Regular" w:eastAsia="Charis SIL Regular"/>
-          <w:b w:val="0"/>
-          <w:i w:val="0"/>
-          <w:color w:val="000000"/>
-          <w:sz w:val="24"/>
-        </w:rPr>
-        <w:hyperlink r:id="rId12" w:history="1">
-          <w:r>
-            <w:rPr>
-              <w:rStyle w:val="Hyperlink"/>
-            </w:rPr>
-            <w:t>i</w:t>
-          </w:r>
-        </w:hyperlink>
-      </w:r>
-      <w:r>
-        <w:rPr>
-          <w:u w:val="single" w:color="0066cc"/>
-          <w:rFonts w:ascii="Charis SIL Regular" w:hAnsi="Charis SIL Regular" w:eastAsia="Charis SIL Regular"/>
-          <w:b w:val="0"/>
-          <w:i w:val="0"/>
-          <w:color w:val="000000"/>
-          <w:sz w:val="24"/>
-        </w:rPr>
-        <w:hyperlink r:id="rId12" w:history="1">
-          <w:r>
-            <w:rPr>
-              <w:rStyle w:val="Hyperlink"/>
-            </w:rPr>
-            <w:t>nt</w:t>
-          </w:r>
-        </w:hyperlink>
-      </w:r>
-      <w:r>
-        <w:rPr>
-          <w:u w:val="single" w:color="0066cc"/>
-          <w:rFonts w:ascii="Charis SIL Regular" w:hAnsi="Charis SIL Regular" w:eastAsia="Charis SIL Regular"/>
-          <w:b w:val="0"/>
-          <w:i w:val="0"/>
-          <w:color w:val="000000"/>
-          <w:sz w:val="24"/>
-        </w:rPr>
-        <w:hyperlink r:id="rId12" w:history="1">
-          <w:r>
-            <w:rPr>
-              <w:rStyle w:val="Hyperlink"/>
-            </w:rPr>
-            <w:t>o</w:t>
-          </w:r>
-        </w:hyperlink>
-      </w:r>
-      <w:r>
-        <w:rPr>
-          <w:u w:val="single" w:color="0066cc"/>
-          <w:rFonts w:ascii="Charis SIL Regular" w:hAnsi="Charis SIL Regular" w:eastAsia="Charis SIL Regular"/>
-          <w:b w:val="0"/>
-          <w:i w:val="0"/>
-          <w:color w:val="000000"/>
-          <w:sz w:val="24"/>
-        </w:rPr>
-        <w:hyperlink r:id="rId12" w:history="1">
-          <w:r>
-            <w:rPr>
-              <w:rStyle w:val="Hyperlink"/>
-            </w:rPr>
-            <w:t xml:space="preserve"> colle</w:t>
-          </w:r>
-        </w:hyperlink>
+        <w:t>exhibited at the Rijksmuseum. In the context of research into colle</w:t>
       </w:r>
       <w:r>
         <w:rPr>

--- a/EXPORTS/DOCX/published/niveau3/English/RijksmuseumAmsterdam.docx
+++ b/EXPORTS/DOCX/published/niveau3/English/RijksmuseumAmsterdam.docx
@@ -558,13 +558,21 @@
       </w:r>
       <w:r>
         <w:rPr>
+          <w:u w:val="single" w:color="0066cc"/>
           <w:rFonts w:ascii="Charis SIL Regular" w:hAnsi="Charis SIL Regular" w:eastAsia="Charis SIL Regular"/>
           <w:b w:val="0"/>
           <w:i w:val="0"/>
           <w:color w:val="000000"/>
           <w:sz w:val="24"/>
         </w:rPr>
-        <w:t xml:space="preserve">nst and the </w:t>
+        <w:hyperlink r:id="rId10" w:history="1">
+          <w:r>
+            <w:rPr>
+              <w:rStyle w:val="Hyperlink"/>
+            </w:rPr>
+            <w:t xml:space="preserve">nst and the </w:t>
+          </w:r>
+        </w:hyperlink>
       </w:r>
       <w:r>
         <w:rPr>
@@ -575,14 +583,7 @@
           <w:sz w:val="24"/>
           <w:u w:val="single"/>
         </w:rPr>
-        <w:hyperlink r:id="rId11" w:history="1">
-          <w:r>
-            <w:rPr>
-              <w:rStyle w:val="Hyperlink"/>
-            </w:rPr>
-            <w:t>R</w:t>
-          </w:r>
-        </w:hyperlink>
+        <w:t>R</w:t>
       </w:r>
       <w:r>
         <w:rPr>
@@ -638,8 +639,16 @@
           <w:i w:val="0"/>
           <w:color w:val="0066CC"/>
           <w:sz w:val="24"/>
+          <w:u w:val="single"/>
         </w:rPr>
-        <w:t xml:space="preserve">Cabinet </w:t>
+        <w:hyperlink r:id="rId10" w:history="1">
+          <w:r>
+            <w:rPr>
+              <w:rStyle w:val="Hyperlink"/>
+            </w:rPr>
+            <w:t>Cabinet</w:t>
+          </w:r>
+        </w:hyperlink>
       </w:r>
       <w:r>
         <w:rPr>
@@ -650,7 +659,18 @@
           <w:sz w:val="24"/>
           <w:u w:val="single"/>
         </w:rPr>
-        <w:hyperlink r:id="rId11" w:history="1">
+        <w:t xml:space="preserve"> </w:t>
+      </w:r>
+      <w:r>
+        <w:rPr>
+          <w:rFonts w:ascii="Charis SIL Regular" w:hAnsi="Charis SIL Regular" w:eastAsia="Charis SIL Regular"/>
+          <w:b w:val="0"/>
+          <w:i w:val="0"/>
+          <w:color w:val="0066CC"/>
+          <w:sz w:val="24"/>
+          <w:u w:val="single"/>
+        </w:rPr>
+        <w:hyperlink r:id="rId10" w:history="1">
           <w:r>
             <w:rPr>
               <w:rStyle w:val="Hyperlink"/>
@@ -782,7 +802,7 @@
           <w:sz w:val="24"/>
           <w:u w:val="single"/>
         </w:rPr>
-        <w:hyperlink r:id="rId12" w:history="1">
+        <w:hyperlink r:id="rId11" w:history="1">
           <w:r>
             <w:rPr>
               <w:rStyle w:val="Hyperlink"/>
@@ -858,7 +878,7 @@
           <w:sz w:val="24"/>
           <w:u w:val="single"/>
         </w:rPr>
-        <w:hyperlink r:id="rId12" w:history="1">
+        <w:hyperlink r:id="rId11" w:history="1">
           <w:r>
             <w:rPr>
               <w:rStyle w:val="Hyperlink"/>
@@ -934,7 +954,7 @@
           <w:sz w:val="24"/>
           <w:u w:val="single"/>
         </w:rPr>
-        <w:hyperlink r:id="rId11" w:history="1">
+        <w:hyperlink r:id="rId12" w:history="1">
           <w:r>
             <w:rPr>
               <w:rStyle w:val="Hyperlink"/>
@@ -952,7 +972,7 @@
           <w:sz w:val="24"/>
           <w:u w:val="single"/>
         </w:rPr>
-        <w:hyperlink r:id="rId11" w:history="1">
+        <w:hyperlink r:id="rId12" w:history="1">
           <w:r>
             <w:rPr>
               <w:rStyle w:val="Hyperlink"/>
@@ -1026,7 +1046,205 @@
           <w:color w:val="000000"/>
           <w:sz w:val="24"/>
         </w:rPr>
-        <w:t>exhibited at the Rijksmuseum. In the context of research into colle</w:t>
+        <w:t>exhibited at the Rijksmuseum. In</w:t>
+      </w:r>
+      <w:r>
+        <w:rPr>
+          <w:u w:val="single" w:color="0066cc"/>
+          <w:rFonts w:ascii="Charis SIL Regular" w:hAnsi="Charis SIL Regular" w:eastAsia="Charis SIL Regular"/>
+          <w:b w:val="0"/>
+          <w:i w:val="0"/>
+          <w:color w:val="000000"/>
+          <w:sz w:val="24"/>
+        </w:rPr>
+        <w:hyperlink r:id="rId12" w:history="1">
+          <w:r>
+            <w:rPr>
+              <w:rStyle w:val="Hyperlink"/>
+            </w:rPr>
+            <w:t xml:space="preserve"> the c</w:t>
+          </w:r>
+        </w:hyperlink>
+      </w:r>
+      <w:r>
+        <w:rPr>
+          <w:u w:val="single" w:color="0066cc"/>
+          <w:rFonts w:ascii="Charis SIL Regular" w:hAnsi="Charis SIL Regular" w:eastAsia="Charis SIL Regular"/>
+          <w:b w:val="0"/>
+          <w:i w:val="0"/>
+          <w:color w:val="000000"/>
+          <w:sz w:val="24"/>
+        </w:rPr>
+        <w:hyperlink r:id="rId12" w:history="1">
+          <w:r>
+            <w:rPr>
+              <w:rStyle w:val="Hyperlink"/>
+            </w:rPr>
+            <w:t>o</w:t>
+          </w:r>
+        </w:hyperlink>
+      </w:r>
+      <w:r>
+        <w:rPr>
+          <w:u w:val="single" w:color="0066cc"/>
+          <w:rFonts w:ascii="Charis SIL Regular" w:hAnsi="Charis SIL Regular" w:eastAsia="Charis SIL Regular"/>
+          <w:b w:val="0"/>
+          <w:i w:val="0"/>
+          <w:color w:val="000000"/>
+          <w:sz w:val="24"/>
+        </w:rPr>
+        <w:hyperlink r:id="rId12" w:history="1">
+          <w:r>
+            <w:rPr>
+              <w:rStyle w:val="Hyperlink"/>
+            </w:rPr>
+            <w:t>ntext o</w:t>
+          </w:r>
+        </w:hyperlink>
+      </w:r>
+      <w:r>
+        <w:rPr>
+          <w:u w:val="single" w:color="0066cc"/>
+          <w:rFonts w:ascii="Charis SIL Regular" w:hAnsi="Charis SIL Regular" w:eastAsia="Charis SIL Regular"/>
+          <w:b w:val="0"/>
+          <w:i w:val="0"/>
+          <w:color w:val="000000"/>
+          <w:sz w:val="24"/>
+        </w:rPr>
+        <w:hyperlink r:id="rId12" w:history="1">
+          <w:r>
+            <w:rPr>
+              <w:rStyle w:val="Hyperlink"/>
+            </w:rPr>
+            <w:t>f</w:t>
+          </w:r>
+        </w:hyperlink>
+      </w:r>
+      <w:r>
+        <w:rPr>
+          <w:u w:val="single" w:color="0066cc"/>
+          <w:rFonts w:ascii="Charis SIL Regular" w:hAnsi="Charis SIL Regular" w:eastAsia="Charis SIL Regular"/>
+          <w:b w:val="0"/>
+          <w:i w:val="0"/>
+          <w:color w:val="000000"/>
+          <w:sz w:val="24"/>
+        </w:rPr>
+        <w:hyperlink r:id="rId12" w:history="1">
+          <w:r>
+            <w:rPr>
+              <w:rStyle w:val="Hyperlink"/>
+            </w:rPr>
+            <w:t xml:space="preserve"> r</w:t>
+          </w:r>
+        </w:hyperlink>
+      </w:r>
+      <w:r>
+        <w:rPr>
+          <w:u w:val="single" w:color="0066cc"/>
+          <w:rFonts w:ascii="Charis SIL Regular" w:hAnsi="Charis SIL Regular" w:eastAsia="Charis SIL Regular"/>
+          <w:b w:val="0"/>
+          <w:i w:val="0"/>
+          <w:color w:val="000000"/>
+          <w:sz w:val="24"/>
+        </w:rPr>
+        <w:hyperlink r:id="rId12" w:history="1">
+          <w:r>
+            <w:rPr>
+              <w:rStyle w:val="Hyperlink"/>
+            </w:rPr>
+            <w:t>e</w:t>
+          </w:r>
+        </w:hyperlink>
+      </w:r>
+      <w:r>
+        <w:rPr>
+          <w:u w:val="single" w:color="0066cc"/>
+          <w:rFonts w:ascii="Charis SIL Regular" w:hAnsi="Charis SIL Regular" w:eastAsia="Charis SIL Regular"/>
+          <w:b w:val="0"/>
+          <w:i w:val="0"/>
+          <w:color w:val="000000"/>
+          <w:sz w:val="24"/>
+        </w:rPr>
+        <w:hyperlink r:id="rId12" w:history="1">
+          <w:r>
+            <w:rPr>
+              <w:rStyle w:val="Hyperlink"/>
+            </w:rPr>
+            <w:t xml:space="preserve">search </w:t>
+          </w:r>
+        </w:hyperlink>
+      </w:r>
+      <w:r>
+        <w:rPr>
+          <w:u w:val="single" w:color="0066cc"/>
+          <w:rFonts w:ascii="Charis SIL Regular" w:hAnsi="Charis SIL Regular" w:eastAsia="Charis SIL Regular"/>
+          <w:b w:val="0"/>
+          <w:i w:val="0"/>
+          <w:color w:val="000000"/>
+          <w:sz w:val="24"/>
+        </w:rPr>
+        <w:hyperlink r:id="rId12" w:history="1">
+          <w:r>
+            <w:rPr>
+              <w:rStyle w:val="Hyperlink"/>
+            </w:rPr>
+            <w:t>i</w:t>
+          </w:r>
+        </w:hyperlink>
+      </w:r>
+      <w:r>
+        <w:rPr>
+          <w:u w:val="single" w:color="0066cc"/>
+          <w:rFonts w:ascii="Charis SIL Regular" w:hAnsi="Charis SIL Regular" w:eastAsia="Charis SIL Regular"/>
+          <w:b w:val="0"/>
+          <w:i w:val="0"/>
+          <w:color w:val="000000"/>
+          <w:sz w:val="24"/>
+        </w:rPr>
+        <w:hyperlink r:id="rId12" w:history="1">
+          <w:r>
+            <w:rPr>
+              <w:rStyle w:val="Hyperlink"/>
+            </w:rPr>
+            <w:t>nt</w:t>
+          </w:r>
+        </w:hyperlink>
+      </w:r>
+      <w:r>
+        <w:rPr>
+          <w:u w:val="single" w:color="0066cc"/>
+          <w:rFonts w:ascii="Charis SIL Regular" w:hAnsi="Charis SIL Regular" w:eastAsia="Charis SIL Regular"/>
+          <w:b w:val="0"/>
+          <w:i w:val="0"/>
+          <w:color w:val="000000"/>
+          <w:sz w:val="24"/>
+        </w:rPr>
+        <w:hyperlink r:id="rId12" w:history="1">
+          <w:r>
+            <w:rPr>
+              <w:rStyle w:val="Hyperlink"/>
+            </w:rPr>
+            <w:t>o</w:t>
+          </w:r>
+        </w:hyperlink>
+      </w:r>
+      <w:r>
+        <w:rPr>
+          <w:u w:val="single" w:color="0066cc"/>
+          <w:rFonts w:ascii="Charis SIL Regular" w:hAnsi="Charis SIL Regular" w:eastAsia="Charis SIL Regular"/>
+          <w:b w:val="0"/>
+          <w:i w:val="0"/>
+          <w:color w:val="000000"/>
+          <w:sz w:val="24"/>
+        </w:rPr>
+        <w:hyperlink r:id="rId12" w:history="1">
+          <w:r>
+            <w:rPr>
+              <w:rStyle w:val="Hyperlink"/>
+            </w:rPr>
+            <w:t xml:space="preserve"> colle</w:t>
+          </w:r>
+        </w:hyperlink>
       </w:r>
       <w:r>
         <w:rPr>

--- a/EXPORTS/DOCX/published/niveau3/English/RijksmuseumAmsterdam.docx
+++ b/EXPORTS/DOCX/published/niveau3/English/RijksmuseumAmsterdam.docx
@@ -478,101 +478,7 @@
           <w:color w:val="000000"/>
           <w:sz w:val="24"/>
         </w:rPr>
-        <w:t>n</w:t>
-      </w:r>
-      <w:r>
-        <w:rPr>
-          <w:u w:val="single" w:color="0066cc"/>
-          <w:rFonts w:ascii="Charis SIL Regular" w:hAnsi="Charis SIL Regular" w:eastAsia="Charis SIL Regular"/>
-          <w:b w:val="0"/>
-          <w:i w:val="0"/>
-          <w:color w:val="000000"/>
-          <w:sz w:val="24"/>
-        </w:rPr>
-        <w:t>i</w:t>
-      </w:r>
-      <w:r>
-        <w:rPr>
-          <w:u w:val="single" w:color="0066cc"/>
-          <w:rFonts w:ascii="Charis SIL Regular" w:hAnsi="Charis SIL Regular" w:eastAsia="Charis SIL Regular"/>
-          <w:b w:val="0"/>
-          <w:i w:val="0"/>
-          <w:color w:val="000000"/>
-          <w:sz w:val="24"/>
-        </w:rPr>
-        <w:hyperlink r:id="rId10" w:history="1">
-          <w:r>
-            <w:rPr>
-              <w:rStyle w:val="Hyperlink"/>
-            </w:rPr>
-            <w:t>s</w:t>
-          </w:r>
-        </w:hyperlink>
-      </w:r>
-      <w:r>
-        <w:rPr>
-          <w:u w:val="single" w:color="0066cc"/>
-          <w:rFonts w:ascii="Charis SIL Regular" w:hAnsi="Charis SIL Regular" w:eastAsia="Charis SIL Regular"/>
-          <w:b w:val="0"/>
-          <w:i w:val="0"/>
-          <w:color w:val="000000"/>
-          <w:sz w:val="24"/>
-        </w:rPr>
-        <w:t xml:space="preserve"> </w:t>
-      </w:r>
-      <w:r>
-        <w:rPr>
-          <w:u w:val="single" w:color="0066cc"/>
-          <w:rFonts w:ascii="Charis SIL Regular" w:hAnsi="Charis SIL Regular" w:eastAsia="Charis SIL Regular"/>
-          <w:b w:val="0"/>
-          <w:i w:val="0"/>
-          <w:color w:val="000000"/>
-          <w:sz w:val="24"/>
-        </w:rPr>
-        <w:hyperlink r:id="rId10" w:history="1">
-          <w:r>
-            <w:rPr>
-              <w:rStyle w:val="Hyperlink"/>
-            </w:rPr>
-            <w:t>en K</w:t>
-          </w:r>
-        </w:hyperlink>
-      </w:r>
-      <w:r>
-        <w:rPr>
-          <w:u w:val="single" w:color="0066cc"/>
-          <w:rFonts w:ascii="Charis SIL Regular" w:hAnsi="Charis SIL Regular" w:eastAsia="Charis SIL Regular"/>
-          <w:b w:val="0"/>
-          <w:i w:val="0"/>
-          <w:color w:val="000000"/>
-          <w:sz w:val="24"/>
-        </w:rPr>
-        <w:hyperlink r:id="rId10" w:history="1">
-          <w:r>
-            <w:rPr>
-              <w:rStyle w:val="Hyperlink"/>
-            </w:rPr>
-            <w:t>u</w:t>
-          </w:r>
-        </w:hyperlink>
-      </w:r>
-      <w:r>
-        <w:rPr>
-          <w:u w:val="single" w:color="0066cc"/>
-          <w:rFonts w:ascii="Charis SIL Regular" w:hAnsi="Charis SIL Regular" w:eastAsia="Charis SIL Regular"/>
-          <w:b w:val="0"/>
-          <w:i w:val="0"/>
-          <w:color w:val="000000"/>
-          <w:sz w:val="24"/>
-        </w:rPr>
-        <w:hyperlink r:id="rId10" w:history="1">
-          <w:r>
-            <w:rPr>
-              <w:rStyle w:val="Hyperlink"/>
-            </w:rPr>
-            <w:t xml:space="preserve">nst and the </w:t>
-          </w:r>
-        </w:hyperlink>
+        <w:t xml:space="preserve">nis en Kunst and the </w:t>
       </w:r>
       <w:r>
         <w:rPr>
@@ -954,7 +860,7 @@
           <w:sz w:val="24"/>
           <w:u w:val="single"/>
         </w:rPr>
-        <w:hyperlink r:id="rId12" w:history="1">
+        <w:hyperlink r:id="rId11" w:history="1">
           <w:r>
             <w:rPr>
               <w:rStyle w:val="Hyperlink"/>
@@ -972,7 +878,7 @@
           <w:sz w:val="24"/>
           <w:u w:val="single"/>
         </w:rPr>
-        <w:hyperlink r:id="rId12" w:history="1">
+        <w:hyperlink r:id="rId11" w:history="1">
           <w:r>
             <w:rPr>
               <w:rStyle w:val="Hyperlink"/>
@@ -1001,7 +907,7 @@
           <w:sz w:val="24"/>
           <w:u w:val="single"/>
         </w:rPr>
-        <w:hyperlink r:id="rId12" w:history="1">
+        <w:hyperlink r:id="rId11" w:history="1">
           <w:r>
             <w:rPr>
               <w:rStyle w:val="Hyperlink"/>
@@ -1941,50 +1847,7 @@
           <w:color w:val="000000"/>
           <w:sz w:val="24"/>
         </w:rPr>
-        <w:hyperlink r:id="rId17" w:history="1">
-          <w:r>
-            <w:rPr>
-              <w:rStyle w:val="Hyperlink"/>
-            </w:rPr>
-            <w:t>relatio</w:t>
-          </w:r>
-        </w:hyperlink>
-      </w:r>
-      <w:r>
-        <w:rPr>
-          <w:u w:val="single" w:color="0066cc"/>
-          <w:rFonts w:ascii="Charis SIL Regular" w:hAnsi="Charis SIL Regular" w:eastAsia="Charis SIL Regular"/>
-          <w:b w:val="0"/>
-          <w:i w:val="0"/>
-          <w:color w:val="000000"/>
-          <w:sz w:val="24"/>
-        </w:rPr>
-        <w:hyperlink r:id="rId17" w:history="1">
-          <w:r>
-            <w:rPr>
-              <w:rStyle w:val="Hyperlink"/>
-            </w:rPr>
-            <w:t>n</w:t>
-          </w:r>
-        </w:hyperlink>
-      </w:r>
-      <w:r>
-        <w:rPr>
-          <w:u w:val="single" w:color="0066cc"/>
-          <w:rFonts w:ascii="Charis SIL Regular" w:hAnsi="Charis SIL Regular" w:eastAsia="Charis SIL Regular"/>
-          <w:b w:val="0"/>
-          <w:i w:val="0"/>
-          <w:color w:val="000000"/>
-          <w:sz w:val="24"/>
-        </w:rPr>
-        <w:hyperlink r:id="rId17" w:history="1">
-          <w:r>
-            <w:rPr>
-              <w:rStyle w:val="Hyperlink"/>
-            </w:rPr>
-            <w:t>sh</w:t>
-          </w:r>
-        </w:hyperlink>
+        <w:t>relationsh</w:t>
       </w:r>
       <w:r>
         <w:rPr>

--- a/EXPORTS/DOCX/published/niveau3/English/RijksmuseumAmsterdam.docx
+++ b/EXPORTS/DOCX/published/niveau3/English/RijksmuseumAmsterdam.docx
@@ -478,7 +478,101 @@
           <w:color w:val="000000"/>
           <w:sz w:val="24"/>
         </w:rPr>
-        <w:t xml:space="preserve">nis en Kunst and the </w:t>
+        <w:t>n</w:t>
+      </w:r>
+      <w:r>
+        <w:rPr>
+          <w:u w:val="single" w:color="0066cc"/>
+          <w:rFonts w:ascii="Charis SIL Regular" w:hAnsi="Charis SIL Regular" w:eastAsia="Charis SIL Regular"/>
+          <w:b w:val="0"/>
+          <w:i w:val="0"/>
+          <w:color w:val="000000"/>
+          <w:sz w:val="24"/>
+        </w:rPr>
+        <w:t>i</w:t>
+      </w:r>
+      <w:r>
+        <w:rPr>
+          <w:u w:val="single" w:color="0066cc"/>
+          <w:rFonts w:ascii="Charis SIL Regular" w:hAnsi="Charis SIL Regular" w:eastAsia="Charis SIL Regular"/>
+          <w:b w:val="0"/>
+          <w:i w:val="0"/>
+          <w:color w:val="000000"/>
+          <w:sz w:val="24"/>
+        </w:rPr>
+        <w:hyperlink r:id="rId10" w:history="1">
+          <w:r>
+            <w:rPr>
+              <w:rStyle w:val="Hyperlink"/>
+            </w:rPr>
+            <w:t>s</w:t>
+          </w:r>
+        </w:hyperlink>
+      </w:r>
+      <w:r>
+        <w:rPr>
+          <w:u w:val="single" w:color="0066cc"/>
+          <w:rFonts w:ascii="Charis SIL Regular" w:hAnsi="Charis SIL Regular" w:eastAsia="Charis SIL Regular"/>
+          <w:b w:val="0"/>
+          <w:i w:val="0"/>
+          <w:color w:val="000000"/>
+          <w:sz w:val="24"/>
+        </w:rPr>
+        <w:t xml:space="preserve"> </w:t>
+      </w:r>
+      <w:r>
+        <w:rPr>
+          <w:u w:val="single" w:color="0066cc"/>
+          <w:rFonts w:ascii="Charis SIL Regular" w:hAnsi="Charis SIL Regular" w:eastAsia="Charis SIL Regular"/>
+          <w:b w:val="0"/>
+          <w:i w:val="0"/>
+          <w:color w:val="000000"/>
+          <w:sz w:val="24"/>
+        </w:rPr>
+        <w:hyperlink r:id="rId10" w:history="1">
+          <w:r>
+            <w:rPr>
+              <w:rStyle w:val="Hyperlink"/>
+            </w:rPr>
+            <w:t>en K</w:t>
+          </w:r>
+        </w:hyperlink>
+      </w:r>
+      <w:r>
+        <w:rPr>
+          <w:u w:val="single" w:color="0066cc"/>
+          <w:rFonts w:ascii="Charis SIL Regular" w:hAnsi="Charis SIL Regular" w:eastAsia="Charis SIL Regular"/>
+          <w:b w:val="0"/>
+          <w:i w:val="0"/>
+          <w:color w:val="000000"/>
+          <w:sz w:val="24"/>
+        </w:rPr>
+        <w:hyperlink r:id="rId10" w:history="1">
+          <w:r>
+            <w:rPr>
+              <w:rStyle w:val="Hyperlink"/>
+            </w:rPr>
+            <w:t>u</w:t>
+          </w:r>
+        </w:hyperlink>
+      </w:r>
+      <w:r>
+        <w:rPr>
+          <w:u w:val="single" w:color="0066cc"/>
+          <w:rFonts w:ascii="Charis SIL Regular" w:hAnsi="Charis SIL Regular" w:eastAsia="Charis SIL Regular"/>
+          <w:b w:val="0"/>
+          <w:i w:val="0"/>
+          <w:color w:val="000000"/>
+          <w:sz w:val="24"/>
+        </w:rPr>
+        <w:hyperlink r:id="rId10" w:history="1">
+          <w:r>
+            <w:rPr>
+              <w:rStyle w:val="Hyperlink"/>
+            </w:rPr>
+            <w:t xml:space="preserve">nst and the </w:t>
+          </w:r>
+        </w:hyperlink>
       </w:r>
       <w:r>
         <w:rPr>
@@ -489,7 +583,14 @@
           <w:sz w:val="24"/>
           <w:u w:val="single"/>
         </w:rPr>
-        <w:t>R</w:t>
+        <w:hyperlink r:id="rId11" w:history="1">
+          <w:r>
+            <w:rPr>
+              <w:rStyle w:val="Hyperlink"/>
+            </w:rPr>
+            <w:t>R</w:t>
+          </w:r>
+        </w:hyperlink>
       </w:r>
       <w:r>
         <w:rPr>
@@ -518,7 +619,7 @@
           <w:sz w:val="24"/>
           <w:u w:val="single"/>
         </w:rPr>
-        <w:hyperlink r:id="rId10" w:history="1">
+        <w:hyperlink r:id="rId11" w:history="1">
           <w:r>
             <w:rPr>
               <w:rStyle w:val="Hyperlink"/>
@@ -547,7 +648,7 @@
           <w:sz w:val="24"/>
           <w:u w:val="single"/>
         </w:rPr>
-        <w:hyperlink r:id="rId10" w:history="1">
+        <w:hyperlink r:id="rId11" w:history="1">
           <w:r>
             <w:rPr>
               <w:rStyle w:val="Hyperlink"/>
@@ -605,7 +706,7 @@
           <w:sz w:val="24"/>
           <w:u w:val="single"/>
         </w:rPr>
-        <w:hyperlink r:id="rId10" w:history="1">
+        <w:hyperlink r:id="rId11" w:history="1">
           <w:r>
             <w:rPr>
               <w:rStyle w:val="Hyperlink"/>
@@ -659,16 +760,8 @@
           <w:i w:val="0"/>
           <w:color w:val="0066CC"/>
           <w:sz w:val="24"/>
-          <w:u w:val="single"/>
         </w:rPr>
-        <w:hyperlink r:id="rId12" w:history="1">
-          <w:r>
-            <w:rPr>
-              <w:rStyle w:val="Hyperlink"/>
-            </w:rPr>
-            <w:t>Royal</w:t>
-          </w:r>
-        </w:hyperlink>
+        <w:t>Royal Socie</w:t>
       </w:r>
       <w:r>
         <w:rPr>
@@ -679,148 +772,7 @@
           <w:sz w:val="24"/>
           <w:u w:val="single"/>
         </w:rPr>
-        <w:t xml:space="preserve"> </w:t>
-      </w:r>
-      <w:r>
-        <w:rPr>
-          <w:rFonts w:ascii="Charis SIL Regular" w:hAnsi="Charis SIL Regular" w:eastAsia="Charis SIL Regular"/>
-          <w:b w:val="0"/>
-          <w:i w:val="0"/>
-          <w:color w:val="0066CC"/>
-          <w:sz w:val="24"/>
-          <w:u w:val="single"/>
-        </w:rPr>
-        <w:hyperlink r:id="rId12" w:history="1">
-          <w:r>
-            <w:rPr>
-              <w:rStyle w:val="Hyperlink"/>
-            </w:rPr>
-            <w:t>Socie</w:t>
-          </w:r>
-        </w:hyperlink>
-      </w:r>
-      <w:r>
-        <w:rPr>
-          <w:rFonts w:ascii="Charis SIL Regular" w:hAnsi="Charis SIL Regular" w:eastAsia="Charis SIL Regular"/>
-          <w:b w:val="0"/>
-          <w:i w:val="0"/>
-          <w:color w:val="0066CC"/>
-          <w:sz w:val="24"/>
-          <w:u w:val="single"/>
-        </w:rPr>
-        <w:hyperlink r:id="rId11" w:history="1">
-          <w:r>
-            <w:rPr>
-              <w:rStyle w:val="Hyperlink"/>
-            </w:rPr>
-            <w:t>ty</w:t>
-          </w:r>
-        </w:hyperlink>
-      </w:r>
-      <w:r>
-        <w:rPr>
-          <w:rFonts w:ascii="Charis SIL Regular" w:hAnsi="Charis SIL Regular" w:eastAsia="Charis SIL Regular"/>
-          <w:b w:val="0"/>
-          <w:i w:val="0"/>
-          <w:color w:val="0066CC"/>
-          <w:sz w:val="24"/>
-          <w:u w:val="single"/>
-        </w:rPr>
-        <w:t xml:space="preserve"> </w:t>
-      </w:r>
-      <w:r>
-        <w:rPr>
-          <w:rFonts w:ascii="Charis SIL Regular" w:hAnsi="Charis SIL Regular" w:eastAsia="Charis SIL Regular"/>
-          <w:b w:val="0"/>
-          <w:i w:val="0"/>
-          <w:color w:val="0066CC"/>
-          <w:sz w:val="24"/>
-          <w:u w:val="single"/>
-        </w:rPr>
-        <w:hyperlink r:id="rId11" w:history="1">
-          <w:r>
-            <w:rPr>
-              <w:rStyle w:val="Hyperlink"/>
-            </w:rPr>
-            <w:t>of</w:t>
-          </w:r>
-        </w:hyperlink>
-      </w:r>
-      <w:r>
-        <w:rPr>
-          <w:rFonts w:ascii="Charis SIL Regular" w:hAnsi="Charis SIL Regular" w:eastAsia="Charis SIL Regular"/>
-          <w:b w:val="0"/>
-          <w:i w:val="0"/>
-          <w:color w:val="0066CC"/>
-          <w:sz w:val="24"/>
-          <w:u w:val="single"/>
-        </w:rPr>
-        <w:t xml:space="preserve"> </w:t>
-      </w:r>
-      <w:r>
-        <w:rPr>
-          <w:rFonts w:ascii="Charis SIL Regular" w:hAnsi="Charis SIL Regular" w:eastAsia="Charis SIL Regular"/>
-          <w:b w:val="0"/>
-          <w:i w:val="0"/>
-          <w:color w:val="0066CC"/>
-          <w:sz w:val="24"/>
-          <w:u w:val="single"/>
-        </w:rPr>
-        <w:hyperlink r:id="rId11" w:history="1">
-          <w:r>
-            <w:rPr>
-              <w:rStyle w:val="Hyperlink"/>
-            </w:rPr>
-            <w:t>F</w:t>
-          </w:r>
-        </w:hyperlink>
-      </w:r>
-      <w:r>
-        <w:rPr>
-          <w:rFonts w:ascii="Charis SIL Regular" w:hAnsi="Charis SIL Regular" w:eastAsia="Charis SIL Regular"/>
-          <w:b w:val="0"/>
-          <w:i w:val="0"/>
-          <w:color w:val="0066CC"/>
-          <w:sz w:val="24"/>
-          <w:u w:val="single"/>
-        </w:rPr>
-        <w:hyperlink r:id="rId11" w:history="1">
-          <w:r>
-            <w:rPr>
-              <w:rStyle w:val="Hyperlink"/>
-            </w:rPr>
-            <w:t>riends</w:t>
-          </w:r>
-        </w:hyperlink>
-      </w:r>
-      <w:r>
-        <w:rPr>
-          <w:rFonts w:ascii="Charis SIL Regular" w:hAnsi="Charis SIL Regular" w:eastAsia="Charis SIL Regular"/>
-          <w:b w:val="0"/>
-          <w:i w:val="0"/>
-          <w:color w:val="0066CC"/>
-          <w:sz w:val="24"/>
-          <w:u w:val="single"/>
-        </w:rPr>
-        <w:t xml:space="preserve"> </w:t>
-      </w:r>
-      <w:r>
-        <w:rPr>
-          <w:rFonts w:ascii="Charis SIL Regular" w:hAnsi="Charis SIL Regular" w:eastAsia="Charis SIL Regular"/>
-          <w:b w:val="0"/>
-          <w:i w:val="0"/>
-          <w:color w:val="0066CC"/>
-          <w:sz w:val="24"/>
-          <w:u w:val="single"/>
-        </w:rPr>
-        <w:hyperlink r:id="rId11" w:history="1">
-          <w:r>
-            <w:rPr>
-              <w:rStyle w:val="Hyperlink"/>
-            </w:rPr>
-            <w:t>o</w:t>
-          </w:r>
-        </w:hyperlink>
+        <w:t>ty of Friends o</w:t>
       </w:r>
       <w:r>
         <w:rPr>
@@ -858,16 +810,8 @@
           <w:i w:val="0"/>
           <w:color w:val="0066CC"/>
           <w:sz w:val="24"/>
-          <w:u w:val="single"/>
         </w:rPr>
-        <w:hyperlink r:id="rId11" w:history="1">
-          <w:r>
-            <w:rPr>
-              <w:rStyle w:val="Hyperlink"/>
-            </w:rPr>
-            <w:t>A</w:t>
-          </w:r>
-        </w:hyperlink>
+        <w:t>A</w:t>
       </w:r>
       <w:r>
         <w:rPr>
@@ -952,205 +896,7 @@
           <w:color w:val="000000"/>
           <w:sz w:val="24"/>
         </w:rPr>
-        <w:t>exhibited at the Rijksmuseum. In</w:t>
-      </w:r>
-      <w:r>
-        <w:rPr>
-          <w:u w:val="single" w:color="0066cc"/>
-          <w:rFonts w:ascii="Charis SIL Regular" w:hAnsi="Charis SIL Regular" w:eastAsia="Charis SIL Regular"/>
-          <w:b w:val="0"/>
-          <w:i w:val="0"/>
-          <w:color w:val="000000"/>
-          <w:sz w:val="24"/>
-        </w:rPr>
-        <w:hyperlink r:id="rId12" w:history="1">
-          <w:r>
-            <w:rPr>
-              <w:rStyle w:val="Hyperlink"/>
-            </w:rPr>
-            <w:t xml:space="preserve"> the c</w:t>
-          </w:r>
-        </w:hyperlink>
-      </w:r>
-      <w:r>
-        <w:rPr>
-          <w:u w:val="single" w:color="0066cc"/>
-          <w:rFonts w:ascii="Charis SIL Regular" w:hAnsi="Charis SIL Regular" w:eastAsia="Charis SIL Regular"/>
-          <w:b w:val="0"/>
-          <w:i w:val="0"/>
-          <w:color w:val="000000"/>
-          <w:sz w:val="24"/>
-        </w:rPr>
-        <w:hyperlink r:id="rId12" w:history="1">
-          <w:r>
-            <w:rPr>
-              <w:rStyle w:val="Hyperlink"/>
-            </w:rPr>
-            <w:t>o</w:t>
-          </w:r>
-        </w:hyperlink>
-      </w:r>
-      <w:r>
-        <w:rPr>
-          <w:u w:val="single" w:color="0066cc"/>
-          <w:rFonts w:ascii="Charis SIL Regular" w:hAnsi="Charis SIL Regular" w:eastAsia="Charis SIL Regular"/>
-          <w:b w:val="0"/>
-          <w:i w:val="0"/>
-          <w:color w:val="000000"/>
-          <w:sz w:val="24"/>
-        </w:rPr>
-        <w:hyperlink r:id="rId12" w:history="1">
-          <w:r>
-            <w:rPr>
-              <w:rStyle w:val="Hyperlink"/>
-            </w:rPr>
-            <w:t>ntext o</w:t>
-          </w:r>
-        </w:hyperlink>
-      </w:r>
-      <w:r>
-        <w:rPr>
-          <w:u w:val="single" w:color="0066cc"/>
-          <w:rFonts w:ascii="Charis SIL Regular" w:hAnsi="Charis SIL Regular" w:eastAsia="Charis SIL Regular"/>
-          <w:b w:val="0"/>
-          <w:i w:val="0"/>
-          <w:color w:val="000000"/>
-          <w:sz w:val="24"/>
-        </w:rPr>
-        <w:hyperlink r:id="rId12" w:history="1">
-          <w:r>
-            <w:rPr>
-              <w:rStyle w:val="Hyperlink"/>
-            </w:rPr>
-            <w:t>f</w:t>
-          </w:r>
-        </w:hyperlink>
-      </w:r>
-      <w:r>
-        <w:rPr>
-          <w:u w:val="single" w:color="0066cc"/>
-          <w:rFonts w:ascii="Charis SIL Regular" w:hAnsi="Charis SIL Regular" w:eastAsia="Charis SIL Regular"/>
-          <w:b w:val="0"/>
-          <w:i w:val="0"/>
-          <w:color w:val="000000"/>
-          <w:sz w:val="24"/>
-        </w:rPr>
-        <w:hyperlink r:id="rId12" w:history="1">
-          <w:r>
-            <w:rPr>
-              <w:rStyle w:val="Hyperlink"/>
-            </w:rPr>
-            <w:t xml:space="preserve"> r</w:t>
-          </w:r>
-        </w:hyperlink>
-      </w:r>
-      <w:r>
-        <w:rPr>
-          <w:u w:val="single" w:color="0066cc"/>
-          <w:rFonts w:ascii="Charis SIL Regular" w:hAnsi="Charis SIL Regular" w:eastAsia="Charis SIL Regular"/>
-          <w:b w:val="0"/>
-          <w:i w:val="0"/>
-          <w:color w:val="000000"/>
-          <w:sz w:val="24"/>
-        </w:rPr>
-        <w:hyperlink r:id="rId12" w:history="1">
-          <w:r>
-            <w:rPr>
-              <w:rStyle w:val="Hyperlink"/>
-            </w:rPr>
-            <w:t>e</w:t>
-          </w:r>
-        </w:hyperlink>
-      </w:r>
-      <w:r>
-        <w:rPr>
-          <w:u w:val="single" w:color="0066cc"/>
-          <w:rFonts w:ascii="Charis SIL Regular" w:hAnsi="Charis SIL Regular" w:eastAsia="Charis SIL Regular"/>
-          <w:b w:val="0"/>
-          <w:i w:val="0"/>
-          <w:color w:val="000000"/>
-          <w:sz w:val="24"/>
-        </w:rPr>
-        <w:hyperlink r:id="rId12" w:history="1">
-          <w:r>
-            <w:rPr>
-              <w:rStyle w:val="Hyperlink"/>
-            </w:rPr>
-            <w:t xml:space="preserve">search </w:t>
-          </w:r>
-        </w:hyperlink>
-      </w:r>
-      <w:r>
-        <w:rPr>
-          <w:u w:val="single" w:color="0066cc"/>
-          <w:rFonts w:ascii="Charis SIL Regular" w:hAnsi="Charis SIL Regular" w:eastAsia="Charis SIL Regular"/>
-          <w:b w:val="0"/>
-          <w:i w:val="0"/>
-          <w:color w:val="000000"/>
-          <w:sz w:val="24"/>
-        </w:rPr>
-        <w:hyperlink r:id="rId12" w:history="1">
-          <w:r>
-            <w:rPr>
-              <w:rStyle w:val="Hyperlink"/>
-            </w:rPr>
-            <w:t>i</w:t>
-          </w:r>
-        </w:hyperlink>
-      </w:r>
-      <w:r>
-        <w:rPr>
-          <w:u w:val="single" w:color="0066cc"/>
-          <w:rFonts w:ascii="Charis SIL Regular" w:hAnsi="Charis SIL Regular" w:eastAsia="Charis SIL Regular"/>
-          <w:b w:val="0"/>
-          <w:i w:val="0"/>
-          <w:color w:val="000000"/>
-          <w:sz w:val="24"/>
-        </w:rPr>
-        <w:hyperlink r:id="rId12" w:history="1">
-          <w:r>
-            <w:rPr>
-              <w:rStyle w:val="Hyperlink"/>
-            </w:rPr>
-            <w:t>nt</w:t>
-          </w:r>
-        </w:hyperlink>
-      </w:r>
-      <w:r>
-        <w:rPr>
-          <w:u w:val="single" w:color="0066cc"/>
-          <w:rFonts w:ascii="Charis SIL Regular" w:hAnsi="Charis SIL Regular" w:eastAsia="Charis SIL Regular"/>
-          <w:b w:val="0"/>
-          <w:i w:val="0"/>
-          <w:color w:val="000000"/>
-          <w:sz w:val="24"/>
-        </w:rPr>
-        <w:hyperlink r:id="rId12" w:history="1">
-          <w:r>
-            <w:rPr>
-              <w:rStyle w:val="Hyperlink"/>
-            </w:rPr>
-            <w:t>o</w:t>
-          </w:r>
-        </w:hyperlink>
-      </w:r>
-      <w:r>
-        <w:rPr>
-          <w:u w:val="single" w:color="0066cc"/>
-          <w:rFonts w:ascii="Charis SIL Regular" w:hAnsi="Charis SIL Regular" w:eastAsia="Charis SIL Regular"/>
-          <w:b w:val="0"/>
-          <w:i w:val="0"/>
-          <w:color w:val="000000"/>
-          <w:sz w:val="24"/>
-        </w:rPr>
-        <w:hyperlink r:id="rId12" w:history="1">
-          <w:r>
-            <w:rPr>
-              <w:rStyle w:val="Hyperlink"/>
-            </w:rPr>
-            <w:t xml:space="preserve"> colle</w:t>
-          </w:r>
-        </w:hyperlink>
+        <w:t>exhibited at the Rijksmuseum. In the context of research into colle</w:t>
       </w:r>
       <w:r>
         <w:rPr>

--- a/EXPORTS/DOCX/published/niveau3/English/RijksmuseumAmsterdam.docx
+++ b/EXPORTS/DOCX/published/niveau3/English/RijksmuseumAmsterdam.docx
@@ -583,14 +583,7 @@
           <w:sz w:val="24"/>
           <w:u w:val="single"/>
         </w:rPr>
-        <w:hyperlink r:id="rId11" w:history="1">
-          <w:r>
-            <w:rPr>
-              <w:rStyle w:val="Hyperlink"/>
-            </w:rPr>
-            <w:t>R</w:t>
-          </w:r>
-        </w:hyperlink>
+        <w:t>R</w:t>
       </w:r>
       <w:r>
         <w:rPr>
@@ -619,7 +612,7 @@
           <w:sz w:val="24"/>
           <w:u w:val="single"/>
         </w:rPr>
-        <w:hyperlink r:id="rId11" w:history="1">
+        <w:hyperlink r:id="rId10" w:history="1">
           <w:r>
             <w:rPr>
               <w:rStyle w:val="Hyperlink"/>
@@ -648,7 +641,7 @@
           <w:sz w:val="24"/>
           <w:u w:val="single"/>
         </w:rPr>
-        <w:hyperlink r:id="rId11" w:history="1">
+        <w:hyperlink r:id="rId10" w:history="1">
           <w:r>
             <w:rPr>
               <w:rStyle w:val="Hyperlink"/>
@@ -706,7 +699,7 @@
           <w:sz w:val="24"/>
           <w:u w:val="single"/>
         </w:rPr>
-        <w:hyperlink r:id="rId11" w:history="1">
+        <w:hyperlink r:id="rId10" w:history="1">
           <w:r>
             <w:rPr>
               <w:rStyle w:val="Hyperlink"/>
@@ -760,8 +753,16 @@
           <w:i w:val="0"/>
           <w:color w:val="0066CC"/>
           <w:sz w:val="24"/>
+          <w:u w:val="single"/>
         </w:rPr>
-        <w:t>Royal Socie</w:t>
+        <w:hyperlink r:id="rId12" w:history="1">
+          <w:r>
+            <w:rPr>
+              <w:rStyle w:val="Hyperlink"/>
+            </w:rPr>
+            <w:t>Royal</w:t>
+          </w:r>
+        </w:hyperlink>
       </w:r>
       <w:r>
         <w:rPr>
@@ -772,7 +773,148 @@
           <w:sz w:val="24"/>
           <w:u w:val="single"/>
         </w:rPr>
-        <w:t>ty of Friends o</w:t>
+        <w:t xml:space="preserve"> </w:t>
+      </w:r>
+      <w:r>
+        <w:rPr>
+          <w:rFonts w:ascii="Charis SIL Regular" w:hAnsi="Charis SIL Regular" w:eastAsia="Charis SIL Regular"/>
+          <w:b w:val="0"/>
+          <w:i w:val="0"/>
+          <w:color w:val="0066CC"/>
+          <w:sz w:val="24"/>
+          <w:u w:val="single"/>
+        </w:rPr>
+        <w:hyperlink r:id="rId12" w:history="1">
+          <w:r>
+            <w:rPr>
+              <w:rStyle w:val="Hyperlink"/>
+            </w:rPr>
+            <w:t>Socie</w:t>
+          </w:r>
+        </w:hyperlink>
+      </w:r>
+      <w:r>
+        <w:rPr>
+          <w:rFonts w:ascii="Charis SIL Regular" w:hAnsi="Charis SIL Regular" w:eastAsia="Charis SIL Regular"/>
+          <w:b w:val="0"/>
+          <w:i w:val="0"/>
+          <w:color w:val="0066CC"/>
+          <w:sz w:val="24"/>
+          <w:u w:val="single"/>
+        </w:rPr>
+        <w:hyperlink r:id="rId11" w:history="1">
+          <w:r>
+            <w:rPr>
+              <w:rStyle w:val="Hyperlink"/>
+            </w:rPr>
+            <w:t>ty</w:t>
+          </w:r>
+        </w:hyperlink>
+      </w:r>
+      <w:r>
+        <w:rPr>
+          <w:rFonts w:ascii="Charis SIL Regular" w:hAnsi="Charis SIL Regular" w:eastAsia="Charis SIL Regular"/>
+          <w:b w:val="0"/>
+          <w:i w:val="0"/>
+          <w:color w:val="0066CC"/>
+          <w:sz w:val="24"/>
+          <w:u w:val="single"/>
+        </w:rPr>
+        <w:t xml:space="preserve"> </w:t>
+      </w:r>
+      <w:r>
+        <w:rPr>
+          <w:rFonts w:ascii="Charis SIL Regular" w:hAnsi="Charis SIL Regular" w:eastAsia="Charis SIL Regular"/>
+          <w:b w:val="0"/>
+          <w:i w:val="0"/>
+          <w:color w:val="0066CC"/>
+          <w:sz w:val="24"/>
+          <w:u w:val="single"/>
+        </w:rPr>
+        <w:hyperlink r:id="rId11" w:history="1">
+          <w:r>
+            <w:rPr>
+              <w:rStyle w:val="Hyperlink"/>
+            </w:rPr>
+            <w:t>of</w:t>
+          </w:r>
+        </w:hyperlink>
+      </w:r>
+      <w:r>
+        <w:rPr>
+          <w:rFonts w:ascii="Charis SIL Regular" w:hAnsi="Charis SIL Regular" w:eastAsia="Charis SIL Regular"/>
+          <w:b w:val="0"/>
+          <w:i w:val="0"/>
+          <w:color w:val="0066CC"/>
+          <w:sz w:val="24"/>
+          <w:u w:val="single"/>
+        </w:rPr>
+        <w:t xml:space="preserve"> </w:t>
+      </w:r>
+      <w:r>
+        <w:rPr>
+          <w:rFonts w:ascii="Charis SIL Regular" w:hAnsi="Charis SIL Regular" w:eastAsia="Charis SIL Regular"/>
+          <w:b w:val="0"/>
+          <w:i w:val="0"/>
+          <w:color w:val="0066CC"/>
+          <w:sz w:val="24"/>
+          <w:u w:val="single"/>
+        </w:rPr>
+        <w:hyperlink r:id="rId11" w:history="1">
+          <w:r>
+            <w:rPr>
+              <w:rStyle w:val="Hyperlink"/>
+            </w:rPr>
+            <w:t>F</w:t>
+          </w:r>
+        </w:hyperlink>
+      </w:r>
+      <w:r>
+        <w:rPr>
+          <w:rFonts w:ascii="Charis SIL Regular" w:hAnsi="Charis SIL Regular" w:eastAsia="Charis SIL Regular"/>
+          <w:b w:val="0"/>
+          <w:i w:val="0"/>
+          <w:color w:val="0066CC"/>
+          <w:sz w:val="24"/>
+          <w:u w:val="single"/>
+        </w:rPr>
+        <w:hyperlink r:id="rId11" w:history="1">
+          <w:r>
+            <w:rPr>
+              <w:rStyle w:val="Hyperlink"/>
+            </w:rPr>
+            <w:t>riends</w:t>
+          </w:r>
+        </w:hyperlink>
+      </w:r>
+      <w:r>
+        <w:rPr>
+          <w:rFonts w:ascii="Charis SIL Regular" w:hAnsi="Charis SIL Regular" w:eastAsia="Charis SIL Regular"/>
+          <w:b w:val="0"/>
+          <w:i w:val="0"/>
+          <w:color w:val="0066CC"/>
+          <w:sz w:val="24"/>
+          <w:u w:val="single"/>
+        </w:rPr>
+        <w:t xml:space="preserve"> </w:t>
+      </w:r>
+      <w:r>
+        <w:rPr>
+          <w:rFonts w:ascii="Charis SIL Regular" w:hAnsi="Charis SIL Regular" w:eastAsia="Charis SIL Regular"/>
+          <w:b w:val="0"/>
+          <w:i w:val="0"/>
+          <w:color w:val="0066CC"/>
+          <w:sz w:val="24"/>
+          <w:u w:val="single"/>
+        </w:rPr>
+        <w:hyperlink r:id="rId11" w:history="1">
+          <w:r>
+            <w:rPr>
+              <w:rStyle w:val="Hyperlink"/>
+            </w:rPr>
+            <w:t>o</w:t>
+          </w:r>
+        </w:hyperlink>
       </w:r>
       <w:r>
         <w:rPr>
@@ -810,8 +952,16 @@
           <w:i w:val="0"/>
           <w:color w:val="0066CC"/>
           <w:sz w:val="24"/>
+          <w:u w:val="single"/>
         </w:rPr>
-        <w:t>A</w:t>
+        <w:hyperlink r:id="rId11" w:history="1">
+          <w:r>
+            <w:rPr>
+              <w:rStyle w:val="Hyperlink"/>
+            </w:rPr>
+            <w:t>A</w:t>
+          </w:r>
+        </w:hyperlink>
       </w:r>
       <w:r>
         <w:rPr>
@@ -896,7 +1046,205 @@
           <w:color w:val="000000"/>
           <w:sz w:val="24"/>
         </w:rPr>
-        <w:t>exhibited at the Rijksmuseum. In the context of research into colle</w:t>
+        <w:t>exhibited at the Rijksmuseum. In</w:t>
+      </w:r>
+      <w:r>
+        <w:rPr>
+          <w:u w:val="single" w:color="0066cc"/>
+          <w:rFonts w:ascii="Charis SIL Regular" w:hAnsi="Charis SIL Regular" w:eastAsia="Charis SIL Regular"/>
+          <w:b w:val="0"/>
+          <w:i w:val="0"/>
+          <w:color w:val="000000"/>
+          <w:sz w:val="24"/>
+        </w:rPr>
+        <w:hyperlink r:id="rId12" w:history="1">
+          <w:r>
+            <w:rPr>
+              <w:rStyle w:val="Hyperlink"/>
+            </w:rPr>
+            <w:t xml:space="preserve"> the c</w:t>
+          </w:r>
+        </w:hyperlink>
+      </w:r>
+      <w:r>
+        <w:rPr>
+          <w:u w:val="single" w:color="0066cc"/>
+          <w:rFonts w:ascii="Charis SIL Regular" w:hAnsi="Charis SIL Regular" w:eastAsia="Charis SIL Regular"/>
+          <w:b w:val="0"/>
+          <w:i w:val="0"/>
+          <w:color w:val="000000"/>
+          <w:sz w:val="24"/>
+        </w:rPr>
+        <w:hyperlink r:id="rId12" w:history="1">
+          <w:r>
+            <w:rPr>
+              <w:rStyle w:val="Hyperlink"/>
+            </w:rPr>
+            <w:t>o</w:t>
+          </w:r>
+        </w:hyperlink>
+      </w:r>
+      <w:r>
+        <w:rPr>
+          <w:u w:val="single" w:color="0066cc"/>
+          <w:rFonts w:ascii="Charis SIL Regular" w:hAnsi="Charis SIL Regular" w:eastAsia="Charis SIL Regular"/>
+          <w:b w:val="0"/>
+          <w:i w:val="0"/>
+          <w:color w:val="000000"/>
+          <w:sz w:val="24"/>
+        </w:rPr>
+        <w:hyperlink r:id="rId12" w:history="1">
+          <w:r>
+            <w:rPr>
+              <w:rStyle w:val="Hyperlink"/>
+            </w:rPr>
+            <w:t>ntext o</w:t>
+          </w:r>
+        </w:hyperlink>
+      </w:r>
+      <w:r>
+        <w:rPr>
+          <w:u w:val="single" w:color="0066cc"/>
+          <w:rFonts w:ascii="Charis SIL Regular" w:hAnsi="Charis SIL Regular" w:eastAsia="Charis SIL Regular"/>
+          <w:b w:val="0"/>
+          <w:i w:val="0"/>
+          <w:color w:val="000000"/>
+          <w:sz w:val="24"/>
+        </w:rPr>
+        <w:hyperlink r:id="rId12" w:history="1">
+          <w:r>
+            <w:rPr>
+              <w:rStyle w:val="Hyperlink"/>
+            </w:rPr>
+            <w:t>f</w:t>
+          </w:r>
+        </w:hyperlink>
+      </w:r>
+      <w:r>
+        <w:rPr>
+          <w:u w:val="single" w:color="0066cc"/>
+          <w:rFonts w:ascii="Charis SIL Regular" w:hAnsi="Charis SIL Regular" w:eastAsia="Charis SIL Regular"/>
+          <w:b w:val="0"/>
+          <w:i w:val="0"/>
+          <w:color w:val="000000"/>
+          <w:sz w:val="24"/>
+        </w:rPr>
+        <w:hyperlink r:id="rId12" w:history="1">
+          <w:r>
+            <w:rPr>
+              <w:rStyle w:val="Hyperlink"/>
+            </w:rPr>
+            <w:t xml:space="preserve"> r</w:t>
+          </w:r>
+        </w:hyperlink>
+      </w:r>
+      <w:r>
+        <w:rPr>
+          <w:u w:val="single" w:color="0066cc"/>
+          <w:rFonts w:ascii="Charis SIL Regular" w:hAnsi="Charis SIL Regular" w:eastAsia="Charis SIL Regular"/>
+          <w:b w:val="0"/>
+          <w:i w:val="0"/>
+          <w:color w:val="000000"/>
+          <w:sz w:val="24"/>
+        </w:rPr>
+        <w:hyperlink r:id="rId12" w:history="1">
+          <w:r>
+            <w:rPr>
+              <w:rStyle w:val="Hyperlink"/>
+            </w:rPr>
+            <w:t>e</w:t>
+          </w:r>
+        </w:hyperlink>
+      </w:r>
+      <w:r>
+        <w:rPr>
+          <w:u w:val="single" w:color="0066cc"/>
+          <w:rFonts w:ascii="Charis SIL Regular" w:hAnsi="Charis SIL Regular" w:eastAsia="Charis SIL Regular"/>
+          <w:b w:val="0"/>
+          <w:i w:val="0"/>
+          <w:color w:val="000000"/>
+          <w:sz w:val="24"/>
+        </w:rPr>
+        <w:hyperlink r:id="rId12" w:history="1">
+          <w:r>
+            <w:rPr>
+              <w:rStyle w:val="Hyperlink"/>
+            </w:rPr>
+            <w:t xml:space="preserve">search </w:t>
+          </w:r>
+        </w:hyperlink>
+      </w:r>
+      <w:r>
+        <w:rPr>
+          <w:u w:val="single" w:color="0066cc"/>
+          <w:rFonts w:ascii="Charis SIL Regular" w:hAnsi="Charis SIL Regular" w:eastAsia="Charis SIL Regular"/>
+          <w:b w:val="0"/>
+          <w:i w:val="0"/>
+          <w:color w:val="000000"/>
+          <w:sz w:val="24"/>
+        </w:rPr>
+        <w:hyperlink r:id="rId12" w:history="1">
+          <w:r>
+            <w:rPr>
+              <w:rStyle w:val="Hyperlink"/>
+            </w:rPr>
+            <w:t>i</w:t>
+          </w:r>
+        </w:hyperlink>
+      </w:r>
+      <w:r>
+        <w:rPr>
+          <w:u w:val="single" w:color="0066cc"/>
+          <w:rFonts w:ascii="Charis SIL Regular" w:hAnsi="Charis SIL Regular" w:eastAsia="Charis SIL Regular"/>
+          <w:b w:val="0"/>
+          <w:i w:val="0"/>
+          <w:color w:val="000000"/>
+          <w:sz w:val="24"/>
+        </w:rPr>
+        <w:hyperlink r:id="rId12" w:history="1">
+          <w:r>
+            <w:rPr>
+              <w:rStyle w:val="Hyperlink"/>
+            </w:rPr>
+            <w:t>nt</w:t>
+          </w:r>
+        </w:hyperlink>
+      </w:r>
+      <w:r>
+        <w:rPr>
+          <w:u w:val="single" w:color="0066cc"/>
+          <w:rFonts w:ascii="Charis SIL Regular" w:hAnsi="Charis SIL Regular" w:eastAsia="Charis SIL Regular"/>
+          <w:b w:val="0"/>
+          <w:i w:val="0"/>
+          <w:color w:val="000000"/>
+          <w:sz w:val="24"/>
+        </w:rPr>
+        <w:hyperlink r:id="rId12" w:history="1">
+          <w:r>
+            <w:rPr>
+              <w:rStyle w:val="Hyperlink"/>
+            </w:rPr>
+            <w:t>o</w:t>
+          </w:r>
+        </w:hyperlink>
+      </w:r>
+      <w:r>
+        <w:rPr>
+          <w:u w:val="single" w:color="0066cc"/>
+          <w:rFonts w:ascii="Charis SIL Regular" w:hAnsi="Charis SIL Regular" w:eastAsia="Charis SIL Regular"/>
+          <w:b w:val="0"/>
+          <w:i w:val="0"/>
+          <w:color w:val="000000"/>
+          <w:sz w:val="24"/>
+        </w:rPr>
+        <w:hyperlink r:id="rId12" w:history="1">
+          <w:r>
+            <w:rPr>
+              <w:rStyle w:val="Hyperlink"/>
+            </w:rPr>
+            <w:t xml:space="preserve"> colle</w:t>
+          </w:r>
+        </w:hyperlink>
       </w:r>
       <w:r>
         <w:rPr>
@@ -1374,14 +1722,7 @@
           <w:color w:val="000000"/>
           <w:sz w:val="24"/>
         </w:rPr>
-        <w:hyperlink r:id="rId16" w:history="1">
-          <w:r>
-            <w:rPr>
-              <w:rStyle w:val="Hyperlink"/>
-            </w:rPr>
-            <w:t>objects. Re</w:t>
-          </w:r>
-        </w:hyperlink>
+        <w:t>objects. Re</w:t>
       </w:r>
       <w:r>
         <w:rPr>
@@ -1593,7 +1934,50 @@
           <w:color w:val="000000"/>
           <w:sz w:val="24"/>
         </w:rPr>
-        <w:t>relationsh</w:t>
+        <w:hyperlink r:id="rId17" w:history="1">
+          <w:r>
+            <w:rPr>
+              <w:rStyle w:val="Hyperlink"/>
+            </w:rPr>
+            <w:t>relatio</w:t>
+          </w:r>
+        </w:hyperlink>
+      </w:r>
+      <w:r>
+        <w:rPr>
+          <w:u w:val="single" w:color="0066cc"/>
+          <w:rFonts w:ascii="Charis SIL Regular" w:hAnsi="Charis SIL Regular" w:eastAsia="Charis SIL Regular"/>
+          <w:b w:val="0"/>
+          <w:i w:val="0"/>
+          <w:color w:val="000000"/>
+          <w:sz w:val="24"/>
+        </w:rPr>
+        <w:hyperlink r:id="rId17" w:history="1">
+          <w:r>
+            <w:rPr>
+              <w:rStyle w:val="Hyperlink"/>
+            </w:rPr>
+            <w:t>n</w:t>
+          </w:r>
+        </w:hyperlink>
+      </w:r>
+      <w:r>
+        <w:rPr>
+          <w:u w:val="single" w:color="0066cc"/>
+          <w:rFonts w:ascii="Charis SIL Regular" w:hAnsi="Charis SIL Regular" w:eastAsia="Charis SIL Regular"/>
+          <w:b w:val="0"/>
+          <w:i w:val="0"/>
+          <w:color w:val="000000"/>
+          <w:sz w:val="24"/>
+        </w:rPr>
+        <w:hyperlink r:id="rId17" w:history="1">
+          <w:r>
+            <w:rPr>
+              <w:rStyle w:val="Hyperlink"/>
+            </w:rPr>
+            <w:t>sh</w:t>
+          </w:r>
+        </w:hyperlink>
       </w:r>
       <w:r>
         <w:rPr>

--- a/EXPORTS/DOCX/published/niveau3/English/RijksmuseumAmsterdam.docx
+++ b/EXPORTS/DOCX/published/niveau3/English/RijksmuseumAmsterdam.docx
@@ -1711,18 +1711,7 @@
           <w:color w:val="000000"/>
           <w:sz w:val="24"/>
         </w:rPr>
-        <w:t xml:space="preserve">‘search options’ button offers more selection options for finding </w:t>
-      </w:r>
-      <w:r>
-        <w:rPr>
-          <w:u w:val="single" w:color="0066cc"/>
-          <w:rFonts w:ascii="Charis SIL Regular" w:hAnsi="Charis SIL Regular" w:eastAsia="Charis SIL Regular"/>
-          <w:b w:val="0"/>
-          <w:i w:val="0"/>
-          <w:color w:val="000000"/>
-          <w:sz w:val="24"/>
-        </w:rPr>
-        <w:t>objects. Re</w:t>
+        <w:t>‘search options’ button offers more selection options for finding objects. Re</w:t>
       </w:r>
       <w:r>
         <w:rPr>

--- a/EXPORTS/DOCX/published/niveau3/English/RijksmuseumAmsterdam.docx
+++ b/EXPORTS/DOCX/published/niveau3/English/RijksmuseumAmsterdam.docx
@@ -558,7 +558,6 @@
       </w:r>
       <w:r>
         <w:rPr>
-          <w:u w:val="single" w:color="0066cc"/>
           <w:rFonts w:ascii="Charis SIL Regular" w:hAnsi="Charis SIL Regular" w:eastAsia="Charis SIL Regular"/>
           <w:b w:val="0"/>
           <w:i w:val="0"/>
@@ -581,7 +580,6 @@
           <w:i w:val="0"/>
           <w:color w:val="0066CC"/>
           <w:sz w:val="24"/>
-          <w:u w:val="single"/>
         </w:rPr>
         <w:t>R</w:t>
       </w:r>
@@ -1711,7 +1709,25 @@
           <w:color w:val="000000"/>
           <w:sz w:val="24"/>
         </w:rPr>
-        <w:t>‘search options’ button offers more selection options for finding objects. Re</w:t>
+        <w:t xml:space="preserve">‘search options’ button offers more selection options for finding </w:t>
+      </w:r>
+      <w:r>
+        <w:rPr>
+          <w:u w:val="single" w:color="0066cc"/>
+          <w:rFonts w:ascii="Charis SIL Regular" w:hAnsi="Charis SIL Regular" w:eastAsia="Charis SIL Regular"/>
+          <w:b w:val="0"/>
+          <w:i w:val="0"/>
+          <w:color w:val="000000"/>
+          <w:sz w:val="24"/>
+        </w:rPr>
+        <w:hyperlink r:id="rId16" w:history="1">
+          <w:r>
+            <w:rPr>
+              <w:rStyle w:val="Hyperlink"/>
+            </w:rPr>
+            <w:t>objects. Re</w:t>
+          </w:r>
+        </w:hyperlink>
       </w:r>
       <w:r>
         <w:rPr>

--- a/EXPORTS/DOCX/published/niveau3/English/RijksmuseumAmsterdam.docx
+++ b/EXPORTS/DOCX/published/niveau3/English/RijksmuseumAmsterdam.docx
@@ -558,6 +558,7 @@
       </w:r>
       <w:r>
         <w:rPr>
+          <w:u w:val="single" w:color="0066cc"/>
           <w:rFonts w:ascii="Charis SIL Regular" w:hAnsi="Charis SIL Regular" w:eastAsia="Charis SIL Regular"/>
           <w:b w:val="0"/>
           <w:i w:val="0"/>
@@ -580,6 +581,7 @@
           <w:i w:val="0"/>
           <w:color w:val="0066CC"/>
           <w:sz w:val="24"/>
+          <w:u w:val="single"/>
         </w:rPr>
         <w:t>R</w:t>
       </w:r>
@@ -858,7 +860,7 @@
           <w:sz w:val="24"/>
           <w:u w:val="single"/>
         </w:rPr>
-        <w:hyperlink r:id="rId11" w:history="1">
+        <w:hyperlink r:id="rId12" w:history="1">
           <w:r>
             <w:rPr>
               <w:rStyle w:val="Hyperlink"/>
@@ -876,7 +878,7 @@
           <w:sz w:val="24"/>
           <w:u w:val="single"/>
         </w:rPr>
-        <w:hyperlink r:id="rId11" w:history="1">
+        <w:hyperlink r:id="rId12" w:history="1">
           <w:r>
             <w:rPr>
               <w:rStyle w:val="Hyperlink"/>
@@ -905,7 +907,7 @@
           <w:sz w:val="24"/>
           <w:u w:val="single"/>
         </w:rPr>
-        <w:hyperlink r:id="rId11" w:history="1">
+        <w:hyperlink r:id="rId12" w:history="1">
           <w:r>
             <w:rPr>
               <w:rStyle w:val="Hyperlink"/>
@@ -923,7 +925,7 @@
           <w:sz w:val="24"/>
           <w:u w:val="single"/>
         </w:rPr>
-        <w:hyperlink r:id="rId11" w:history="1">
+        <w:hyperlink r:id="rId12" w:history="1">
           <w:r>
             <w:rPr>
               <w:rStyle w:val="Hyperlink"/>
@@ -952,7 +954,7 @@
           <w:sz w:val="24"/>
           <w:u w:val="single"/>
         </w:rPr>
-        <w:hyperlink r:id="rId11" w:history="1">
+        <w:hyperlink r:id="rId12" w:history="1">
           <w:r>
             <w:rPr>
               <w:rStyle w:val="Hyperlink"/>
@@ -970,7 +972,7 @@
           <w:sz w:val="24"/>
           <w:u w:val="single"/>
         </w:rPr>
-        <w:hyperlink r:id="rId11" w:history="1">
+        <w:hyperlink r:id="rId12" w:history="1">
           <w:r>
             <w:rPr>
               <w:rStyle w:val="Hyperlink"/>
@@ -999,7 +1001,7 @@
           <w:sz w:val="24"/>
           <w:u w:val="single"/>
         </w:rPr>
-        <w:hyperlink r:id="rId11" w:history="1">
+        <w:hyperlink r:id="rId12" w:history="1">
           <w:r>
             <w:rPr>
               <w:rStyle w:val="Hyperlink"/>

--- a/EXPORTS/DOCX/published/niveau3/English/RijksmuseumAmsterdam.docx
+++ b/EXPORTS/DOCX/published/niveau3/English/RijksmuseumAmsterdam.docx
@@ -802,7 +802,7 @@
           <w:sz w:val="24"/>
           <w:u w:val="single"/>
         </w:rPr>
-        <w:hyperlink r:id="rId11" w:history="1">
+        <w:hyperlink r:id="rId12" w:history="1">
           <w:r>
             <w:rPr>
               <w:rStyle w:val="Hyperlink"/>
@@ -831,7 +831,7 @@
           <w:sz w:val="24"/>
           <w:u w:val="single"/>
         </w:rPr>
-        <w:hyperlink r:id="rId11" w:history="1">
+        <w:hyperlink r:id="rId12" w:history="1">
           <w:r>
             <w:rPr>
               <w:rStyle w:val="Hyperlink"/>

--- a/EXPORTS/DOCX/published/niveau3/English/RijksmuseumAmsterdam.docx
+++ b/EXPORTS/DOCX/published/niveau3/English/RijksmuseumAmsterdam.docx
@@ -581,7 +581,6 @@
           <w:i w:val="0"/>
           <w:color w:val="0066CC"/>
           <w:sz w:val="24"/>
-          <w:u w:val="single"/>
         </w:rPr>
         <w:t>R</w:t>
       </w:r>
@@ -641,7 +640,7 @@
           <w:sz w:val="24"/>
           <w:u w:val="single"/>
         </w:rPr>
-        <w:hyperlink r:id="rId10" w:history="1">
+        <w:hyperlink r:id="rId11" w:history="1">
           <w:r>
             <w:rPr>
               <w:rStyle w:val="Hyperlink"/>
@@ -670,7 +669,7 @@
           <w:sz w:val="24"/>
           <w:u w:val="single"/>
         </w:rPr>
-        <w:hyperlink r:id="rId10" w:history="1">
+        <w:hyperlink r:id="rId11" w:history="1">
           <w:r>
             <w:rPr>
               <w:rStyle w:val="Hyperlink"/>
@@ -699,7 +698,7 @@
           <w:sz w:val="24"/>
           <w:u w:val="single"/>
         </w:rPr>
-        <w:hyperlink r:id="rId10" w:history="1">
+        <w:hyperlink r:id="rId11" w:history="1">
           <w:r>
             <w:rPr>
               <w:rStyle w:val="Hyperlink"/>
@@ -802,7 +801,7 @@
           <w:sz w:val="24"/>
           <w:u w:val="single"/>
         </w:rPr>
-        <w:hyperlink r:id="rId12" w:history="1">
+        <w:hyperlink r:id="rId11" w:history="1">
           <w:r>
             <w:rPr>
               <w:rStyle w:val="Hyperlink"/>
@@ -831,7 +830,7 @@
           <w:sz w:val="24"/>
           <w:u w:val="single"/>
         </w:rPr>
-        <w:hyperlink r:id="rId12" w:history="1">
+        <w:hyperlink r:id="rId11" w:history="1">
           <w:r>
             <w:rPr>
               <w:rStyle w:val="Hyperlink"/>
@@ -860,7 +859,7 @@
           <w:sz w:val="24"/>
           <w:u w:val="single"/>
         </w:rPr>
-        <w:hyperlink r:id="rId12" w:history="1">
+        <w:hyperlink r:id="rId11" w:history="1">
           <w:r>
             <w:rPr>
               <w:rStyle w:val="Hyperlink"/>
@@ -878,7 +877,7 @@
           <w:sz w:val="24"/>
           <w:u w:val="single"/>
         </w:rPr>
-        <w:hyperlink r:id="rId12" w:history="1">
+        <w:hyperlink r:id="rId11" w:history="1">
           <w:r>
             <w:rPr>
               <w:rStyle w:val="Hyperlink"/>
@@ -907,7 +906,7 @@
           <w:sz w:val="24"/>
           <w:u w:val="single"/>
         </w:rPr>
-        <w:hyperlink r:id="rId12" w:history="1">
+        <w:hyperlink r:id="rId11" w:history="1">
           <w:r>
             <w:rPr>
               <w:rStyle w:val="Hyperlink"/>
@@ -925,7 +924,7 @@
           <w:sz w:val="24"/>
           <w:u w:val="single"/>
         </w:rPr>
-        <w:hyperlink r:id="rId12" w:history="1">
+        <w:hyperlink r:id="rId11" w:history="1">
           <w:r>
             <w:rPr>
               <w:rStyle w:val="Hyperlink"/>
@@ -954,7 +953,7 @@
           <w:sz w:val="24"/>
           <w:u w:val="single"/>
         </w:rPr>
-        <w:hyperlink r:id="rId12" w:history="1">
+        <w:hyperlink r:id="rId11" w:history="1">
           <w:r>
             <w:rPr>
               <w:rStyle w:val="Hyperlink"/>
@@ -972,7 +971,7 @@
           <w:sz w:val="24"/>
           <w:u w:val="single"/>
         </w:rPr>
-        <w:hyperlink r:id="rId12" w:history="1">
+        <w:hyperlink r:id="rId11" w:history="1">
           <w:r>
             <w:rPr>
               <w:rStyle w:val="Hyperlink"/>
@@ -1001,7 +1000,7 @@
           <w:sz w:val="24"/>
           <w:u w:val="single"/>
         </w:rPr>
-        <w:hyperlink r:id="rId12" w:history="1">
+        <w:hyperlink r:id="rId11" w:history="1">
           <w:r>
             <w:rPr>
               <w:rStyle w:val="Hyperlink"/>

--- a/EXPORTS/DOCX/published/niveau3/English/RijksmuseumAmsterdam.docx
+++ b/EXPORTS/DOCX/published/niveau3/English/RijksmuseumAmsterdam.docx
@@ -489,90 +489,7 @@
           <w:color w:val="000000"/>
           <w:sz w:val="24"/>
         </w:rPr>
-        <w:t>i</w:t>
-      </w:r>
-      <w:r>
-        <w:rPr>
-          <w:u w:val="single" w:color="0066cc"/>
-          <w:rFonts w:ascii="Charis SIL Regular" w:hAnsi="Charis SIL Regular" w:eastAsia="Charis SIL Regular"/>
-          <w:b w:val="0"/>
-          <w:i w:val="0"/>
-          <w:color w:val="000000"/>
-          <w:sz w:val="24"/>
-        </w:rPr>
-        <w:hyperlink r:id="rId10" w:history="1">
-          <w:r>
-            <w:rPr>
-              <w:rStyle w:val="Hyperlink"/>
-            </w:rPr>
-            <w:t>s</w:t>
-          </w:r>
-        </w:hyperlink>
-      </w:r>
-      <w:r>
-        <w:rPr>
-          <w:u w:val="single" w:color="0066cc"/>
-          <w:rFonts w:ascii="Charis SIL Regular" w:hAnsi="Charis SIL Regular" w:eastAsia="Charis SIL Regular"/>
-          <w:b w:val="0"/>
-          <w:i w:val="0"/>
-          <w:color w:val="000000"/>
-          <w:sz w:val="24"/>
-        </w:rPr>
-        <w:t xml:space="preserve"> </w:t>
-      </w:r>
-      <w:r>
-        <w:rPr>
-          <w:u w:val="single" w:color="0066cc"/>
-          <w:rFonts w:ascii="Charis SIL Regular" w:hAnsi="Charis SIL Regular" w:eastAsia="Charis SIL Regular"/>
-          <w:b w:val="0"/>
-          <w:i w:val="0"/>
-          <w:color w:val="000000"/>
-          <w:sz w:val="24"/>
-        </w:rPr>
-        <w:hyperlink r:id="rId10" w:history="1">
-          <w:r>
-            <w:rPr>
-              <w:rStyle w:val="Hyperlink"/>
-            </w:rPr>
-            <w:t>en K</w:t>
-          </w:r>
-        </w:hyperlink>
-      </w:r>
-      <w:r>
-        <w:rPr>
-          <w:u w:val="single" w:color="0066cc"/>
-          <w:rFonts w:ascii="Charis SIL Regular" w:hAnsi="Charis SIL Regular" w:eastAsia="Charis SIL Regular"/>
-          <w:b w:val="0"/>
-          <w:i w:val="0"/>
-          <w:color w:val="000000"/>
-          <w:sz w:val="24"/>
-        </w:rPr>
-        <w:hyperlink r:id="rId10" w:history="1">
-          <w:r>
-            <w:rPr>
-              <w:rStyle w:val="Hyperlink"/>
-            </w:rPr>
-            <w:t>u</w:t>
-          </w:r>
-        </w:hyperlink>
-      </w:r>
-      <w:r>
-        <w:rPr>
-          <w:u w:val="single" w:color="0066cc"/>
-          <w:rFonts w:ascii="Charis SIL Regular" w:hAnsi="Charis SIL Regular" w:eastAsia="Charis SIL Regular"/>
-          <w:b w:val="0"/>
-          <w:i w:val="0"/>
-          <w:color w:val="000000"/>
-          <w:sz w:val="24"/>
-        </w:rPr>
-        <w:hyperlink r:id="rId10" w:history="1">
-          <w:r>
-            <w:rPr>
-              <w:rStyle w:val="Hyperlink"/>
-            </w:rPr>
-            <w:t xml:space="preserve">nst and the </w:t>
-          </w:r>
-        </w:hyperlink>
+        <w:t xml:space="preserve">is en Kunst and the </w:t>
       </w:r>
       <w:r>
         <w:rPr>
@@ -581,6 +498,7 @@
           <w:i w:val="0"/>
           <w:color w:val="0066CC"/>
           <w:sz w:val="24"/>
+          <w:u w:val="single"/>
         </w:rPr>
         <w:t>R</w:t>
       </w:r>
@@ -640,7 +558,7 @@
           <w:sz w:val="24"/>
           <w:u w:val="single"/>
         </w:rPr>
-        <w:hyperlink r:id="rId11" w:history="1">
+        <w:hyperlink r:id="rId10" w:history="1">
           <w:r>
             <w:rPr>
               <w:rStyle w:val="Hyperlink"/>
@@ -669,7 +587,7 @@
           <w:sz w:val="24"/>
           <w:u w:val="single"/>
         </w:rPr>
-        <w:hyperlink r:id="rId11" w:history="1">
+        <w:hyperlink r:id="rId10" w:history="1">
           <w:r>
             <w:rPr>
               <w:rStyle w:val="Hyperlink"/>
@@ -698,7 +616,7 @@
           <w:sz w:val="24"/>
           <w:u w:val="single"/>
         </w:rPr>
-        <w:hyperlink r:id="rId11" w:history="1">
+        <w:hyperlink r:id="rId10" w:history="1">
           <w:r>
             <w:rPr>
               <w:rStyle w:val="Hyperlink"/>
@@ -906,7 +824,7 @@
           <w:sz w:val="24"/>
           <w:u w:val="single"/>
         </w:rPr>
-        <w:hyperlink r:id="rId11" w:history="1">
+        <w:hyperlink r:id="rId12" w:history="1">
           <w:r>
             <w:rPr>
               <w:rStyle w:val="Hyperlink"/>
@@ -924,7 +842,7 @@
           <w:sz w:val="24"/>
           <w:u w:val="single"/>
         </w:rPr>
-        <w:hyperlink r:id="rId11" w:history="1">
+        <w:hyperlink r:id="rId12" w:history="1">
           <w:r>
             <w:rPr>
               <w:rStyle w:val="Hyperlink"/>
@@ -953,7 +871,7 @@
           <w:sz w:val="24"/>
           <w:u w:val="single"/>
         </w:rPr>
-        <w:hyperlink r:id="rId11" w:history="1">
+        <w:hyperlink r:id="rId12" w:history="1">
           <w:r>
             <w:rPr>
               <w:rStyle w:val="Hyperlink"/>
@@ -971,7 +889,7 @@
           <w:sz w:val="24"/>
           <w:u w:val="single"/>
         </w:rPr>
-        <w:hyperlink r:id="rId11" w:history="1">
+        <w:hyperlink r:id="rId12" w:history="1">
           <w:r>
             <w:rPr>
               <w:rStyle w:val="Hyperlink"/>
@@ -1000,7 +918,7 @@
           <w:sz w:val="24"/>
           <w:u w:val="single"/>
         </w:rPr>
-        <w:hyperlink r:id="rId11" w:history="1">
+        <w:hyperlink r:id="rId12" w:history="1">
           <w:r>
             <w:rPr>
               <w:rStyle w:val="Hyperlink"/>

--- a/EXPORTS/DOCX/published/niveau3/English/RijksmuseumAmsterdam.docx
+++ b/EXPORTS/DOCX/published/niveau3/English/RijksmuseumAmsterdam.docx
@@ -489,7 +489,46 @@
           <w:color w:val="000000"/>
           <w:sz w:val="24"/>
         </w:rPr>
-        <w:t xml:space="preserve">is en Kunst and the </w:t>
+        <w:t>i</w:t>
+      </w:r>
+      <w:r>
+        <w:rPr>
+          <w:u w:val="single" w:color="0066cc"/>
+          <w:rFonts w:ascii="Charis SIL Regular" w:hAnsi="Charis SIL Regular" w:eastAsia="Charis SIL Regular"/>
+          <w:b w:val="0"/>
+          <w:i w:val="0"/>
+          <w:color w:val="000000"/>
+          <w:sz w:val="24"/>
+        </w:rPr>
+        <w:hyperlink r:id="rId10" w:history="1">
+          <w:r>
+            <w:rPr>
+              <w:rStyle w:val="Hyperlink"/>
+            </w:rPr>
+            <w:t>s</w:t>
+          </w:r>
+        </w:hyperlink>
+      </w:r>
+      <w:r>
+        <w:rPr>
+          <w:u w:val="single" w:color="0066cc"/>
+          <w:rFonts w:ascii="Charis SIL Regular" w:hAnsi="Charis SIL Regular" w:eastAsia="Charis SIL Regular"/>
+          <w:b w:val="0"/>
+          <w:i w:val="0"/>
+          <w:color w:val="000000"/>
+          <w:sz w:val="24"/>
+        </w:rPr>
+        <w:t xml:space="preserve"> </w:t>
+      </w:r>
+      <w:r>
+        <w:rPr>
+          <w:rFonts w:ascii="Charis SIL Regular" w:hAnsi="Charis SIL Regular" w:eastAsia="Charis SIL Regular"/>
+          <w:b w:val="0"/>
+          <w:i w:val="0"/>
+          <w:color w:val="000000"/>
+          <w:sz w:val="24"/>
+        </w:rPr>
+        <w:t xml:space="preserve">en Kunst and the </w:t>
       </w:r>
       <w:r>
         <w:rPr>
@@ -529,14 +568,7 @@
           <w:sz w:val="24"/>
           <w:u w:val="single"/>
         </w:rPr>
-        <w:hyperlink r:id="rId10" w:history="1">
-          <w:r>
-            <w:rPr>
-              <w:rStyle w:val="Hyperlink"/>
-            </w:rPr>
-            <w:t>l</w:t>
-          </w:r>
-        </w:hyperlink>
+        <w:t>l</w:t>
       </w:r>
       <w:r>
         <w:rPr>
@@ -616,7 +648,7 @@
           <w:sz w:val="24"/>
           <w:u w:val="single"/>
         </w:rPr>
-        <w:hyperlink r:id="rId10" w:history="1">
+        <w:hyperlink r:id="rId11" w:history="1">
           <w:r>
             <w:rPr>
               <w:rStyle w:val="Hyperlink"/>
@@ -719,7 +751,7 @@
           <w:sz w:val="24"/>
           <w:u w:val="single"/>
         </w:rPr>
-        <w:hyperlink r:id="rId11" w:history="1">
+        <w:hyperlink r:id="rId12" w:history="1">
           <w:r>
             <w:rPr>
               <w:rStyle w:val="Hyperlink"/>
@@ -748,7 +780,7 @@
           <w:sz w:val="24"/>
           <w:u w:val="single"/>
         </w:rPr>
-        <w:hyperlink r:id="rId11" w:history="1">
+        <w:hyperlink r:id="rId12" w:history="1">
           <w:r>
             <w:rPr>
               <w:rStyle w:val="Hyperlink"/>
@@ -795,14 +827,7 @@
           <w:sz w:val="24"/>
           <w:u w:val="single"/>
         </w:rPr>
-        <w:hyperlink r:id="rId11" w:history="1">
-          <w:r>
-            <w:rPr>
-              <w:rStyle w:val="Hyperlink"/>
-            </w:rPr>
-            <w:t>riends</w:t>
-          </w:r>
-        </w:hyperlink>
+        <w:t>riends o</w:t>
       </w:r>
       <w:r>
         <w:rPr>
@@ -813,36 +838,7 @@
           <w:sz w:val="24"/>
           <w:u w:val="single"/>
         </w:rPr>
-        <w:t xml:space="preserve"> </w:t>
-      </w:r>
-      <w:r>
-        <w:rPr>
-          <w:rFonts w:ascii="Charis SIL Regular" w:hAnsi="Charis SIL Regular" w:eastAsia="Charis SIL Regular"/>
-          <w:b w:val="0"/>
-          <w:i w:val="0"/>
-          <w:color w:val="0066CC"/>
-          <w:sz w:val="24"/>
-          <w:u w:val="single"/>
-        </w:rPr>
-        <w:hyperlink r:id="rId12" w:history="1">
-          <w:r>
-            <w:rPr>
-              <w:rStyle w:val="Hyperlink"/>
-            </w:rPr>
-            <w:t>o</w:t>
-          </w:r>
-        </w:hyperlink>
-      </w:r>
-      <w:r>
-        <w:rPr>
-          <w:rFonts w:ascii="Charis SIL Regular" w:hAnsi="Charis SIL Regular" w:eastAsia="Charis SIL Regular"/>
-          <w:b w:val="0"/>
-          <w:i w:val="0"/>
-          <w:color w:val="0066CC"/>
-          <w:sz w:val="24"/>
-          <w:u w:val="single"/>
-        </w:rPr>
-        <w:hyperlink r:id="rId12" w:history="1">
+        <w:hyperlink r:id="rId11" w:history="1">
           <w:r>
             <w:rPr>
               <w:rStyle w:val="Hyperlink"/>
@@ -871,7 +867,7 @@
           <w:sz w:val="24"/>
           <w:u w:val="single"/>
         </w:rPr>
-        <w:hyperlink r:id="rId12" w:history="1">
+        <w:hyperlink r:id="rId11" w:history="1">
           <w:r>
             <w:rPr>
               <w:rStyle w:val="Hyperlink"/>
@@ -889,7 +885,7 @@
           <w:sz w:val="24"/>
           <w:u w:val="single"/>
         </w:rPr>
-        <w:hyperlink r:id="rId12" w:history="1">
+        <w:hyperlink r:id="rId11" w:history="1">
           <w:r>
             <w:rPr>
               <w:rStyle w:val="Hyperlink"/>
@@ -918,7 +914,7 @@
           <w:sz w:val="24"/>
           <w:u w:val="single"/>
         </w:rPr>
-        <w:hyperlink r:id="rId12" w:history="1">
+        <w:hyperlink r:id="rId11" w:history="1">
           <w:r>
             <w:rPr>
               <w:rStyle w:val="Hyperlink"/>
@@ -1118,50 +1114,7 @@
           <w:color w:val="000000"/>
           <w:sz w:val="24"/>
         </w:rPr>
-        <w:hyperlink r:id="rId12" w:history="1">
-          <w:r>
-            <w:rPr>
-              <w:rStyle w:val="Hyperlink"/>
-            </w:rPr>
-            <w:t>nt</w:t>
-          </w:r>
-        </w:hyperlink>
-      </w:r>
-      <w:r>
-        <w:rPr>
-          <w:u w:val="single" w:color="0066cc"/>
-          <w:rFonts w:ascii="Charis SIL Regular" w:hAnsi="Charis SIL Regular" w:eastAsia="Charis SIL Regular"/>
-          <w:b w:val="0"/>
-          <w:i w:val="0"/>
-          <w:color w:val="000000"/>
-          <w:sz w:val="24"/>
-        </w:rPr>
-        <w:hyperlink r:id="rId12" w:history="1">
-          <w:r>
-            <w:rPr>
-              <w:rStyle w:val="Hyperlink"/>
-            </w:rPr>
-            <w:t>o</w:t>
-          </w:r>
-        </w:hyperlink>
-      </w:r>
-      <w:r>
-        <w:rPr>
-          <w:u w:val="single" w:color="0066cc"/>
-          <w:rFonts w:ascii="Charis SIL Regular" w:hAnsi="Charis SIL Regular" w:eastAsia="Charis SIL Regular"/>
-          <w:b w:val="0"/>
-          <w:i w:val="0"/>
-          <w:color w:val="000000"/>
-          <w:sz w:val="24"/>
-        </w:rPr>
-        <w:hyperlink r:id="rId12" w:history="1">
-          <w:r>
-            <w:rPr>
-              <w:rStyle w:val="Hyperlink"/>
-            </w:rPr>
-            <w:t xml:space="preserve"> colle</w:t>
-          </w:r>
-        </w:hyperlink>
+        <w:t>nto colle</w:t>
       </w:r>
       <w:r>
         <w:rPr>
@@ -1639,14 +1592,7 @@
           <w:color w:val="000000"/>
           <w:sz w:val="24"/>
         </w:rPr>
-        <w:hyperlink r:id="rId16" w:history="1">
-          <w:r>
-            <w:rPr>
-              <w:rStyle w:val="Hyperlink"/>
-            </w:rPr>
-            <w:t>objects. Re</w:t>
-          </w:r>
-        </w:hyperlink>
+        <w:t>objects. Re</w:t>
       </w:r>
       <w:r>
         <w:rPr>
@@ -1894,14 +1840,7 @@
           <w:color w:val="000000"/>
           <w:sz w:val="24"/>
         </w:rPr>
-        <w:hyperlink r:id="rId17" w:history="1">
-          <w:r>
-            <w:rPr>
-              <w:rStyle w:val="Hyperlink"/>
-            </w:rPr>
-            <w:t>sh</w:t>
-          </w:r>
-        </w:hyperlink>
+        <w:t>sh</w:t>
       </w:r>
       <w:r>
         <w:rPr>
@@ -2415,14 +2354,7 @@
           <w:color w:val="000000"/>
           <w:sz w:val="24"/>
         </w:rPr>
-        <w:hyperlink r:id="rId20" w:history="1">
-          <w:r>
-            <w:rPr>
-              <w:rStyle w:val="Hyperlink"/>
-            </w:rPr>
-            <w:t xml:space="preserve"> cat</w:t>
-          </w:r>
-        </w:hyperlink>
+        <w:t xml:space="preserve"> cat</w:t>
       </w:r>
       <w:r>
         <w:rPr>

--- a/EXPORTS/DOCX/published/niveau3/English/RijksmuseumAmsterdam.docx
+++ b/EXPORTS/DOCX/published/niveau3/English/RijksmuseumAmsterdam.docx
@@ -522,13 +522,57 @@
       </w:r>
       <w:r>
         <w:rPr>
+          <w:u w:val="single" w:color="0066cc"/>
           <w:rFonts w:ascii="Charis SIL Regular" w:hAnsi="Charis SIL Regular" w:eastAsia="Charis SIL Regular"/>
           <w:b w:val="0"/>
           <w:i w:val="0"/>
           <w:color w:val="000000"/>
           <w:sz w:val="24"/>
         </w:rPr>
-        <w:t xml:space="preserve">en Kunst and the </w:t>
+        <w:hyperlink r:id="rId10" w:history="1">
+          <w:r>
+            <w:rPr>
+              <w:rStyle w:val="Hyperlink"/>
+            </w:rPr>
+            <w:t>en K</w:t>
+          </w:r>
+        </w:hyperlink>
+      </w:r>
+      <w:r>
+        <w:rPr>
+          <w:u w:val="single" w:color="0066cc"/>
+          <w:rFonts w:ascii="Charis SIL Regular" w:hAnsi="Charis SIL Regular" w:eastAsia="Charis SIL Regular"/>
+          <w:b w:val="0"/>
+          <w:i w:val="0"/>
+          <w:color w:val="000000"/>
+          <w:sz w:val="24"/>
+        </w:rPr>
+        <w:hyperlink r:id="rId10" w:history="1">
+          <w:r>
+            <w:rPr>
+              <w:rStyle w:val="Hyperlink"/>
+            </w:rPr>
+            <w:t>u</w:t>
+          </w:r>
+        </w:hyperlink>
+      </w:r>
+      <w:r>
+        <w:rPr>
+          <w:u w:val="single" w:color="0066cc"/>
+          <w:rFonts w:ascii="Charis SIL Regular" w:hAnsi="Charis SIL Regular" w:eastAsia="Charis SIL Regular"/>
+          <w:b w:val="0"/>
+          <w:i w:val="0"/>
+          <w:color w:val="000000"/>
+          <w:sz w:val="24"/>
+        </w:rPr>
+        <w:hyperlink r:id="rId10" w:history="1">
+          <w:r>
+            <w:rPr>
+              <w:rStyle w:val="Hyperlink"/>
+            </w:rPr>
+            <w:t xml:space="preserve">nst and the </w:t>
+          </w:r>
+        </w:hyperlink>
       </w:r>
       <w:r>
         <w:rPr>
@@ -568,7 +612,14 @@
           <w:sz w:val="24"/>
           <w:u w:val="single"/>
         </w:rPr>
-        <w:t>l</w:t>
+        <w:hyperlink r:id="rId10" w:history="1">
+          <w:r>
+            <w:rPr>
+              <w:rStyle w:val="Hyperlink"/>
+            </w:rPr>
+            <w:t>l</w:t>
+          </w:r>
+        </w:hyperlink>
       </w:r>
       <w:r>
         <w:rPr>
@@ -648,7 +699,7 @@
           <w:sz w:val="24"/>
           <w:u w:val="single"/>
         </w:rPr>
-        <w:hyperlink r:id="rId11" w:history="1">
+        <w:hyperlink r:id="rId10" w:history="1">
           <w:r>
             <w:rPr>
               <w:rStyle w:val="Hyperlink"/>
@@ -809,7 +860,7 @@
           <w:sz w:val="24"/>
           <w:u w:val="single"/>
         </w:rPr>
-        <w:hyperlink r:id="rId11" w:history="1">
+        <w:hyperlink r:id="rId12" w:history="1">
           <w:r>
             <w:rPr>
               <w:rStyle w:val="Hyperlink"/>
@@ -827,7 +878,14 @@
           <w:sz w:val="24"/>
           <w:u w:val="single"/>
         </w:rPr>
-        <w:t>riends o</w:t>
+        <w:hyperlink r:id="rId12" w:history="1">
+          <w:r>
+            <w:rPr>
+              <w:rStyle w:val="Hyperlink"/>
+            </w:rPr>
+            <w:t>riends</w:t>
+          </w:r>
+        </w:hyperlink>
       </w:r>
       <w:r>
         <w:rPr>
@@ -838,7 +896,36 @@
           <w:sz w:val="24"/>
           <w:u w:val="single"/>
         </w:rPr>
-        <w:hyperlink r:id="rId11" w:history="1">
+        <w:t xml:space="preserve"> </w:t>
+      </w:r>
+      <w:r>
+        <w:rPr>
+          <w:rFonts w:ascii="Charis SIL Regular" w:hAnsi="Charis SIL Regular" w:eastAsia="Charis SIL Regular"/>
+          <w:b w:val="0"/>
+          <w:i w:val="0"/>
+          <w:color w:val="0066CC"/>
+          <w:sz w:val="24"/>
+          <w:u w:val="single"/>
+        </w:rPr>
+        <w:hyperlink r:id="rId12" w:history="1">
+          <w:r>
+            <w:rPr>
+              <w:rStyle w:val="Hyperlink"/>
+            </w:rPr>
+            <w:t>o</w:t>
+          </w:r>
+        </w:hyperlink>
+      </w:r>
+      <w:r>
+        <w:rPr>
+          <w:rFonts w:ascii="Charis SIL Regular" w:hAnsi="Charis SIL Regular" w:eastAsia="Charis SIL Regular"/>
+          <w:b w:val="0"/>
+          <w:i w:val="0"/>
+          <w:color w:val="0066CC"/>
+          <w:sz w:val="24"/>
+          <w:u w:val="single"/>
+        </w:rPr>
+        <w:hyperlink r:id="rId12" w:history="1">
           <w:r>
             <w:rPr>
               <w:rStyle w:val="Hyperlink"/>
@@ -867,7 +954,7 @@
           <w:sz w:val="24"/>
           <w:u w:val="single"/>
         </w:rPr>
-        <w:hyperlink r:id="rId11" w:history="1">
+        <w:hyperlink r:id="rId12" w:history="1">
           <w:r>
             <w:rPr>
               <w:rStyle w:val="Hyperlink"/>
@@ -885,7 +972,7 @@
           <w:sz w:val="24"/>
           <w:u w:val="single"/>
         </w:rPr>
-        <w:hyperlink r:id="rId11" w:history="1">
+        <w:hyperlink r:id="rId12" w:history="1">
           <w:r>
             <w:rPr>
               <w:rStyle w:val="Hyperlink"/>
@@ -914,7 +1001,7 @@
           <w:sz w:val="24"/>
           <w:u w:val="single"/>
         </w:rPr>
-        <w:hyperlink r:id="rId11" w:history="1">
+        <w:hyperlink r:id="rId12" w:history="1">
           <w:r>
             <w:rPr>
               <w:rStyle w:val="Hyperlink"/>
@@ -1114,7 +1201,50 @@
           <w:color w:val="000000"/>
           <w:sz w:val="24"/>
         </w:rPr>
-        <w:t>nto colle</w:t>
+        <w:hyperlink r:id="rId12" w:history="1">
+          <w:r>
+            <w:rPr>
+              <w:rStyle w:val="Hyperlink"/>
+            </w:rPr>
+            <w:t>nt</w:t>
+          </w:r>
+        </w:hyperlink>
+      </w:r>
+      <w:r>
+        <w:rPr>
+          <w:u w:val="single" w:color="0066cc"/>
+          <w:rFonts w:ascii="Charis SIL Regular" w:hAnsi="Charis SIL Regular" w:eastAsia="Charis SIL Regular"/>
+          <w:b w:val="0"/>
+          <w:i w:val="0"/>
+          <w:color w:val="000000"/>
+          <w:sz w:val="24"/>
+        </w:rPr>
+        <w:hyperlink r:id="rId12" w:history="1">
+          <w:r>
+            <w:rPr>
+              <w:rStyle w:val="Hyperlink"/>
+            </w:rPr>
+            <w:t>o</w:t>
+          </w:r>
+        </w:hyperlink>
+      </w:r>
+      <w:r>
+        <w:rPr>
+          <w:u w:val="single" w:color="0066cc"/>
+          <w:rFonts w:ascii="Charis SIL Regular" w:hAnsi="Charis SIL Regular" w:eastAsia="Charis SIL Regular"/>
+          <w:b w:val="0"/>
+          <w:i w:val="0"/>
+          <w:color w:val="000000"/>
+          <w:sz w:val="24"/>
+        </w:rPr>
+        <w:hyperlink r:id="rId12" w:history="1">
+          <w:r>
+            <w:rPr>
+              <w:rStyle w:val="Hyperlink"/>
+            </w:rPr>
+            <w:t xml:space="preserve"> colle</w:t>
+          </w:r>
+        </w:hyperlink>
       </w:r>
       <w:r>
         <w:rPr>
@@ -1581,18 +1711,7 @@
           <w:color w:val="000000"/>
           <w:sz w:val="24"/>
         </w:rPr>
-        <w:t xml:space="preserve">‘search options’ button offers more selection options for finding </w:t>
-      </w:r>
-      <w:r>
-        <w:rPr>
-          <w:u w:val="single" w:color="0066cc"/>
-          <w:rFonts w:ascii="Charis SIL Regular" w:hAnsi="Charis SIL Regular" w:eastAsia="Charis SIL Regular"/>
-          <w:b w:val="0"/>
-          <w:i w:val="0"/>
-          <w:color w:val="000000"/>
-          <w:sz w:val="24"/>
-        </w:rPr>
-        <w:t>objects. Re</w:t>
+        <w:t>‘search options’ button offers more selection options for finding objects. Re</w:t>
       </w:r>
       <w:r>
         <w:rPr>
@@ -1840,7 +1959,14 @@
           <w:color w:val="000000"/>
           <w:sz w:val="24"/>
         </w:rPr>
-        <w:t>sh</w:t>
+        <w:hyperlink r:id="rId17" w:history="1">
+          <w:r>
+            <w:rPr>
+              <w:rStyle w:val="Hyperlink"/>
+            </w:rPr>
+            <w:t>sh</w:t>
+          </w:r>
+        </w:hyperlink>
       </w:r>
       <w:r>
         <w:rPr>
@@ -2354,7 +2480,14 @@
           <w:color w:val="000000"/>
           <w:sz w:val="24"/>
         </w:rPr>
-        <w:t xml:space="preserve"> cat</w:t>
+        <w:hyperlink r:id="rId20" w:history="1">
+          <w:r>
+            <w:rPr>
+              <w:rStyle w:val="Hyperlink"/>
+            </w:rPr>
+            <w:t xml:space="preserve"> cat</w:t>
+          </w:r>
+        </w:hyperlink>
       </w:r>
       <w:r>
         <w:rPr>

--- a/EXPORTS/DOCX/published/niveau3/English/RijksmuseumAmsterdam.docx
+++ b/EXPORTS/DOCX/published/niveau3/English/RijksmuseumAmsterdam.docx
@@ -400,177 +400,29 @@
       </w:r>
       <w:r>
         <w:rPr>
-          <w:u w:val="single" w:color="0066cc"/>
           <w:rFonts w:ascii="Charis SIL Regular" w:hAnsi="Charis SIL Regular" w:eastAsia="Charis SIL Regular"/>
           <w:b w:val="0"/>
           <w:i w:val="0"/>
           <w:color w:val="000000"/>
           <w:sz w:val="24"/>
         </w:rPr>
-        <w:hyperlink r:id="rId9" w:history="1">
-          <w:r>
-            <w:rPr>
-              <w:rStyle w:val="Hyperlink"/>
-            </w:rPr>
-            <w:t xml:space="preserve">Museum </w:t>
-          </w:r>
-        </w:hyperlink>
-      </w:r>
-      <w:r>
-        <w:rPr>
-          <w:u w:val="single" w:color="0066cc"/>
-          <w:rFonts w:ascii="Charis SIL Regular" w:hAnsi="Charis SIL Regular" w:eastAsia="Charis SIL Regular"/>
-          <w:b w:val="0"/>
-          <w:i w:val="0"/>
-          <w:color w:val="000000"/>
-          <w:sz w:val="24"/>
-        </w:rPr>
-        <w:hyperlink r:id="rId9" w:history="1">
-          <w:r>
-            <w:rPr>
-              <w:rStyle w:val="Hyperlink"/>
-            </w:rPr>
-            <w:t>v</w:t>
-          </w:r>
-        </w:hyperlink>
-      </w:r>
-      <w:r>
-        <w:rPr>
-          <w:u w:val="single" w:color="0066cc"/>
-          <w:rFonts w:ascii="Charis SIL Regular" w:hAnsi="Charis SIL Regular" w:eastAsia="Charis SIL Regular"/>
-          <w:b w:val="0"/>
-          <w:i w:val="0"/>
-          <w:color w:val="000000"/>
-          <w:sz w:val="24"/>
-        </w:rPr>
-        <w:hyperlink r:id="rId9" w:history="1">
-          <w:r>
-            <w:rPr>
-              <w:rStyle w:val="Hyperlink"/>
-            </w:rPr>
-            <w:t>an Ges</w:t>
-          </w:r>
-        </w:hyperlink>
-      </w:r>
-      <w:r>
-        <w:rPr>
-          <w:u w:val="single" w:color="0066cc"/>
-          <w:rFonts w:ascii="Charis SIL Regular" w:hAnsi="Charis SIL Regular" w:eastAsia="Charis SIL Regular"/>
-          <w:b w:val="0"/>
-          <w:i w:val="0"/>
-          <w:color w:val="000000"/>
-          <w:sz w:val="24"/>
-        </w:rPr>
-        <w:hyperlink r:id="rId9" w:history="1">
-          <w:r>
-            <w:rPr>
-              <w:rStyle w:val="Hyperlink"/>
-            </w:rPr>
-            <w:t>chiede</w:t>
-          </w:r>
-        </w:hyperlink>
+        <w:t xml:space="preserve">Museum van Geschiedenis en Kunst and the </w:t>
       </w:r>
       <w:r>
         <w:rPr>
           <w:rFonts w:ascii="Charis SIL Regular" w:hAnsi="Charis SIL Regular" w:eastAsia="Charis SIL Regular"/>
           <w:b w:val="0"/>
           <w:i w:val="0"/>
-          <w:color w:val="000000"/>
+          <w:color w:val="0066CC"/>
           <w:sz w:val="24"/>
+          <w:u w:val="single"/>
         </w:rPr>
-        <w:t>n</w:t>
-      </w:r>
-      <w:r>
-        <w:rPr>
-          <w:u w:val="single" w:color="0066cc"/>
-          <w:rFonts w:ascii="Charis SIL Regular" w:hAnsi="Charis SIL Regular" w:eastAsia="Charis SIL Regular"/>
-          <w:b w:val="0"/>
-          <w:i w:val="0"/>
-          <w:color w:val="000000"/>
-          <w:sz w:val="24"/>
-        </w:rPr>
-        <w:t>i</w:t>
-      </w:r>
-      <w:r>
-        <w:rPr>
-          <w:u w:val="single" w:color="0066cc"/>
-          <w:rFonts w:ascii="Charis SIL Regular" w:hAnsi="Charis SIL Regular" w:eastAsia="Charis SIL Regular"/>
-          <w:b w:val="0"/>
-          <w:i w:val="0"/>
-          <w:color w:val="000000"/>
-          <w:sz w:val="24"/>
-        </w:rPr>
-        <w:hyperlink r:id="rId10" w:history="1">
+        <w:hyperlink r:id="rId11" w:history="1">
           <w:r>
             <w:rPr>
               <w:rStyle w:val="Hyperlink"/>
             </w:rPr>
-            <w:t>s</w:t>
-          </w:r>
-        </w:hyperlink>
-      </w:r>
-      <w:r>
-        <w:rPr>
-          <w:u w:val="single" w:color="0066cc"/>
-          <w:rFonts w:ascii="Charis SIL Regular" w:hAnsi="Charis SIL Regular" w:eastAsia="Charis SIL Regular"/>
-          <w:b w:val="0"/>
-          <w:i w:val="0"/>
-          <w:color w:val="000000"/>
-          <w:sz w:val="24"/>
-        </w:rPr>
-        <w:t xml:space="preserve"> </w:t>
-      </w:r>
-      <w:r>
-        <w:rPr>
-          <w:u w:val="single" w:color="0066cc"/>
-          <w:rFonts w:ascii="Charis SIL Regular" w:hAnsi="Charis SIL Regular" w:eastAsia="Charis SIL Regular"/>
-          <w:b w:val="0"/>
-          <w:i w:val="0"/>
-          <w:color w:val="000000"/>
-          <w:sz w:val="24"/>
-        </w:rPr>
-        <w:hyperlink r:id="rId10" w:history="1">
-          <w:r>
-            <w:rPr>
-              <w:rStyle w:val="Hyperlink"/>
-            </w:rPr>
-            <w:t>en K</w:t>
-          </w:r>
-        </w:hyperlink>
-      </w:r>
-      <w:r>
-        <w:rPr>
-          <w:u w:val="single" w:color="0066cc"/>
-          <w:rFonts w:ascii="Charis SIL Regular" w:hAnsi="Charis SIL Regular" w:eastAsia="Charis SIL Regular"/>
-          <w:b w:val="0"/>
-          <w:i w:val="0"/>
-          <w:color w:val="000000"/>
-          <w:sz w:val="24"/>
-        </w:rPr>
-        <w:hyperlink r:id="rId10" w:history="1">
-          <w:r>
-            <w:rPr>
-              <w:rStyle w:val="Hyperlink"/>
-            </w:rPr>
-            <w:t>u</w:t>
-          </w:r>
-        </w:hyperlink>
-      </w:r>
-      <w:r>
-        <w:rPr>
-          <w:u w:val="single" w:color="0066cc"/>
-          <w:rFonts w:ascii="Charis SIL Regular" w:hAnsi="Charis SIL Regular" w:eastAsia="Charis SIL Regular"/>
-          <w:b w:val="0"/>
-          <w:i w:val="0"/>
-          <w:color w:val="000000"/>
-          <w:sz w:val="24"/>
-        </w:rPr>
-        <w:hyperlink r:id="rId10" w:history="1">
-          <w:r>
-            <w:rPr>
-              <w:rStyle w:val="Hyperlink"/>
-            </w:rPr>
-            <w:t xml:space="preserve">nst and the </w:t>
+            <w:t>R</w:t>
           </w:r>
         </w:hyperlink>
       </w:r>
@@ -583,18 +435,7 @@
           <w:sz w:val="24"/>
           <w:u w:val="single"/>
         </w:rPr>
-        <w:t>R</w:t>
-      </w:r>
-      <w:r>
-        <w:rPr>
-          <w:rFonts w:ascii="Charis SIL Regular" w:hAnsi="Charis SIL Regular" w:eastAsia="Charis SIL Regular"/>
-          <w:b w:val="0"/>
-          <w:i w:val="0"/>
-          <w:color w:val="0066CC"/>
-          <w:sz w:val="24"/>
-          <w:u w:val="single"/>
-        </w:rPr>
-        <w:hyperlink r:id="rId10" w:history="1">
+        <w:hyperlink r:id="rId11" w:history="1">
           <w:r>
             <w:rPr>
               <w:rStyle w:val="Hyperlink"/>
@@ -612,7 +453,7 @@
           <w:sz w:val="24"/>
           <w:u w:val="single"/>
         </w:rPr>
-        <w:hyperlink r:id="rId10" w:history="1">
+        <w:hyperlink r:id="rId11" w:history="1">
           <w:r>
             <w:rPr>
               <w:rStyle w:val="Hyperlink"/>
@@ -641,7 +482,7 @@
           <w:sz w:val="24"/>
           <w:u w:val="single"/>
         </w:rPr>
-        <w:hyperlink r:id="rId10" w:history="1">
+        <w:hyperlink r:id="rId11" w:history="1">
           <w:r>
             <w:rPr>
               <w:rStyle w:val="Hyperlink"/>
@@ -802,7 +643,7 @@
           <w:sz w:val="24"/>
           <w:u w:val="single"/>
         </w:rPr>
-        <w:hyperlink r:id="rId12" w:history="1">
+        <w:hyperlink r:id="rId11" w:history="1">
           <w:r>
             <w:rPr>
               <w:rStyle w:val="Hyperlink"/>
@@ -831,7 +672,7 @@
           <w:sz w:val="24"/>
           <w:u w:val="single"/>
         </w:rPr>
-        <w:hyperlink r:id="rId12" w:history="1">
+        <w:hyperlink r:id="rId11" w:history="1">
           <w:r>
             <w:rPr>
               <w:rStyle w:val="Hyperlink"/>
@@ -860,7 +701,7 @@
           <w:sz w:val="24"/>
           <w:u w:val="single"/>
         </w:rPr>
-        <w:hyperlink r:id="rId12" w:history="1">
+        <w:hyperlink r:id="rId11" w:history="1">
           <w:r>
             <w:rPr>
               <w:rStyle w:val="Hyperlink"/>
@@ -878,7 +719,7 @@
           <w:sz w:val="24"/>
           <w:u w:val="single"/>
         </w:rPr>
-        <w:hyperlink r:id="rId12" w:history="1">
+        <w:hyperlink r:id="rId11" w:history="1">
           <w:r>
             <w:rPr>
               <w:rStyle w:val="Hyperlink"/>
@@ -907,7 +748,7 @@
           <w:sz w:val="24"/>
           <w:u w:val="single"/>
         </w:rPr>
-        <w:hyperlink r:id="rId12" w:history="1">
+        <w:hyperlink r:id="rId11" w:history="1">
           <w:r>
             <w:rPr>
               <w:rStyle w:val="Hyperlink"/>
@@ -925,7 +766,7 @@
           <w:sz w:val="24"/>
           <w:u w:val="single"/>
         </w:rPr>
-        <w:hyperlink r:id="rId12" w:history="1">
+        <w:hyperlink r:id="rId11" w:history="1">
           <w:r>
             <w:rPr>
               <w:rStyle w:val="Hyperlink"/>
@@ -954,7 +795,7 @@
           <w:sz w:val="24"/>
           <w:u w:val="single"/>
         </w:rPr>
-        <w:hyperlink r:id="rId12" w:history="1">
+        <w:hyperlink r:id="rId11" w:history="1">
           <w:r>
             <w:rPr>
               <w:rStyle w:val="Hyperlink"/>
@@ -972,7 +813,7 @@
           <w:sz w:val="24"/>
           <w:u w:val="single"/>
         </w:rPr>
-        <w:hyperlink r:id="rId12" w:history="1">
+        <w:hyperlink r:id="rId11" w:history="1">
           <w:r>
             <w:rPr>
               <w:rStyle w:val="Hyperlink"/>
@@ -1001,7 +842,7 @@
           <w:sz w:val="24"/>
           <w:u w:val="single"/>
         </w:rPr>
-        <w:hyperlink r:id="rId12" w:history="1">
+        <w:hyperlink r:id="rId11" w:history="1">
           <w:r>
             <w:rPr>
               <w:rStyle w:val="Hyperlink"/>
@@ -1711,7 +1552,25 @@
           <w:color w:val="000000"/>
           <w:sz w:val="24"/>
         </w:rPr>
-        <w:t>‘search options’ button offers more selection options for finding objects. Re</w:t>
+        <w:t xml:space="preserve">‘search options’ button offers more selection options for finding </w:t>
+      </w:r>
+      <w:r>
+        <w:rPr>
+          <w:u w:val="single" w:color="0066cc"/>
+          <w:rFonts w:ascii="Charis SIL Regular" w:hAnsi="Charis SIL Regular" w:eastAsia="Charis SIL Regular"/>
+          <w:b w:val="0"/>
+          <w:i w:val="0"/>
+          <w:color w:val="000000"/>
+          <w:sz w:val="24"/>
+        </w:rPr>
+        <w:hyperlink r:id="rId16" w:history="1">
+          <w:r>
+            <w:rPr>
+              <w:rStyle w:val="Hyperlink"/>
+            </w:rPr>
+            <w:t>objects. Re</w:t>
+          </w:r>
+        </w:hyperlink>
       </w:r>
       <w:r>
         <w:rPr>

--- a/EXPORTS/DOCX/published/niveau3/English/RijksmuseumAmsterdam.docx
+++ b/EXPORTS/DOCX/published/niveau3/English/RijksmuseumAmsterdam.docx
@@ -400,13 +400,188 @@
       </w:r>
       <w:r>
         <w:rPr>
+          <w:u w:val="single" w:color="0066cc"/>
           <w:rFonts w:ascii="Charis SIL Regular" w:hAnsi="Charis SIL Regular" w:eastAsia="Charis SIL Regular"/>
           <w:b w:val="0"/>
           <w:i w:val="0"/>
           <w:color w:val="000000"/>
           <w:sz w:val="24"/>
         </w:rPr>
-        <w:t xml:space="preserve">Museum van Geschiedenis en Kunst and the </w:t>
+        <w:hyperlink r:id="rId9" w:history="1">
+          <w:r>
+            <w:rPr>
+              <w:rStyle w:val="Hyperlink"/>
+            </w:rPr>
+            <w:t xml:space="preserve">Museum </w:t>
+          </w:r>
+        </w:hyperlink>
+      </w:r>
+      <w:r>
+        <w:rPr>
+          <w:u w:val="single" w:color="0066cc"/>
+          <w:rFonts w:ascii="Charis SIL Regular" w:hAnsi="Charis SIL Regular" w:eastAsia="Charis SIL Regular"/>
+          <w:b w:val="0"/>
+          <w:i w:val="0"/>
+          <w:color w:val="000000"/>
+          <w:sz w:val="24"/>
+        </w:rPr>
+        <w:hyperlink r:id="rId9" w:history="1">
+          <w:r>
+            <w:rPr>
+              <w:rStyle w:val="Hyperlink"/>
+            </w:rPr>
+            <w:t>v</w:t>
+          </w:r>
+        </w:hyperlink>
+      </w:r>
+      <w:r>
+        <w:rPr>
+          <w:u w:val="single" w:color="0066cc"/>
+          <w:rFonts w:ascii="Charis SIL Regular" w:hAnsi="Charis SIL Regular" w:eastAsia="Charis SIL Regular"/>
+          <w:b w:val="0"/>
+          <w:i w:val="0"/>
+          <w:color w:val="000000"/>
+          <w:sz w:val="24"/>
+        </w:rPr>
+        <w:hyperlink r:id="rId9" w:history="1">
+          <w:r>
+            <w:rPr>
+              <w:rStyle w:val="Hyperlink"/>
+            </w:rPr>
+            <w:t>an Ges</w:t>
+          </w:r>
+        </w:hyperlink>
+      </w:r>
+      <w:r>
+        <w:rPr>
+          <w:u w:val="single" w:color="0066cc"/>
+          <w:rFonts w:ascii="Charis SIL Regular" w:hAnsi="Charis SIL Regular" w:eastAsia="Charis SIL Regular"/>
+          <w:b w:val="0"/>
+          <w:i w:val="0"/>
+          <w:color w:val="000000"/>
+          <w:sz w:val="24"/>
+        </w:rPr>
+        <w:hyperlink r:id="rId9" w:history="1">
+          <w:r>
+            <w:rPr>
+              <w:rStyle w:val="Hyperlink"/>
+            </w:rPr>
+            <w:t>chiede</w:t>
+          </w:r>
+        </w:hyperlink>
+      </w:r>
+      <w:r>
+        <w:rPr>
+          <w:rFonts w:ascii="Charis SIL Regular" w:hAnsi="Charis SIL Regular" w:eastAsia="Charis SIL Regular"/>
+          <w:b w:val="0"/>
+          <w:i w:val="0"/>
+          <w:color w:val="000000"/>
+          <w:sz w:val="24"/>
+        </w:rPr>
+        <w:t>n</w:t>
+      </w:r>
+      <w:r>
+        <w:rPr>
+          <w:u w:val="single" w:color="0066cc"/>
+          <w:rFonts w:ascii="Charis SIL Regular" w:hAnsi="Charis SIL Regular" w:eastAsia="Charis SIL Regular"/>
+          <w:b w:val="0"/>
+          <w:i w:val="0"/>
+          <w:color w:val="000000"/>
+          <w:sz w:val="24"/>
+        </w:rPr>
+        <w:t>i</w:t>
+      </w:r>
+      <w:r>
+        <w:rPr>
+          <w:u w:val="single" w:color="0066cc"/>
+          <w:rFonts w:ascii="Charis SIL Regular" w:hAnsi="Charis SIL Regular" w:eastAsia="Charis SIL Regular"/>
+          <w:b w:val="0"/>
+          <w:i w:val="0"/>
+          <w:color w:val="000000"/>
+          <w:sz w:val="24"/>
+        </w:rPr>
+        <w:hyperlink r:id="rId10" w:history="1">
+          <w:r>
+            <w:rPr>
+              <w:rStyle w:val="Hyperlink"/>
+            </w:rPr>
+            <w:t>s</w:t>
+          </w:r>
+        </w:hyperlink>
+      </w:r>
+      <w:r>
+        <w:rPr>
+          <w:u w:val="single" w:color="0066cc"/>
+          <w:rFonts w:ascii="Charis SIL Regular" w:hAnsi="Charis SIL Regular" w:eastAsia="Charis SIL Regular"/>
+          <w:b w:val="0"/>
+          <w:i w:val="0"/>
+          <w:color w:val="000000"/>
+          <w:sz w:val="24"/>
+        </w:rPr>
+        <w:t xml:space="preserve"> </w:t>
+      </w:r>
+      <w:r>
+        <w:rPr>
+          <w:u w:val="single" w:color="0066cc"/>
+          <w:rFonts w:ascii="Charis SIL Regular" w:hAnsi="Charis SIL Regular" w:eastAsia="Charis SIL Regular"/>
+          <w:b w:val="0"/>
+          <w:i w:val="0"/>
+          <w:color w:val="000000"/>
+          <w:sz w:val="24"/>
+        </w:rPr>
+        <w:hyperlink r:id="rId10" w:history="1">
+          <w:r>
+            <w:rPr>
+              <w:rStyle w:val="Hyperlink"/>
+            </w:rPr>
+            <w:t>en K</w:t>
+          </w:r>
+        </w:hyperlink>
+      </w:r>
+      <w:r>
+        <w:rPr>
+          <w:u w:val="single" w:color="0066cc"/>
+          <w:rFonts w:ascii="Charis SIL Regular" w:hAnsi="Charis SIL Regular" w:eastAsia="Charis SIL Regular"/>
+          <w:b w:val="0"/>
+          <w:i w:val="0"/>
+          <w:color w:val="000000"/>
+          <w:sz w:val="24"/>
+        </w:rPr>
+        <w:hyperlink r:id="rId10" w:history="1">
+          <w:r>
+            <w:rPr>
+              <w:rStyle w:val="Hyperlink"/>
+            </w:rPr>
+            <w:t>u</w:t>
+          </w:r>
+        </w:hyperlink>
+      </w:r>
+      <w:r>
+        <w:rPr>
+          <w:rFonts w:ascii="Charis SIL Regular" w:hAnsi="Charis SIL Regular" w:eastAsia="Charis SIL Regular"/>
+          <w:b w:val="0"/>
+          <w:i w:val="0"/>
+          <w:color w:val="000000"/>
+          <w:sz w:val="24"/>
+        </w:rPr>
+        <w:hyperlink r:id="rId10" w:history="1">
+          <w:r>
+            <w:rPr>
+              <w:rStyle w:val="Hyperlink"/>
+            </w:rPr>
+            <w:t xml:space="preserve">nst and the </w:t>
+          </w:r>
+        </w:hyperlink>
+      </w:r>
+      <w:r>
+        <w:rPr>
+          <w:rFonts w:ascii="Charis SIL Regular" w:hAnsi="Charis SIL Regular" w:eastAsia="Charis SIL Regular"/>
+          <w:b w:val="0"/>
+          <w:i w:val="0"/>
+          <w:color w:val="0066CC"/>
+          <w:sz w:val="24"/>
+        </w:rPr>
+        <w:t>R</w:t>
       </w:r>
       <w:r>
         <w:rPr>
@@ -417,25 +592,7 @@
           <w:sz w:val="24"/>
           <w:u w:val="single"/>
         </w:rPr>
-        <w:hyperlink r:id="rId11" w:history="1">
-          <w:r>
-            <w:rPr>
-              <w:rStyle w:val="Hyperlink"/>
-            </w:rPr>
-            <w:t>R</w:t>
-          </w:r>
-        </w:hyperlink>
-      </w:r>
-      <w:r>
-        <w:rPr>
-          <w:rFonts w:ascii="Charis SIL Regular" w:hAnsi="Charis SIL Regular" w:eastAsia="Charis SIL Regular"/>
-          <w:b w:val="0"/>
-          <w:i w:val="0"/>
-          <w:color w:val="0066CC"/>
-          <w:sz w:val="24"/>
-          <w:u w:val="single"/>
-        </w:rPr>
-        <w:hyperlink r:id="rId11" w:history="1">
+        <w:hyperlink r:id="rId10" w:history="1">
           <w:r>
             <w:rPr>
               <w:rStyle w:val="Hyperlink"/>
@@ -453,7 +610,7 @@
           <w:sz w:val="24"/>
           <w:u w:val="single"/>
         </w:rPr>
-        <w:hyperlink r:id="rId11" w:history="1">
+        <w:hyperlink r:id="rId10" w:history="1">
           <w:r>
             <w:rPr>
               <w:rStyle w:val="Hyperlink"/>
@@ -482,7 +639,7 @@
           <w:sz w:val="24"/>
           <w:u w:val="single"/>
         </w:rPr>
-        <w:hyperlink r:id="rId11" w:history="1">
+        <w:hyperlink r:id="rId10" w:history="1">
           <w:r>
             <w:rPr>
               <w:rStyle w:val="Hyperlink"/>

--- a/EXPORTS/DOCX/published/niveau3/English/RijksmuseumAmsterdam.docx
+++ b/EXPORTS/DOCX/published/niveau3/English/RijksmuseumAmsterdam.docx
@@ -400,178 +400,13 @@
       </w:r>
       <w:r>
         <w:rPr>
-          <w:u w:val="single" w:color="0066cc"/>
           <w:rFonts w:ascii="Charis SIL Regular" w:hAnsi="Charis SIL Regular" w:eastAsia="Charis SIL Regular"/>
           <w:b w:val="0"/>
           <w:i w:val="0"/>
           <w:color w:val="000000"/>
           <w:sz w:val="24"/>
         </w:rPr>
-        <w:hyperlink r:id="rId9" w:history="1">
-          <w:r>
-            <w:rPr>
-              <w:rStyle w:val="Hyperlink"/>
-            </w:rPr>
-            <w:t xml:space="preserve">Museum </w:t>
-          </w:r>
-        </w:hyperlink>
-      </w:r>
-      <w:r>
-        <w:rPr>
-          <w:u w:val="single" w:color="0066cc"/>
-          <w:rFonts w:ascii="Charis SIL Regular" w:hAnsi="Charis SIL Regular" w:eastAsia="Charis SIL Regular"/>
-          <w:b w:val="0"/>
-          <w:i w:val="0"/>
-          <w:color w:val="000000"/>
-          <w:sz w:val="24"/>
-        </w:rPr>
-        <w:hyperlink r:id="rId9" w:history="1">
-          <w:r>
-            <w:rPr>
-              <w:rStyle w:val="Hyperlink"/>
-            </w:rPr>
-            <w:t>v</w:t>
-          </w:r>
-        </w:hyperlink>
-      </w:r>
-      <w:r>
-        <w:rPr>
-          <w:u w:val="single" w:color="0066cc"/>
-          <w:rFonts w:ascii="Charis SIL Regular" w:hAnsi="Charis SIL Regular" w:eastAsia="Charis SIL Regular"/>
-          <w:b w:val="0"/>
-          <w:i w:val="0"/>
-          <w:color w:val="000000"/>
-          <w:sz w:val="24"/>
-        </w:rPr>
-        <w:hyperlink r:id="rId9" w:history="1">
-          <w:r>
-            <w:rPr>
-              <w:rStyle w:val="Hyperlink"/>
-            </w:rPr>
-            <w:t>an Ges</w:t>
-          </w:r>
-        </w:hyperlink>
-      </w:r>
-      <w:r>
-        <w:rPr>
-          <w:u w:val="single" w:color="0066cc"/>
-          <w:rFonts w:ascii="Charis SIL Regular" w:hAnsi="Charis SIL Regular" w:eastAsia="Charis SIL Regular"/>
-          <w:b w:val="0"/>
-          <w:i w:val="0"/>
-          <w:color w:val="000000"/>
-          <w:sz w:val="24"/>
-        </w:rPr>
-        <w:hyperlink r:id="rId9" w:history="1">
-          <w:r>
-            <w:rPr>
-              <w:rStyle w:val="Hyperlink"/>
-            </w:rPr>
-            <w:t>chiede</w:t>
-          </w:r>
-        </w:hyperlink>
-      </w:r>
-      <w:r>
-        <w:rPr>
-          <w:rFonts w:ascii="Charis SIL Regular" w:hAnsi="Charis SIL Regular" w:eastAsia="Charis SIL Regular"/>
-          <w:b w:val="0"/>
-          <w:i w:val="0"/>
-          <w:color w:val="000000"/>
-          <w:sz w:val="24"/>
-        </w:rPr>
-        <w:t>n</w:t>
-      </w:r>
-      <w:r>
-        <w:rPr>
-          <w:u w:val="single" w:color="0066cc"/>
-          <w:rFonts w:ascii="Charis SIL Regular" w:hAnsi="Charis SIL Regular" w:eastAsia="Charis SIL Regular"/>
-          <w:b w:val="0"/>
-          <w:i w:val="0"/>
-          <w:color w:val="000000"/>
-          <w:sz w:val="24"/>
-        </w:rPr>
-        <w:t>i</w:t>
-      </w:r>
-      <w:r>
-        <w:rPr>
-          <w:u w:val="single" w:color="0066cc"/>
-          <w:rFonts w:ascii="Charis SIL Regular" w:hAnsi="Charis SIL Regular" w:eastAsia="Charis SIL Regular"/>
-          <w:b w:val="0"/>
-          <w:i w:val="0"/>
-          <w:color w:val="000000"/>
-          <w:sz w:val="24"/>
-        </w:rPr>
-        <w:hyperlink r:id="rId10" w:history="1">
-          <w:r>
-            <w:rPr>
-              <w:rStyle w:val="Hyperlink"/>
-            </w:rPr>
-            <w:t>s</w:t>
-          </w:r>
-        </w:hyperlink>
-      </w:r>
-      <w:r>
-        <w:rPr>
-          <w:u w:val="single" w:color="0066cc"/>
-          <w:rFonts w:ascii="Charis SIL Regular" w:hAnsi="Charis SIL Regular" w:eastAsia="Charis SIL Regular"/>
-          <w:b w:val="0"/>
-          <w:i w:val="0"/>
-          <w:color w:val="000000"/>
-          <w:sz w:val="24"/>
-        </w:rPr>
-        <w:t xml:space="preserve"> </w:t>
-      </w:r>
-      <w:r>
-        <w:rPr>
-          <w:u w:val="single" w:color="0066cc"/>
-          <w:rFonts w:ascii="Charis SIL Regular" w:hAnsi="Charis SIL Regular" w:eastAsia="Charis SIL Regular"/>
-          <w:b w:val="0"/>
-          <w:i w:val="0"/>
-          <w:color w:val="000000"/>
-          <w:sz w:val="24"/>
-        </w:rPr>
-        <w:hyperlink r:id="rId10" w:history="1">
-          <w:r>
-            <w:rPr>
-              <w:rStyle w:val="Hyperlink"/>
-            </w:rPr>
-            <w:t>en K</w:t>
-          </w:r>
-        </w:hyperlink>
-      </w:r>
-      <w:r>
-        <w:rPr>
-          <w:u w:val="single" w:color="0066cc"/>
-          <w:rFonts w:ascii="Charis SIL Regular" w:hAnsi="Charis SIL Regular" w:eastAsia="Charis SIL Regular"/>
-          <w:b w:val="0"/>
-          <w:i w:val="0"/>
-          <w:color w:val="000000"/>
-          <w:sz w:val="24"/>
-        </w:rPr>
-        <w:hyperlink r:id="rId10" w:history="1">
-          <w:r>
-            <w:rPr>
-              <w:rStyle w:val="Hyperlink"/>
-            </w:rPr>
-            <w:t>u</w:t>
-          </w:r>
-        </w:hyperlink>
-      </w:r>
-      <w:r>
-        <w:rPr>
-          <w:rFonts w:ascii="Charis SIL Regular" w:hAnsi="Charis SIL Regular" w:eastAsia="Charis SIL Regular"/>
-          <w:b w:val="0"/>
-          <w:i w:val="0"/>
-          <w:color w:val="000000"/>
-          <w:sz w:val="24"/>
-        </w:rPr>
-        <w:hyperlink r:id="rId10" w:history="1">
-          <w:r>
-            <w:rPr>
-              <w:rStyle w:val="Hyperlink"/>
-            </w:rPr>
-            <w:t xml:space="preserve">nst and the </w:t>
-          </w:r>
-        </w:hyperlink>
+        <w:t xml:space="preserve">Museum van Geschiedenis en Kunst and the </w:t>
       </w:r>
       <w:r>
         <w:rPr>

--- a/EXPORTS/DOCX/published/niveau3/English/RijksmuseumAmsterdam.docx
+++ b/EXPORTS/DOCX/published/niveau3/English/RijksmuseumAmsterdam.docx
@@ -400,13 +400,179 @@
       </w:r>
       <w:r>
         <w:rPr>
+          <w:u w:val="single" w:color="0066cc"/>
           <w:rFonts w:ascii="Charis SIL Regular" w:hAnsi="Charis SIL Regular" w:eastAsia="Charis SIL Regular"/>
           <w:b w:val="0"/>
           <w:i w:val="0"/>
           <w:color w:val="000000"/>
           <w:sz w:val="24"/>
         </w:rPr>
-        <w:t xml:space="preserve">Museum van Geschiedenis en Kunst and the </w:t>
+        <w:hyperlink r:id="rId9" w:history="1">
+          <w:r>
+            <w:rPr>
+              <w:rStyle w:val="Hyperlink"/>
+            </w:rPr>
+            <w:t xml:space="preserve">Museum </w:t>
+          </w:r>
+        </w:hyperlink>
+      </w:r>
+      <w:r>
+        <w:rPr>
+          <w:u w:val="single" w:color="0066cc"/>
+          <w:rFonts w:ascii="Charis SIL Regular" w:hAnsi="Charis SIL Regular" w:eastAsia="Charis SIL Regular"/>
+          <w:b w:val="0"/>
+          <w:i w:val="0"/>
+          <w:color w:val="000000"/>
+          <w:sz w:val="24"/>
+        </w:rPr>
+        <w:hyperlink r:id="rId9" w:history="1">
+          <w:r>
+            <w:rPr>
+              <w:rStyle w:val="Hyperlink"/>
+            </w:rPr>
+            <w:t>v</w:t>
+          </w:r>
+        </w:hyperlink>
+      </w:r>
+      <w:r>
+        <w:rPr>
+          <w:u w:val="single" w:color="0066cc"/>
+          <w:rFonts w:ascii="Charis SIL Regular" w:hAnsi="Charis SIL Regular" w:eastAsia="Charis SIL Regular"/>
+          <w:b w:val="0"/>
+          <w:i w:val="0"/>
+          <w:color w:val="000000"/>
+          <w:sz w:val="24"/>
+        </w:rPr>
+        <w:hyperlink r:id="rId9" w:history="1">
+          <w:r>
+            <w:rPr>
+              <w:rStyle w:val="Hyperlink"/>
+            </w:rPr>
+            <w:t>an Ges</w:t>
+          </w:r>
+        </w:hyperlink>
+      </w:r>
+      <w:r>
+        <w:rPr>
+          <w:u w:val="single" w:color="0066cc"/>
+          <w:rFonts w:ascii="Charis SIL Regular" w:hAnsi="Charis SIL Regular" w:eastAsia="Charis SIL Regular"/>
+          <w:b w:val="0"/>
+          <w:i w:val="0"/>
+          <w:color w:val="000000"/>
+          <w:sz w:val="24"/>
+        </w:rPr>
+        <w:hyperlink r:id="rId9" w:history="1">
+          <w:r>
+            <w:rPr>
+              <w:rStyle w:val="Hyperlink"/>
+            </w:rPr>
+            <w:t>chiede</w:t>
+          </w:r>
+        </w:hyperlink>
+      </w:r>
+      <w:r>
+        <w:rPr>
+          <w:rFonts w:ascii="Charis SIL Regular" w:hAnsi="Charis SIL Regular" w:eastAsia="Charis SIL Regular"/>
+          <w:b w:val="0"/>
+          <w:i w:val="0"/>
+          <w:color w:val="000000"/>
+          <w:sz w:val="24"/>
+        </w:rPr>
+        <w:t>n</w:t>
+      </w:r>
+      <w:r>
+        <w:rPr>
+          <w:u w:val="single" w:color="0066cc"/>
+          <w:rFonts w:ascii="Charis SIL Regular" w:hAnsi="Charis SIL Regular" w:eastAsia="Charis SIL Regular"/>
+          <w:b w:val="0"/>
+          <w:i w:val="0"/>
+          <w:color w:val="000000"/>
+          <w:sz w:val="24"/>
+        </w:rPr>
+        <w:t>i</w:t>
+      </w:r>
+      <w:r>
+        <w:rPr>
+          <w:u w:val="single" w:color="0066cc"/>
+          <w:rFonts w:ascii="Charis SIL Regular" w:hAnsi="Charis SIL Regular" w:eastAsia="Charis SIL Regular"/>
+          <w:b w:val="0"/>
+          <w:i w:val="0"/>
+          <w:color w:val="000000"/>
+          <w:sz w:val="24"/>
+        </w:rPr>
+        <w:hyperlink r:id="rId10" w:history="1">
+          <w:r>
+            <w:rPr>
+              <w:rStyle w:val="Hyperlink"/>
+            </w:rPr>
+            <w:t>s</w:t>
+          </w:r>
+        </w:hyperlink>
+      </w:r>
+      <w:r>
+        <w:rPr>
+          <w:u w:val="single" w:color="0066cc"/>
+          <w:rFonts w:ascii="Charis SIL Regular" w:hAnsi="Charis SIL Regular" w:eastAsia="Charis SIL Regular"/>
+          <w:b w:val="0"/>
+          <w:i w:val="0"/>
+          <w:color w:val="000000"/>
+          <w:sz w:val="24"/>
+        </w:rPr>
+        <w:t xml:space="preserve"> </w:t>
+      </w:r>
+      <w:r>
+        <w:rPr>
+          <w:u w:val="single" w:color="0066cc"/>
+          <w:rFonts w:ascii="Charis SIL Regular" w:hAnsi="Charis SIL Regular" w:eastAsia="Charis SIL Regular"/>
+          <w:b w:val="0"/>
+          <w:i w:val="0"/>
+          <w:color w:val="000000"/>
+          <w:sz w:val="24"/>
+        </w:rPr>
+        <w:hyperlink r:id="rId10" w:history="1">
+          <w:r>
+            <w:rPr>
+              <w:rStyle w:val="Hyperlink"/>
+            </w:rPr>
+            <w:t>en K</w:t>
+          </w:r>
+        </w:hyperlink>
+      </w:r>
+      <w:r>
+        <w:rPr>
+          <w:u w:val="single" w:color="0066cc"/>
+          <w:rFonts w:ascii="Charis SIL Regular" w:hAnsi="Charis SIL Regular" w:eastAsia="Charis SIL Regular"/>
+          <w:b w:val="0"/>
+          <w:i w:val="0"/>
+          <w:color w:val="000000"/>
+          <w:sz w:val="24"/>
+        </w:rPr>
+        <w:hyperlink r:id="rId10" w:history="1">
+          <w:r>
+            <w:rPr>
+              <w:rStyle w:val="Hyperlink"/>
+            </w:rPr>
+            <w:t>u</w:t>
+          </w:r>
+        </w:hyperlink>
+      </w:r>
+      <w:r>
+        <w:rPr>
+          <w:u w:val="single" w:color="0066cc"/>
+          <w:rFonts w:ascii="Charis SIL Regular" w:hAnsi="Charis SIL Regular" w:eastAsia="Charis SIL Regular"/>
+          <w:b w:val="0"/>
+          <w:i w:val="0"/>
+          <w:color w:val="000000"/>
+          <w:sz w:val="24"/>
+        </w:rPr>
+        <w:hyperlink r:id="rId10" w:history="1">
+          <w:r>
+            <w:rPr>
+              <w:rStyle w:val="Hyperlink"/>
+            </w:rPr>
+            <w:t xml:space="preserve">nst and the </w:t>
+          </w:r>
+        </w:hyperlink>
       </w:r>
       <w:r>
         <w:rPr>
@@ -415,6 +581,7 @@
           <w:i w:val="0"/>
           <w:color w:val="0066CC"/>
           <w:sz w:val="24"/>
+          <w:u w:val="single"/>
         </w:rPr>
         <w:t>R</w:t>
       </w:r>

--- a/EXPORTS/DOCX/published/niveau3/English/RijksmuseumAmsterdam.docx
+++ b/EXPORTS/DOCX/published/niveau3/English/RijksmuseumAmsterdam.docx
@@ -558,7 +558,6 @@
       </w:r>
       <w:r>
         <w:rPr>
-          <w:u w:val="single" w:color="0066cc"/>
           <w:rFonts w:ascii="Charis SIL Regular" w:hAnsi="Charis SIL Regular" w:eastAsia="Charis SIL Regular"/>
           <w:b w:val="0"/>
           <w:i w:val="0"/>
@@ -581,7 +580,6 @@
           <w:i w:val="0"/>
           <w:color w:val="0066CC"/>
           <w:sz w:val="24"/>
-          <w:u w:val="single"/>
         </w:rPr>
         <w:t>R</w:t>
       </w:r>
@@ -2487,25 +2485,7 @@
           <w:color w:val="000000"/>
           <w:sz w:val="24"/>
         </w:rPr>
-        <w:t>over 20,000 historical auction</w:t>
-      </w:r>
-      <w:r>
-        <w:rPr>
-          <w:u w:val="single" w:color="0066cc"/>
-          <w:rFonts w:ascii="Charis SIL Regular" w:hAnsi="Charis SIL Regular" w:eastAsia="Charis SIL Regular"/>
-          <w:b w:val="0"/>
-          <w:i w:val="0"/>
-          <w:color w:val="000000"/>
-          <w:sz w:val="24"/>
-        </w:rPr>
-        <w:hyperlink r:id="rId20" w:history="1">
-          <w:r>
-            <w:rPr>
-              <w:rStyle w:val="Hyperlink"/>
-            </w:rPr>
-            <w:t xml:space="preserve"> cat</w:t>
-          </w:r>
-        </w:hyperlink>
+        <w:t>over 20,000 historical auction cat</w:t>
       </w:r>
       <w:r>
         <w:rPr>

--- a/EXPORTS/DOCX/published/niveau3/English/RijksmuseumAmsterdam.docx
+++ b/EXPORTS/DOCX/published/niveau3/English/RijksmuseumAmsterdam.docx
@@ -489,89 +489,7 @@
           <w:color w:val="000000"/>
           <w:sz w:val="24"/>
         </w:rPr>
-        <w:t>i</w:t>
-      </w:r>
-      <w:r>
-        <w:rPr>
-          <w:u w:val="single" w:color="0066cc"/>
-          <w:rFonts w:ascii="Charis SIL Regular" w:hAnsi="Charis SIL Regular" w:eastAsia="Charis SIL Regular"/>
-          <w:b w:val="0"/>
-          <w:i w:val="0"/>
-          <w:color w:val="000000"/>
-          <w:sz w:val="24"/>
-        </w:rPr>
-        <w:hyperlink r:id="rId10" w:history="1">
-          <w:r>
-            <w:rPr>
-              <w:rStyle w:val="Hyperlink"/>
-            </w:rPr>
-            <w:t>s</w:t>
-          </w:r>
-        </w:hyperlink>
-      </w:r>
-      <w:r>
-        <w:rPr>
-          <w:u w:val="single" w:color="0066cc"/>
-          <w:rFonts w:ascii="Charis SIL Regular" w:hAnsi="Charis SIL Regular" w:eastAsia="Charis SIL Regular"/>
-          <w:b w:val="0"/>
-          <w:i w:val="0"/>
-          <w:color w:val="000000"/>
-          <w:sz w:val="24"/>
-        </w:rPr>
-        <w:t xml:space="preserve"> </w:t>
-      </w:r>
-      <w:r>
-        <w:rPr>
-          <w:u w:val="single" w:color="0066cc"/>
-          <w:rFonts w:ascii="Charis SIL Regular" w:hAnsi="Charis SIL Regular" w:eastAsia="Charis SIL Regular"/>
-          <w:b w:val="0"/>
-          <w:i w:val="0"/>
-          <w:color w:val="000000"/>
-          <w:sz w:val="24"/>
-        </w:rPr>
-        <w:hyperlink r:id="rId10" w:history="1">
-          <w:r>
-            <w:rPr>
-              <w:rStyle w:val="Hyperlink"/>
-            </w:rPr>
-            <w:t>en K</w:t>
-          </w:r>
-        </w:hyperlink>
-      </w:r>
-      <w:r>
-        <w:rPr>
-          <w:u w:val="single" w:color="0066cc"/>
-          <w:rFonts w:ascii="Charis SIL Regular" w:hAnsi="Charis SIL Regular" w:eastAsia="Charis SIL Regular"/>
-          <w:b w:val="0"/>
-          <w:i w:val="0"/>
-          <w:color w:val="000000"/>
-          <w:sz w:val="24"/>
-        </w:rPr>
-        <w:hyperlink r:id="rId10" w:history="1">
-          <w:r>
-            <w:rPr>
-              <w:rStyle w:val="Hyperlink"/>
-            </w:rPr>
-            <w:t>u</w:t>
-          </w:r>
-        </w:hyperlink>
-      </w:r>
-      <w:r>
-        <w:rPr>
-          <w:rFonts w:ascii="Charis SIL Regular" w:hAnsi="Charis SIL Regular" w:eastAsia="Charis SIL Regular"/>
-          <w:b w:val="0"/>
-          <w:i w:val="0"/>
-          <w:color w:val="000000"/>
-          <w:sz w:val="24"/>
-        </w:rPr>
-        <w:hyperlink r:id="rId10" w:history="1">
-          <w:r>
-            <w:rPr>
-              <w:rStyle w:val="Hyperlink"/>
-            </w:rPr>
-            <w:t xml:space="preserve">nst and the </w:t>
-          </w:r>
-        </w:hyperlink>
+        <w:t xml:space="preserve">is en Kunst and the </w:t>
       </w:r>
       <w:r>
         <w:rPr>
@@ -580,6 +498,7 @@
           <w:i w:val="0"/>
           <w:color w:val="0066CC"/>
           <w:sz w:val="24"/>
+          <w:u w:val="single"/>
         </w:rPr>
         <w:t>R</w:t>
       </w:r>
@@ -697,7 +616,7 @@
           <w:sz w:val="24"/>
           <w:u w:val="single"/>
         </w:rPr>
-        <w:hyperlink r:id="rId10" w:history="1">
+        <w:hyperlink r:id="rId11" w:history="1">
           <w:r>
             <w:rPr>
               <w:rStyle w:val="Hyperlink"/>
@@ -800,7 +719,7 @@
           <w:sz w:val="24"/>
           <w:u w:val="single"/>
         </w:rPr>
-        <w:hyperlink r:id="rId11" w:history="1">
+        <w:hyperlink r:id="rId12" w:history="1">
           <w:r>
             <w:rPr>
               <w:rStyle w:val="Hyperlink"/>
@@ -829,7 +748,7 @@
           <w:sz w:val="24"/>
           <w:u w:val="single"/>
         </w:rPr>
-        <w:hyperlink r:id="rId11" w:history="1">
+        <w:hyperlink r:id="rId12" w:history="1">
           <w:r>
             <w:rPr>
               <w:rStyle w:val="Hyperlink"/>
@@ -858,7 +777,7 @@
           <w:sz w:val="24"/>
           <w:u w:val="single"/>
         </w:rPr>
-        <w:hyperlink r:id="rId11" w:history="1">
+        <w:hyperlink r:id="rId12" w:history="1">
           <w:r>
             <w:rPr>
               <w:rStyle w:val="Hyperlink"/>
@@ -876,7 +795,7 @@
           <w:sz w:val="24"/>
           <w:u w:val="single"/>
         </w:rPr>
-        <w:hyperlink r:id="rId11" w:history="1">
+        <w:hyperlink r:id="rId12" w:history="1">
           <w:r>
             <w:rPr>
               <w:rStyle w:val="Hyperlink"/>
@@ -905,7 +824,7 @@
           <w:sz w:val="24"/>
           <w:u w:val="single"/>
         </w:rPr>
-        <w:hyperlink r:id="rId11" w:history="1">
+        <w:hyperlink r:id="rId12" w:history="1">
           <w:r>
             <w:rPr>
               <w:rStyle w:val="Hyperlink"/>
@@ -923,7 +842,7 @@
           <w:sz w:val="24"/>
           <w:u w:val="single"/>
         </w:rPr>
-        <w:hyperlink r:id="rId11" w:history="1">
+        <w:hyperlink r:id="rId12" w:history="1">
           <w:r>
             <w:rPr>
               <w:rStyle w:val="Hyperlink"/>
@@ -952,7 +871,7 @@
           <w:sz w:val="24"/>
           <w:u w:val="single"/>
         </w:rPr>
-        <w:hyperlink r:id="rId11" w:history="1">
+        <w:hyperlink r:id="rId12" w:history="1">
           <w:r>
             <w:rPr>
               <w:rStyle w:val="Hyperlink"/>
@@ -2485,7 +2404,25 @@
           <w:color w:val="000000"/>
           <w:sz w:val="24"/>
         </w:rPr>
-        <w:t>over 20,000 historical auction cat</w:t>
+        <w:t>over 20,000 historical auction</w:t>
+      </w:r>
+      <w:r>
+        <w:rPr>
+          <w:u w:val="single" w:color="0066cc"/>
+          <w:rFonts w:ascii="Charis SIL Regular" w:hAnsi="Charis SIL Regular" w:eastAsia="Charis SIL Regular"/>
+          <w:b w:val="0"/>
+          <w:i w:val="0"/>
+          <w:color w:val="000000"/>
+          <w:sz w:val="24"/>
+        </w:rPr>
+        <w:hyperlink r:id="rId20" w:history="1">
+          <w:r>
+            <w:rPr>
+              <w:rStyle w:val="Hyperlink"/>
+            </w:rPr>
+            <w:t xml:space="preserve"> cat</w:t>
+          </w:r>
+        </w:hyperlink>
       </w:r>
       <w:r>
         <w:rPr>

--- a/EXPORTS/DOCX/published/niveau3/English/RijksmuseumAmsterdam.docx
+++ b/EXPORTS/DOCX/published/niveau3/English/RijksmuseumAmsterdam.docx
@@ -489,7 +489,83 @@
           <w:color w:val="000000"/>
           <w:sz w:val="24"/>
         </w:rPr>
-        <w:t xml:space="preserve">is en Kunst and the </w:t>
+        <w:t>i</w:t>
+      </w:r>
+      <w:r>
+        <w:rPr>
+          <w:u w:val="single" w:color="0066cc"/>
+          <w:rFonts w:ascii="Charis SIL Regular" w:hAnsi="Charis SIL Regular" w:eastAsia="Charis SIL Regular"/>
+          <w:b w:val="0"/>
+          <w:i w:val="0"/>
+          <w:color w:val="000000"/>
+          <w:sz w:val="24"/>
+        </w:rPr>
+        <w:hyperlink r:id="rId10" w:history="1">
+          <w:r>
+            <w:rPr>
+              <w:rStyle w:val="Hyperlink"/>
+            </w:rPr>
+            <w:t>s</w:t>
+          </w:r>
+        </w:hyperlink>
+      </w:r>
+      <w:r>
+        <w:rPr>
+          <w:u w:val="single" w:color="0066cc"/>
+          <w:rFonts w:ascii="Charis SIL Regular" w:hAnsi="Charis SIL Regular" w:eastAsia="Charis SIL Regular"/>
+          <w:b w:val="0"/>
+          <w:i w:val="0"/>
+          <w:color w:val="000000"/>
+          <w:sz w:val="24"/>
+        </w:rPr>
+        <w:t xml:space="preserve"> </w:t>
+      </w:r>
+      <w:r>
+        <w:rPr>
+          <w:u w:val="single" w:color="0066cc"/>
+          <w:rFonts w:ascii="Charis SIL Regular" w:hAnsi="Charis SIL Regular" w:eastAsia="Charis SIL Regular"/>
+          <w:b w:val="0"/>
+          <w:i w:val="0"/>
+          <w:color w:val="000000"/>
+          <w:sz w:val="24"/>
+        </w:rPr>
+        <w:hyperlink r:id="rId10" w:history="1">
+          <w:r>
+            <w:rPr>
+              <w:rStyle w:val="Hyperlink"/>
+            </w:rPr>
+            <w:t>en K</w:t>
+          </w:r>
+        </w:hyperlink>
+      </w:r>
+      <w:r>
+        <w:rPr>
+          <w:u w:val="single" w:color="0066cc"/>
+          <w:rFonts w:ascii="Charis SIL Regular" w:hAnsi="Charis SIL Regular" w:eastAsia="Charis SIL Regular"/>
+          <w:b w:val="0"/>
+          <w:i w:val="0"/>
+          <w:color w:val="000000"/>
+          <w:sz w:val="24"/>
+        </w:rPr>
+        <w:hyperlink r:id="rId10" w:history="1">
+          <w:r>
+            <w:rPr>
+              <w:rStyle w:val="Hyperlink"/>
+            </w:rPr>
+            <w:t>u</w:t>
+          </w:r>
+        </w:hyperlink>
+      </w:r>
+      <w:r>
+        <w:rPr>
+          <w:u w:val="single" w:color="0066cc"/>
+          <w:rFonts w:ascii="Charis SIL Regular" w:hAnsi="Charis SIL Regular" w:eastAsia="Charis SIL Regular"/>
+          <w:b w:val="0"/>
+          <w:i w:val="0"/>
+          <w:color w:val="000000"/>
+          <w:sz w:val="24"/>
+        </w:rPr>
+        <w:t xml:space="preserve">nst and the </w:t>
       </w:r>
       <w:r>
         <w:rPr>
@@ -547,36 +623,7 @@
           <w:sz w:val="24"/>
           <w:u w:val="single"/>
         </w:rPr>
-        <w:t xml:space="preserve"> </w:t>
-      </w:r>
-      <w:r>
-        <w:rPr>
-          <w:rFonts w:ascii="Charis SIL Regular" w:hAnsi="Charis SIL Regular" w:eastAsia="Charis SIL Regular"/>
-          <w:b w:val="0"/>
-          <w:i w:val="0"/>
-          <w:color w:val="0066CC"/>
-          <w:sz w:val="24"/>
-          <w:u w:val="single"/>
-        </w:rPr>
-        <w:hyperlink r:id="rId10" w:history="1">
-          <w:r>
-            <w:rPr>
-              <w:rStyle w:val="Hyperlink"/>
-            </w:rPr>
-            <w:t>Cabinet</w:t>
-          </w:r>
-        </w:hyperlink>
-      </w:r>
-      <w:r>
-        <w:rPr>
-          <w:rFonts w:ascii="Charis SIL Regular" w:hAnsi="Charis SIL Regular" w:eastAsia="Charis SIL Regular"/>
-          <w:b w:val="0"/>
-          <w:i w:val="0"/>
-          <w:color w:val="0066CC"/>
-          <w:sz w:val="24"/>
-          <w:u w:val="single"/>
-        </w:rPr>
-        <w:t xml:space="preserve"> </w:t>
+        <w:t xml:space="preserve"> Cabinet </w:t>
       </w:r>
       <w:r>
         <w:rPr>
@@ -616,7 +663,7 @@
           <w:sz w:val="24"/>
           <w:u w:val="single"/>
         </w:rPr>
-        <w:hyperlink r:id="rId11" w:history="1">
+        <w:hyperlink r:id="rId10" w:history="1">
           <w:r>
             <w:rPr>
               <w:rStyle w:val="Hyperlink"/>
@@ -889,7 +936,7 @@
           <w:sz w:val="24"/>
           <w:u w:val="single"/>
         </w:rPr>
-        <w:hyperlink r:id="rId11" w:history="1">
+        <w:hyperlink r:id="rId12" w:history="1">
           <w:r>
             <w:rPr>
               <w:rStyle w:val="Hyperlink"/>
@@ -918,7 +965,7 @@
           <w:sz w:val="24"/>
           <w:u w:val="single"/>
         </w:rPr>
-        <w:hyperlink r:id="rId11" w:history="1">
+        <w:hyperlink r:id="rId12" w:history="1">
           <w:r>
             <w:rPr>
               <w:rStyle w:val="Hyperlink"/>
@@ -1639,14 +1686,7 @@
           <w:color w:val="000000"/>
           <w:sz w:val="24"/>
         </w:rPr>
-        <w:hyperlink r:id="rId16" w:history="1">
-          <w:r>
-            <w:rPr>
-              <w:rStyle w:val="Hyperlink"/>
-            </w:rPr>
-            <w:t>objects. Re</w:t>
-          </w:r>
-        </w:hyperlink>
+        <w:t>objects. Re</w:t>
       </w:r>
       <w:r>
         <w:rPr>
@@ -2415,14 +2455,7 @@
           <w:color w:val="000000"/>
           <w:sz w:val="24"/>
         </w:rPr>
-        <w:hyperlink r:id="rId20" w:history="1">
-          <w:r>
-            <w:rPr>
-              <w:rStyle w:val="Hyperlink"/>
-            </w:rPr>
-            <w:t xml:space="preserve"> cat</w:t>
-          </w:r>
-        </w:hyperlink>
+        <w:t xml:space="preserve"> cat</w:t>
       </w:r>
       <w:r>
         <w:rPr>

--- a/EXPORTS/DOCX/published/niveau3/English/RijksmuseumAmsterdam.docx
+++ b/EXPORTS/DOCX/published/niveau3/English/RijksmuseumAmsterdam.docx
@@ -489,83 +489,7 @@
           <w:color w:val="000000"/>
           <w:sz w:val="24"/>
         </w:rPr>
-        <w:t>i</w:t>
-      </w:r>
-      <w:r>
-        <w:rPr>
-          <w:u w:val="single" w:color="0066cc"/>
-          <w:rFonts w:ascii="Charis SIL Regular" w:hAnsi="Charis SIL Regular" w:eastAsia="Charis SIL Regular"/>
-          <w:b w:val="0"/>
-          <w:i w:val="0"/>
-          <w:color w:val="000000"/>
-          <w:sz w:val="24"/>
-        </w:rPr>
-        <w:hyperlink r:id="rId10" w:history="1">
-          <w:r>
-            <w:rPr>
-              <w:rStyle w:val="Hyperlink"/>
-            </w:rPr>
-            <w:t>s</w:t>
-          </w:r>
-        </w:hyperlink>
-      </w:r>
-      <w:r>
-        <w:rPr>
-          <w:u w:val="single" w:color="0066cc"/>
-          <w:rFonts w:ascii="Charis SIL Regular" w:hAnsi="Charis SIL Regular" w:eastAsia="Charis SIL Regular"/>
-          <w:b w:val="0"/>
-          <w:i w:val="0"/>
-          <w:color w:val="000000"/>
-          <w:sz w:val="24"/>
-        </w:rPr>
-        <w:t xml:space="preserve"> </w:t>
-      </w:r>
-      <w:r>
-        <w:rPr>
-          <w:u w:val="single" w:color="0066cc"/>
-          <w:rFonts w:ascii="Charis SIL Regular" w:hAnsi="Charis SIL Regular" w:eastAsia="Charis SIL Regular"/>
-          <w:b w:val="0"/>
-          <w:i w:val="0"/>
-          <w:color w:val="000000"/>
-          <w:sz w:val="24"/>
-        </w:rPr>
-        <w:hyperlink r:id="rId10" w:history="1">
-          <w:r>
-            <w:rPr>
-              <w:rStyle w:val="Hyperlink"/>
-            </w:rPr>
-            <w:t>en K</w:t>
-          </w:r>
-        </w:hyperlink>
-      </w:r>
-      <w:r>
-        <w:rPr>
-          <w:u w:val="single" w:color="0066cc"/>
-          <w:rFonts w:ascii="Charis SIL Regular" w:hAnsi="Charis SIL Regular" w:eastAsia="Charis SIL Regular"/>
-          <w:b w:val="0"/>
-          <w:i w:val="0"/>
-          <w:color w:val="000000"/>
-          <w:sz w:val="24"/>
-        </w:rPr>
-        <w:hyperlink r:id="rId10" w:history="1">
-          <w:r>
-            <w:rPr>
-              <w:rStyle w:val="Hyperlink"/>
-            </w:rPr>
-            <w:t>u</w:t>
-          </w:r>
-        </w:hyperlink>
-      </w:r>
-      <w:r>
-        <w:rPr>
-          <w:u w:val="single" w:color="0066cc"/>
-          <w:rFonts w:ascii="Charis SIL Regular" w:hAnsi="Charis SIL Regular" w:eastAsia="Charis SIL Regular"/>
-          <w:b w:val="0"/>
-          <w:i w:val="0"/>
-          <w:color w:val="000000"/>
-          <w:sz w:val="24"/>
-        </w:rPr>
-        <w:t xml:space="preserve">nst and the </w:t>
+        <w:t xml:space="preserve">is en Kunst and the </w:t>
       </w:r>
       <w:r>
         <w:rPr>
@@ -623,7 +547,36 @@
           <w:sz w:val="24"/>
           <w:u w:val="single"/>
         </w:rPr>
-        <w:t xml:space="preserve"> Cabinet </w:t>
+        <w:t xml:space="preserve"> </w:t>
+      </w:r>
+      <w:r>
+        <w:rPr>
+          <w:rFonts w:ascii="Charis SIL Regular" w:hAnsi="Charis SIL Regular" w:eastAsia="Charis SIL Regular"/>
+          <w:b w:val="0"/>
+          <w:i w:val="0"/>
+          <w:color w:val="0066CC"/>
+          <w:sz w:val="24"/>
+          <w:u w:val="single"/>
+        </w:rPr>
+        <w:hyperlink r:id="rId10" w:history="1">
+          <w:r>
+            <w:rPr>
+              <w:rStyle w:val="Hyperlink"/>
+            </w:rPr>
+            <w:t>Cabinet</w:t>
+          </w:r>
+        </w:hyperlink>
+      </w:r>
+      <w:r>
+        <w:rPr>
+          <w:rFonts w:ascii="Charis SIL Regular" w:hAnsi="Charis SIL Regular" w:eastAsia="Charis SIL Regular"/>
+          <w:b w:val="0"/>
+          <w:i w:val="0"/>
+          <w:color w:val="0066CC"/>
+          <w:sz w:val="24"/>
+          <w:u w:val="single"/>
+        </w:rPr>
+        <w:t xml:space="preserve"> </w:t>
       </w:r>
       <w:r>
         <w:rPr>
@@ -663,7 +616,7 @@
           <w:sz w:val="24"/>
           <w:u w:val="single"/>
         </w:rPr>
-        <w:hyperlink r:id="rId10" w:history="1">
+        <w:hyperlink r:id="rId11" w:history="1">
           <w:r>
             <w:rPr>
               <w:rStyle w:val="Hyperlink"/>
@@ -793,16 +746,8 @@
           <w:i w:val="0"/>
           <w:color w:val="0066CC"/>
           <w:sz w:val="24"/>
-          <w:u w:val="single"/>
         </w:rPr>
-        <w:hyperlink r:id="rId12" w:history="1">
-          <w:r>
-            <w:rPr>
-              <w:rStyle w:val="Hyperlink"/>
-            </w:rPr>
-            <w:t>of</w:t>
-          </w:r>
-        </w:hyperlink>
+        <w:t>of Friends of A</w:t>
       </w:r>
       <w:r>
         <w:rPr>
@@ -813,130 +758,7 @@
           <w:sz w:val="24"/>
           <w:u w:val="single"/>
         </w:rPr>
-        <w:t xml:space="preserve"> </w:t>
-      </w:r>
-      <w:r>
-        <w:rPr>
-          <w:rFonts w:ascii="Charis SIL Regular" w:hAnsi="Charis SIL Regular" w:eastAsia="Charis SIL Regular"/>
-          <w:b w:val="0"/>
-          <w:i w:val="0"/>
-          <w:color w:val="0066CC"/>
-          <w:sz w:val="24"/>
-          <w:u w:val="single"/>
-        </w:rPr>
-        <w:hyperlink r:id="rId12" w:history="1">
-          <w:r>
-            <w:rPr>
-              <w:rStyle w:val="Hyperlink"/>
-            </w:rPr>
-            <w:t>F</w:t>
-          </w:r>
-        </w:hyperlink>
-      </w:r>
-      <w:r>
-        <w:rPr>
-          <w:rFonts w:ascii="Charis SIL Regular" w:hAnsi="Charis SIL Regular" w:eastAsia="Charis SIL Regular"/>
-          <w:b w:val="0"/>
-          <w:i w:val="0"/>
-          <w:color w:val="0066CC"/>
-          <w:sz w:val="24"/>
-          <w:u w:val="single"/>
-        </w:rPr>
-        <w:hyperlink r:id="rId12" w:history="1">
-          <w:r>
-            <w:rPr>
-              <w:rStyle w:val="Hyperlink"/>
-            </w:rPr>
-            <w:t>riends</w:t>
-          </w:r>
-        </w:hyperlink>
-      </w:r>
-      <w:r>
-        <w:rPr>
-          <w:rFonts w:ascii="Charis SIL Regular" w:hAnsi="Charis SIL Regular" w:eastAsia="Charis SIL Regular"/>
-          <w:b w:val="0"/>
-          <w:i w:val="0"/>
-          <w:color w:val="0066CC"/>
-          <w:sz w:val="24"/>
-          <w:u w:val="single"/>
-        </w:rPr>
-        <w:t xml:space="preserve"> </w:t>
-      </w:r>
-      <w:r>
-        <w:rPr>
-          <w:rFonts w:ascii="Charis SIL Regular" w:hAnsi="Charis SIL Regular" w:eastAsia="Charis SIL Regular"/>
-          <w:b w:val="0"/>
-          <w:i w:val="0"/>
-          <w:color w:val="0066CC"/>
-          <w:sz w:val="24"/>
-          <w:u w:val="single"/>
-        </w:rPr>
-        <w:hyperlink r:id="rId12" w:history="1">
-          <w:r>
-            <w:rPr>
-              <w:rStyle w:val="Hyperlink"/>
-            </w:rPr>
-            <w:t>o</w:t>
-          </w:r>
-        </w:hyperlink>
-      </w:r>
-      <w:r>
-        <w:rPr>
-          <w:rFonts w:ascii="Charis SIL Regular" w:hAnsi="Charis SIL Regular" w:eastAsia="Charis SIL Regular"/>
-          <w:b w:val="0"/>
-          <w:i w:val="0"/>
-          <w:color w:val="0066CC"/>
-          <w:sz w:val="24"/>
-          <w:u w:val="single"/>
-        </w:rPr>
-        <w:hyperlink r:id="rId12" w:history="1">
-          <w:r>
-            <w:rPr>
-              <w:rStyle w:val="Hyperlink"/>
-            </w:rPr>
-            <w:t>f</w:t>
-          </w:r>
-        </w:hyperlink>
-      </w:r>
-      <w:r>
-        <w:rPr>
-          <w:rFonts w:ascii="Charis SIL Regular" w:hAnsi="Charis SIL Regular" w:eastAsia="Charis SIL Regular"/>
-          <w:b w:val="0"/>
-          <w:i w:val="0"/>
-          <w:color w:val="0066CC"/>
-          <w:sz w:val="24"/>
-          <w:u w:val="single"/>
-        </w:rPr>
-        <w:t xml:space="preserve"> </w:t>
-      </w:r>
-      <w:r>
-        <w:rPr>
-          <w:rFonts w:ascii="Charis SIL Regular" w:hAnsi="Charis SIL Regular" w:eastAsia="Charis SIL Regular"/>
-          <w:b w:val="0"/>
-          <w:i w:val="0"/>
-          <w:color w:val="0066CC"/>
-          <w:sz w:val="24"/>
-          <w:u w:val="single"/>
-        </w:rPr>
-        <w:hyperlink r:id="rId12" w:history="1">
-          <w:r>
-            <w:rPr>
-              <w:rStyle w:val="Hyperlink"/>
-            </w:rPr>
-            <w:t>A</w:t>
-          </w:r>
-        </w:hyperlink>
-      </w:r>
-      <w:r>
-        <w:rPr>
-          <w:rFonts w:ascii="Charis SIL Regular" w:hAnsi="Charis SIL Regular" w:eastAsia="Charis SIL Regular"/>
-          <w:b w:val="0"/>
-          <w:i w:val="0"/>
-          <w:color w:val="0066CC"/>
-          <w:sz w:val="24"/>
-          <w:u w:val="single"/>
-        </w:rPr>
-        <w:hyperlink r:id="rId12" w:history="1">
+        <w:hyperlink r:id="rId11" w:history="1">
           <w:r>
             <w:rPr>
               <w:rStyle w:val="Hyperlink"/>
@@ -965,7 +787,7 @@
           <w:sz w:val="24"/>
           <w:u w:val="single"/>
         </w:rPr>
-        <w:hyperlink r:id="rId12" w:history="1">
+        <w:hyperlink r:id="rId11" w:history="1">
           <w:r>
             <w:rPr>
               <w:rStyle w:val="Hyperlink"/>
@@ -1675,18 +1497,7 @@
           <w:color w:val="000000"/>
           <w:sz w:val="24"/>
         </w:rPr>
-        <w:t xml:space="preserve">‘search options’ button offers more selection options for finding </w:t>
-      </w:r>
-      <w:r>
-        <w:rPr>
-          <w:u w:val="single" w:color="0066cc"/>
-          <w:rFonts w:ascii="Charis SIL Regular" w:hAnsi="Charis SIL Regular" w:eastAsia="Charis SIL Regular"/>
-          <w:b w:val="0"/>
-          <w:i w:val="0"/>
-          <w:color w:val="000000"/>
-          <w:sz w:val="24"/>
-        </w:rPr>
-        <w:t>objects. Re</w:t>
+        <w:t>‘search options’ button offers more selection options for finding objects. Re</w:t>
       </w:r>
       <w:r>
         <w:rPr>
@@ -2455,7 +2266,14 @@
           <w:color w:val="000000"/>
           <w:sz w:val="24"/>
         </w:rPr>
-        <w:t xml:space="preserve"> cat</w:t>
+        <w:hyperlink r:id="rId20" w:history="1">
+          <w:r>
+            <w:rPr>
+              <w:rStyle w:val="Hyperlink"/>
+            </w:rPr>
+            <w:t xml:space="preserve"> cat</w:t>
+          </w:r>
+        </w:hyperlink>
       </w:r>
       <w:r>
         <w:rPr>

--- a/EXPORTS/DOCX/published/niveau3/English/RijksmuseumAmsterdam.docx
+++ b/EXPORTS/DOCX/published/niveau3/English/RijksmuseumAmsterdam.docx
@@ -489,7 +489,89 @@
           <w:color w:val="000000"/>
           <w:sz w:val="24"/>
         </w:rPr>
-        <w:t xml:space="preserve">is en Kunst and the </w:t>
+        <w:t>i</w:t>
+      </w:r>
+      <w:r>
+        <w:rPr>
+          <w:u w:val="single" w:color="0066cc"/>
+          <w:rFonts w:ascii="Charis SIL Regular" w:hAnsi="Charis SIL Regular" w:eastAsia="Charis SIL Regular"/>
+          <w:b w:val="0"/>
+          <w:i w:val="0"/>
+          <w:color w:val="000000"/>
+          <w:sz w:val="24"/>
+        </w:rPr>
+        <w:hyperlink r:id="rId10" w:history="1">
+          <w:r>
+            <w:rPr>
+              <w:rStyle w:val="Hyperlink"/>
+            </w:rPr>
+            <w:t>s</w:t>
+          </w:r>
+        </w:hyperlink>
+      </w:r>
+      <w:r>
+        <w:rPr>
+          <w:u w:val="single" w:color="0066cc"/>
+          <w:rFonts w:ascii="Charis SIL Regular" w:hAnsi="Charis SIL Regular" w:eastAsia="Charis SIL Regular"/>
+          <w:b w:val="0"/>
+          <w:i w:val="0"/>
+          <w:color w:val="000000"/>
+          <w:sz w:val="24"/>
+        </w:rPr>
+        <w:t xml:space="preserve"> </w:t>
+      </w:r>
+      <w:r>
+        <w:rPr>
+          <w:u w:val="single" w:color="0066cc"/>
+          <w:rFonts w:ascii="Charis SIL Regular" w:hAnsi="Charis SIL Regular" w:eastAsia="Charis SIL Regular"/>
+          <w:b w:val="0"/>
+          <w:i w:val="0"/>
+          <w:color w:val="000000"/>
+          <w:sz w:val="24"/>
+        </w:rPr>
+        <w:hyperlink r:id="rId10" w:history="1">
+          <w:r>
+            <w:rPr>
+              <w:rStyle w:val="Hyperlink"/>
+            </w:rPr>
+            <w:t>en K</w:t>
+          </w:r>
+        </w:hyperlink>
+      </w:r>
+      <w:r>
+        <w:rPr>
+          <w:u w:val="single" w:color="0066cc"/>
+          <w:rFonts w:ascii="Charis SIL Regular" w:hAnsi="Charis SIL Regular" w:eastAsia="Charis SIL Regular"/>
+          <w:b w:val="0"/>
+          <w:i w:val="0"/>
+          <w:color w:val="000000"/>
+          <w:sz w:val="24"/>
+        </w:rPr>
+        <w:hyperlink r:id="rId10" w:history="1">
+          <w:r>
+            <w:rPr>
+              <w:rStyle w:val="Hyperlink"/>
+            </w:rPr>
+            <w:t>u</w:t>
+          </w:r>
+        </w:hyperlink>
+      </w:r>
+      <w:r>
+        <w:rPr>
+          <w:rFonts w:ascii="Charis SIL Regular" w:hAnsi="Charis SIL Regular" w:eastAsia="Charis SIL Regular"/>
+          <w:b w:val="0"/>
+          <w:i w:val="0"/>
+          <w:color w:val="000000"/>
+          <w:sz w:val="24"/>
+        </w:rPr>
+        <w:hyperlink r:id="rId10" w:history="1">
+          <w:r>
+            <w:rPr>
+              <w:rStyle w:val="Hyperlink"/>
+            </w:rPr>
+            <w:t xml:space="preserve">nst and the </w:t>
+          </w:r>
+        </w:hyperlink>
       </w:r>
       <w:r>
         <w:rPr>
@@ -498,7 +580,6 @@
           <w:i w:val="0"/>
           <w:color w:val="0066CC"/>
           <w:sz w:val="24"/>
-          <w:u w:val="single"/>
         </w:rPr>
         <w:t>R</w:t>
       </w:r>
@@ -616,7 +697,7 @@
           <w:sz w:val="24"/>
           <w:u w:val="single"/>
         </w:rPr>
-        <w:hyperlink r:id="rId11" w:history="1">
+        <w:hyperlink r:id="rId10" w:history="1">
           <w:r>
             <w:rPr>
               <w:rStyle w:val="Hyperlink"/>
@@ -719,7 +800,7 @@
           <w:sz w:val="24"/>
           <w:u w:val="single"/>
         </w:rPr>
-        <w:hyperlink r:id="rId12" w:history="1">
+        <w:hyperlink r:id="rId11" w:history="1">
           <w:r>
             <w:rPr>
               <w:rStyle w:val="Hyperlink"/>
@@ -746,8 +827,139 @@
           <w:i w:val="0"/>
           <w:color w:val="0066CC"/>
           <w:sz w:val="24"/>
+          <w:u w:val="single"/>
         </w:rPr>
-        <w:t>of Friends of A</w:t>
+        <w:hyperlink r:id="rId11" w:history="1">
+          <w:r>
+            <w:rPr>
+              <w:rStyle w:val="Hyperlink"/>
+            </w:rPr>
+            <w:t>of</w:t>
+          </w:r>
+        </w:hyperlink>
+      </w:r>
+      <w:r>
+        <w:rPr>
+          <w:rFonts w:ascii="Charis SIL Regular" w:hAnsi="Charis SIL Regular" w:eastAsia="Charis SIL Regular"/>
+          <w:b w:val="0"/>
+          <w:i w:val="0"/>
+          <w:color w:val="0066CC"/>
+          <w:sz w:val="24"/>
+          <w:u w:val="single"/>
+        </w:rPr>
+        <w:t xml:space="preserve"> </w:t>
+      </w:r>
+      <w:r>
+        <w:rPr>
+          <w:rFonts w:ascii="Charis SIL Regular" w:hAnsi="Charis SIL Regular" w:eastAsia="Charis SIL Regular"/>
+          <w:b w:val="0"/>
+          <w:i w:val="0"/>
+          <w:color w:val="0066CC"/>
+          <w:sz w:val="24"/>
+          <w:u w:val="single"/>
+        </w:rPr>
+        <w:hyperlink r:id="rId11" w:history="1">
+          <w:r>
+            <w:rPr>
+              <w:rStyle w:val="Hyperlink"/>
+            </w:rPr>
+            <w:t>F</w:t>
+          </w:r>
+        </w:hyperlink>
+      </w:r>
+      <w:r>
+        <w:rPr>
+          <w:rFonts w:ascii="Charis SIL Regular" w:hAnsi="Charis SIL Regular" w:eastAsia="Charis SIL Regular"/>
+          <w:b w:val="0"/>
+          <w:i w:val="0"/>
+          <w:color w:val="0066CC"/>
+          <w:sz w:val="24"/>
+          <w:u w:val="single"/>
+        </w:rPr>
+        <w:hyperlink r:id="rId11" w:history="1">
+          <w:r>
+            <w:rPr>
+              <w:rStyle w:val="Hyperlink"/>
+            </w:rPr>
+            <w:t>riends</w:t>
+          </w:r>
+        </w:hyperlink>
+      </w:r>
+      <w:r>
+        <w:rPr>
+          <w:rFonts w:ascii="Charis SIL Regular" w:hAnsi="Charis SIL Regular" w:eastAsia="Charis SIL Regular"/>
+          <w:b w:val="0"/>
+          <w:i w:val="0"/>
+          <w:color w:val="0066CC"/>
+          <w:sz w:val="24"/>
+          <w:u w:val="single"/>
+        </w:rPr>
+        <w:t xml:space="preserve"> </w:t>
+      </w:r>
+      <w:r>
+        <w:rPr>
+          <w:rFonts w:ascii="Charis SIL Regular" w:hAnsi="Charis SIL Regular" w:eastAsia="Charis SIL Regular"/>
+          <w:b w:val="0"/>
+          <w:i w:val="0"/>
+          <w:color w:val="0066CC"/>
+          <w:sz w:val="24"/>
+          <w:u w:val="single"/>
+        </w:rPr>
+        <w:hyperlink r:id="rId11" w:history="1">
+          <w:r>
+            <w:rPr>
+              <w:rStyle w:val="Hyperlink"/>
+            </w:rPr>
+            <w:t>o</w:t>
+          </w:r>
+        </w:hyperlink>
+      </w:r>
+      <w:r>
+        <w:rPr>
+          <w:rFonts w:ascii="Charis SIL Regular" w:hAnsi="Charis SIL Regular" w:eastAsia="Charis SIL Regular"/>
+          <w:b w:val="0"/>
+          <w:i w:val="0"/>
+          <w:color w:val="0066CC"/>
+          <w:sz w:val="24"/>
+          <w:u w:val="single"/>
+        </w:rPr>
+        <w:hyperlink r:id="rId11" w:history="1">
+          <w:r>
+            <w:rPr>
+              <w:rStyle w:val="Hyperlink"/>
+            </w:rPr>
+            <w:t>f</w:t>
+          </w:r>
+        </w:hyperlink>
+      </w:r>
+      <w:r>
+        <w:rPr>
+          <w:rFonts w:ascii="Charis SIL Regular" w:hAnsi="Charis SIL Regular" w:eastAsia="Charis SIL Regular"/>
+          <w:b w:val="0"/>
+          <w:i w:val="0"/>
+          <w:color w:val="0066CC"/>
+          <w:sz w:val="24"/>
+          <w:u w:val="single"/>
+        </w:rPr>
+        <w:t xml:space="preserve"> </w:t>
+      </w:r>
+      <w:r>
+        <w:rPr>
+          <w:rFonts w:ascii="Charis SIL Regular" w:hAnsi="Charis SIL Regular" w:eastAsia="Charis SIL Regular"/>
+          <w:b w:val="0"/>
+          <w:i w:val="0"/>
+          <w:color w:val="0066CC"/>
+          <w:sz w:val="24"/>
+          <w:u w:val="single"/>
+        </w:rPr>
+        <w:hyperlink r:id="rId11" w:history="1">
+          <w:r>
+            <w:rPr>
+              <w:rStyle w:val="Hyperlink"/>
+            </w:rPr>
+            <w:t>A</w:t>
+          </w:r>
+        </w:hyperlink>
       </w:r>
       <w:r>
         <w:rPr>
@@ -1497,7 +1709,25 @@
           <w:color w:val="000000"/>
           <w:sz w:val="24"/>
         </w:rPr>
-        <w:t>‘search options’ button offers more selection options for finding objects. Re</w:t>
+        <w:t xml:space="preserve">‘search options’ button offers more selection options for finding </w:t>
+      </w:r>
+      <w:r>
+        <w:rPr>
+          <w:u w:val="single" w:color="0066cc"/>
+          <w:rFonts w:ascii="Charis SIL Regular" w:hAnsi="Charis SIL Regular" w:eastAsia="Charis SIL Regular"/>
+          <w:b w:val="0"/>
+          <w:i w:val="0"/>
+          <w:color w:val="000000"/>
+          <w:sz w:val="24"/>
+        </w:rPr>
+        <w:hyperlink r:id="rId16" w:history="1">
+          <w:r>
+            <w:rPr>
+              <w:rStyle w:val="Hyperlink"/>
+            </w:rPr>
+            <w:t>objects. Re</w:t>
+          </w:r>
+        </w:hyperlink>
       </w:r>
       <w:r>
         <w:rPr>

--- a/EXPORTS/DOCX/published/niveau3/English/RijksmuseumAmsterdam.docx
+++ b/EXPORTS/DOCX/published/niveau3/English/RijksmuseumAmsterdam.docx
@@ -558,6 +558,7 @@
       </w:r>
       <w:r>
         <w:rPr>
+          <w:u w:val="single" w:color="0066cc"/>
           <w:rFonts w:ascii="Charis SIL Regular" w:hAnsi="Charis SIL Regular" w:eastAsia="Charis SIL Regular"/>
           <w:b w:val="0"/>
           <w:i w:val="0"/>
@@ -580,6 +581,7 @@
           <w:i w:val="0"/>
           <w:color w:val="0066CC"/>
           <w:sz w:val="24"/>
+          <w:u w:val="single"/>
         </w:rPr>
         <w:t>R</w:t>
       </w:r>

--- a/EXPORTS/DOCX/published/niveau3/English/RijksmuseumAmsterdam.docx
+++ b/EXPORTS/DOCX/published/niveau3/English/RijksmuseumAmsterdam.docx
@@ -802,7 +802,7 @@
           <w:sz w:val="24"/>
           <w:u w:val="single"/>
         </w:rPr>
-        <w:hyperlink r:id="rId11" w:history="1">
+        <w:hyperlink r:id="rId12" w:history="1">
           <w:r>
             <w:rPr>
               <w:rStyle w:val="Hyperlink"/>
@@ -831,7 +831,7 @@
           <w:sz w:val="24"/>
           <w:u w:val="single"/>
         </w:rPr>
-        <w:hyperlink r:id="rId11" w:history="1">
+        <w:hyperlink r:id="rId12" w:history="1">
           <w:r>
             <w:rPr>
               <w:rStyle w:val="Hyperlink"/>
@@ -860,7 +860,7 @@
           <w:sz w:val="24"/>
           <w:u w:val="single"/>
         </w:rPr>
-        <w:hyperlink r:id="rId11" w:history="1">
+        <w:hyperlink r:id="rId12" w:history="1">
           <w:r>
             <w:rPr>
               <w:rStyle w:val="Hyperlink"/>
@@ -878,7 +878,7 @@
           <w:sz w:val="24"/>
           <w:u w:val="single"/>
         </w:rPr>
-        <w:hyperlink r:id="rId11" w:history="1">
+        <w:hyperlink r:id="rId12" w:history="1">
           <w:r>
             <w:rPr>
               <w:rStyle w:val="Hyperlink"/>
@@ -907,7 +907,7 @@
           <w:sz w:val="24"/>
           <w:u w:val="single"/>
         </w:rPr>
-        <w:hyperlink r:id="rId11" w:history="1">
+        <w:hyperlink r:id="rId12" w:history="1">
           <w:r>
             <w:rPr>
               <w:rStyle w:val="Hyperlink"/>
@@ -925,7 +925,7 @@
           <w:sz w:val="24"/>
           <w:u w:val="single"/>
         </w:rPr>
-        <w:hyperlink r:id="rId11" w:history="1">
+        <w:hyperlink r:id="rId12" w:history="1">
           <w:r>
             <w:rPr>
               <w:rStyle w:val="Hyperlink"/>
@@ -954,7 +954,7 @@
           <w:sz w:val="24"/>
           <w:u w:val="single"/>
         </w:rPr>
-        <w:hyperlink r:id="rId11" w:history="1">
+        <w:hyperlink r:id="rId12" w:history="1">
           <w:r>
             <w:rPr>
               <w:rStyle w:val="Hyperlink"/>
@@ -972,7 +972,7 @@
           <w:sz w:val="24"/>
           <w:u w:val="single"/>
         </w:rPr>
-        <w:hyperlink r:id="rId11" w:history="1">
+        <w:hyperlink r:id="rId12" w:history="1">
           <w:r>
             <w:rPr>
               <w:rStyle w:val="Hyperlink"/>
@@ -1001,7 +1001,7 @@
           <w:sz w:val="24"/>
           <w:u w:val="single"/>
         </w:rPr>
-        <w:hyperlink r:id="rId11" w:history="1">
+        <w:hyperlink r:id="rId12" w:history="1">
           <w:r>
             <w:rPr>
               <w:rStyle w:val="Hyperlink"/>

--- a/EXPORTS/DOCX/published/niveau3/English/RijksmuseumAmsterdam.docx
+++ b/EXPORTS/DOCX/published/niveau3/English/RijksmuseumAmsterdam.docx
@@ -454,125 +454,13 @@
       </w:r>
       <w:r>
         <w:rPr>
-          <w:u w:val="single" w:color="0066cc"/>
           <w:rFonts w:ascii="Charis SIL Regular" w:hAnsi="Charis SIL Regular" w:eastAsia="Charis SIL Regular"/>
           <w:b w:val="0"/>
           <w:i w:val="0"/>
           <w:color w:val="000000"/>
           <w:sz w:val="24"/>
         </w:rPr>
-        <w:hyperlink r:id="rId9" w:history="1">
-          <w:r>
-            <w:rPr>
-              <w:rStyle w:val="Hyperlink"/>
-            </w:rPr>
-            <w:t>chiede</w:t>
-          </w:r>
-        </w:hyperlink>
-      </w:r>
-      <w:r>
-        <w:rPr>
-          <w:rFonts w:ascii="Charis SIL Regular" w:hAnsi="Charis SIL Regular" w:eastAsia="Charis SIL Regular"/>
-          <w:b w:val="0"/>
-          <w:i w:val="0"/>
-          <w:color w:val="000000"/>
-          <w:sz w:val="24"/>
-        </w:rPr>
-        <w:t>n</w:t>
-      </w:r>
-      <w:r>
-        <w:rPr>
-          <w:u w:val="single" w:color="0066cc"/>
-          <w:rFonts w:ascii="Charis SIL Regular" w:hAnsi="Charis SIL Regular" w:eastAsia="Charis SIL Regular"/>
-          <w:b w:val="0"/>
-          <w:i w:val="0"/>
-          <w:color w:val="000000"/>
-          <w:sz w:val="24"/>
-        </w:rPr>
-        <w:t>i</w:t>
-      </w:r>
-      <w:r>
-        <w:rPr>
-          <w:u w:val="single" w:color="0066cc"/>
-          <w:rFonts w:ascii="Charis SIL Regular" w:hAnsi="Charis SIL Regular" w:eastAsia="Charis SIL Regular"/>
-          <w:b w:val="0"/>
-          <w:i w:val="0"/>
-          <w:color w:val="000000"/>
-          <w:sz w:val="24"/>
-        </w:rPr>
-        <w:hyperlink r:id="rId10" w:history="1">
-          <w:r>
-            <w:rPr>
-              <w:rStyle w:val="Hyperlink"/>
-            </w:rPr>
-            <w:t>s</w:t>
-          </w:r>
-        </w:hyperlink>
-      </w:r>
-      <w:r>
-        <w:rPr>
-          <w:u w:val="single" w:color="0066cc"/>
-          <w:rFonts w:ascii="Charis SIL Regular" w:hAnsi="Charis SIL Regular" w:eastAsia="Charis SIL Regular"/>
-          <w:b w:val="0"/>
-          <w:i w:val="0"/>
-          <w:color w:val="000000"/>
-          <w:sz w:val="24"/>
-        </w:rPr>
-        <w:t xml:space="preserve"> </w:t>
-      </w:r>
-      <w:r>
-        <w:rPr>
-          <w:u w:val="single" w:color="0066cc"/>
-          <w:rFonts w:ascii="Charis SIL Regular" w:hAnsi="Charis SIL Regular" w:eastAsia="Charis SIL Regular"/>
-          <w:b w:val="0"/>
-          <w:i w:val="0"/>
-          <w:color w:val="000000"/>
-          <w:sz w:val="24"/>
-        </w:rPr>
-        <w:hyperlink r:id="rId10" w:history="1">
-          <w:r>
-            <w:rPr>
-              <w:rStyle w:val="Hyperlink"/>
-            </w:rPr>
-            <w:t>en K</w:t>
-          </w:r>
-        </w:hyperlink>
-      </w:r>
-      <w:r>
-        <w:rPr>
-          <w:u w:val="single" w:color="0066cc"/>
-          <w:rFonts w:ascii="Charis SIL Regular" w:hAnsi="Charis SIL Regular" w:eastAsia="Charis SIL Regular"/>
-          <w:b w:val="0"/>
-          <w:i w:val="0"/>
-          <w:color w:val="000000"/>
-          <w:sz w:val="24"/>
-        </w:rPr>
-        <w:hyperlink r:id="rId10" w:history="1">
-          <w:r>
-            <w:rPr>
-              <w:rStyle w:val="Hyperlink"/>
-            </w:rPr>
-            <w:t>u</w:t>
-          </w:r>
-        </w:hyperlink>
-      </w:r>
-      <w:r>
-        <w:rPr>
-          <w:u w:val="single" w:color="0066cc"/>
-          <w:rFonts w:ascii="Charis SIL Regular" w:hAnsi="Charis SIL Regular" w:eastAsia="Charis SIL Regular"/>
-          <w:b w:val="0"/>
-          <w:i w:val="0"/>
-          <w:color w:val="000000"/>
-          <w:sz w:val="24"/>
-        </w:rPr>
-        <w:hyperlink r:id="rId10" w:history="1">
-          <w:r>
-            <w:rPr>
-              <w:rStyle w:val="Hyperlink"/>
-            </w:rPr>
-            <w:t xml:space="preserve">nst and the </w:t>
-          </w:r>
-        </w:hyperlink>
+        <w:t xml:space="preserve">chiedenis en Kunst and the </w:t>
       </w:r>
       <w:r>
         <w:rPr>
@@ -802,7 +690,7 @@
           <w:sz w:val="24"/>
           <w:u w:val="single"/>
         </w:rPr>
-        <w:hyperlink r:id="rId12" w:history="1">
+        <w:hyperlink r:id="rId11" w:history="1">
           <w:r>
             <w:rPr>
               <w:rStyle w:val="Hyperlink"/>
@@ -831,7 +719,7 @@
           <w:sz w:val="24"/>
           <w:u w:val="single"/>
         </w:rPr>
-        <w:hyperlink r:id="rId12" w:history="1">
+        <w:hyperlink r:id="rId11" w:history="1">
           <w:r>
             <w:rPr>
               <w:rStyle w:val="Hyperlink"/>
@@ -860,7 +748,7 @@
           <w:sz w:val="24"/>
           <w:u w:val="single"/>
         </w:rPr>
-        <w:hyperlink r:id="rId12" w:history="1">
+        <w:hyperlink r:id="rId11" w:history="1">
           <w:r>
             <w:rPr>
               <w:rStyle w:val="Hyperlink"/>
@@ -878,7 +766,7 @@
           <w:sz w:val="24"/>
           <w:u w:val="single"/>
         </w:rPr>
-        <w:hyperlink r:id="rId12" w:history="1">
+        <w:hyperlink r:id="rId11" w:history="1">
           <w:r>
             <w:rPr>
               <w:rStyle w:val="Hyperlink"/>
@@ -907,7 +795,7 @@
           <w:sz w:val="24"/>
           <w:u w:val="single"/>
         </w:rPr>
-        <w:hyperlink r:id="rId12" w:history="1">
+        <w:hyperlink r:id="rId11" w:history="1">
           <w:r>
             <w:rPr>
               <w:rStyle w:val="Hyperlink"/>
@@ -925,7 +813,7 @@
           <w:sz w:val="24"/>
           <w:u w:val="single"/>
         </w:rPr>
-        <w:hyperlink r:id="rId12" w:history="1">
+        <w:hyperlink r:id="rId11" w:history="1">
           <w:r>
             <w:rPr>
               <w:rStyle w:val="Hyperlink"/>
@@ -954,7 +842,7 @@
           <w:sz w:val="24"/>
           <w:u w:val="single"/>
         </w:rPr>
-        <w:hyperlink r:id="rId12" w:history="1">
+        <w:hyperlink r:id="rId11" w:history="1">
           <w:r>
             <w:rPr>
               <w:rStyle w:val="Hyperlink"/>
@@ -972,7 +860,7 @@
           <w:sz w:val="24"/>
           <w:u w:val="single"/>
         </w:rPr>
-        <w:hyperlink r:id="rId12" w:history="1">
+        <w:hyperlink r:id="rId11" w:history="1">
           <w:r>
             <w:rPr>
               <w:rStyle w:val="Hyperlink"/>
@@ -1001,7 +889,7 @@
           <w:sz w:val="24"/>
           <w:u w:val="single"/>
         </w:rPr>
-        <w:hyperlink r:id="rId12" w:history="1">
+        <w:hyperlink r:id="rId11" w:history="1">
           <w:r>
             <w:rPr>
               <w:rStyle w:val="Hyperlink"/>

--- a/EXPORTS/DOCX/published/niveau3/English/RijksmuseumAmsterdam.docx
+++ b/EXPORTS/DOCX/published/niveau3/English/RijksmuseumAmsterdam.docx
@@ -454,13 +454,125 @@
       </w:r>
       <w:r>
         <w:rPr>
+          <w:u w:val="single" w:color="0066cc"/>
           <w:rFonts w:ascii="Charis SIL Regular" w:hAnsi="Charis SIL Regular" w:eastAsia="Charis SIL Regular"/>
           <w:b w:val="0"/>
           <w:i w:val="0"/>
           <w:color w:val="000000"/>
           <w:sz w:val="24"/>
         </w:rPr>
-        <w:t xml:space="preserve">chiedenis en Kunst and the </w:t>
+        <w:hyperlink r:id="rId9" w:history="1">
+          <w:r>
+            <w:rPr>
+              <w:rStyle w:val="Hyperlink"/>
+            </w:rPr>
+            <w:t>chiede</w:t>
+          </w:r>
+        </w:hyperlink>
+      </w:r>
+      <w:r>
+        <w:rPr>
+          <w:rFonts w:ascii="Charis SIL Regular" w:hAnsi="Charis SIL Regular" w:eastAsia="Charis SIL Regular"/>
+          <w:b w:val="0"/>
+          <w:i w:val="0"/>
+          <w:color w:val="000000"/>
+          <w:sz w:val="24"/>
+        </w:rPr>
+        <w:t>n</w:t>
+      </w:r>
+      <w:r>
+        <w:rPr>
+          <w:u w:val="single" w:color="0066cc"/>
+          <w:rFonts w:ascii="Charis SIL Regular" w:hAnsi="Charis SIL Regular" w:eastAsia="Charis SIL Regular"/>
+          <w:b w:val="0"/>
+          <w:i w:val="0"/>
+          <w:color w:val="000000"/>
+          <w:sz w:val="24"/>
+        </w:rPr>
+        <w:t>i</w:t>
+      </w:r>
+      <w:r>
+        <w:rPr>
+          <w:u w:val="single" w:color="0066cc"/>
+          <w:rFonts w:ascii="Charis SIL Regular" w:hAnsi="Charis SIL Regular" w:eastAsia="Charis SIL Regular"/>
+          <w:b w:val="0"/>
+          <w:i w:val="0"/>
+          <w:color w:val="000000"/>
+          <w:sz w:val="24"/>
+        </w:rPr>
+        <w:hyperlink r:id="rId10" w:history="1">
+          <w:r>
+            <w:rPr>
+              <w:rStyle w:val="Hyperlink"/>
+            </w:rPr>
+            <w:t>s</w:t>
+          </w:r>
+        </w:hyperlink>
+      </w:r>
+      <w:r>
+        <w:rPr>
+          <w:u w:val="single" w:color="0066cc"/>
+          <w:rFonts w:ascii="Charis SIL Regular" w:hAnsi="Charis SIL Regular" w:eastAsia="Charis SIL Regular"/>
+          <w:b w:val="0"/>
+          <w:i w:val="0"/>
+          <w:color w:val="000000"/>
+          <w:sz w:val="24"/>
+        </w:rPr>
+        <w:t xml:space="preserve"> </w:t>
+      </w:r>
+      <w:r>
+        <w:rPr>
+          <w:u w:val="single" w:color="0066cc"/>
+          <w:rFonts w:ascii="Charis SIL Regular" w:hAnsi="Charis SIL Regular" w:eastAsia="Charis SIL Regular"/>
+          <w:b w:val="0"/>
+          <w:i w:val="0"/>
+          <w:color w:val="000000"/>
+          <w:sz w:val="24"/>
+        </w:rPr>
+        <w:hyperlink r:id="rId10" w:history="1">
+          <w:r>
+            <w:rPr>
+              <w:rStyle w:val="Hyperlink"/>
+            </w:rPr>
+            <w:t>en K</w:t>
+          </w:r>
+        </w:hyperlink>
+      </w:r>
+      <w:r>
+        <w:rPr>
+          <w:u w:val="single" w:color="0066cc"/>
+          <w:rFonts w:ascii="Charis SIL Regular" w:hAnsi="Charis SIL Regular" w:eastAsia="Charis SIL Regular"/>
+          <w:b w:val="0"/>
+          <w:i w:val="0"/>
+          <w:color w:val="000000"/>
+          <w:sz w:val="24"/>
+        </w:rPr>
+        <w:hyperlink r:id="rId10" w:history="1">
+          <w:r>
+            <w:rPr>
+              <w:rStyle w:val="Hyperlink"/>
+            </w:rPr>
+            <w:t>u</w:t>
+          </w:r>
+        </w:hyperlink>
+      </w:r>
+      <w:r>
+        <w:rPr>
+          <w:u w:val="single" w:color="0066cc"/>
+          <w:rFonts w:ascii="Charis SIL Regular" w:hAnsi="Charis SIL Regular" w:eastAsia="Charis SIL Regular"/>
+          <w:b w:val="0"/>
+          <w:i w:val="0"/>
+          <w:color w:val="000000"/>
+          <w:sz w:val="24"/>
+        </w:rPr>
+        <w:hyperlink r:id="rId10" w:history="1">
+          <w:r>
+            <w:rPr>
+              <w:rStyle w:val="Hyperlink"/>
+            </w:rPr>
+            <w:t xml:space="preserve">nst and the </w:t>
+          </w:r>
+        </w:hyperlink>
       </w:r>
       <w:r>
         <w:rPr>
@@ -469,7 +581,6 @@
           <w:i w:val="0"/>
           <w:color w:val="0066CC"/>
           <w:sz w:val="24"/>
-          <w:u w:val="single"/>
         </w:rPr>
         <w:t>R</w:t>
       </w:r>
@@ -518,36 +629,7 @@
           <w:sz w:val="24"/>
           <w:u w:val="single"/>
         </w:rPr>
-        <w:t xml:space="preserve"> </w:t>
-      </w:r>
-      <w:r>
-        <w:rPr>
-          <w:rFonts w:ascii="Charis SIL Regular" w:hAnsi="Charis SIL Regular" w:eastAsia="Charis SIL Regular"/>
-          <w:b w:val="0"/>
-          <w:i w:val="0"/>
-          <w:color w:val="0066CC"/>
-          <w:sz w:val="24"/>
-          <w:u w:val="single"/>
-        </w:rPr>
-        <w:hyperlink r:id="rId10" w:history="1">
-          <w:r>
-            <w:rPr>
-              <w:rStyle w:val="Hyperlink"/>
-            </w:rPr>
-            <w:t>Cabinet</w:t>
-          </w:r>
-        </w:hyperlink>
-      </w:r>
-      <w:r>
-        <w:rPr>
-          <w:rFonts w:ascii="Charis SIL Regular" w:hAnsi="Charis SIL Regular" w:eastAsia="Charis SIL Regular"/>
-          <w:b w:val="0"/>
-          <w:i w:val="0"/>
-          <w:color w:val="0066CC"/>
-          <w:sz w:val="24"/>
-          <w:u w:val="single"/>
-        </w:rPr>
-        <w:t xml:space="preserve"> </w:t>
+        <w:t xml:space="preserve"> Cabinet </w:t>
       </w:r>
       <w:r>
         <w:rPr>
@@ -2080,7 +2162,7 @@
           <w:color w:val="000000"/>
           <w:sz w:val="24"/>
         </w:rPr>
-        <w:t xml:space="preserve"> contains a large quantity of books, journals and auction, </w:t>
+        <w:t xml:space="preserve"> contains a large quantity of books, journals, exhibition, </w:t>
       </w:r>
       <w:r>
         <w:rPr>
@@ -2090,7 +2172,7 @@
           <w:color w:val="000000"/>
           <w:sz w:val="24"/>
         </w:rPr>
-        <w:t>exhi</w:t>
+        <w:t>trad</w:t>
       </w:r>
       <w:r>
         <w:rPr>
@@ -2106,7 +2188,7 @@
             <w:rPr>
               <w:rStyle w:val="Hyperlink"/>
             </w:rPr>
-            <w:t xml:space="preserve">bition, trade </w:t>
+            <w:t>e and collecti</w:t>
           </w:r>
         </w:hyperlink>
       </w:r>
@@ -2124,7 +2206,7 @@
             <w:rPr>
               <w:rStyle w:val="Hyperlink"/>
             </w:rPr>
-            <w:t>a</w:t>
+            <w:t>o</w:t>
           </w:r>
         </w:hyperlink>
       </w:r>
@@ -2142,7 +2224,7 @@
             <w:rPr>
               <w:rStyle w:val="Hyperlink"/>
             </w:rPr>
-            <w:t>nd collec</w:t>
+            <w:t>n catalog</w:t>
           </w:r>
         </w:hyperlink>
       </w:r>
@@ -2160,25 +2242,7 @@
             <w:rPr>
               <w:rStyle w:val="Hyperlink"/>
             </w:rPr>
-            <w:t>t</w:t>
-          </w:r>
-        </w:hyperlink>
-      </w:r>
-      <w:r>
-        <w:rPr>
-          <w:u w:val="single" w:color="0066cc"/>
-          <w:rFonts w:ascii="Charis SIL Regular" w:hAnsi="Charis SIL Regular" w:eastAsia="Charis SIL Regular"/>
-          <w:b w:val="0"/>
-          <w:i w:val="0"/>
-          <w:color w:val="000000"/>
-          <w:sz w:val="24"/>
-        </w:rPr>
-        <w:hyperlink r:id="rId19" w:history="1">
-          <w:r>
-            <w:rPr>
-              <w:rStyle w:val="Hyperlink"/>
-            </w:rPr>
-            <w:t>ion cat</w:t>
+            <w:t>ues. Th</w:t>
           </w:r>
         </w:hyperlink>
       </w:r>
@@ -2190,7 +2254,7 @@
           <w:color w:val="000000"/>
           <w:sz w:val="24"/>
         </w:rPr>
-        <w:t xml:space="preserve">alogues. These publications can be consulted in the </w:t>
+        <w:t xml:space="preserve">ese publications can be consulted in the Rijksmuseum </w:t>
       </w:r>
       <w:r>
         <w:rPr>
@@ -2200,7 +2264,7 @@
           <w:color w:val="000000"/>
           <w:sz w:val="24"/>
         </w:rPr>
-        <w:t xml:space="preserve">Rijksmuseum library. The Rijksmuseum also owns around 130,000 auction catalogues, dating </w:t>
+        <w:t xml:space="preserve">library. The Rijksmuseum also owns around 130,000 auction catalogues, dating from the </w:t>
       </w:r>
       <w:r>
         <w:rPr>
@@ -2210,7 +2274,7 @@
           <w:color w:val="000000"/>
           <w:sz w:val="24"/>
         </w:rPr>
-        <w:t xml:space="preserve">from the seventeenth century to the present. Just under half of the catalogues can be found </w:t>
+        <w:t xml:space="preserve">seventeenth century to the present. Just under half of the catalogues can be found within the </w:t>
       </w:r>
       <w:r>
         <w:rPr>
@@ -2220,7 +2284,7 @@
           <w:color w:val="000000"/>
           <w:sz w:val="24"/>
         </w:rPr>
-        <w:t xml:space="preserve">within the digital library catalogue of the Rijksmuseum Research Library. Catalogues </w:t>
+        <w:t xml:space="preserve">digital library catalogue of the Rijksmuseum Research Library. Catalogues acquired before </w:t>
       </w:r>
       <w:r>
         <w:rPr>
@@ -2230,7 +2294,7 @@
           <w:color w:val="000000"/>
           <w:sz w:val="24"/>
         </w:rPr>
-        <w:t xml:space="preserve">acquired before 1989 can only be found in the paper catalogue. You can enquire at the </w:t>
+        <w:t xml:space="preserve">1989 can only be found in the paper catalogue. You can enquire at the Rijksmuseum Library </w:t>
       </w:r>
       <w:r>
         <w:rPr>
@@ -2240,7 +2304,7 @@
           <w:color w:val="000000"/>
           <w:sz w:val="24"/>
         </w:rPr>
-        <w:t xml:space="preserve">Rijksmuseum Library whether the catalogue you are looking for is available. Also accessible </w:t>
+        <w:t xml:space="preserve">whether the catalogue you are looking for is available. Also accessible in the library </w:t>
       </w:r>
       <w:r>
         <w:rPr>
@@ -2250,7 +2314,7 @@
           <w:color w:val="000000"/>
           <w:sz w:val="24"/>
         </w:rPr>
-        <w:t xml:space="preserve">in the library collection is the </w:t>
+        <w:t xml:space="preserve">collection is the </w:t>
       </w:r>
       <w:r>
         <w:rPr>
@@ -2365,7 +2429,7 @@
           <w:color w:val="000000"/>
           <w:sz w:val="24"/>
         </w:rPr>
-        <w:t xml:space="preserve"> (ASCO). This database contains </w:t>
+        <w:t xml:space="preserve"> (ASCO). This database contains over 20,000 </w:t>
       </w:r>
       <w:r>
         <w:rPr>
@@ -2375,7 +2439,7 @@
           <w:color w:val="000000"/>
           <w:sz w:val="24"/>
         </w:rPr>
-        <w:t>over 20,000 historical auction</w:t>
+        <w:t>historical auctio</w:t>
       </w:r>
       <w:r>
         <w:rPr>
@@ -2391,7 +2455,7 @@
             <w:rPr>
               <w:rStyle w:val="Hyperlink"/>
             </w:rPr>
-            <w:t xml:space="preserve"> cat</w:t>
+            <w:t>n c</w:t>
           </w:r>
         </w:hyperlink>
       </w:r>
@@ -2409,7 +2473,61 @@
             <w:rPr>
               <w:rStyle w:val="Hyperlink"/>
             </w:rPr>
-            <w:t>alogu</w:t>
+            <w:t>a</w:t>
+          </w:r>
+        </w:hyperlink>
+      </w:r>
+      <w:r>
+        <w:rPr>
+          <w:u w:val="single" w:color="0066cc"/>
+          <w:rFonts w:ascii="Charis SIL Regular" w:hAnsi="Charis SIL Regular" w:eastAsia="Charis SIL Regular"/>
+          <w:b w:val="0"/>
+          <w:i w:val="0"/>
+          <w:color w:val="000000"/>
+          <w:sz w:val="24"/>
+        </w:rPr>
+        <w:hyperlink r:id="rId20" w:history="1">
+          <w:r>
+            <w:rPr>
+              <w:rStyle w:val="Hyperlink"/>
+            </w:rPr>
+            <w:t>talog</w:t>
+          </w:r>
+        </w:hyperlink>
+      </w:r>
+      <w:r>
+        <w:rPr>
+          <w:u w:val="single" w:color="0066cc"/>
+          <w:rFonts w:ascii="Charis SIL Regular" w:hAnsi="Charis SIL Regular" w:eastAsia="Charis SIL Regular"/>
+          <w:b w:val="0"/>
+          <w:i w:val="0"/>
+          <w:color w:val="000000"/>
+          <w:sz w:val="24"/>
+        </w:rPr>
+        <w:hyperlink r:id="rId20" w:history="1">
+          <w:r>
+            <w:rPr>
+              <w:rStyle w:val="Hyperlink"/>
+            </w:rPr>
+            <w:t>u</w:t>
+          </w:r>
+        </w:hyperlink>
+      </w:r>
+      <w:r>
+        <w:rPr>
+          <w:u w:val="single" w:color="0066cc"/>
+          <w:rFonts w:ascii="Charis SIL Regular" w:hAnsi="Charis SIL Regular" w:eastAsia="Charis SIL Regular"/>
+          <w:b w:val="0"/>
+          <w:i w:val="0"/>
+          <w:color w:val="000000"/>
+          <w:sz w:val="24"/>
+        </w:rPr>
+        <w:hyperlink r:id="rId20" w:history="1">
+          <w:r>
+            <w:rPr>
+              <w:rStyle w:val="Hyperlink"/>
+            </w:rPr>
+            <w:t>es from th</w:t>
           </w:r>
         </w:hyperlink>
       </w:r>
@@ -2445,7 +2563,7 @@
             <w:rPr>
               <w:rStyle w:val="Hyperlink"/>
             </w:rPr>
-            <w:t>s from the</w:t>
+            <w:t xml:space="preserve"> perio</w:t>
           </w:r>
         </w:hyperlink>
       </w:r>
@@ -2458,25 +2576,7 @@
           <w:color w:val="000000"/>
           <w:sz w:val="24"/>
         </w:rPr>
-        <w:t xml:space="preserve"> </w:t>
-      </w:r>
-      <w:r>
-        <w:rPr>
-          <w:u w:val="single" w:color="0066cc"/>
-          <w:rFonts w:ascii="Charis SIL Regular" w:hAnsi="Charis SIL Regular" w:eastAsia="Charis SIL Regular"/>
-          <w:b w:val="0"/>
-          <w:i w:val="0"/>
-          <w:color w:val="000000"/>
-          <w:sz w:val="24"/>
-        </w:rPr>
-        <w:hyperlink r:id="rId20" w:history="1">
-          <w:r>
-            <w:rPr>
-              <w:rStyle w:val="Hyperlink"/>
-            </w:rPr>
-            <w:t xml:space="preserve">period </w:t>
-          </w:r>
-        </w:hyperlink>
+        <w:t>d</w:t>
       </w:r>
       <w:r>
         <w:rPr>
@@ -2486,7 +2586,7 @@
           <w:color w:val="000000"/>
           <w:sz w:val="24"/>
         </w:rPr>
-        <w:t xml:space="preserve">1600-1900. The so-called Special </w:t>
+        <w:t xml:space="preserve"> 1600-1900. The so-called Special Collections </w:t>
       </w:r>
       <w:r>
         <w:rPr>
@@ -2496,7 +2596,7 @@
           <w:color w:val="000000"/>
           <w:sz w:val="24"/>
         </w:rPr>
-        <w:t xml:space="preserve">Collections segment within the Rijksmuseum Library collection includes old prints, books </w:t>
+        <w:t xml:space="preserve">segment within the Rijksmuseum Library collection includes old prints, books with original </w:t>
       </w:r>
       <w:r>
         <w:rPr>
@@ -2506,7 +2606,7 @@
           <w:color w:val="000000"/>
           <w:sz w:val="24"/>
         </w:rPr>
-        <w:t xml:space="preserve">with original prints or photographs, special bibliophile editions, artists' books, recipe books </w:t>
+        <w:t xml:space="preserve">prints or photographs, special bibliophile editions, artists' books, recipe books and all the </w:t>
       </w:r>
       <w:r>
         <w:rPr>
@@ -2516,7 +2616,7 @@
           <w:color w:val="000000"/>
           <w:sz w:val="24"/>
         </w:rPr>
-        <w:t xml:space="preserve">and all the works of the </w:t>
+        <w:t xml:space="preserve">works of the </w:t>
       </w:r>
       <w:r>
         <w:rPr>
@@ -3401,8 +3501,8 @@
         <w:autoSpaceDE w:val="0"/>
         <w:widowControl/>
         <w:spacing w:line="288" w:lineRule="exact" w:before="240" w:after="0"/>
-        <w:ind w:left="0" w:right="864" w:firstLine="0"/>
-        <w:jc w:val="left"/>
+        <w:ind w:left="0" w:right="3744" w:firstLine="0"/>
+        <w:jc w:val="center"/>
       </w:pPr>
       <w:r>
         <w:rPr>
@@ -3415,9 +3515,6 @@
         <w:t xml:space="preserve">first edited by Wiebe Reints as original_author on 2024-09-05 </w:t>
       </w:r>
       <w:r>
-        <w:br/>
-      </w:r>
-      <w:r>
         <w:rPr>
           <w:rFonts w:ascii="Charis SIL Italic" w:hAnsi="Charis SIL Italic" w:eastAsia="Charis SIL Italic"/>
           <w:b w:val="0"/>
@@ -3425,7 +3522,7 @@
           <w:color w:val="000000"/>
           <w:sz w:val="24"/>
         </w:rPr>
-        <w:t>last edited by Abacus as translator on 2025-04-24 (applies to section: Main-text; Sources)</w:t>
+        <w:t>last edited by Wiebe Reints as original_author on 2025-12-23</w:t>
       </w:r>
     </w:p>
     <w:sectPr>

--- a/EXPORTS/DOCX/published/niveau3/English/RijksmuseumAmsterdam.docx
+++ b/EXPORTS/DOCX/published/niveau3/English/RijksmuseumAmsterdam.docx
@@ -400,189 +400,13 @@
       </w:r>
       <w:r>
         <w:rPr>
-          <w:u w:val="single" w:color="0066cc"/>
           <w:rFonts w:ascii="Charis SIL Regular" w:hAnsi="Charis SIL Regular" w:eastAsia="Charis SIL Regular"/>
           <w:b w:val="0"/>
           <w:i w:val="0"/>
           <w:color w:val="000000"/>
           <w:sz w:val="24"/>
         </w:rPr>
-        <w:hyperlink r:id="rId9" w:history="1">
-          <w:r>
-            <w:rPr>
-              <w:rStyle w:val="Hyperlink"/>
-            </w:rPr>
-            <w:t xml:space="preserve">Museum </w:t>
-          </w:r>
-        </w:hyperlink>
-      </w:r>
-      <w:r>
-        <w:rPr>
-          <w:u w:val="single" w:color="0066cc"/>
-          <w:rFonts w:ascii="Charis SIL Regular" w:hAnsi="Charis SIL Regular" w:eastAsia="Charis SIL Regular"/>
-          <w:b w:val="0"/>
-          <w:i w:val="0"/>
-          <w:color w:val="000000"/>
-          <w:sz w:val="24"/>
-        </w:rPr>
-        <w:hyperlink r:id="rId9" w:history="1">
-          <w:r>
-            <w:rPr>
-              <w:rStyle w:val="Hyperlink"/>
-            </w:rPr>
-            <w:t>v</w:t>
-          </w:r>
-        </w:hyperlink>
-      </w:r>
-      <w:r>
-        <w:rPr>
-          <w:u w:val="single" w:color="0066cc"/>
-          <w:rFonts w:ascii="Charis SIL Regular" w:hAnsi="Charis SIL Regular" w:eastAsia="Charis SIL Regular"/>
-          <w:b w:val="0"/>
-          <w:i w:val="0"/>
-          <w:color w:val="000000"/>
-          <w:sz w:val="24"/>
-        </w:rPr>
-        <w:hyperlink r:id="rId9" w:history="1">
-          <w:r>
-            <w:rPr>
-              <w:rStyle w:val="Hyperlink"/>
-            </w:rPr>
-            <w:t>an Ges</w:t>
-          </w:r>
-        </w:hyperlink>
-      </w:r>
-      <w:r>
-        <w:rPr>
-          <w:u w:val="single" w:color="0066cc"/>
-          <w:rFonts w:ascii="Charis SIL Regular" w:hAnsi="Charis SIL Regular" w:eastAsia="Charis SIL Regular"/>
-          <w:b w:val="0"/>
-          <w:i w:val="0"/>
-          <w:color w:val="000000"/>
-          <w:sz w:val="24"/>
-        </w:rPr>
-        <w:hyperlink r:id="rId9" w:history="1">
-          <w:r>
-            <w:rPr>
-              <w:rStyle w:val="Hyperlink"/>
-            </w:rPr>
-            <w:t>chiede</w:t>
-          </w:r>
-        </w:hyperlink>
-      </w:r>
-      <w:r>
-        <w:rPr>
-          <w:rFonts w:ascii="Charis SIL Regular" w:hAnsi="Charis SIL Regular" w:eastAsia="Charis SIL Regular"/>
-          <w:b w:val="0"/>
-          <w:i w:val="0"/>
-          <w:color w:val="000000"/>
-          <w:sz w:val="24"/>
-        </w:rPr>
-        <w:t>n</w:t>
-      </w:r>
-      <w:r>
-        <w:rPr>
-          <w:u w:val="single" w:color="0066cc"/>
-          <w:rFonts w:ascii="Charis SIL Regular" w:hAnsi="Charis SIL Regular" w:eastAsia="Charis SIL Regular"/>
-          <w:b w:val="0"/>
-          <w:i w:val="0"/>
-          <w:color w:val="000000"/>
-          <w:sz w:val="24"/>
-        </w:rPr>
-        <w:t>i</w:t>
-      </w:r>
-      <w:r>
-        <w:rPr>
-          <w:u w:val="single" w:color="0066cc"/>
-          <w:rFonts w:ascii="Charis SIL Regular" w:hAnsi="Charis SIL Regular" w:eastAsia="Charis SIL Regular"/>
-          <w:b w:val="0"/>
-          <w:i w:val="0"/>
-          <w:color w:val="000000"/>
-          <w:sz w:val="24"/>
-        </w:rPr>
-        <w:hyperlink r:id="rId10" w:history="1">
-          <w:r>
-            <w:rPr>
-              <w:rStyle w:val="Hyperlink"/>
-            </w:rPr>
-            <w:t>s</w:t>
-          </w:r>
-        </w:hyperlink>
-      </w:r>
-      <w:r>
-        <w:rPr>
-          <w:u w:val="single" w:color="0066cc"/>
-          <w:rFonts w:ascii="Charis SIL Regular" w:hAnsi="Charis SIL Regular" w:eastAsia="Charis SIL Regular"/>
-          <w:b w:val="0"/>
-          <w:i w:val="0"/>
-          <w:color w:val="000000"/>
-          <w:sz w:val="24"/>
-        </w:rPr>
-        <w:t xml:space="preserve"> </w:t>
-      </w:r>
-      <w:r>
-        <w:rPr>
-          <w:u w:val="single" w:color="0066cc"/>
-          <w:rFonts w:ascii="Charis SIL Regular" w:hAnsi="Charis SIL Regular" w:eastAsia="Charis SIL Regular"/>
-          <w:b w:val="0"/>
-          <w:i w:val="0"/>
-          <w:color w:val="000000"/>
-          <w:sz w:val="24"/>
-        </w:rPr>
-        <w:hyperlink r:id="rId10" w:history="1">
-          <w:r>
-            <w:rPr>
-              <w:rStyle w:val="Hyperlink"/>
-            </w:rPr>
-            <w:t>en K</w:t>
-          </w:r>
-        </w:hyperlink>
-      </w:r>
-      <w:r>
-        <w:rPr>
-          <w:u w:val="single" w:color="0066cc"/>
-          <w:rFonts w:ascii="Charis SIL Regular" w:hAnsi="Charis SIL Regular" w:eastAsia="Charis SIL Regular"/>
-          <w:b w:val="0"/>
-          <w:i w:val="0"/>
-          <w:color w:val="000000"/>
-          <w:sz w:val="24"/>
-        </w:rPr>
-        <w:hyperlink r:id="rId10" w:history="1">
-          <w:r>
-            <w:rPr>
-              <w:rStyle w:val="Hyperlink"/>
-            </w:rPr>
-            <w:t>u</w:t>
-          </w:r>
-        </w:hyperlink>
-      </w:r>
-      <w:r>
-        <w:rPr>
-          <w:u w:val="single" w:color="0066cc"/>
-          <w:rFonts w:ascii="Charis SIL Regular" w:hAnsi="Charis SIL Regular" w:eastAsia="Charis SIL Regular"/>
-          <w:b w:val="0"/>
-          <w:i w:val="0"/>
-          <w:color w:val="000000"/>
-          <w:sz w:val="24"/>
-        </w:rPr>
-        <w:hyperlink r:id="rId10" w:history="1">
-          <w:r>
-            <w:rPr>
-              <w:rStyle w:val="Hyperlink"/>
-            </w:rPr>
-            <w:t xml:space="preserve">nst and the </w:t>
-          </w:r>
-        </w:hyperlink>
-      </w:r>
-      <w:r>
-        <w:rPr>
-          <w:rFonts w:ascii="Charis SIL Regular" w:hAnsi="Charis SIL Regular" w:eastAsia="Charis SIL Regular"/>
-          <w:b w:val="0"/>
-          <w:i w:val="0"/>
-          <w:color w:val="0066CC"/>
-          <w:sz w:val="24"/>
-        </w:rPr>
-        <w:t>R</w:t>
+        <w:t xml:space="preserve">Museum van Geschiedenis en Kunst and the </w:t>
       </w:r>
       <w:r>
         <w:rPr>
@@ -593,43 +417,7 @@
           <w:sz w:val="24"/>
           <w:u w:val="single"/>
         </w:rPr>
-        <w:hyperlink r:id="rId10" w:history="1">
-          <w:r>
-            <w:rPr>
-              <w:rStyle w:val="Hyperlink"/>
-            </w:rPr>
-            <w:t>oya</w:t>
-          </w:r>
-        </w:hyperlink>
-      </w:r>
-      <w:r>
-        <w:rPr>
-          <w:rFonts w:ascii="Charis SIL Regular" w:hAnsi="Charis SIL Regular" w:eastAsia="Charis SIL Regular"/>
-          <w:b w:val="0"/>
-          <w:i w:val="0"/>
-          <w:color w:val="0066CC"/>
-          <w:sz w:val="24"/>
-          <w:u w:val="single"/>
-        </w:rPr>
-        <w:hyperlink r:id="rId10" w:history="1">
-          <w:r>
-            <w:rPr>
-              <w:rStyle w:val="Hyperlink"/>
-            </w:rPr>
-            <w:t>l</w:t>
-          </w:r>
-        </w:hyperlink>
-      </w:r>
-      <w:r>
-        <w:rPr>
-          <w:rFonts w:ascii="Charis SIL Regular" w:hAnsi="Charis SIL Regular" w:eastAsia="Charis SIL Regular"/>
-          <w:b w:val="0"/>
-          <w:i w:val="0"/>
-          <w:color w:val="0066CC"/>
-          <w:sz w:val="24"/>
-          <w:u w:val="single"/>
-        </w:rPr>
-        <w:t xml:space="preserve"> Cabinet </w:t>
+        <w:t xml:space="preserve">Royal Cabinet </w:t>
       </w:r>
       <w:r>
         <w:rPr>

--- a/EXPORTS/DOCX/published/niveau3/English/RijksmuseumAmsterdam.docx
+++ b/EXPORTS/DOCX/published/niveau3/English/RijksmuseumAmsterdam.docx
@@ -400,13 +400,188 @@
       </w:r>
       <w:r>
         <w:rPr>
+          <w:u w:val="single" w:color="0066cc"/>
           <w:rFonts w:ascii="Charis SIL Regular" w:hAnsi="Charis SIL Regular" w:eastAsia="Charis SIL Regular"/>
           <w:b w:val="0"/>
           <w:i w:val="0"/>
           <w:color w:val="000000"/>
           <w:sz w:val="24"/>
         </w:rPr>
-        <w:t xml:space="preserve">Museum van Geschiedenis en Kunst and the </w:t>
+        <w:hyperlink r:id="rId9" w:history="1">
+          <w:r>
+            <w:rPr>
+              <w:rStyle w:val="Hyperlink"/>
+            </w:rPr>
+            <w:t xml:space="preserve">Museum </w:t>
+          </w:r>
+        </w:hyperlink>
+      </w:r>
+      <w:r>
+        <w:rPr>
+          <w:u w:val="single" w:color="0066cc"/>
+          <w:rFonts w:ascii="Charis SIL Regular" w:hAnsi="Charis SIL Regular" w:eastAsia="Charis SIL Regular"/>
+          <w:b w:val="0"/>
+          <w:i w:val="0"/>
+          <w:color w:val="000000"/>
+          <w:sz w:val="24"/>
+        </w:rPr>
+        <w:hyperlink r:id="rId9" w:history="1">
+          <w:r>
+            <w:rPr>
+              <w:rStyle w:val="Hyperlink"/>
+            </w:rPr>
+            <w:t>v</w:t>
+          </w:r>
+        </w:hyperlink>
+      </w:r>
+      <w:r>
+        <w:rPr>
+          <w:u w:val="single" w:color="0066cc"/>
+          <w:rFonts w:ascii="Charis SIL Regular" w:hAnsi="Charis SIL Regular" w:eastAsia="Charis SIL Regular"/>
+          <w:b w:val="0"/>
+          <w:i w:val="0"/>
+          <w:color w:val="000000"/>
+          <w:sz w:val="24"/>
+        </w:rPr>
+        <w:hyperlink r:id="rId9" w:history="1">
+          <w:r>
+            <w:rPr>
+              <w:rStyle w:val="Hyperlink"/>
+            </w:rPr>
+            <w:t>an Ges</w:t>
+          </w:r>
+        </w:hyperlink>
+      </w:r>
+      <w:r>
+        <w:rPr>
+          <w:u w:val="single" w:color="0066cc"/>
+          <w:rFonts w:ascii="Charis SIL Regular" w:hAnsi="Charis SIL Regular" w:eastAsia="Charis SIL Regular"/>
+          <w:b w:val="0"/>
+          <w:i w:val="0"/>
+          <w:color w:val="000000"/>
+          <w:sz w:val="24"/>
+        </w:rPr>
+        <w:hyperlink r:id="rId9" w:history="1">
+          <w:r>
+            <w:rPr>
+              <w:rStyle w:val="Hyperlink"/>
+            </w:rPr>
+            <w:t>chiede</w:t>
+          </w:r>
+        </w:hyperlink>
+      </w:r>
+      <w:r>
+        <w:rPr>
+          <w:rFonts w:ascii="Charis SIL Regular" w:hAnsi="Charis SIL Regular" w:eastAsia="Charis SIL Regular"/>
+          <w:b w:val="0"/>
+          <w:i w:val="0"/>
+          <w:color w:val="000000"/>
+          <w:sz w:val="24"/>
+        </w:rPr>
+        <w:t>n</w:t>
+      </w:r>
+      <w:r>
+        <w:rPr>
+          <w:u w:val="single" w:color="0066cc"/>
+          <w:rFonts w:ascii="Charis SIL Regular" w:hAnsi="Charis SIL Regular" w:eastAsia="Charis SIL Regular"/>
+          <w:b w:val="0"/>
+          <w:i w:val="0"/>
+          <w:color w:val="000000"/>
+          <w:sz w:val="24"/>
+        </w:rPr>
+        <w:t>i</w:t>
+      </w:r>
+      <w:r>
+        <w:rPr>
+          <w:u w:val="single" w:color="0066cc"/>
+          <w:rFonts w:ascii="Charis SIL Regular" w:hAnsi="Charis SIL Regular" w:eastAsia="Charis SIL Regular"/>
+          <w:b w:val="0"/>
+          <w:i w:val="0"/>
+          <w:color w:val="000000"/>
+          <w:sz w:val="24"/>
+        </w:rPr>
+        <w:hyperlink r:id="rId10" w:history="1">
+          <w:r>
+            <w:rPr>
+              <w:rStyle w:val="Hyperlink"/>
+            </w:rPr>
+            <w:t>s</w:t>
+          </w:r>
+        </w:hyperlink>
+      </w:r>
+      <w:r>
+        <w:rPr>
+          <w:u w:val="single" w:color="0066cc"/>
+          <w:rFonts w:ascii="Charis SIL Regular" w:hAnsi="Charis SIL Regular" w:eastAsia="Charis SIL Regular"/>
+          <w:b w:val="0"/>
+          <w:i w:val="0"/>
+          <w:color w:val="000000"/>
+          <w:sz w:val="24"/>
+        </w:rPr>
+        <w:t xml:space="preserve"> </w:t>
+      </w:r>
+      <w:r>
+        <w:rPr>
+          <w:u w:val="single" w:color="0066cc"/>
+          <w:rFonts w:ascii="Charis SIL Regular" w:hAnsi="Charis SIL Regular" w:eastAsia="Charis SIL Regular"/>
+          <w:b w:val="0"/>
+          <w:i w:val="0"/>
+          <w:color w:val="000000"/>
+          <w:sz w:val="24"/>
+        </w:rPr>
+        <w:hyperlink r:id="rId10" w:history="1">
+          <w:r>
+            <w:rPr>
+              <w:rStyle w:val="Hyperlink"/>
+            </w:rPr>
+            <w:t>en K</w:t>
+          </w:r>
+        </w:hyperlink>
+      </w:r>
+      <w:r>
+        <w:rPr>
+          <w:u w:val="single" w:color="0066cc"/>
+          <w:rFonts w:ascii="Charis SIL Regular" w:hAnsi="Charis SIL Regular" w:eastAsia="Charis SIL Regular"/>
+          <w:b w:val="0"/>
+          <w:i w:val="0"/>
+          <w:color w:val="000000"/>
+          <w:sz w:val="24"/>
+        </w:rPr>
+        <w:hyperlink r:id="rId10" w:history="1">
+          <w:r>
+            <w:rPr>
+              <w:rStyle w:val="Hyperlink"/>
+            </w:rPr>
+            <w:t>u</w:t>
+          </w:r>
+        </w:hyperlink>
+      </w:r>
+      <w:r>
+        <w:rPr>
+          <w:rFonts w:ascii="Charis SIL Regular" w:hAnsi="Charis SIL Regular" w:eastAsia="Charis SIL Regular"/>
+          <w:b w:val="0"/>
+          <w:i w:val="0"/>
+          <w:color w:val="000000"/>
+          <w:sz w:val="24"/>
+        </w:rPr>
+        <w:hyperlink r:id="rId10" w:history="1">
+          <w:r>
+            <w:rPr>
+              <w:rStyle w:val="Hyperlink"/>
+            </w:rPr>
+            <w:t xml:space="preserve">nst and the </w:t>
+          </w:r>
+        </w:hyperlink>
+      </w:r>
+      <w:r>
+        <w:rPr>
+          <w:rFonts w:ascii="Charis SIL Regular" w:hAnsi="Charis SIL Regular" w:eastAsia="Charis SIL Regular"/>
+          <w:b w:val="0"/>
+          <w:i w:val="0"/>
+          <w:color w:val="0066CC"/>
+          <w:sz w:val="24"/>
+        </w:rPr>
+        <w:t>R</w:t>
       </w:r>
       <w:r>
         <w:rPr>
@@ -417,7 +592,72 @@
           <w:sz w:val="24"/>
           <w:u w:val="single"/>
         </w:rPr>
-        <w:t xml:space="preserve">Royal Cabinet </w:t>
+        <w:hyperlink r:id="rId10" w:history="1">
+          <w:r>
+            <w:rPr>
+              <w:rStyle w:val="Hyperlink"/>
+            </w:rPr>
+            <w:t>oya</w:t>
+          </w:r>
+        </w:hyperlink>
+      </w:r>
+      <w:r>
+        <w:rPr>
+          <w:rFonts w:ascii="Charis SIL Regular" w:hAnsi="Charis SIL Regular" w:eastAsia="Charis SIL Regular"/>
+          <w:b w:val="0"/>
+          <w:i w:val="0"/>
+          <w:color w:val="0066CC"/>
+          <w:sz w:val="24"/>
+          <w:u w:val="single"/>
+        </w:rPr>
+        <w:hyperlink r:id="rId10" w:history="1">
+          <w:r>
+            <w:rPr>
+              <w:rStyle w:val="Hyperlink"/>
+            </w:rPr>
+            <w:t>l</w:t>
+          </w:r>
+        </w:hyperlink>
+      </w:r>
+      <w:r>
+        <w:rPr>
+          <w:rFonts w:ascii="Charis SIL Regular" w:hAnsi="Charis SIL Regular" w:eastAsia="Charis SIL Regular"/>
+          <w:b w:val="0"/>
+          <w:i w:val="0"/>
+          <w:color w:val="0066CC"/>
+          <w:sz w:val="24"/>
+          <w:u w:val="single"/>
+        </w:rPr>
+        <w:t xml:space="preserve"> </w:t>
+      </w:r>
+      <w:r>
+        <w:rPr>
+          <w:rFonts w:ascii="Charis SIL Regular" w:hAnsi="Charis SIL Regular" w:eastAsia="Charis SIL Regular"/>
+          <w:b w:val="0"/>
+          <w:i w:val="0"/>
+          <w:color w:val="0066CC"/>
+          <w:sz w:val="24"/>
+          <w:u w:val="single"/>
+        </w:rPr>
+        <w:hyperlink r:id="rId10" w:history="1">
+          <w:r>
+            <w:rPr>
+              <w:rStyle w:val="Hyperlink"/>
+            </w:rPr>
+            <w:t>Cabinet</w:t>
+          </w:r>
+        </w:hyperlink>
+      </w:r>
+      <w:r>
+        <w:rPr>
+          <w:rFonts w:ascii="Charis SIL Regular" w:hAnsi="Charis SIL Regular" w:eastAsia="Charis SIL Regular"/>
+          <w:b w:val="0"/>
+          <w:i w:val="0"/>
+          <w:color w:val="0066CC"/>
+          <w:sz w:val="24"/>
+          <w:u w:val="single"/>
+        </w:rPr>
+        <w:t xml:space="preserve"> </w:t>
       </w:r>
       <w:r>
         <w:rPr>

--- a/EXPORTS/DOCX/published/niveau3/English/RijksmuseumAmsterdam.docx
+++ b/EXPORTS/DOCX/published/niveau3/English/RijksmuseumAmsterdam.docx
@@ -580,6 +580,7 @@
           <w:i w:val="0"/>
           <w:color w:val="0066CC"/>
           <w:sz w:val="24"/>
+          <w:u w:val="single"/>
         </w:rPr>
         <w:t>R</w:t>
       </w:r>
@@ -876,43 +877,7 @@
           <w:sz w:val="24"/>
           <w:u w:val="single"/>
         </w:rPr>
-        <w:hyperlink r:id="rId11" w:history="1">
-          <w:r>
-            <w:rPr>
-              <w:rStyle w:val="Hyperlink"/>
-            </w:rPr>
-            <w:t>riends</w:t>
-          </w:r>
-        </w:hyperlink>
-      </w:r>
-      <w:r>
-        <w:rPr>
-          <w:rFonts w:ascii="Charis SIL Regular" w:hAnsi="Charis SIL Regular" w:eastAsia="Charis SIL Regular"/>
-          <w:b w:val="0"/>
-          <w:i w:val="0"/>
-          <w:color w:val="0066CC"/>
-          <w:sz w:val="24"/>
-          <w:u w:val="single"/>
-        </w:rPr>
-        <w:t xml:space="preserve"> </w:t>
-      </w:r>
-      <w:r>
-        <w:rPr>
-          <w:rFonts w:ascii="Charis SIL Regular" w:hAnsi="Charis SIL Regular" w:eastAsia="Charis SIL Regular"/>
-          <w:b w:val="0"/>
-          <w:i w:val="0"/>
-          <w:color w:val="0066CC"/>
-          <w:sz w:val="24"/>
-          <w:u w:val="single"/>
-        </w:rPr>
-        <w:hyperlink r:id="rId11" w:history="1">
-          <w:r>
-            <w:rPr>
-              <w:rStyle w:val="Hyperlink"/>
-            </w:rPr>
-            <w:t>o</w:t>
-          </w:r>
-        </w:hyperlink>
+        <w:t>riends o</w:t>
       </w:r>
       <w:r>
         <w:rPr>
@@ -952,7 +917,7 @@
           <w:sz w:val="24"/>
           <w:u w:val="single"/>
         </w:rPr>
-        <w:hyperlink r:id="rId11" w:history="1">
+        <w:hyperlink r:id="rId12" w:history="1">
           <w:r>
             <w:rPr>
               <w:rStyle w:val="Hyperlink"/>
@@ -970,7 +935,7 @@
           <w:sz w:val="24"/>
           <w:u w:val="single"/>
         </w:rPr>
-        <w:hyperlink r:id="rId11" w:history="1">
+        <w:hyperlink r:id="rId12" w:history="1">
           <w:r>
             <w:rPr>
               <w:rStyle w:val="Hyperlink"/>
@@ -999,7 +964,7 @@
           <w:sz w:val="24"/>
           <w:u w:val="single"/>
         </w:rPr>
-        <w:hyperlink r:id="rId11" w:history="1">
+        <w:hyperlink r:id="rId12" w:history="1">
           <w:r>
             <w:rPr>
               <w:rStyle w:val="Hyperlink"/>
@@ -1975,14 +1940,7 @@
           <w:color w:val="000000"/>
           <w:sz w:val="24"/>
         </w:rPr>
-        <w:hyperlink r:id="rId17" w:history="1">
-          <w:r>
-            <w:rPr>
-              <w:rStyle w:val="Hyperlink"/>
-            </w:rPr>
-            <w:t>sh</w:t>
-          </w:r>
-        </w:hyperlink>
+        <w:t>sh</w:t>
       </w:r>
       <w:r>
         <w:rPr>
@@ -2200,61 +2158,7 @@
           <w:color w:val="000000"/>
           <w:sz w:val="24"/>
         </w:rPr>
-        <w:t>trad</w:t>
-      </w:r>
-      <w:r>
-        <w:rPr>
-          <w:u w:val="single" w:color="0066cc"/>
-          <w:rFonts w:ascii="Charis SIL Regular" w:hAnsi="Charis SIL Regular" w:eastAsia="Charis SIL Regular"/>
-          <w:b w:val="0"/>
-          <w:i w:val="0"/>
-          <w:color w:val="000000"/>
-          <w:sz w:val="24"/>
-        </w:rPr>
-        <w:hyperlink r:id="rId19" w:history="1">
-          <w:r>
-            <w:rPr>
-              <w:rStyle w:val="Hyperlink"/>
-            </w:rPr>
-            <w:t>e and collecti</w:t>
-          </w:r>
-        </w:hyperlink>
-      </w:r>
-      <w:r>
-        <w:rPr>
-          <w:u w:val="single" w:color="0066cc"/>
-          <w:rFonts w:ascii="Charis SIL Regular" w:hAnsi="Charis SIL Regular" w:eastAsia="Charis SIL Regular"/>
-          <w:b w:val="0"/>
-          <w:i w:val="0"/>
-          <w:color w:val="000000"/>
-          <w:sz w:val="24"/>
-        </w:rPr>
-        <w:hyperlink r:id="rId19" w:history="1">
-          <w:r>
-            <w:rPr>
-              <w:rStyle w:val="Hyperlink"/>
-            </w:rPr>
-            <w:t>o</w:t>
-          </w:r>
-        </w:hyperlink>
-      </w:r>
-      <w:r>
-        <w:rPr>
-          <w:u w:val="single" w:color="0066cc"/>
-          <w:rFonts w:ascii="Charis SIL Regular" w:hAnsi="Charis SIL Regular" w:eastAsia="Charis SIL Regular"/>
-          <w:b w:val="0"/>
-          <w:i w:val="0"/>
-          <w:color w:val="000000"/>
-          <w:sz w:val="24"/>
-        </w:rPr>
-        <w:hyperlink r:id="rId19" w:history="1">
-          <w:r>
-            <w:rPr>
-              <w:rStyle w:val="Hyperlink"/>
-            </w:rPr>
-            <w:t>n catalog</w:t>
-          </w:r>
-        </w:hyperlink>
+        <w:t>trade and collection catalog</w:t>
       </w:r>
       <w:r>
         <w:rPr>

--- a/EXPORTS/DOCX/published/niveau3/English/RijksmuseumAmsterdam.docx
+++ b/EXPORTS/DOCX/published/niveau3/English/RijksmuseumAmsterdam.docx
@@ -558,6 +558,7 @@
       </w:r>
       <w:r>
         <w:rPr>
+          <w:u w:val="single" w:color="0066cc"/>
           <w:rFonts w:ascii="Charis SIL Regular" w:hAnsi="Charis SIL Regular" w:eastAsia="Charis SIL Regular"/>
           <w:b w:val="0"/>
           <w:i w:val="0"/>
@@ -859,7 +860,7 @@
           <w:sz w:val="24"/>
           <w:u w:val="single"/>
         </w:rPr>
-        <w:hyperlink r:id="rId11" w:history="1">
+        <w:hyperlink r:id="rId12" w:history="1">
           <w:r>
             <w:rPr>
               <w:rStyle w:val="Hyperlink"/>
@@ -877,7 +878,14 @@
           <w:sz w:val="24"/>
           <w:u w:val="single"/>
         </w:rPr>
-        <w:t>riends o</w:t>
+        <w:hyperlink r:id="rId12" w:history="1">
+          <w:r>
+            <w:rPr>
+              <w:rStyle w:val="Hyperlink"/>
+            </w:rPr>
+            <w:t>riends</w:t>
+          </w:r>
+        </w:hyperlink>
       </w:r>
       <w:r>
         <w:rPr>
@@ -888,7 +896,36 @@
           <w:sz w:val="24"/>
           <w:u w:val="single"/>
         </w:rPr>
-        <w:hyperlink r:id="rId11" w:history="1">
+        <w:t xml:space="preserve"> </w:t>
+      </w:r>
+      <w:r>
+        <w:rPr>
+          <w:rFonts w:ascii="Charis SIL Regular" w:hAnsi="Charis SIL Regular" w:eastAsia="Charis SIL Regular"/>
+          <w:b w:val="0"/>
+          <w:i w:val="0"/>
+          <w:color w:val="0066CC"/>
+          <w:sz w:val="24"/>
+          <w:u w:val="single"/>
+        </w:rPr>
+        <w:hyperlink r:id="rId12" w:history="1">
+          <w:r>
+            <w:rPr>
+              <w:rStyle w:val="Hyperlink"/>
+            </w:rPr>
+            <w:t>o</w:t>
+          </w:r>
+        </w:hyperlink>
+      </w:r>
+      <w:r>
+        <w:rPr>
+          <w:rFonts w:ascii="Charis SIL Regular" w:hAnsi="Charis SIL Regular" w:eastAsia="Charis SIL Regular"/>
+          <w:b w:val="0"/>
+          <w:i w:val="0"/>
+          <w:color w:val="0066CC"/>
+          <w:sz w:val="24"/>
+          <w:u w:val="single"/>
+        </w:rPr>
+        <w:hyperlink r:id="rId12" w:history="1">
           <w:r>
             <w:rPr>
               <w:rStyle w:val="Hyperlink"/>
@@ -1940,7 +1977,14 @@
           <w:color w:val="000000"/>
           <w:sz w:val="24"/>
         </w:rPr>
-        <w:t>sh</w:t>
+        <w:hyperlink r:id="rId17" w:history="1">
+          <w:r>
+            <w:rPr>
+              <w:rStyle w:val="Hyperlink"/>
+            </w:rPr>
+            <w:t>sh</w:t>
+          </w:r>
+        </w:hyperlink>
       </w:r>
       <w:r>
         <w:rPr>
@@ -2158,7 +2202,61 @@
           <w:color w:val="000000"/>
           <w:sz w:val="24"/>
         </w:rPr>
-        <w:t>trade and collection catalog</w:t>
+        <w:t>trad</w:t>
+      </w:r>
+      <w:r>
+        <w:rPr>
+          <w:u w:val="single" w:color="0066cc"/>
+          <w:rFonts w:ascii="Charis SIL Regular" w:hAnsi="Charis SIL Regular" w:eastAsia="Charis SIL Regular"/>
+          <w:b w:val="0"/>
+          <w:i w:val="0"/>
+          <w:color w:val="000000"/>
+          <w:sz w:val="24"/>
+        </w:rPr>
+        <w:hyperlink r:id="rId19" w:history="1">
+          <w:r>
+            <w:rPr>
+              <w:rStyle w:val="Hyperlink"/>
+            </w:rPr>
+            <w:t>e and collecti</w:t>
+          </w:r>
+        </w:hyperlink>
+      </w:r>
+      <w:r>
+        <w:rPr>
+          <w:u w:val="single" w:color="0066cc"/>
+          <w:rFonts w:ascii="Charis SIL Regular" w:hAnsi="Charis SIL Regular" w:eastAsia="Charis SIL Regular"/>
+          <w:b w:val="0"/>
+          <w:i w:val="0"/>
+          <w:color w:val="000000"/>
+          <w:sz w:val="24"/>
+        </w:rPr>
+        <w:hyperlink r:id="rId19" w:history="1">
+          <w:r>
+            <w:rPr>
+              <w:rStyle w:val="Hyperlink"/>
+            </w:rPr>
+            <w:t>o</w:t>
+          </w:r>
+        </w:hyperlink>
+      </w:r>
+      <w:r>
+        <w:rPr>
+          <w:u w:val="single" w:color="0066cc"/>
+          <w:rFonts w:ascii="Charis SIL Regular" w:hAnsi="Charis SIL Regular" w:eastAsia="Charis SIL Regular"/>
+          <w:b w:val="0"/>
+          <w:i w:val="0"/>
+          <w:color w:val="000000"/>
+          <w:sz w:val="24"/>
+        </w:rPr>
+        <w:hyperlink r:id="rId19" w:history="1">
+          <w:r>
+            <w:rPr>
+              <w:rStyle w:val="Hyperlink"/>
+            </w:rPr>
+            <w:t>n catalog</w:t>
+          </w:r>
+        </w:hyperlink>
       </w:r>
       <w:r>
         <w:rPr>

--- a/EXPORTS/DOCX/published/niveau3/English/RijksmuseumAmsterdam.docx
+++ b/EXPORTS/DOCX/published/niveau3/English/RijksmuseumAmsterdam.docx
@@ -860,7 +860,7 @@
           <w:sz w:val="24"/>
           <w:u w:val="single"/>
         </w:rPr>
-        <w:hyperlink r:id="rId12" w:history="1">
+        <w:hyperlink r:id="rId11" w:history="1">
           <w:r>
             <w:rPr>
               <w:rStyle w:val="Hyperlink"/>
@@ -878,7 +878,7 @@
           <w:sz w:val="24"/>
           <w:u w:val="single"/>
         </w:rPr>
-        <w:hyperlink r:id="rId12" w:history="1">
+        <w:hyperlink r:id="rId11" w:history="1">
           <w:r>
             <w:rPr>
               <w:rStyle w:val="Hyperlink"/>
@@ -907,7 +907,7 @@
           <w:sz w:val="24"/>
           <w:u w:val="single"/>
         </w:rPr>
-        <w:hyperlink r:id="rId12" w:history="1">
+        <w:hyperlink r:id="rId11" w:history="1">
           <w:r>
             <w:rPr>
               <w:rStyle w:val="Hyperlink"/>
@@ -925,7 +925,7 @@
           <w:sz w:val="24"/>
           <w:u w:val="single"/>
         </w:rPr>
-        <w:hyperlink r:id="rId12" w:history="1">
+        <w:hyperlink r:id="rId11" w:history="1">
           <w:r>
             <w:rPr>
               <w:rStyle w:val="Hyperlink"/>
@@ -954,7 +954,7 @@
           <w:sz w:val="24"/>
           <w:u w:val="single"/>
         </w:rPr>
-        <w:hyperlink r:id="rId12" w:history="1">
+        <w:hyperlink r:id="rId11" w:history="1">
           <w:r>
             <w:rPr>
               <w:rStyle w:val="Hyperlink"/>
@@ -972,7 +972,7 @@
           <w:sz w:val="24"/>
           <w:u w:val="single"/>
         </w:rPr>
-        <w:hyperlink r:id="rId12" w:history="1">
+        <w:hyperlink r:id="rId11" w:history="1">
           <w:r>
             <w:rPr>
               <w:rStyle w:val="Hyperlink"/>
@@ -1001,7 +1001,7 @@
           <w:sz w:val="24"/>
           <w:u w:val="single"/>
         </w:rPr>
-        <w:hyperlink r:id="rId12" w:history="1">
+        <w:hyperlink r:id="rId11" w:history="1">
           <w:r>
             <w:rPr>
               <w:rStyle w:val="Hyperlink"/>

--- a/EXPORTS/DOCX/published/niveau3/English/RijksmuseumAmsterdam.docx
+++ b/EXPORTS/DOCX/published/niveau3/English/RijksmuseumAmsterdam.docx
@@ -454,125 +454,13 @@
       </w:r>
       <w:r>
         <w:rPr>
-          <w:u w:val="single" w:color="0066cc"/>
           <w:rFonts w:ascii="Charis SIL Regular" w:hAnsi="Charis SIL Regular" w:eastAsia="Charis SIL Regular"/>
           <w:b w:val="0"/>
           <w:i w:val="0"/>
           <w:color w:val="000000"/>
           <w:sz w:val="24"/>
         </w:rPr>
-        <w:hyperlink r:id="rId9" w:history="1">
-          <w:r>
-            <w:rPr>
-              <w:rStyle w:val="Hyperlink"/>
-            </w:rPr>
-            <w:t>chiede</w:t>
-          </w:r>
-        </w:hyperlink>
-      </w:r>
-      <w:r>
-        <w:rPr>
-          <w:rFonts w:ascii="Charis SIL Regular" w:hAnsi="Charis SIL Regular" w:eastAsia="Charis SIL Regular"/>
-          <w:b w:val="0"/>
-          <w:i w:val="0"/>
-          <w:color w:val="000000"/>
-          <w:sz w:val="24"/>
-        </w:rPr>
-        <w:t>n</w:t>
-      </w:r>
-      <w:r>
-        <w:rPr>
-          <w:u w:val="single" w:color="0066cc"/>
-          <w:rFonts w:ascii="Charis SIL Regular" w:hAnsi="Charis SIL Regular" w:eastAsia="Charis SIL Regular"/>
-          <w:b w:val="0"/>
-          <w:i w:val="0"/>
-          <w:color w:val="000000"/>
-          <w:sz w:val="24"/>
-        </w:rPr>
-        <w:t>i</w:t>
-      </w:r>
-      <w:r>
-        <w:rPr>
-          <w:u w:val="single" w:color="0066cc"/>
-          <w:rFonts w:ascii="Charis SIL Regular" w:hAnsi="Charis SIL Regular" w:eastAsia="Charis SIL Regular"/>
-          <w:b w:val="0"/>
-          <w:i w:val="0"/>
-          <w:color w:val="000000"/>
-          <w:sz w:val="24"/>
-        </w:rPr>
-        <w:hyperlink r:id="rId10" w:history="1">
-          <w:r>
-            <w:rPr>
-              <w:rStyle w:val="Hyperlink"/>
-            </w:rPr>
-            <w:t>s</w:t>
-          </w:r>
-        </w:hyperlink>
-      </w:r>
-      <w:r>
-        <w:rPr>
-          <w:u w:val="single" w:color="0066cc"/>
-          <w:rFonts w:ascii="Charis SIL Regular" w:hAnsi="Charis SIL Regular" w:eastAsia="Charis SIL Regular"/>
-          <w:b w:val="0"/>
-          <w:i w:val="0"/>
-          <w:color w:val="000000"/>
-          <w:sz w:val="24"/>
-        </w:rPr>
-        <w:t xml:space="preserve"> </w:t>
-      </w:r>
-      <w:r>
-        <w:rPr>
-          <w:u w:val="single" w:color="0066cc"/>
-          <w:rFonts w:ascii="Charis SIL Regular" w:hAnsi="Charis SIL Regular" w:eastAsia="Charis SIL Regular"/>
-          <w:b w:val="0"/>
-          <w:i w:val="0"/>
-          <w:color w:val="000000"/>
-          <w:sz w:val="24"/>
-        </w:rPr>
-        <w:hyperlink r:id="rId10" w:history="1">
-          <w:r>
-            <w:rPr>
-              <w:rStyle w:val="Hyperlink"/>
-            </w:rPr>
-            <w:t>en K</w:t>
-          </w:r>
-        </w:hyperlink>
-      </w:r>
-      <w:r>
-        <w:rPr>
-          <w:u w:val="single" w:color="0066cc"/>
-          <w:rFonts w:ascii="Charis SIL Regular" w:hAnsi="Charis SIL Regular" w:eastAsia="Charis SIL Regular"/>
-          <w:b w:val="0"/>
-          <w:i w:val="0"/>
-          <w:color w:val="000000"/>
-          <w:sz w:val="24"/>
-        </w:rPr>
-        <w:hyperlink r:id="rId10" w:history="1">
-          <w:r>
-            <w:rPr>
-              <w:rStyle w:val="Hyperlink"/>
-            </w:rPr>
-            <w:t>u</w:t>
-          </w:r>
-        </w:hyperlink>
-      </w:r>
-      <w:r>
-        <w:rPr>
-          <w:u w:val="single" w:color="0066cc"/>
-          <w:rFonts w:ascii="Charis SIL Regular" w:hAnsi="Charis SIL Regular" w:eastAsia="Charis SIL Regular"/>
-          <w:b w:val="0"/>
-          <w:i w:val="0"/>
-          <w:color w:val="000000"/>
-          <w:sz w:val="24"/>
-        </w:rPr>
-        <w:hyperlink r:id="rId10" w:history="1">
-          <w:r>
-            <w:rPr>
-              <w:rStyle w:val="Hyperlink"/>
-            </w:rPr>
-            <w:t xml:space="preserve">nst and the </w:t>
-          </w:r>
-        </w:hyperlink>
+        <w:t xml:space="preserve">chiedenis en Kunst and the </w:t>
       </w:r>
       <w:r>
         <w:rPr>
@@ -583,7 +471,14 @@
           <w:sz w:val="24"/>
           <w:u w:val="single"/>
         </w:rPr>
-        <w:t>R</w:t>
+        <w:hyperlink r:id="rId11" w:history="1">
+          <w:r>
+            <w:rPr>
+              <w:rStyle w:val="Hyperlink"/>
+            </w:rPr>
+            <w:t>R</w:t>
+          </w:r>
+        </w:hyperlink>
       </w:r>
       <w:r>
         <w:rPr>
@@ -612,7 +507,7 @@
           <w:sz w:val="24"/>
           <w:u w:val="single"/>
         </w:rPr>
-        <w:hyperlink r:id="rId10" w:history="1">
+        <w:hyperlink r:id="rId11" w:history="1">
           <w:r>
             <w:rPr>
               <w:rStyle w:val="Hyperlink"/>
@@ -630,36 +525,7 @@
           <w:sz w:val="24"/>
           <w:u w:val="single"/>
         </w:rPr>
-        <w:t xml:space="preserve"> </w:t>
-      </w:r>
-      <w:r>
-        <w:rPr>
-          <w:rFonts w:ascii="Charis SIL Regular" w:hAnsi="Charis SIL Regular" w:eastAsia="Charis SIL Regular"/>
-          <w:b w:val="0"/>
-          <w:i w:val="0"/>
-          <w:color w:val="0066CC"/>
-          <w:sz w:val="24"/>
-          <w:u w:val="single"/>
-        </w:rPr>
-        <w:hyperlink r:id="rId10" w:history="1">
-          <w:r>
-            <w:rPr>
-              <w:rStyle w:val="Hyperlink"/>
-            </w:rPr>
-            <w:t>Cabinet</w:t>
-          </w:r>
-        </w:hyperlink>
-      </w:r>
-      <w:r>
-        <w:rPr>
-          <w:rFonts w:ascii="Charis SIL Regular" w:hAnsi="Charis SIL Regular" w:eastAsia="Charis SIL Regular"/>
-          <w:b w:val="0"/>
-          <w:i w:val="0"/>
-          <w:color w:val="0066CC"/>
-          <w:sz w:val="24"/>
-          <w:u w:val="single"/>
-        </w:rPr>
-        <w:t xml:space="preserve"> </w:t>
+        <w:t xml:space="preserve"> Cabinet </w:t>
       </w:r>
       <w:r>
         <w:rPr>
@@ -771,27 +637,8 @@
           <w:i w:val="0"/>
           <w:color w:val="0066CC"/>
           <w:sz w:val="24"/>
-          <w:u w:val="single"/>
         </w:rPr>
-        <w:t xml:space="preserve"> </w:t>
-      </w:r>
-      <w:r>
-        <w:rPr>
-          <w:rFonts w:ascii="Charis SIL Regular" w:hAnsi="Charis SIL Regular" w:eastAsia="Charis SIL Regular"/>
-          <w:b w:val="0"/>
-          <w:i w:val="0"/>
-          <w:color w:val="0066CC"/>
-          <w:sz w:val="24"/>
-          <w:u w:val="single"/>
-        </w:rPr>
-        <w:hyperlink r:id="rId12" w:history="1">
-          <w:r>
-            <w:rPr>
-              <w:rStyle w:val="Hyperlink"/>
-            </w:rPr>
-            <w:t>Socie</w:t>
-          </w:r>
-        </w:hyperlink>
+        <w:t xml:space="preserve"> Socie</w:t>
       </w:r>
       <w:r>
         <w:rPr>
@@ -860,61 +707,7 @@
           <w:sz w:val="24"/>
           <w:u w:val="single"/>
         </w:rPr>
-        <w:hyperlink r:id="rId11" w:history="1">
-          <w:r>
-            <w:rPr>
-              <w:rStyle w:val="Hyperlink"/>
-            </w:rPr>
-            <w:t>F</w:t>
-          </w:r>
-        </w:hyperlink>
-      </w:r>
-      <w:r>
-        <w:rPr>
-          <w:rFonts w:ascii="Charis SIL Regular" w:hAnsi="Charis SIL Regular" w:eastAsia="Charis SIL Regular"/>
-          <w:b w:val="0"/>
-          <w:i w:val="0"/>
-          <w:color w:val="0066CC"/>
-          <w:sz w:val="24"/>
-          <w:u w:val="single"/>
-        </w:rPr>
-        <w:hyperlink r:id="rId11" w:history="1">
-          <w:r>
-            <w:rPr>
-              <w:rStyle w:val="Hyperlink"/>
-            </w:rPr>
-            <w:t>riends</w:t>
-          </w:r>
-        </w:hyperlink>
-      </w:r>
-      <w:r>
-        <w:rPr>
-          <w:rFonts w:ascii="Charis SIL Regular" w:hAnsi="Charis SIL Regular" w:eastAsia="Charis SIL Regular"/>
-          <w:b w:val="0"/>
-          <w:i w:val="0"/>
-          <w:color w:val="0066CC"/>
-          <w:sz w:val="24"/>
-          <w:u w:val="single"/>
-        </w:rPr>
-        <w:t xml:space="preserve"> </w:t>
-      </w:r>
-      <w:r>
-        <w:rPr>
-          <w:rFonts w:ascii="Charis SIL Regular" w:hAnsi="Charis SIL Regular" w:eastAsia="Charis SIL Regular"/>
-          <w:b w:val="0"/>
-          <w:i w:val="0"/>
-          <w:color w:val="0066CC"/>
-          <w:sz w:val="24"/>
-          <w:u w:val="single"/>
-        </w:rPr>
-        <w:hyperlink r:id="rId11" w:history="1">
-          <w:r>
-            <w:rPr>
-              <w:rStyle w:val="Hyperlink"/>
-            </w:rPr>
-            <w:t>o</w:t>
-          </w:r>
-        </w:hyperlink>
+        <w:t>Friends o</w:t>
       </w:r>
       <w:r>
         <w:rPr>
@@ -1165,86 +958,7 @@
           <w:color w:val="000000"/>
           <w:sz w:val="24"/>
         </w:rPr>
-        <w:hyperlink r:id="rId12" w:history="1">
-          <w:r>
-            <w:rPr>
-              <w:rStyle w:val="Hyperlink"/>
-            </w:rPr>
-            <w:t xml:space="preserve">search </w:t>
-          </w:r>
-        </w:hyperlink>
-      </w:r>
-      <w:r>
-        <w:rPr>
-          <w:u w:val="single" w:color="0066cc"/>
-          <w:rFonts w:ascii="Charis SIL Regular" w:hAnsi="Charis SIL Regular" w:eastAsia="Charis SIL Regular"/>
-          <w:b w:val="0"/>
-          <w:i w:val="0"/>
-          <w:color w:val="000000"/>
-          <w:sz w:val="24"/>
-        </w:rPr>
-        <w:hyperlink r:id="rId12" w:history="1">
-          <w:r>
-            <w:rPr>
-              <w:rStyle w:val="Hyperlink"/>
-            </w:rPr>
-            <w:t>i</w:t>
-          </w:r>
-        </w:hyperlink>
-      </w:r>
-      <w:r>
-        <w:rPr>
-          <w:u w:val="single" w:color="0066cc"/>
-          <w:rFonts w:ascii="Charis SIL Regular" w:hAnsi="Charis SIL Regular" w:eastAsia="Charis SIL Regular"/>
-          <w:b w:val="0"/>
-          <w:i w:val="0"/>
-          <w:color w:val="000000"/>
-          <w:sz w:val="24"/>
-        </w:rPr>
-        <w:hyperlink r:id="rId12" w:history="1">
-          <w:r>
-            <w:rPr>
-              <w:rStyle w:val="Hyperlink"/>
-            </w:rPr>
-            <w:t>nt</w:t>
-          </w:r>
-        </w:hyperlink>
-      </w:r>
-      <w:r>
-        <w:rPr>
-          <w:u w:val="single" w:color="0066cc"/>
-          <w:rFonts w:ascii="Charis SIL Regular" w:hAnsi="Charis SIL Regular" w:eastAsia="Charis SIL Regular"/>
-          <w:b w:val="0"/>
-          <w:i w:val="0"/>
-          <w:color w:val="000000"/>
-          <w:sz w:val="24"/>
-        </w:rPr>
-        <w:hyperlink r:id="rId12" w:history="1">
-          <w:r>
-            <w:rPr>
-              <w:rStyle w:val="Hyperlink"/>
-            </w:rPr>
-            <w:t>o</w:t>
-          </w:r>
-        </w:hyperlink>
-      </w:r>
-      <w:r>
-        <w:rPr>
-          <w:u w:val="single" w:color="0066cc"/>
-          <w:rFonts w:ascii="Charis SIL Regular" w:hAnsi="Charis SIL Regular" w:eastAsia="Charis SIL Regular"/>
-          <w:b w:val="0"/>
-          <w:i w:val="0"/>
-          <w:color w:val="000000"/>
-          <w:sz w:val="24"/>
-        </w:rPr>
-        <w:hyperlink r:id="rId12" w:history="1">
-          <w:r>
-            <w:rPr>
-              <w:rStyle w:val="Hyperlink"/>
-            </w:rPr>
-            <w:t xml:space="preserve"> colle</w:t>
-          </w:r>
-        </w:hyperlink>
+        <w:t>search into colle</w:t>
       </w:r>
       <w:r>
         <w:rPr>
@@ -1722,14 +1436,7 @@
           <w:color w:val="000000"/>
           <w:sz w:val="24"/>
         </w:rPr>
-        <w:hyperlink r:id="rId16" w:history="1">
-          <w:r>
-            <w:rPr>
-              <w:rStyle w:val="Hyperlink"/>
-            </w:rPr>
-            <w:t>objects. Re</w:t>
-          </w:r>
-        </w:hyperlink>
+        <w:t>objects. Re</w:t>
       </w:r>
       <w:r>
         <w:rPr>
@@ -1952,39 +1659,13 @@
       </w:r>
       <w:r>
         <w:rPr>
-          <w:u w:val="single" w:color="0066cc"/>
           <w:rFonts w:ascii="Charis SIL Regular" w:hAnsi="Charis SIL Regular" w:eastAsia="Charis SIL Regular"/>
           <w:b w:val="0"/>
           <w:i w:val="0"/>
           <w:color w:val="000000"/>
           <w:sz w:val="24"/>
         </w:rPr>
-        <w:hyperlink r:id="rId17" w:history="1">
-          <w:r>
-            <w:rPr>
-              <w:rStyle w:val="Hyperlink"/>
-            </w:rPr>
-            <w:t>n</w:t>
-          </w:r>
-        </w:hyperlink>
-      </w:r>
-      <w:r>
-        <w:rPr>
-          <w:u w:val="single" w:color="0066cc"/>
-          <w:rFonts w:ascii="Charis SIL Regular" w:hAnsi="Charis SIL Regular" w:eastAsia="Charis SIL Regular"/>
-          <w:b w:val="0"/>
-          <w:i w:val="0"/>
-          <w:color w:val="000000"/>
-          <w:sz w:val="24"/>
-        </w:rPr>
-        <w:hyperlink r:id="rId17" w:history="1">
-          <w:r>
-            <w:rPr>
-              <w:rStyle w:val="Hyperlink"/>
-            </w:rPr>
-            <w:t>sh</w:t>
-          </w:r>
-        </w:hyperlink>
+        <w:t>nsh</w:t>
       </w:r>
       <w:r>
         <w:rPr>
@@ -2249,14 +1930,7 @@
           <w:color w:val="000000"/>
           <w:sz w:val="24"/>
         </w:rPr>
-        <w:hyperlink r:id="rId19" w:history="1">
-          <w:r>
-            <w:rPr>
-              <w:rStyle w:val="Hyperlink"/>
-            </w:rPr>
-            <w:t>n catalog</w:t>
-          </w:r>
-        </w:hyperlink>
+        <w:t>n catalog</w:t>
       </w:r>
       <w:r>
         <w:rPr>
@@ -2973,6 +2647,30 @@
           <w:sz w:val="24"/>
           <w:u w:val="single"/>
         </w:rPr>
+        <w:t>Indonesia</w:t>
+      </w:r>
+      <w:r>
+        <w:br/>
+      </w:r>
+      <w:r>
+        <w:rPr>
+          <w:rFonts w:ascii="Charis SIL Regular" w:hAnsi="Charis SIL Regular" w:eastAsia="Charis SIL Regular"/>
+          <w:b w:val="0"/>
+          <w:i w:val="0"/>
+          <w:color w:val="000000"/>
+          <w:sz w:val="24"/>
+        </w:rPr>
+        <w:t xml:space="preserve">•  </w:t>
+      </w:r>
+      <w:r>
+        <w:rPr>
+          <w:rFonts w:ascii="Charis SIL Regular" w:hAnsi="Charis SIL Regular" w:eastAsia="Charis SIL Regular"/>
+          <w:b w:val="0"/>
+          <w:i w:val="0"/>
+          <w:color w:val="0066CC"/>
+          <w:sz w:val="24"/>
+          <w:u w:val="single"/>
+        </w:rPr>
         <w:t>Royal Cabinet of Curiosities</w:t>
       </w:r>
       <w:r>
@@ -3557,7 +3255,7 @@
     </w:p>
     <w:sectPr>
       <w:pgSz w:w="11900" w:h="16840"/>
-      <w:pgMar w:top="324" w:right="940" w:bottom="1440" w:left="960" w:header="720" w:footer="720" w:gutter="0"/>
+      <w:pgMar w:top="324" w:right="940" w:bottom="1316" w:left="960" w:header="720" w:footer="720" w:gutter="0"/>
       <w:cols/>
       <w:docGrid w:linePitch="360"/>
     </w:sectPr>

--- a/EXPORTS/DOCX/published/niveau3/English/RijksmuseumAmsterdam.docx
+++ b/EXPORTS/DOCX/published/niveau3/English/RijksmuseumAmsterdam.docx
@@ -454,13 +454,125 @@
       </w:r>
       <w:r>
         <w:rPr>
+          <w:u w:val="single" w:color="0066cc"/>
           <w:rFonts w:ascii="Charis SIL Regular" w:hAnsi="Charis SIL Regular" w:eastAsia="Charis SIL Regular"/>
           <w:b w:val="0"/>
           <w:i w:val="0"/>
           <w:color w:val="000000"/>
           <w:sz w:val="24"/>
         </w:rPr>
-        <w:t xml:space="preserve">chiedenis en Kunst and the </w:t>
+        <w:hyperlink r:id="rId9" w:history="1">
+          <w:r>
+            <w:rPr>
+              <w:rStyle w:val="Hyperlink"/>
+            </w:rPr>
+            <w:t>chiede</w:t>
+          </w:r>
+        </w:hyperlink>
+      </w:r>
+      <w:r>
+        <w:rPr>
+          <w:rFonts w:ascii="Charis SIL Regular" w:hAnsi="Charis SIL Regular" w:eastAsia="Charis SIL Regular"/>
+          <w:b w:val="0"/>
+          <w:i w:val="0"/>
+          <w:color w:val="000000"/>
+          <w:sz w:val="24"/>
+        </w:rPr>
+        <w:t>n</w:t>
+      </w:r>
+      <w:r>
+        <w:rPr>
+          <w:u w:val="single" w:color="0066cc"/>
+          <w:rFonts w:ascii="Charis SIL Regular" w:hAnsi="Charis SIL Regular" w:eastAsia="Charis SIL Regular"/>
+          <w:b w:val="0"/>
+          <w:i w:val="0"/>
+          <w:color w:val="000000"/>
+          <w:sz w:val="24"/>
+        </w:rPr>
+        <w:t>i</w:t>
+      </w:r>
+      <w:r>
+        <w:rPr>
+          <w:u w:val="single" w:color="0066cc"/>
+          <w:rFonts w:ascii="Charis SIL Regular" w:hAnsi="Charis SIL Regular" w:eastAsia="Charis SIL Regular"/>
+          <w:b w:val="0"/>
+          <w:i w:val="0"/>
+          <w:color w:val="000000"/>
+          <w:sz w:val="24"/>
+        </w:rPr>
+        <w:hyperlink r:id="rId10" w:history="1">
+          <w:r>
+            <w:rPr>
+              <w:rStyle w:val="Hyperlink"/>
+            </w:rPr>
+            <w:t>s</w:t>
+          </w:r>
+        </w:hyperlink>
+      </w:r>
+      <w:r>
+        <w:rPr>
+          <w:u w:val="single" w:color="0066cc"/>
+          <w:rFonts w:ascii="Charis SIL Regular" w:hAnsi="Charis SIL Regular" w:eastAsia="Charis SIL Regular"/>
+          <w:b w:val="0"/>
+          <w:i w:val="0"/>
+          <w:color w:val="000000"/>
+          <w:sz w:val="24"/>
+        </w:rPr>
+        <w:t xml:space="preserve"> </w:t>
+      </w:r>
+      <w:r>
+        <w:rPr>
+          <w:u w:val="single" w:color="0066cc"/>
+          <w:rFonts w:ascii="Charis SIL Regular" w:hAnsi="Charis SIL Regular" w:eastAsia="Charis SIL Regular"/>
+          <w:b w:val="0"/>
+          <w:i w:val="0"/>
+          <w:color w:val="000000"/>
+          <w:sz w:val="24"/>
+        </w:rPr>
+        <w:hyperlink r:id="rId10" w:history="1">
+          <w:r>
+            <w:rPr>
+              <w:rStyle w:val="Hyperlink"/>
+            </w:rPr>
+            <w:t>en K</w:t>
+          </w:r>
+        </w:hyperlink>
+      </w:r>
+      <w:r>
+        <w:rPr>
+          <w:u w:val="single" w:color="0066cc"/>
+          <w:rFonts w:ascii="Charis SIL Regular" w:hAnsi="Charis SIL Regular" w:eastAsia="Charis SIL Regular"/>
+          <w:b w:val="0"/>
+          <w:i w:val="0"/>
+          <w:color w:val="000000"/>
+          <w:sz w:val="24"/>
+        </w:rPr>
+        <w:hyperlink r:id="rId10" w:history="1">
+          <w:r>
+            <w:rPr>
+              <w:rStyle w:val="Hyperlink"/>
+            </w:rPr>
+            <w:t>u</w:t>
+          </w:r>
+        </w:hyperlink>
+      </w:r>
+      <w:r>
+        <w:rPr>
+          <w:u w:val="single" w:color="0066cc"/>
+          <w:rFonts w:ascii="Charis SIL Regular" w:hAnsi="Charis SIL Regular" w:eastAsia="Charis SIL Regular"/>
+          <w:b w:val="0"/>
+          <w:i w:val="0"/>
+          <w:color w:val="000000"/>
+          <w:sz w:val="24"/>
+        </w:rPr>
+        <w:hyperlink r:id="rId10" w:history="1">
+          <w:r>
+            <w:rPr>
+              <w:rStyle w:val="Hyperlink"/>
+            </w:rPr>
+            <w:t xml:space="preserve">nst and the </w:t>
+          </w:r>
+        </w:hyperlink>
       </w:r>
       <w:r>
         <w:rPr>
@@ -471,14 +583,7 @@
           <w:sz w:val="24"/>
           <w:u w:val="single"/>
         </w:rPr>
-        <w:hyperlink r:id="rId11" w:history="1">
-          <w:r>
-            <w:rPr>
-              <w:rStyle w:val="Hyperlink"/>
-            </w:rPr>
-            <w:t>R</w:t>
-          </w:r>
-        </w:hyperlink>
+        <w:t>R</w:t>
       </w:r>
       <w:r>
         <w:rPr>
@@ -507,7 +612,7 @@
           <w:sz w:val="24"/>
           <w:u w:val="single"/>
         </w:rPr>
-        <w:hyperlink r:id="rId11" w:history="1">
+        <w:hyperlink r:id="rId10" w:history="1">
           <w:r>
             <w:rPr>
               <w:rStyle w:val="Hyperlink"/>
@@ -525,7 +630,7 @@
           <w:sz w:val="24"/>
           <w:u w:val="single"/>
         </w:rPr>
-        <w:t xml:space="preserve"> Cabinet </w:t>
+        <w:t xml:space="preserve"> </w:t>
       </w:r>
       <w:r>
         <w:rPr>
@@ -536,7 +641,36 @@
           <w:sz w:val="24"/>
           <w:u w:val="single"/>
         </w:rPr>
-        <w:hyperlink r:id="rId10" w:history="1">
+        <w:hyperlink r:id="rId11" w:history="1">
+          <w:r>
+            <w:rPr>
+              <w:rStyle w:val="Hyperlink"/>
+            </w:rPr>
+            <w:t>Cabinet</w:t>
+          </w:r>
+        </w:hyperlink>
+      </w:r>
+      <w:r>
+        <w:rPr>
+          <w:rFonts w:ascii="Charis SIL Regular" w:hAnsi="Charis SIL Regular" w:eastAsia="Charis SIL Regular"/>
+          <w:b w:val="0"/>
+          <w:i w:val="0"/>
+          <w:color w:val="0066CC"/>
+          <w:sz w:val="24"/>
+          <w:u w:val="single"/>
+        </w:rPr>
+        <w:t xml:space="preserve"> </w:t>
+      </w:r>
+      <w:r>
+        <w:rPr>
+          <w:rFonts w:ascii="Charis SIL Regular" w:hAnsi="Charis SIL Regular" w:eastAsia="Charis SIL Regular"/>
+          <w:b w:val="0"/>
+          <w:i w:val="0"/>
+          <w:color w:val="0066CC"/>
+          <w:sz w:val="24"/>
+          <w:u w:val="single"/>
+        </w:rPr>
+        <w:hyperlink r:id="rId11" w:history="1">
           <w:r>
             <w:rPr>
               <w:rStyle w:val="Hyperlink"/>
@@ -565,7 +699,7 @@
           <w:sz w:val="24"/>
           <w:u w:val="single"/>
         </w:rPr>
-        <w:hyperlink r:id="rId10" w:history="1">
+        <w:hyperlink r:id="rId11" w:history="1">
           <w:r>
             <w:rPr>
               <w:rStyle w:val="Hyperlink"/>
@@ -637,8 +771,9 @@
           <w:i w:val="0"/>
           <w:color w:val="0066CC"/>
           <w:sz w:val="24"/>
+          <w:u w:val="single"/>
         </w:rPr>
-        <w:t xml:space="preserve"> Socie</w:t>
+        <w:t xml:space="preserve"> </w:t>
       </w:r>
       <w:r>
         <w:rPr>
@@ -649,7 +784,25 @@
           <w:sz w:val="24"/>
           <w:u w:val="single"/>
         </w:rPr>
-        <w:hyperlink r:id="rId11" w:history="1">
+        <w:hyperlink r:id="rId12" w:history="1">
+          <w:r>
+            <w:rPr>
+              <w:rStyle w:val="Hyperlink"/>
+            </w:rPr>
+            <w:t>Socie</w:t>
+          </w:r>
+        </w:hyperlink>
+      </w:r>
+      <w:r>
+        <w:rPr>
+          <w:rFonts w:ascii="Charis SIL Regular" w:hAnsi="Charis SIL Regular" w:eastAsia="Charis SIL Regular"/>
+          <w:b w:val="0"/>
+          <w:i w:val="0"/>
+          <w:color w:val="0066CC"/>
+          <w:sz w:val="24"/>
+          <w:u w:val="single"/>
+        </w:rPr>
+        <w:hyperlink r:id="rId12" w:history="1">
           <w:r>
             <w:rPr>
               <w:rStyle w:val="Hyperlink"/>
@@ -678,7 +831,7 @@
           <w:sz w:val="24"/>
           <w:u w:val="single"/>
         </w:rPr>
-        <w:hyperlink r:id="rId11" w:history="1">
+        <w:hyperlink r:id="rId12" w:history="1">
           <w:r>
             <w:rPr>
               <w:rStyle w:val="Hyperlink"/>
@@ -707,7 +860,61 @@
           <w:sz w:val="24"/>
           <w:u w:val="single"/>
         </w:rPr>
-        <w:t>Friends o</w:t>
+        <w:hyperlink r:id="rId12" w:history="1">
+          <w:r>
+            <w:rPr>
+              <w:rStyle w:val="Hyperlink"/>
+            </w:rPr>
+            <w:t>F</w:t>
+          </w:r>
+        </w:hyperlink>
+      </w:r>
+      <w:r>
+        <w:rPr>
+          <w:rFonts w:ascii="Charis SIL Regular" w:hAnsi="Charis SIL Regular" w:eastAsia="Charis SIL Regular"/>
+          <w:b w:val="0"/>
+          <w:i w:val="0"/>
+          <w:color w:val="0066CC"/>
+          <w:sz w:val="24"/>
+          <w:u w:val="single"/>
+        </w:rPr>
+        <w:hyperlink r:id="rId11" w:history="1">
+          <w:r>
+            <w:rPr>
+              <w:rStyle w:val="Hyperlink"/>
+            </w:rPr>
+            <w:t>riends</w:t>
+          </w:r>
+        </w:hyperlink>
+      </w:r>
+      <w:r>
+        <w:rPr>
+          <w:rFonts w:ascii="Charis SIL Regular" w:hAnsi="Charis SIL Regular" w:eastAsia="Charis SIL Regular"/>
+          <w:b w:val="0"/>
+          <w:i w:val="0"/>
+          <w:color w:val="0066CC"/>
+          <w:sz w:val="24"/>
+          <w:u w:val="single"/>
+        </w:rPr>
+        <w:t xml:space="preserve"> </w:t>
+      </w:r>
+      <w:r>
+        <w:rPr>
+          <w:rFonts w:ascii="Charis SIL Regular" w:hAnsi="Charis SIL Regular" w:eastAsia="Charis SIL Regular"/>
+          <w:b w:val="0"/>
+          <w:i w:val="0"/>
+          <w:color w:val="0066CC"/>
+          <w:sz w:val="24"/>
+          <w:u w:val="single"/>
+        </w:rPr>
+        <w:hyperlink r:id="rId11" w:history="1">
+          <w:r>
+            <w:rPr>
+              <w:rStyle w:val="Hyperlink"/>
+            </w:rPr>
+            <w:t>o</w:t>
+          </w:r>
+        </w:hyperlink>
       </w:r>
       <w:r>
         <w:rPr>
@@ -958,7 +1165,86 @@
           <w:color w:val="000000"/>
           <w:sz w:val="24"/>
         </w:rPr>
-        <w:t>search into colle</w:t>
+        <w:hyperlink r:id="rId12" w:history="1">
+          <w:r>
+            <w:rPr>
+              <w:rStyle w:val="Hyperlink"/>
+            </w:rPr>
+            <w:t xml:space="preserve">search </w:t>
+          </w:r>
+        </w:hyperlink>
+      </w:r>
+      <w:r>
+        <w:rPr>
+          <w:u w:val="single" w:color="0066cc"/>
+          <w:rFonts w:ascii="Charis SIL Regular" w:hAnsi="Charis SIL Regular" w:eastAsia="Charis SIL Regular"/>
+          <w:b w:val="0"/>
+          <w:i w:val="0"/>
+          <w:color w:val="000000"/>
+          <w:sz w:val="24"/>
+        </w:rPr>
+        <w:hyperlink r:id="rId12" w:history="1">
+          <w:r>
+            <w:rPr>
+              <w:rStyle w:val="Hyperlink"/>
+            </w:rPr>
+            <w:t>i</w:t>
+          </w:r>
+        </w:hyperlink>
+      </w:r>
+      <w:r>
+        <w:rPr>
+          <w:u w:val="single" w:color="0066cc"/>
+          <w:rFonts w:ascii="Charis SIL Regular" w:hAnsi="Charis SIL Regular" w:eastAsia="Charis SIL Regular"/>
+          <w:b w:val="0"/>
+          <w:i w:val="0"/>
+          <w:color w:val="000000"/>
+          <w:sz w:val="24"/>
+        </w:rPr>
+        <w:hyperlink r:id="rId12" w:history="1">
+          <w:r>
+            <w:rPr>
+              <w:rStyle w:val="Hyperlink"/>
+            </w:rPr>
+            <w:t>nt</w:t>
+          </w:r>
+        </w:hyperlink>
+      </w:r>
+      <w:r>
+        <w:rPr>
+          <w:u w:val="single" w:color="0066cc"/>
+          <w:rFonts w:ascii="Charis SIL Regular" w:hAnsi="Charis SIL Regular" w:eastAsia="Charis SIL Regular"/>
+          <w:b w:val="0"/>
+          <w:i w:val="0"/>
+          <w:color w:val="000000"/>
+          <w:sz w:val="24"/>
+        </w:rPr>
+        <w:hyperlink r:id="rId12" w:history="1">
+          <w:r>
+            <w:rPr>
+              <w:rStyle w:val="Hyperlink"/>
+            </w:rPr>
+            <w:t>o</w:t>
+          </w:r>
+        </w:hyperlink>
+      </w:r>
+      <w:r>
+        <w:rPr>
+          <w:u w:val="single" w:color="0066cc"/>
+          <w:rFonts w:ascii="Charis SIL Regular" w:hAnsi="Charis SIL Regular" w:eastAsia="Charis SIL Regular"/>
+          <w:b w:val="0"/>
+          <w:i w:val="0"/>
+          <w:color w:val="000000"/>
+          <w:sz w:val="24"/>
+        </w:rPr>
+        <w:hyperlink r:id="rId12" w:history="1">
+          <w:r>
+            <w:rPr>
+              <w:rStyle w:val="Hyperlink"/>
+            </w:rPr>
+            <w:t xml:space="preserve"> colle</w:t>
+          </w:r>
+        </w:hyperlink>
       </w:r>
       <w:r>
         <w:rPr>
@@ -1436,7 +1722,14 @@
           <w:color w:val="000000"/>
           <w:sz w:val="24"/>
         </w:rPr>
-        <w:t>objects. Re</w:t>
+        <w:hyperlink r:id="rId16" w:history="1">
+          <w:r>
+            <w:rPr>
+              <w:rStyle w:val="Hyperlink"/>
+            </w:rPr>
+            <w:t>objects. Re</w:t>
+          </w:r>
+        </w:hyperlink>
       </w:r>
       <w:r>
         <w:rPr>
@@ -1659,13 +1952,39 @@
       </w:r>
       <w:r>
         <w:rPr>
+          <w:u w:val="single" w:color="0066cc"/>
           <w:rFonts w:ascii="Charis SIL Regular" w:hAnsi="Charis SIL Regular" w:eastAsia="Charis SIL Regular"/>
           <w:b w:val="0"/>
           <w:i w:val="0"/>
           <w:color w:val="000000"/>
           <w:sz w:val="24"/>
         </w:rPr>
-        <w:t>nsh</w:t>
+        <w:hyperlink r:id="rId17" w:history="1">
+          <w:r>
+            <w:rPr>
+              <w:rStyle w:val="Hyperlink"/>
+            </w:rPr>
+            <w:t>n</w:t>
+          </w:r>
+        </w:hyperlink>
+      </w:r>
+      <w:r>
+        <w:rPr>
+          <w:u w:val="single" w:color="0066cc"/>
+          <w:rFonts w:ascii="Charis SIL Regular" w:hAnsi="Charis SIL Regular" w:eastAsia="Charis SIL Regular"/>
+          <w:b w:val="0"/>
+          <w:i w:val="0"/>
+          <w:color w:val="000000"/>
+          <w:sz w:val="24"/>
+        </w:rPr>
+        <w:hyperlink r:id="rId17" w:history="1">
+          <w:r>
+            <w:rPr>
+              <w:rStyle w:val="Hyperlink"/>
+            </w:rPr>
+            <w:t>sh</w:t>
+          </w:r>
+        </w:hyperlink>
       </w:r>
       <w:r>
         <w:rPr>
@@ -1930,7 +2249,14 @@
           <w:color w:val="000000"/>
           <w:sz w:val="24"/>
         </w:rPr>
-        <w:t>n catalog</w:t>
+        <w:hyperlink r:id="rId19" w:history="1">
+          <w:r>
+            <w:rPr>
+              <w:rStyle w:val="Hyperlink"/>
+            </w:rPr>
+            <w:t>n catalog</w:t>
+          </w:r>
+        </w:hyperlink>
       </w:r>
       <w:r>
         <w:rPr>

--- a/EXPORTS/DOCX/published/niveau3/English/RijksmuseumAmsterdam.docx
+++ b/EXPORTS/DOCX/published/niveau3/English/RijksmuseumAmsterdam.docx
@@ -641,7 +641,7 @@
           <w:sz w:val="24"/>
           <w:u w:val="single"/>
         </w:rPr>
-        <w:hyperlink r:id="rId11" w:history="1">
+        <w:hyperlink r:id="rId10" w:history="1">
           <w:r>
             <w:rPr>
               <w:rStyle w:val="Hyperlink"/>
@@ -670,7 +670,7 @@
           <w:sz w:val="24"/>
           <w:u w:val="single"/>
         </w:rPr>
-        <w:hyperlink r:id="rId11" w:history="1">
+        <w:hyperlink r:id="rId10" w:history="1">
           <w:r>
             <w:rPr>
               <w:rStyle w:val="Hyperlink"/>
@@ -699,7 +699,7 @@
           <w:sz w:val="24"/>
           <w:u w:val="single"/>
         </w:rPr>
-        <w:hyperlink r:id="rId11" w:history="1">
+        <w:hyperlink r:id="rId10" w:history="1">
           <w:r>
             <w:rPr>
               <w:rStyle w:val="Hyperlink"/>
@@ -755,14 +755,7 @@
           <w:sz w:val="24"/>
           <w:u w:val="single"/>
         </w:rPr>
-        <w:hyperlink r:id="rId12" w:history="1">
-          <w:r>
-            <w:rPr>
-              <w:rStyle w:val="Hyperlink"/>
-            </w:rPr>
-            <w:t>Royal</w:t>
-          </w:r>
-        </w:hyperlink>
+        <w:t>Royal Socie</w:t>
       </w:r>
       <w:r>
         <w:rPr>
@@ -773,36 +766,7 @@
           <w:sz w:val="24"/>
           <w:u w:val="single"/>
         </w:rPr>
-        <w:t xml:space="preserve"> </w:t>
-      </w:r>
-      <w:r>
-        <w:rPr>
-          <w:rFonts w:ascii="Charis SIL Regular" w:hAnsi="Charis SIL Regular" w:eastAsia="Charis SIL Regular"/>
-          <w:b w:val="0"/>
-          <w:i w:val="0"/>
-          <w:color w:val="0066CC"/>
-          <w:sz w:val="24"/>
-          <w:u w:val="single"/>
-        </w:rPr>
-        <w:hyperlink r:id="rId12" w:history="1">
-          <w:r>
-            <w:rPr>
-              <w:rStyle w:val="Hyperlink"/>
-            </w:rPr>
-            <w:t>Socie</w:t>
-          </w:r>
-        </w:hyperlink>
-      </w:r>
-      <w:r>
-        <w:rPr>
-          <w:rFonts w:ascii="Charis SIL Regular" w:hAnsi="Charis SIL Regular" w:eastAsia="Charis SIL Regular"/>
-          <w:b w:val="0"/>
-          <w:i w:val="0"/>
-          <w:color w:val="0066CC"/>
-          <w:sz w:val="24"/>
-          <w:u w:val="single"/>
-        </w:rPr>
-        <w:hyperlink r:id="rId12" w:history="1">
+        <w:hyperlink r:id="rId11" w:history="1">
           <w:r>
             <w:rPr>
               <w:rStyle w:val="Hyperlink"/>
@@ -831,7 +795,7 @@
           <w:sz w:val="24"/>
           <w:u w:val="single"/>
         </w:rPr>
-        <w:hyperlink r:id="rId12" w:history="1">
+        <w:hyperlink r:id="rId11" w:history="1">
           <w:r>
             <w:rPr>
               <w:rStyle w:val="Hyperlink"/>
@@ -860,7 +824,7 @@
           <w:sz w:val="24"/>
           <w:u w:val="single"/>
         </w:rPr>
-        <w:hyperlink r:id="rId12" w:history="1">
+        <w:hyperlink r:id="rId11" w:history="1">
           <w:r>
             <w:rPr>
               <w:rStyle w:val="Hyperlink"/>
@@ -1001,7 +965,7 @@
           <w:sz w:val="24"/>
           <w:u w:val="single"/>
         </w:rPr>
-        <w:hyperlink r:id="rId11" w:history="1">
+        <w:hyperlink r:id="rId12" w:history="1">
           <w:r>
             <w:rPr>
               <w:rStyle w:val="Hyperlink"/>

--- a/EXPORTS/DOCX/published/niveau3/English/RijksmuseumAmsterdam.docx
+++ b/EXPORTS/DOCX/published/niveau3/English/RijksmuseumAmsterdam.docx
@@ -400,179 +400,13 @@
       </w:r>
       <w:r>
         <w:rPr>
-          <w:u w:val="single" w:color="0066cc"/>
           <w:rFonts w:ascii="Charis SIL Regular" w:hAnsi="Charis SIL Regular" w:eastAsia="Charis SIL Regular"/>
           <w:b w:val="0"/>
           <w:i w:val="0"/>
           <w:color w:val="000000"/>
           <w:sz w:val="24"/>
         </w:rPr>
-        <w:hyperlink r:id="rId9" w:history="1">
-          <w:r>
-            <w:rPr>
-              <w:rStyle w:val="Hyperlink"/>
-            </w:rPr>
-            <w:t xml:space="preserve">Museum </w:t>
-          </w:r>
-        </w:hyperlink>
-      </w:r>
-      <w:r>
-        <w:rPr>
-          <w:u w:val="single" w:color="0066cc"/>
-          <w:rFonts w:ascii="Charis SIL Regular" w:hAnsi="Charis SIL Regular" w:eastAsia="Charis SIL Regular"/>
-          <w:b w:val="0"/>
-          <w:i w:val="0"/>
-          <w:color w:val="000000"/>
-          <w:sz w:val="24"/>
-        </w:rPr>
-        <w:hyperlink r:id="rId9" w:history="1">
-          <w:r>
-            <w:rPr>
-              <w:rStyle w:val="Hyperlink"/>
-            </w:rPr>
-            <w:t>v</w:t>
-          </w:r>
-        </w:hyperlink>
-      </w:r>
-      <w:r>
-        <w:rPr>
-          <w:u w:val="single" w:color="0066cc"/>
-          <w:rFonts w:ascii="Charis SIL Regular" w:hAnsi="Charis SIL Regular" w:eastAsia="Charis SIL Regular"/>
-          <w:b w:val="0"/>
-          <w:i w:val="0"/>
-          <w:color w:val="000000"/>
-          <w:sz w:val="24"/>
-        </w:rPr>
-        <w:hyperlink r:id="rId9" w:history="1">
-          <w:r>
-            <w:rPr>
-              <w:rStyle w:val="Hyperlink"/>
-            </w:rPr>
-            <w:t>an Ges</w:t>
-          </w:r>
-        </w:hyperlink>
-      </w:r>
-      <w:r>
-        <w:rPr>
-          <w:u w:val="single" w:color="0066cc"/>
-          <w:rFonts w:ascii="Charis SIL Regular" w:hAnsi="Charis SIL Regular" w:eastAsia="Charis SIL Regular"/>
-          <w:b w:val="0"/>
-          <w:i w:val="0"/>
-          <w:color w:val="000000"/>
-          <w:sz w:val="24"/>
-        </w:rPr>
-        <w:hyperlink r:id="rId9" w:history="1">
-          <w:r>
-            <w:rPr>
-              <w:rStyle w:val="Hyperlink"/>
-            </w:rPr>
-            <w:t>chiede</w:t>
-          </w:r>
-        </w:hyperlink>
-      </w:r>
-      <w:r>
-        <w:rPr>
-          <w:rFonts w:ascii="Charis SIL Regular" w:hAnsi="Charis SIL Regular" w:eastAsia="Charis SIL Regular"/>
-          <w:b w:val="0"/>
-          <w:i w:val="0"/>
-          <w:color w:val="000000"/>
-          <w:sz w:val="24"/>
-        </w:rPr>
-        <w:t>n</w:t>
-      </w:r>
-      <w:r>
-        <w:rPr>
-          <w:u w:val="single" w:color="0066cc"/>
-          <w:rFonts w:ascii="Charis SIL Regular" w:hAnsi="Charis SIL Regular" w:eastAsia="Charis SIL Regular"/>
-          <w:b w:val="0"/>
-          <w:i w:val="0"/>
-          <w:color w:val="000000"/>
-          <w:sz w:val="24"/>
-        </w:rPr>
-        <w:t>i</w:t>
-      </w:r>
-      <w:r>
-        <w:rPr>
-          <w:u w:val="single" w:color="0066cc"/>
-          <w:rFonts w:ascii="Charis SIL Regular" w:hAnsi="Charis SIL Regular" w:eastAsia="Charis SIL Regular"/>
-          <w:b w:val="0"/>
-          <w:i w:val="0"/>
-          <w:color w:val="000000"/>
-          <w:sz w:val="24"/>
-        </w:rPr>
-        <w:hyperlink r:id="rId10" w:history="1">
-          <w:r>
-            <w:rPr>
-              <w:rStyle w:val="Hyperlink"/>
-            </w:rPr>
-            <w:t>s</w:t>
-          </w:r>
-        </w:hyperlink>
-      </w:r>
-      <w:r>
-        <w:rPr>
-          <w:u w:val="single" w:color="0066cc"/>
-          <w:rFonts w:ascii="Charis SIL Regular" w:hAnsi="Charis SIL Regular" w:eastAsia="Charis SIL Regular"/>
-          <w:b w:val="0"/>
-          <w:i w:val="0"/>
-          <w:color w:val="000000"/>
-          <w:sz w:val="24"/>
-        </w:rPr>
-        <w:t xml:space="preserve"> </w:t>
-      </w:r>
-      <w:r>
-        <w:rPr>
-          <w:u w:val="single" w:color="0066cc"/>
-          <w:rFonts w:ascii="Charis SIL Regular" w:hAnsi="Charis SIL Regular" w:eastAsia="Charis SIL Regular"/>
-          <w:b w:val="0"/>
-          <w:i w:val="0"/>
-          <w:color w:val="000000"/>
-          <w:sz w:val="24"/>
-        </w:rPr>
-        <w:hyperlink r:id="rId10" w:history="1">
-          <w:r>
-            <w:rPr>
-              <w:rStyle w:val="Hyperlink"/>
-            </w:rPr>
-            <w:t>en K</w:t>
-          </w:r>
-        </w:hyperlink>
-      </w:r>
-      <w:r>
-        <w:rPr>
-          <w:u w:val="single" w:color="0066cc"/>
-          <w:rFonts w:ascii="Charis SIL Regular" w:hAnsi="Charis SIL Regular" w:eastAsia="Charis SIL Regular"/>
-          <w:b w:val="0"/>
-          <w:i w:val="0"/>
-          <w:color w:val="000000"/>
-          <w:sz w:val="24"/>
-        </w:rPr>
-        <w:hyperlink r:id="rId10" w:history="1">
-          <w:r>
-            <w:rPr>
-              <w:rStyle w:val="Hyperlink"/>
-            </w:rPr>
-            <w:t>u</w:t>
-          </w:r>
-        </w:hyperlink>
-      </w:r>
-      <w:r>
-        <w:rPr>
-          <w:u w:val="single" w:color="0066cc"/>
-          <w:rFonts w:ascii="Charis SIL Regular" w:hAnsi="Charis SIL Regular" w:eastAsia="Charis SIL Regular"/>
-          <w:b w:val="0"/>
-          <w:i w:val="0"/>
-          <w:color w:val="000000"/>
-          <w:sz w:val="24"/>
-        </w:rPr>
-        <w:hyperlink r:id="rId10" w:history="1">
-          <w:r>
-            <w:rPr>
-              <w:rStyle w:val="Hyperlink"/>
-            </w:rPr>
-            <w:t xml:space="preserve">nst and the </w:t>
-          </w:r>
-        </w:hyperlink>
+        <w:t xml:space="preserve">Museum van Geschiedenis en Kunst and the </w:t>
       </w:r>
       <w:r>
         <w:rPr>
@@ -583,41 +417,12 @@
           <w:sz w:val="24"/>
           <w:u w:val="single"/>
         </w:rPr>
-        <w:t>R</w:t>
-      </w:r>
-      <w:r>
-        <w:rPr>
-          <w:rFonts w:ascii="Charis SIL Regular" w:hAnsi="Charis SIL Regular" w:eastAsia="Charis SIL Regular"/>
-          <w:b w:val="0"/>
-          <w:i w:val="0"/>
-          <w:color w:val="0066CC"/>
-          <w:sz w:val="24"/>
-          <w:u w:val="single"/>
-        </w:rPr>
-        <w:hyperlink r:id="rId10" w:history="1">
+        <w:hyperlink r:id="rId11" w:history="1">
           <w:r>
             <w:rPr>
               <w:rStyle w:val="Hyperlink"/>
             </w:rPr>
-            <w:t>oya</w:t>
-          </w:r>
-        </w:hyperlink>
-      </w:r>
-      <w:r>
-        <w:rPr>
-          <w:rFonts w:ascii="Charis SIL Regular" w:hAnsi="Charis SIL Regular" w:eastAsia="Charis SIL Regular"/>
-          <w:b w:val="0"/>
-          <w:i w:val="0"/>
-          <w:color w:val="0066CC"/>
-          <w:sz w:val="24"/>
-          <w:u w:val="single"/>
-        </w:rPr>
-        <w:hyperlink r:id="rId10" w:history="1">
-          <w:r>
-            <w:rPr>
-              <w:rStyle w:val="Hyperlink"/>
-            </w:rPr>
-            <w:t>l</w:t>
+            <w:t>Royal</w:t>
           </w:r>
         </w:hyperlink>
       </w:r>
@@ -641,25 +446,7 @@
           <w:sz w:val="24"/>
           <w:u w:val="single"/>
         </w:rPr>
-        <w:hyperlink r:id="rId10" w:history="1">
-          <w:r>
-            <w:rPr>
-              <w:rStyle w:val="Hyperlink"/>
-            </w:rPr>
-            <w:t>Cabinet</w:t>
-          </w:r>
-        </w:hyperlink>
-      </w:r>
-      <w:r>
-        <w:rPr>
-          <w:rFonts w:ascii="Charis SIL Regular" w:hAnsi="Charis SIL Regular" w:eastAsia="Charis SIL Regular"/>
-          <w:b w:val="0"/>
-          <w:i w:val="0"/>
-          <w:color w:val="0066CC"/>
-          <w:sz w:val="24"/>
-          <w:u w:val="single"/>
-        </w:rPr>
-        <w:t xml:space="preserve"> </w:t>
+        <w:t xml:space="preserve">Cabinet </w:t>
       </w:r>
       <w:r>
         <w:rPr>
@@ -699,7 +486,7 @@
           <w:sz w:val="24"/>
           <w:u w:val="single"/>
         </w:rPr>
-        <w:hyperlink r:id="rId10" w:history="1">
+        <w:hyperlink r:id="rId11" w:history="1">
           <w:r>
             <w:rPr>
               <w:rStyle w:val="Hyperlink"/>
@@ -755,7 +542,43 @@
           <w:sz w:val="24"/>
           <w:u w:val="single"/>
         </w:rPr>
-        <w:t>Royal Socie</w:t>
+        <w:hyperlink r:id="rId12" w:history="1">
+          <w:r>
+            <w:rPr>
+              <w:rStyle w:val="Hyperlink"/>
+            </w:rPr>
+            <w:t>Royal</w:t>
+          </w:r>
+        </w:hyperlink>
+      </w:r>
+      <w:r>
+        <w:rPr>
+          <w:rFonts w:ascii="Charis SIL Regular" w:hAnsi="Charis SIL Regular" w:eastAsia="Charis SIL Regular"/>
+          <w:b w:val="0"/>
+          <w:i w:val="0"/>
+          <w:color w:val="0066CC"/>
+          <w:sz w:val="24"/>
+          <w:u w:val="single"/>
+        </w:rPr>
+        <w:t xml:space="preserve"> </w:t>
+      </w:r>
+      <w:r>
+        <w:rPr>
+          <w:rFonts w:ascii="Charis SIL Regular" w:hAnsi="Charis SIL Regular" w:eastAsia="Charis SIL Regular"/>
+          <w:b w:val="0"/>
+          <w:i w:val="0"/>
+          <w:color w:val="0066CC"/>
+          <w:sz w:val="24"/>
+          <w:u w:val="single"/>
+        </w:rPr>
+        <w:hyperlink r:id="rId12" w:history="1">
+          <w:r>
+            <w:rPr>
+              <w:rStyle w:val="Hyperlink"/>
+            </w:rPr>
+            <w:t>Socie</w:t>
+          </w:r>
+        </w:hyperlink>
       </w:r>
       <w:r>
         <w:rPr>
@@ -842,7 +665,7 @@
           <w:sz w:val="24"/>
           <w:u w:val="single"/>
         </w:rPr>
-        <w:hyperlink r:id="rId11" w:history="1">
+        <w:hyperlink r:id="rId12" w:history="1">
           <w:r>
             <w:rPr>
               <w:rStyle w:val="Hyperlink"/>
@@ -871,14 +694,7 @@
           <w:sz w:val="24"/>
           <w:u w:val="single"/>
         </w:rPr>
-        <w:hyperlink r:id="rId11" w:history="1">
-          <w:r>
-            <w:rPr>
-              <w:rStyle w:val="Hyperlink"/>
-            </w:rPr>
-            <w:t>o</w:t>
-          </w:r>
-        </w:hyperlink>
+        <w:t xml:space="preserve">of </w:t>
       </w:r>
       <w:r>
         <w:rPr>
@@ -889,36 +705,7 @@
           <w:sz w:val="24"/>
           <w:u w:val="single"/>
         </w:rPr>
-        <w:hyperlink r:id="rId11" w:history="1">
-          <w:r>
-            <w:rPr>
-              <w:rStyle w:val="Hyperlink"/>
-            </w:rPr>
-            <w:t>f</w:t>
-          </w:r>
-        </w:hyperlink>
-      </w:r>
-      <w:r>
-        <w:rPr>
-          <w:rFonts w:ascii="Charis SIL Regular" w:hAnsi="Charis SIL Regular" w:eastAsia="Charis SIL Regular"/>
-          <w:b w:val="0"/>
-          <w:i w:val="0"/>
-          <w:color w:val="0066CC"/>
-          <w:sz w:val="24"/>
-          <w:u w:val="single"/>
-        </w:rPr>
-        <w:t xml:space="preserve"> </w:t>
-      </w:r>
-      <w:r>
-        <w:rPr>
-          <w:rFonts w:ascii="Charis SIL Regular" w:hAnsi="Charis SIL Regular" w:eastAsia="Charis SIL Regular"/>
-          <w:b w:val="0"/>
-          <w:i w:val="0"/>
-          <w:color w:val="0066CC"/>
-          <w:sz w:val="24"/>
-          <w:u w:val="single"/>
-        </w:rPr>
-        <w:hyperlink r:id="rId11" w:history="1">
+        <w:hyperlink r:id="rId12" w:history="1">
           <w:r>
             <w:rPr>
               <w:rStyle w:val="Hyperlink"/>
@@ -936,7 +723,7 @@
           <w:sz w:val="24"/>
           <w:u w:val="single"/>
         </w:rPr>
-        <w:hyperlink r:id="rId11" w:history="1">
+        <w:hyperlink r:id="rId12" w:history="1">
           <w:r>
             <w:rPr>
               <w:rStyle w:val="Hyperlink"/>
@@ -965,7 +752,7 @@
           <w:sz w:val="24"/>
           <w:u w:val="single"/>
         </w:rPr>
-        <w:hyperlink r:id="rId12" w:history="1">
+        <w:hyperlink r:id="rId11" w:history="1">
           <w:r>
             <w:rPr>
               <w:rStyle w:val="Hyperlink"/>
@@ -1675,25 +1462,7 @@
           <w:color w:val="000000"/>
           <w:sz w:val="24"/>
         </w:rPr>
-        <w:t xml:space="preserve">‘search options’ button offers more selection options for finding </w:t>
-      </w:r>
-      <w:r>
-        <w:rPr>
-          <w:u w:val="single" w:color="0066cc"/>
-          <w:rFonts w:ascii="Charis SIL Regular" w:hAnsi="Charis SIL Regular" w:eastAsia="Charis SIL Regular"/>
-          <w:b w:val="0"/>
-          <w:i w:val="0"/>
-          <w:color w:val="000000"/>
-          <w:sz w:val="24"/>
-        </w:rPr>
-        <w:hyperlink r:id="rId16" w:history="1">
-          <w:r>
-            <w:rPr>
-              <w:rStyle w:val="Hyperlink"/>
-            </w:rPr>
-            <w:t>objects. Re</w:t>
-          </w:r>
-        </w:hyperlink>
+        <w:t>‘search options’ button offers more selection options for finding objects. Re</w:t>
       </w:r>
       <w:r>
         <w:rPr>
@@ -1923,32 +1692,7 @@
           <w:color w:val="000000"/>
           <w:sz w:val="24"/>
         </w:rPr>
-        <w:hyperlink r:id="rId17" w:history="1">
-          <w:r>
-            <w:rPr>
-              <w:rStyle w:val="Hyperlink"/>
-            </w:rPr>
-            <w:t>n</w:t>
-          </w:r>
-        </w:hyperlink>
-      </w:r>
-      <w:r>
-        <w:rPr>
-          <w:u w:val="single" w:color="0066cc"/>
-          <w:rFonts w:ascii="Charis SIL Regular" w:hAnsi="Charis SIL Regular" w:eastAsia="Charis SIL Regular"/>
-          <w:b w:val="0"/>
-          <w:i w:val="0"/>
-          <w:color w:val="000000"/>
-          <w:sz w:val="24"/>
-        </w:rPr>
-        <w:hyperlink r:id="rId17" w:history="1">
-          <w:r>
-            <w:rPr>
-              <w:rStyle w:val="Hyperlink"/>
-            </w:rPr>
-            <w:t>sh</w:t>
-          </w:r>
-        </w:hyperlink>
+        <w:t>nsh</w:t>
       </w:r>
       <w:r>
         <w:rPr>
@@ -2213,14 +1957,7 @@
           <w:color w:val="000000"/>
           <w:sz w:val="24"/>
         </w:rPr>
-        <w:hyperlink r:id="rId19" w:history="1">
-          <w:r>
-            <w:rPr>
-              <w:rStyle w:val="Hyperlink"/>
-            </w:rPr>
-            <w:t>n catalog</w:t>
-          </w:r>
-        </w:hyperlink>
+        <w:t>n catalog</w:t>
       </w:r>
       <w:r>
         <w:rPr>

--- a/EXPORTS/DOCX/published/niveau3/English/RijksmuseumAmsterdam.docx
+++ b/EXPORTS/DOCX/published/niveau3/English/RijksmuseumAmsterdam.docx
@@ -400,13 +400,206 @@
       </w:r>
       <w:r>
         <w:rPr>
+          <w:u w:val="single" w:color="0066cc"/>
           <w:rFonts w:ascii="Charis SIL Regular" w:hAnsi="Charis SIL Regular" w:eastAsia="Charis SIL Regular"/>
           <w:b w:val="0"/>
           <w:i w:val="0"/>
           <w:color w:val="000000"/>
           <w:sz w:val="24"/>
         </w:rPr>
-        <w:t xml:space="preserve">Museum van Geschiedenis en Kunst and the </w:t>
+        <w:hyperlink r:id="rId9" w:history="1">
+          <w:r>
+            <w:rPr>
+              <w:rStyle w:val="Hyperlink"/>
+            </w:rPr>
+            <w:t xml:space="preserve">Museum </w:t>
+          </w:r>
+        </w:hyperlink>
+      </w:r>
+      <w:r>
+        <w:rPr>
+          <w:u w:val="single" w:color="0066cc"/>
+          <w:rFonts w:ascii="Charis SIL Regular" w:hAnsi="Charis SIL Regular" w:eastAsia="Charis SIL Regular"/>
+          <w:b w:val="0"/>
+          <w:i w:val="0"/>
+          <w:color w:val="000000"/>
+          <w:sz w:val="24"/>
+        </w:rPr>
+        <w:hyperlink r:id="rId9" w:history="1">
+          <w:r>
+            <w:rPr>
+              <w:rStyle w:val="Hyperlink"/>
+            </w:rPr>
+            <w:t>v</w:t>
+          </w:r>
+        </w:hyperlink>
+      </w:r>
+      <w:r>
+        <w:rPr>
+          <w:u w:val="single" w:color="0066cc"/>
+          <w:rFonts w:ascii="Charis SIL Regular" w:hAnsi="Charis SIL Regular" w:eastAsia="Charis SIL Regular"/>
+          <w:b w:val="0"/>
+          <w:i w:val="0"/>
+          <w:color w:val="000000"/>
+          <w:sz w:val="24"/>
+        </w:rPr>
+        <w:hyperlink r:id="rId9" w:history="1">
+          <w:r>
+            <w:rPr>
+              <w:rStyle w:val="Hyperlink"/>
+            </w:rPr>
+            <w:t>an Ges</w:t>
+          </w:r>
+        </w:hyperlink>
+      </w:r>
+      <w:r>
+        <w:rPr>
+          <w:u w:val="single" w:color="0066cc"/>
+          <w:rFonts w:ascii="Charis SIL Regular" w:hAnsi="Charis SIL Regular" w:eastAsia="Charis SIL Regular"/>
+          <w:b w:val="0"/>
+          <w:i w:val="0"/>
+          <w:color w:val="000000"/>
+          <w:sz w:val="24"/>
+        </w:rPr>
+        <w:hyperlink r:id="rId9" w:history="1">
+          <w:r>
+            <w:rPr>
+              <w:rStyle w:val="Hyperlink"/>
+            </w:rPr>
+            <w:t>chiede</w:t>
+          </w:r>
+        </w:hyperlink>
+      </w:r>
+      <w:r>
+        <w:rPr>
+          <w:rFonts w:ascii="Charis SIL Regular" w:hAnsi="Charis SIL Regular" w:eastAsia="Charis SIL Regular"/>
+          <w:b w:val="0"/>
+          <w:i w:val="0"/>
+          <w:color w:val="000000"/>
+          <w:sz w:val="24"/>
+        </w:rPr>
+        <w:t>n</w:t>
+      </w:r>
+      <w:r>
+        <w:rPr>
+          <w:u w:val="single" w:color="0066cc"/>
+          <w:rFonts w:ascii="Charis SIL Regular" w:hAnsi="Charis SIL Regular" w:eastAsia="Charis SIL Regular"/>
+          <w:b w:val="0"/>
+          <w:i w:val="0"/>
+          <w:color w:val="000000"/>
+          <w:sz w:val="24"/>
+        </w:rPr>
+        <w:t>i</w:t>
+      </w:r>
+      <w:r>
+        <w:rPr>
+          <w:u w:val="single" w:color="0066cc"/>
+          <w:rFonts w:ascii="Charis SIL Regular" w:hAnsi="Charis SIL Regular" w:eastAsia="Charis SIL Regular"/>
+          <w:b w:val="0"/>
+          <w:i w:val="0"/>
+          <w:color w:val="000000"/>
+          <w:sz w:val="24"/>
+        </w:rPr>
+        <w:hyperlink r:id="rId10" w:history="1">
+          <w:r>
+            <w:rPr>
+              <w:rStyle w:val="Hyperlink"/>
+            </w:rPr>
+            <w:t>s</w:t>
+          </w:r>
+        </w:hyperlink>
+      </w:r>
+      <w:r>
+        <w:rPr>
+          <w:u w:val="single" w:color="0066cc"/>
+          <w:rFonts w:ascii="Charis SIL Regular" w:hAnsi="Charis SIL Regular" w:eastAsia="Charis SIL Regular"/>
+          <w:b w:val="0"/>
+          <w:i w:val="0"/>
+          <w:color w:val="000000"/>
+          <w:sz w:val="24"/>
+        </w:rPr>
+        <w:t xml:space="preserve"> </w:t>
+      </w:r>
+      <w:r>
+        <w:rPr>
+          <w:u w:val="single" w:color="0066cc"/>
+          <w:rFonts w:ascii="Charis SIL Regular" w:hAnsi="Charis SIL Regular" w:eastAsia="Charis SIL Regular"/>
+          <w:b w:val="0"/>
+          <w:i w:val="0"/>
+          <w:color w:val="000000"/>
+          <w:sz w:val="24"/>
+        </w:rPr>
+        <w:hyperlink r:id="rId10" w:history="1">
+          <w:r>
+            <w:rPr>
+              <w:rStyle w:val="Hyperlink"/>
+            </w:rPr>
+            <w:t>en K</w:t>
+          </w:r>
+        </w:hyperlink>
+      </w:r>
+      <w:r>
+        <w:rPr>
+          <w:u w:val="single" w:color="0066cc"/>
+          <w:rFonts w:ascii="Charis SIL Regular" w:hAnsi="Charis SIL Regular" w:eastAsia="Charis SIL Regular"/>
+          <w:b w:val="0"/>
+          <w:i w:val="0"/>
+          <w:color w:val="000000"/>
+          <w:sz w:val="24"/>
+        </w:rPr>
+        <w:hyperlink r:id="rId10" w:history="1">
+          <w:r>
+            <w:rPr>
+              <w:rStyle w:val="Hyperlink"/>
+            </w:rPr>
+            <w:t>u</w:t>
+          </w:r>
+        </w:hyperlink>
+      </w:r>
+      <w:r>
+        <w:rPr>
+          <w:rFonts w:ascii="Charis SIL Regular" w:hAnsi="Charis SIL Regular" w:eastAsia="Charis SIL Regular"/>
+          <w:b w:val="0"/>
+          <w:i w:val="0"/>
+          <w:color w:val="000000"/>
+          <w:sz w:val="24"/>
+        </w:rPr>
+        <w:hyperlink r:id="rId10" w:history="1">
+          <w:r>
+            <w:rPr>
+              <w:rStyle w:val="Hyperlink"/>
+            </w:rPr>
+            <w:t xml:space="preserve">nst and the </w:t>
+          </w:r>
+        </w:hyperlink>
+      </w:r>
+      <w:r>
+        <w:rPr>
+          <w:rFonts w:ascii="Charis SIL Regular" w:hAnsi="Charis SIL Regular" w:eastAsia="Charis SIL Regular"/>
+          <w:b w:val="0"/>
+          <w:i w:val="0"/>
+          <w:color w:val="0066CC"/>
+          <w:sz w:val="24"/>
+        </w:rPr>
+        <w:t>R</w:t>
+      </w:r>
+      <w:r>
+        <w:rPr>
+          <w:rFonts w:ascii="Charis SIL Regular" w:hAnsi="Charis SIL Regular" w:eastAsia="Charis SIL Regular"/>
+          <w:b w:val="0"/>
+          <w:i w:val="0"/>
+          <w:color w:val="0066CC"/>
+          <w:sz w:val="24"/>
+          <w:u w:val="single"/>
+        </w:rPr>
+        <w:hyperlink r:id="rId10" w:history="1">
+          <w:r>
+            <w:rPr>
+              <w:rStyle w:val="Hyperlink"/>
+            </w:rPr>
+            <w:t>oya</w:t>
+          </w:r>
+        </w:hyperlink>
       </w:r>
       <w:r>
         <w:rPr>
@@ -422,7 +615,7 @@
             <w:rPr>
               <w:rStyle w:val="Hyperlink"/>
             </w:rPr>
-            <w:t>Royal</w:t>
+            <w:t>l</w:t>
           </w:r>
         </w:hyperlink>
       </w:r>
@@ -446,7 +639,14 @@
           <w:sz w:val="24"/>
           <w:u w:val="single"/>
         </w:rPr>
-        <w:t xml:space="preserve">Cabinet </w:t>
+        <w:hyperlink r:id="rId11" w:history="1">
+          <w:r>
+            <w:rPr>
+              <w:rStyle w:val="Hyperlink"/>
+            </w:rPr>
+            <w:t>Cabinet</w:t>
+          </w:r>
+        </w:hyperlink>
       </w:r>
       <w:r>
         <w:rPr>
@@ -457,7 +657,18 @@
           <w:sz w:val="24"/>
           <w:u w:val="single"/>
         </w:rPr>
-        <w:hyperlink r:id="rId10" w:history="1">
+        <w:t xml:space="preserve"> </w:t>
+      </w:r>
+      <w:r>
+        <w:rPr>
+          <w:rFonts w:ascii="Charis SIL Regular" w:hAnsi="Charis SIL Regular" w:eastAsia="Charis SIL Regular"/>
+          <w:b w:val="0"/>
+          <w:i w:val="0"/>
+          <w:color w:val="0066CC"/>
+          <w:sz w:val="24"/>
+          <w:u w:val="single"/>
+        </w:rPr>
+        <w:hyperlink r:id="rId11" w:history="1">
           <w:r>
             <w:rPr>
               <w:rStyle w:val="Hyperlink"/>
@@ -589,7 +800,7 @@
           <w:sz w:val="24"/>
           <w:u w:val="single"/>
         </w:rPr>
-        <w:hyperlink r:id="rId11" w:history="1">
+        <w:hyperlink r:id="rId12" w:history="1">
           <w:r>
             <w:rPr>
               <w:rStyle w:val="Hyperlink"/>
@@ -618,7 +829,7 @@
           <w:sz w:val="24"/>
           <w:u w:val="single"/>
         </w:rPr>
-        <w:hyperlink r:id="rId11" w:history="1">
+        <w:hyperlink r:id="rId12" w:history="1">
           <w:r>
             <w:rPr>
               <w:rStyle w:val="Hyperlink"/>
@@ -647,7 +858,7 @@
           <w:sz w:val="24"/>
           <w:u w:val="single"/>
         </w:rPr>
-        <w:hyperlink r:id="rId11" w:history="1">
+        <w:hyperlink r:id="rId12" w:history="1">
           <w:r>
             <w:rPr>
               <w:rStyle w:val="Hyperlink"/>
@@ -665,7 +876,7 @@
           <w:sz w:val="24"/>
           <w:u w:val="single"/>
         </w:rPr>
-        <w:hyperlink r:id="rId12" w:history="1">
+        <w:hyperlink r:id="rId11" w:history="1">
           <w:r>
             <w:rPr>
               <w:rStyle w:val="Hyperlink"/>
@@ -694,23 +905,12 @@
           <w:sz w:val="24"/>
           <w:u w:val="single"/>
         </w:rPr>
-        <w:t xml:space="preserve">of </w:t>
-      </w:r>
-      <w:r>
-        <w:rPr>
-          <w:rFonts w:ascii="Charis SIL Regular" w:hAnsi="Charis SIL Regular" w:eastAsia="Charis SIL Regular"/>
-          <w:b w:val="0"/>
-          <w:i w:val="0"/>
-          <w:color w:val="0066CC"/>
-          <w:sz w:val="24"/>
-          <w:u w:val="single"/>
-        </w:rPr>
-        <w:hyperlink r:id="rId12" w:history="1">
+        <w:hyperlink r:id="rId11" w:history="1">
           <w:r>
             <w:rPr>
               <w:rStyle w:val="Hyperlink"/>
             </w:rPr>
-            <w:t>A</w:t>
+            <w:t>o</w:t>
           </w:r>
         </w:hyperlink>
       </w:r>
@@ -723,7 +923,46 @@
           <w:sz w:val="24"/>
           <w:u w:val="single"/>
         </w:rPr>
-        <w:hyperlink r:id="rId12" w:history="1">
+        <w:hyperlink r:id="rId11" w:history="1">
+          <w:r>
+            <w:rPr>
+              <w:rStyle w:val="Hyperlink"/>
+            </w:rPr>
+            <w:t>f</w:t>
+          </w:r>
+        </w:hyperlink>
+      </w:r>
+      <w:r>
+        <w:rPr>
+          <w:rFonts w:ascii="Charis SIL Regular" w:hAnsi="Charis SIL Regular" w:eastAsia="Charis SIL Regular"/>
+          <w:b w:val="0"/>
+          <w:i w:val="0"/>
+          <w:color w:val="0066CC"/>
+          <w:sz w:val="24"/>
+          <w:u w:val="single"/>
+        </w:rPr>
+        <w:t xml:space="preserve"> </w:t>
+      </w:r>
+      <w:r>
+        <w:rPr>
+          <w:rFonts w:ascii="Charis SIL Regular" w:hAnsi="Charis SIL Regular" w:eastAsia="Charis SIL Regular"/>
+          <w:b w:val="0"/>
+          <w:i w:val="0"/>
+          <w:color w:val="0066CC"/>
+          <w:sz w:val="24"/>
+        </w:rPr>
+        <w:t>A</w:t>
+      </w:r>
+      <w:r>
+        <w:rPr>
+          <w:rFonts w:ascii="Charis SIL Regular" w:hAnsi="Charis SIL Regular" w:eastAsia="Charis SIL Regular"/>
+          <w:b w:val="0"/>
+          <w:i w:val="0"/>
+          <w:color w:val="0066CC"/>
+          <w:sz w:val="24"/>
+          <w:u w:val="single"/>
+        </w:rPr>
+        <w:hyperlink r:id="rId11" w:history="1">
           <w:r>
             <w:rPr>
               <w:rStyle w:val="Hyperlink"/>
@@ -1462,7 +1701,25 @@
           <w:color w:val="000000"/>
           <w:sz w:val="24"/>
         </w:rPr>
-        <w:t>‘search options’ button offers more selection options for finding objects. Re</w:t>
+        <w:t xml:space="preserve">‘search options’ button offers more selection options for finding </w:t>
+      </w:r>
+      <w:r>
+        <w:rPr>
+          <w:u w:val="single" w:color="0066cc"/>
+          <w:rFonts w:ascii="Charis SIL Regular" w:hAnsi="Charis SIL Regular" w:eastAsia="Charis SIL Regular"/>
+          <w:b w:val="0"/>
+          <w:i w:val="0"/>
+          <w:color w:val="000000"/>
+          <w:sz w:val="24"/>
+        </w:rPr>
+        <w:hyperlink r:id="rId16" w:history="1">
+          <w:r>
+            <w:rPr>
+              <w:rStyle w:val="Hyperlink"/>
+            </w:rPr>
+            <w:t>objects. Re</w:t>
+          </w:r>
+        </w:hyperlink>
       </w:r>
       <w:r>
         <w:rPr>
@@ -1692,7 +1949,32 @@
           <w:color w:val="000000"/>
           <w:sz w:val="24"/>
         </w:rPr>
-        <w:t>nsh</w:t>
+        <w:hyperlink r:id="rId17" w:history="1">
+          <w:r>
+            <w:rPr>
+              <w:rStyle w:val="Hyperlink"/>
+            </w:rPr>
+            <w:t>n</w:t>
+          </w:r>
+        </w:hyperlink>
+      </w:r>
+      <w:r>
+        <w:rPr>
+          <w:u w:val="single" w:color="0066cc"/>
+          <w:rFonts w:ascii="Charis SIL Regular" w:hAnsi="Charis SIL Regular" w:eastAsia="Charis SIL Regular"/>
+          <w:b w:val="0"/>
+          <w:i w:val="0"/>
+          <w:color w:val="000000"/>
+          <w:sz w:val="24"/>
+        </w:rPr>
+        <w:hyperlink r:id="rId17" w:history="1">
+          <w:r>
+            <w:rPr>
+              <w:rStyle w:val="Hyperlink"/>
+            </w:rPr>
+            <w:t>sh</w:t>
+          </w:r>
+        </w:hyperlink>
       </w:r>
       <w:r>
         <w:rPr>
@@ -1957,7 +2239,14 @@
           <w:color w:val="000000"/>
           <w:sz w:val="24"/>
         </w:rPr>
-        <w:t>n catalog</w:t>
+        <w:hyperlink r:id="rId19" w:history="1">
+          <w:r>
+            <w:rPr>
+              <w:rStyle w:val="Hyperlink"/>
+            </w:rPr>
+            <w:t>n catalog</w:t>
+          </w:r>
+        </w:hyperlink>
       </w:r>
       <w:r>
         <w:rPr>

--- a/EXPORTS/DOCX/published/niveau3/English/RijksmuseumAmsterdam.docx
+++ b/EXPORTS/DOCX/published/niveau3/English/RijksmuseumAmsterdam.docx
@@ -400,176 +400,29 @@
       </w:r>
       <w:r>
         <w:rPr>
-          <w:u w:val="single" w:color="0066cc"/>
           <w:rFonts w:ascii="Charis SIL Regular" w:hAnsi="Charis SIL Regular" w:eastAsia="Charis SIL Regular"/>
           <w:b w:val="0"/>
           <w:i w:val="0"/>
           <w:color w:val="000000"/>
           <w:sz w:val="24"/>
         </w:rPr>
-        <w:hyperlink r:id="rId9" w:history="1">
-          <w:r>
-            <w:rPr>
-              <w:rStyle w:val="Hyperlink"/>
-            </w:rPr>
-            <w:t xml:space="preserve">Museum </w:t>
-          </w:r>
-        </w:hyperlink>
-      </w:r>
-      <w:r>
-        <w:rPr>
-          <w:u w:val="single" w:color="0066cc"/>
-          <w:rFonts w:ascii="Charis SIL Regular" w:hAnsi="Charis SIL Regular" w:eastAsia="Charis SIL Regular"/>
-          <w:b w:val="0"/>
-          <w:i w:val="0"/>
-          <w:color w:val="000000"/>
-          <w:sz w:val="24"/>
-        </w:rPr>
-        <w:hyperlink r:id="rId9" w:history="1">
-          <w:r>
-            <w:rPr>
-              <w:rStyle w:val="Hyperlink"/>
-            </w:rPr>
-            <w:t>v</w:t>
-          </w:r>
-        </w:hyperlink>
-      </w:r>
-      <w:r>
-        <w:rPr>
-          <w:u w:val="single" w:color="0066cc"/>
-          <w:rFonts w:ascii="Charis SIL Regular" w:hAnsi="Charis SIL Regular" w:eastAsia="Charis SIL Regular"/>
-          <w:b w:val="0"/>
-          <w:i w:val="0"/>
-          <w:color w:val="000000"/>
-          <w:sz w:val="24"/>
-        </w:rPr>
-        <w:hyperlink r:id="rId9" w:history="1">
-          <w:r>
-            <w:rPr>
-              <w:rStyle w:val="Hyperlink"/>
-            </w:rPr>
-            <w:t>an Ges</w:t>
-          </w:r>
-        </w:hyperlink>
-      </w:r>
-      <w:r>
-        <w:rPr>
-          <w:u w:val="single" w:color="0066cc"/>
-          <w:rFonts w:ascii="Charis SIL Regular" w:hAnsi="Charis SIL Regular" w:eastAsia="Charis SIL Regular"/>
-          <w:b w:val="0"/>
-          <w:i w:val="0"/>
-          <w:color w:val="000000"/>
-          <w:sz w:val="24"/>
-        </w:rPr>
-        <w:hyperlink r:id="rId9" w:history="1">
-          <w:r>
-            <w:rPr>
-              <w:rStyle w:val="Hyperlink"/>
-            </w:rPr>
-            <w:t>chiede</w:t>
-          </w:r>
-        </w:hyperlink>
+        <w:t xml:space="preserve">Museum van Geschiedenis en Kunst and the </w:t>
       </w:r>
       <w:r>
         <w:rPr>
           <w:rFonts w:ascii="Charis SIL Regular" w:hAnsi="Charis SIL Regular" w:eastAsia="Charis SIL Regular"/>
           <w:b w:val="0"/>
           <w:i w:val="0"/>
-          <w:color w:val="000000"/>
+          <w:color w:val="0066CC"/>
           <w:sz w:val="24"/>
+          <w:u w:val="single"/>
         </w:rPr>
-        <w:t>n</w:t>
-      </w:r>
-      <w:r>
-        <w:rPr>
-          <w:u w:val="single" w:color="0066cc"/>
-          <w:rFonts w:ascii="Charis SIL Regular" w:hAnsi="Charis SIL Regular" w:eastAsia="Charis SIL Regular"/>
-          <w:b w:val="0"/>
-          <w:i w:val="0"/>
-          <w:color w:val="000000"/>
-          <w:sz w:val="24"/>
-        </w:rPr>
-        <w:t>i</w:t>
-      </w:r>
-      <w:r>
-        <w:rPr>
-          <w:u w:val="single" w:color="0066cc"/>
-          <w:rFonts w:ascii="Charis SIL Regular" w:hAnsi="Charis SIL Regular" w:eastAsia="Charis SIL Regular"/>
-          <w:b w:val="0"/>
-          <w:i w:val="0"/>
-          <w:color w:val="000000"/>
-          <w:sz w:val="24"/>
-        </w:rPr>
-        <w:hyperlink r:id="rId10" w:history="1">
+        <w:hyperlink r:id="rId11" w:history="1">
           <w:r>
             <w:rPr>
               <w:rStyle w:val="Hyperlink"/>
             </w:rPr>
-            <w:t>s</w:t>
-          </w:r>
-        </w:hyperlink>
-      </w:r>
-      <w:r>
-        <w:rPr>
-          <w:u w:val="single" w:color="0066cc"/>
-          <w:rFonts w:ascii="Charis SIL Regular" w:hAnsi="Charis SIL Regular" w:eastAsia="Charis SIL Regular"/>
-          <w:b w:val="0"/>
-          <w:i w:val="0"/>
-          <w:color w:val="000000"/>
-          <w:sz w:val="24"/>
-        </w:rPr>
-        <w:t xml:space="preserve"> </w:t>
-      </w:r>
-      <w:r>
-        <w:rPr>
-          <w:u w:val="single" w:color="0066cc"/>
-          <w:rFonts w:ascii="Charis SIL Regular" w:hAnsi="Charis SIL Regular" w:eastAsia="Charis SIL Regular"/>
-          <w:b w:val="0"/>
-          <w:i w:val="0"/>
-          <w:color w:val="000000"/>
-          <w:sz w:val="24"/>
-        </w:rPr>
-        <w:hyperlink r:id="rId10" w:history="1">
-          <w:r>
-            <w:rPr>
-              <w:rStyle w:val="Hyperlink"/>
-            </w:rPr>
-            <w:t>en K</w:t>
-          </w:r>
-        </w:hyperlink>
-      </w:r>
-      <w:r>
-        <w:rPr>
-          <w:u w:val="single" w:color="0066cc"/>
-          <w:rFonts w:ascii="Charis SIL Regular" w:hAnsi="Charis SIL Regular" w:eastAsia="Charis SIL Regular"/>
-          <w:b w:val="0"/>
-          <w:i w:val="0"/>
-          <w:color w:val="000000"/>
-          <w:sz w:val="24"/>
-        </w:rPr>
-        <w:hyperlink r:id="rId10" w:history="1">
-          <w:r>
-            <w:rPr>
-              <w:rStyle w:val="Hyperlink"/>
-            </w:rPr>
-            <w:t>u</w:t>
-          </w:r>
-        </w:hyperlink>
-      </w:r>
-      <w:r>
-        <w:rPr>
-          <w:rFonts w:ascii="Charis SIL Regular" w:hAnsi="Charis SIL Regular" w:eastAsia="Charis SIL Regular"/>
-          <w:b w:val="0"/>
-          <w:i w:val="0"/>
-          <w:color w:val="000000"/>
-          <w:sz w:val="24"/>
-        </w:rPr>
-        <w:hyperlink r:id="rId10" w:history="1">
-          <w:r>
-            <w:rPr>
-              <w:rStyle w:val="Hyperlink"/>
-            </w:rPr>
-            <w:t xml:space="preserve">nst and the </w:t>
+            <w:t>R</w:t>
           </w:r>
         </w:hyperlink>
       </w:r>
@@ -580,19 +433,9 @@
           <w:i w:val="0"/>
           <w:color w:val="0066CC"/>
           <w:sz w:val="24"/>
-        </w:rPr>
-        <w:t>R</w:t>
-      </w:r>
-      <w:r>
-        <w:rPr>
-          <w:rFonts w:ascii="Charis SIL Regular" w:hAnsi="Charis SIL Regular" w:eastAsia="Charis SIL Regular"/>
-          <w:b w:val="0"/>
-          <w:i w:val="0"/>
-          <w:color w:val="0066CC"/>
-          <w:sz w:val="24"/>
           <w:u w:val="single"/>
         </w:rPr>
-        <w:hyperlink r:id="rId10" w:history="1">
+        <w:hyperlink r:id="rId11" w:history="1">
           <w:r>
             <w:rPr>
               <w:rStyle w:val="Hyperlink"/>
@@ -628,7 +471,7 @@
           <w:sz w:val="24"/>
           <w:u w:val="single"/>
         </w:rPr>
-        <w:t xml:space="preserve"> </w:t>
+        <w:t xml:space="preserve"> Cabinet </w:t>
       </w:r>
       <w:r>
         <w:rPr>
@@ -639,36 +482,7 @@
           <w:sz w:val="24"/>
           <w:u w:val="single"/>
         </w:rPr>
-        <w:hyperlink r:id="rId11" w:history="1">
-          <w:r>
-            <w:rPr>
-              <w:rStyle w:val="Hyperlink"/>
-            </w:rPr>
-            <w:t>Cabinet</w:t>
-          </w:r>
-        </w:hyperlink>
-      </w:r>
-      <w:r>
-        <w:rPr>
-          <w:rFonts w:ascii="Charis SIL Regular" w:hAnsi="Charis SIL Regular" w:eastAsia="Charis SIL Regular"/>
-          <w:b w:val="0"/>
-          <w:i w:val="0"/>
-          <w:color w:val="0066CC"/>
-          <w:sz w:val="24"/>
-          <w:u w:val="single"/>
-        </w:rPr>
-        <w:t xml:space="preserve"> </w:t>
-      </w:r>
-      <w:r>
-        <w:rPr>
-          <w:rFonts w:ascii="Charis SIL Regular" w:hAnsi="Charis SIL Regular" w:eastAsia="Charis SIL Regular"/>
-          <w:b w:val="0"/>
-          <w:i w:val="0"/>
-          <w:color w:val="0066CC"/>
-          <w:sz w:val="24"/>
-          <w:u w:val="single"/>
-        </w:rPr>
-        <w:hyperlink r:id="rId11" w:history="1">
+        <w:hyperlink r:id="rId10" w:history="1">
           <w:r>
             <w:rPr>
               <w:rStyle w:val="Hyperlink"/>
@@ -697,7 +511,7 @@
           <w:sz w:val="24"/>
           <w:u w:val="single"/>
         </w:rPr>
-        <w:hyperlink r:id="rId11" w:history="1">
+        <w:hyperlink r:id="rId10" w:history="1">
           <w:r>
             <w:rPr>
               <w:rStyle w:val="Hyperlink"/>
@@ -829,7 +643,7 @@
           <w:sz w:val="24"/>
           <w:u w:val="single"/>
         </w:rPr>
-        <w:hyperlink r:id="rId12" w:history="1">
+        <w:hyperlink r:id="rId11" w:history="1">
           <w:r>
             <w:rPr>
               <w:rStyle w:val="Hyperlink"/>
@@ -876,7 +690,7 @@
           <w:sz w:val="24"/>
           <w:u w:val="single"/>
         </w:rPr>
-        <w:hyperlink r:id="rId11" w:history="1">
+        <w:hyperlink r:id="rId12" w:history="1">
           <w:r>
             <w:rPr>
               <w:rStyle w:val="Hyperlink"/>
@@ -905,14 +719,7 @@
           <w:sz w:val="24"/>
           <w:u w:val="single"/>
         </w:rPr>
-        <w:hyperlink r:id="rId11" w:history="1">
-          <w:r>
-            <w:rPr>
-              <w:rStyle w:val="Hyperlink"/>
-            </w:rPr>
-            <w:t>o</w:t>
-          </w:r>
-        </w:hyperlink>
+        <w:t>o</w:t>
       </w:r>
       <w:r>
         <w:rPr>
@@ -950,8 +757,16 @@
           <w:i w:val="0"/>
           <w:color w:val="0066CC"/>
           <w:sz w:val="24"/>
+          <w:u w:val="single"/>
         </w:rPr>
-        <w:t>A</w:t>
+        <w:hyperlink r:id="rId12" w:history="1">
+          <w:r>
+            <w:rPr>
+              <w:rStyle w:val="Hyperlink"/>
+            </w:rPr>
+            <w:t>A</w:t>
+          </w:r>
+        </w:hyperlink>
       </w:r>
       <w:r>
         <w:rPr>
@@ -962,7 +777,7 @@
           <w:sz w:val="24"/>
           <w:u w:val="single"/>
         </w:rPr>
-        <w:hyperlink r:id="rId11" w:history="1">
+        <w:hyperlink r:id="rId12" w:history="1">
           <w:r>
             <w:rPr>
               <w:rStyle w:val="Hyperlink"/>
@@ -991,7 +806,7 @@
           <w:sz w:val="24"/>
           <w:u w:val="single"/>
         </w:rPr>
-        <w:hyperlink r:id="rId11" w:history="1">
+        <w:hyperlink r:id="rId12" w:history="1">
           <w:r>
             <w:rPr>
               <w:rStyle w:val="Hyperlink"/>
@@ -1949,32 +1764,7 @@
           <w:color w:val="000000"/>
           <w:sz w:val="24"/>
         </w:rPr>
-        <w:hyperlink r:id="rId17" w:history="1">
-          <w:r>
-            <w:rPr>
-              <w:rStyle w:val="Hyperlink"/>
-            </w:rPr>
-            <w:t>n</w:t>
-          </w:r>
-        </w:hyperlink>
-      </w:r>
-      <w:r>
-        <w:rPr>
-          <w:u w:val="single" w:color="0066cc"/>
-          <w:rFonts w:ascii="Charis SIL Regular" w:hAnsi="Charis SIL Regular" w:eastAsia="Charis SIL Regular"/>
-          <w:b w:val="0"/>
-          <w:i w:val="0"/>
-          <w:color w:val="000000"/>
-          <w:sz w:val="24"/>
-        </w:rPr>
-        <w:hyperlink r:id="rId17" w:history="1">
-          <w:r>
-            <w:rPr>
-              <w:rStyle w:val="Hyperlink"/>
-            </w:rPr>
-            <w:t>sh</w:t>
-          </w:r>
-        </w:hyperlink>
+        <w:t>nsh</w:t>
       </w:r>
       <w:r>
         <w:rPr>

--- a/EXPORTS/DOCX/published/niveau3/English/RijksmuseumAmsterdam.docx
+++ b/EXPORTS/DOCX/published/niveau3/English/RijksmuseumAmsterdam.docx
@@ -400,29 +400,177 @@
       </w:r>
       <w:r>
         <w:rPr>
+          <w:u w:val="single" w:color="0066cc"/>
           <w:rFonts w:ascii="Charis SIL Regular" w:hAnsi="Charis SIL Regular" w:eastAsia="Charis SIL Regular"/>
           <w:b w:val="0"/>
           <w:i w:val="0"/>
           <w:color w:val="000000"/>
           <w:sz w:val="24"/>
         </w:rPr>
-        <w:t xml:space="preserve">Museum van Geschiedenis en Kunst and the </w:t>
+        <w:hyperlink r:id="rId9" w:history="1">
+          <w:r>
+            <w:rPr>
+              <w:rStyle w:val="Hyperlink"/>
+            </w:rPr>
+            <w:t xml:space="preserve">Museum </w:t>
+          </w:r>
+        </w:hyperlink>
+      </w:r>
+      <w:r>
+        <w:rPr>
+          <w:u w:val="single" w:color="0066cc"/>
+          <w:rFonts w:ascii="Charis SIL Regular" w:hAnsi="Charis SIL Regular" w:eastAsia="Charis SIL Regular"/>
+          <w:b w:val="0"/>
+          <w:i w:val="0"/>
+          <w:color w:val="000000"/>
+          <w:sz w:val="24"/>
+        </w:rPr>
+        <w:hyperlink r:id="rId9" w:history="1">
+          <w:r>
+            <w:rPr>
+              <w:rStyle w:val="Hyperlink"/>
+            </w:rPr>
+            <w:t>v</w:t>
+          </w:r>
+        </w:hyperlink>
+      </w:r>
+      <w:r>
+        <w:rPr>
+          <w:u w:val="single" w:color="0066cc"/>
+          <w:rFonts w:ascii="Charis SIL Regular" w:hAnsi="Charis SIL Regular" w:eastAsia="Charis SIL Regular"/>
+          <w:b w:val="0"/>
+          <w:i w:val="0"/>
+          <w:color w:val="000000"/>
+          <w:sz w:val="24"/>
+        </w:rPr>
+        <w:hyperlink r:id="rId9" w:history="1">
+          <w:r>
+            <w:rPr>
+              <w:rStyle w:val="Hyperlink"/>
+            </w:rPr>
+            <w:t>an Ges</w:t>
+          </w:r>
+        </w:hyperlink>
+      </w:r>
+      <w:r>
+        <w:rPr>
+          <w:u w:val="single" w:color="0066cc"/>
+          <w:rFonts w:ascii="Charis SIL Regular" w:hAnsi="Charis SIL Regular" w:eastAsia="Charis SIL Regular"/>
+          <w:b w:val="0"/>
+          <w:i w:val="0"/>
+          <w:color w:val="000000"/>
+          <w:sz w:val="24"/>
+        </w:rPr>
+        <w:hyperlink r:id="rId9" w:history="1">
+          <w:r>
+            <w:rPr>
+              <w:rStyle w:val="Hyperlink"/>
+            </w:rPr>
+            <w:t>chiede</w:t>
+          </w:r>
+        </w:hyperlink>
       </w:r>
       <w:r>
         <w:rPr>
           <w:rFonts w:ascii="Charis SIL Regular" w:hAnsi="Charis SIL Regular" w:eastAsia="Charis SIL Regular"/>
           <w:b w:val="0"/>
           <w:i w:val="0"/>
-          <w:color w:val="0066CC"/>
+          <w:color w:val="000000"/>
           <w:sz w:val="24"/>
-          <w:u w:val="single"/>
         </w:rPr>
-        <w:hyperlink r:id="rId11" w:history="1">
+        <w:t>n</w:t>
+      </w:r>
+      <w:r>
+        <w:rPr>
+          <w:u w:val="single" w:color="0066cc"/>
+          <w:rFonts w:ascii="Charis SIL Regular" w:hAnsi="Charis SIL Regular" w:eastAsia="Charis SIL Regular"/>
+          <w:b w:val="0"/>
+          <w:i w:val="0"/>
+          <w:color w:val="000000"/>
+          <w:sz w:val="24"/>
+        </w:rPr>
+        <w:t>i</w:t>
+      </w:r>
+      <w:r>
+        <w:rPr>
+          <w:u w:val="single" w:color="0066cc"/>
+          <w:rFonts w:ascii="Charis SIL Regular" w:hAnsi="Charis SIL Regular" w:eastAsia="Charis SIL Regular"/>
+          <w:b w:val="0"/>
+          <w:i w:val="0"/>
+          <w:color w:val="000000"/>
+          <w:sz w:val="24"/>
+        </w:rPr>
+        <w:hyperlink r:id="rId10" w:history="1">
           <w:r>
             <w:rPr>
               <w:rStyle w:val="Hyperlink"/>
             </w:rPr>
-            <w:t>R</w:t>
+            <w:t>s</w:t>
+          </w:r>
+        </w:hyperlink>
+      </w:r>
+      <w:r>
+        <w:rPr>
+          <w:u w:val="single" w:color="0066cc"/>
+          <w:rFonts w:ascii="Charis SIL Regular" w:hAnsi="Charis SIL Regular" w:eastAsia="Charis SIL Regular"/>
+          <w:b w:val="0"/>
+          <w:i w:val="0"/>
+          <w:color w:val="000000"/>
+          <w:sz w:val="24"/>
+        </w:rPr>
+        <w:t xml:space="preserve"> </w:t>
+      </w:r>
+      <w:r>
+        <w:rPr>
+          <w:u w:val="single" w:color="0066cc"/>
+          <w:rFonts w:ascii="Charis SIL Regular" w:hAnsi="Charis SIL Regular" w:eastAsia="Charis SIL Regular"/>
+          <w:b w:val="0"/>
+          <w:i w:val="0"/>
+          <w:color w:val="000000"/>
+          <w:sz w:val="24"/>
+        </w:rPr>
+        <w:hyperlink r:id="rId10" w:history="1">
+          <w:r>
+            <w:rPr>
+              <w:rStyle w:val="Hyperlink"/>
+            </w:rPr>
+            <w:t>en K</w:t>
+          </w:r>
+        </w:hyperlink>
+      </w:r>
+      <w:r>
+        <w:rPr>
+          <w:u w:val="single" w:color="0066cc"/>
+          <w:rFonts w:ascii="Charis SIL Regular" w:hAnsi="Charis SIL Regular" w:eastAsia="Charis SIL Regular"/>
+          <w:b w:val="0"/>
+          <w:i w:val="0"/>
+          <w:color w:val="000000"/>
+          <w:sz w:val="24"/>
+        </w:rPr>
+        <w:hyperlink r:id="rId10" w:history="1">
+          <w:r>
+            <w:rPr>
+              <w:rStyle w:val="Hyperlink"/>
+            </w:rPr>
+            <w:t>u</w:t>
+          </w:r>
+        </w:hyperlink>
+      </w:r>
+      <w:r>
+        <w:rPr>
+          <w:u w:val="single" w:color="0066cc"/>
+          <w:rFonts w:ascii="Charis SIL Regular" w:hAnsi="Charis SIL Regular" w:eastAsia="Charis SIL Regular"/>
+          <w:b w:val="0"/>
+          <w:i w:val="0"/>
+          <w:color w:val="000000"/>
+          <w:sz w:val="24"/>
+        </w:rPr>
+        <w:hyperlink r:id="rId10" w:history="1">
+          <w:r>
+            <w:rPr>
+              <w:rStyle w:val="Hyperlink"/>
+            </w:rPr>
+            <w:t xml:space="preserve">nst and the </w:t>
           </w:r>
         </w:hyperlink>
       </w:r>
@@ -435,7 +583,18 @@
           <w:sz w:val="24"/>
           <w:u w:val="single"/>
         </w:rPr>
-        <w:hyperlink r:id="rId11" w:history="1">
+        <w:t>R</w:t>
+      </w:r>
+      <w:r>
+        <w:rPr>
+          <w:rFonts w:ascii="Charis SIL Regular" w:hAnsi="Charis SIL Regular" w:eastAsia="Charis SIL Regular"/>
+          <w:b w:val="0"/>
+          <w:i w:val="0"/>
+          <w:color w:val="0066CC"/>
+          <w:sz w:val="24"/>
+          <w:u w:val="single"/>
+        </w:rPr>
+        <w:hyperlink r:id="rId10" w:history="1">
           <w:r>
             <w:rPr>
               <w:rStyle w:val="Hyperlink"/>
@@ -453,7 +612,7 @@
           <w:sz w:val="24"/>
           <w:u w:val="single"/>
         </w:rPr>
-        <w:hyperlink r:id="rId11" w:history="1">
+        <w:hyperlink r:id="rId10" w:history="1">
           <w:r>
             <w:rPr>
               <w:rStyle w:val="Hyperlink"/>
@@ -471,7 +630,36 @@
           <w:sz w:val="24"/>
           <w:u w:val="single"/>
         </w:rPr>
-        <w:t xml:space="preserve"> Cabinet </w:t>
+        <w:t xml:space="preserve"> </w:t>
+      </w:r>
+      <w:r>
+        <w:rPr>
+          <w:rFonts w:ascii="Charis SIL Regular" w:hAnsi="Charis SIL Regular" w:eastAsia="Charis SIL Regular"/>
+          <w:b w:val="0"/>
+          <w:i w:val="0"/>
+          <w:color w:val="0066CC"/>
+          <w:sz w:val="24"/>
+          <w:u w:val="single"/>
+        </w:rPr>
+        <w:hyperlink r:id="rId10" w:history="1">
+          <w:r>
+            <w:rPr>
+              <w:rStyle w:val="Hyperlink"/>
+            </w:rPr>
+            <w:t>Cabinet</w:t>
+          </w:r>
+        </w:hyperlink>
+      </w:r>
+      <w:r>
+        <w:rPr>
+          <w:rFonts w:ascii="Charis SIL Regular" w:hAnsi="Charis SIL Regular" w:eastAsia="Charis SIL Regular"/>
+          <w:b w:val="0"/>
+          <w:i w:val="0"/>
+          <w:color w:val="0066CC"/>
+          <w:sz w:val="24"/>
+          <w:u w:val="single"/>
+        </w:rPr>
+        <w:t xml:space="preserve"> </w:t>
       </w:r>
       <w:r>
         <w:rPr>
@@ -614,7 +802,7 @@
           <w:sz w:val="24"/>
           <w:u w:val="single"/>
         </w:rPr>
-        <w:hyperlink r:id="rId12" w:history="1">
+        <w:hyperlink r:id="rId11" w:history="1">
           <w:r>
             <w:rPr>
               <w:rStyle w:val="Hyperlink"/>
@@ -672,7 +860,7 @@
           <w:sz w:val="24"/>
           <w:u w:val="single"/>
         </w:rPr>
-        <w:hyperlink r:id="rId12" w:history="1">
+        <w:hyperlink r:id="rId11" w:history="1">
           <w:r>
             <w:rPr>
               <w:rStyle w:val="Hyperlink"/>
@@ -690,7 +878,7 @@
           <w:sz w:val="24"/>
           <w:u w:val="single"/>
         </w:rPr>
-        <w:hyperlink r:id="rId12" w:history="1">
+        <w:hyperlink r:id="rId11" w:history="1">
           <w:r>
             <w:rPr>
               <w:rStyle w:val="Hyperlink"/>
@@ -719,7 +907,14 @@
           <w:sz w:val="24"/>
           <w:u w:val="single"/>
         </w:rPr>
-        <w:t>o</w:t>
+        <w:hyperlink r:id="rId11" w:history="1">
+          <w:r>
+            <w:rPr>
+              <w:rStyle w:val="Hyperlink"/>
+            </w:rPr>
+            <w:t>o</w:t>
+          </w:r>
+        </w:hyperlink>
       </w:r>
       <w:r>
         <w:rPr>
@@ -759,7 +954,7 @@
           <w:sz w:val="24"/>
           <w:u w:val="single"/>
         </w:rPr>
-        <w:hyperlink r:id="rId12" w:history="1">
+        <w:hyperlink r:id="rId11" w:history="1">
           <w:r>
             <w:rPr>
               <w:rStyle w:val="Hyperlink"/>
@@ -777,7 +972,7 @@
           <w:sz w:val="24"/>
           <w:u w:val="single"/>
         </w:rPr>
-        <w:hyperlink r:id="rId12" w:history="1">
+        <w:hyperlink r:id="rId11" w:history="1">
           <w:r>
             <w:rPr>
               <w:rStyle w:val="Hyperlink"/>
@@ -806,7 +1001,7 @@
           <w:sz w:val="24"/>
           <w:u w:val="single"/>
         </w:rPr>
-        <w:hyperlink r:id="rId12" w:history="1">
+        <w:hyperlink r:id="rId11" w:history="1">
           <w:r>
             <w:rPr>
               <w:rStyle w:val="Hyperlink"/>
@@ -1764,7 +1959,32 @@
           <w:color w:val="000000"/>
           <w:sz w:val="24"/>
         </w:rPr>
-        <w:t>nsh</w:t>
+        <w:hyperlink r:id="rId17" w:history="1">
+          <w:r>
+            <w:rPr>
+              <w:rStyle w:val="Hyperlink"/>
+            </w:rPr>
+            <w:t>n</w:t>
+          </w:r>
+        </w:hyperlink>
+      </w:r>
+      <w:r>
+        <w:rPr>
+          <w:u w:val="single" w:color="0066cc"/>
+          <w:rFonts w:ascii="Charis SIL Regular" w:hAnsi="Charis SIL Regular" w:eastAsia="Charis SIL Regular"/>
+          <w:b w:val="0"/>
+          <w:i w:val="0"/>
+          <w:color w:val="000000"/>
+          <w:sz w:val="24"/>
+        </w:rPr>
+        <w:hyperlink r:id="rId17" w:history="1">
+          <w:r>
+            <w:rPr>
+              <w:rStyle w:val="Hyperlink"/>
+            </w:rPr>
+            <w:t>sh</w:t>
+          </w:r>
+        </w:hyperlink>
       </w:r>
       <w:r>
         <w:rPr>

--- a/EXPORTS/DOCX/published/niveau3/English/RijksmuseumAmsterdam.docx
+++ b/EXPORTS/DOCX/published/niveau3/English/RijksmuseumAmsterdam.docx
@@ -558,7 +558,6 @@
       </w:r>
       <w:r>
         <w:rPr>
-          <w:u w:val="single" w:color="0066cc"/>
           <w:rFonts w:ascii="Charis SIL Regular" w:hAnsi="Charis SIL Regular" w:eastAsia="Charis SIL Regular"/>
           <w:b w:val="0"/>
           <w:i w:val="0"/>
@@ -581,45 +580,8 @@
           <w:i w:val="0"/>
           <w:color w:val="0066CC"/>
           <w:sz w:val="24"/>
-          <w:u w:val="single"/>
         </w:rPr>
-        <w:t>R</w:t>
-      </w:r>
-      <w:r>
-        <w:rPr>
-          <w:rFonts w:ascii="Charis SIL Regular" w:hAnsi="Charis SIL Regular" w:eastAsia="Charis SIL Regular"/>
-          <w:b w:val="0"/>
-          <w:i w:val="0"/>
-          <w:color w:val="0066CC"/>
-          <w:sz w:val="24"/>
-          <w:u w:val="single"/>
-        </w:rPr>
-        <w:hyperlink r:id="rId10" w:history="1">
-          <w:r>
-            <w:rPr>
-              <w:rStyle w:val="Hyperlink"/>
-            </w:rPr>
-            <w:t>oya</w:t>
-          </w:r>
-        </w:hyperlink>
-      </w:r>
-      <w:r>
-        <w:rPr>
-          <w:rFonts w:ascii="Charis SIL Regular" w:hAnsi="Charis SIL Regular" w:eastAsia="Charis SIL Regular"/>
-          <w:b w:val="0"/>
-          <w:i w:val="0"/>
-          <w:color w:val="0066CC"/>
-          <w:sz w:val="24"/>
-          <w:u w:val="single"/>
-        </w:rPr>
-        <w:hyperlink r:id="rId10" w:history="1">
-          <w:r>
-            <w:rPr>
-              <w:rStyle w:val="Hyperlink"/>
-            </w:rPr>
-            <w:t>l</w:t>
-          </w:r>
-        </w:hyperlink>
+        <w:t>Royal</w:t>
       </w:r>
       <w:r>
         <w:rPr>
@@ -802,7 +764,7 @@
           <w:sz w:val="24"/>
           <w:u w:val="single"/>
         </w:rPr>
-        <w:hyperlink r:id="rId11" w:history="1">
+        <w:hyperlink r:id="rId12" w:history="1">
           <w:r>
             <w:rPr>
               <w:rStyle w:val="Hyperlink"/>
@@ -831,7 +793,7 @@
           <w:sz w:val="24"/>
           <w:u w:val="single"/>
         </w:rPr>
-        <w:hyperlink r:id="rId11" w:history="1">
+        <w:hyperlink r:id="rId12" w:history="1">
           <w:r>
             <w:rPr>
               <w:rStyle w:val="Hyperlink"/>
@@ -878,14 +840,7 @@
           <w:sz w:val="24"/>
           <w:u w:val="single"/>
         </w:rPr>
-        <w:hyperlink r:id="rId11" w:history="1">
-          <w:r>
-            <w:rPr>
-              <w:rStyle w:val="Hyperlink"/>
-            </w:rPr>
-            <w:t>riends</w:t>
-          </w:r>
-        </w:hyperlink>
+        <w:t xml:space="preserve">riends </w:t>
       </w:r>
       <w:r>
         <w:rPr>
@@ -896,18 +851,7 @@
           <w:sz w:val="24"/>
           <w:u w:val="single"/>
         </w:rPr>
-        <w:t xml:space="preserve"> </w:t>
-      </w:r>
-      <w:r>
-        <w:rPr>
-          <w:rFonts w:ascii="Charis SIL Regular" w:hAnsi="Charis SIL Regular" w:eastAsia="Charis SIL Regular"/>
-          <w:b w:val="0"/>
-          <w:i w:val="0"/>
-          <w:color w:val="0066CC"/>
-          <w:sz w:val="24"/>
-          <w:u w:val="single"/>
-        </w:rPr>
-        <w:hyperlink r:id="rId11" w:history="1">
+        <w:hyperlink r:id="rId12" w:history="1">
           <w:r>
             <w:rPr>
               <w:rStyle w:val="Hyperlink"/>
@@ -925,7 +869,7 @@
           <w:sz w:val="24"/>
           <w:u w:val="single"/>
         </w:rPr>
-        <w:hyperlink r:id="rId11" w:history="1">
+        <w:hyperlink r:id="rId12" w:history="1">
           <w:r>
             <w:rPr>
               <w:rStyle w:val="Hyperlink"/>
@@ -954,7 +898,7 @@
           <w:sz w:val="24"/>
           <w:u w:val="single"/>
         </w:rPr>
-        <w:hyperlink r:id="rId11" w:history="1">
+        <w:hyperlink r:id="rId12" w:history="1">
           <w:r>
             <w:rPr>
               <w:rStyle w:val="Hyperlink"/>
@@ -972,7 +916,7 @@
           <w:sz w:val="24"/>
           <w:u w:val="single"/>
         </w:rPr>
-        <w:hyperlink r:id="rId11" w:history="1">
+        <w:hyperlink r:id="rId12" w:history="1">
           <w:r>
             <w:rPr>
               <w:rStyle w:val="Hyperlink"/>
@@ -1001,7 +945,7 @@
           <w:sz w:val="24"/>
           <w:u w:val="single"/>
         </w:rPr>
-        <w:hyperlink r:id="rId11" w:history="1">
+        <w:hyperlink r:id="rId12" w:history="1">
           <w:r>
             <w:rPr>
               <w:rStyle w:val="Hyperlink"/>
@@ -1237,14 +1181,7 @@
           <w:color w:val="000000"/>
           <w:sz w:val="24"/>
         </w:rPr>
-        <w:hyperlink r:id="rId12" w:history="1">
-          <w:r>
-            <w:rPr>
-              <w:rStyle w:val="Hyperlink"/>
-            </w:rPr>
-            <w:t xml:space="preserve"> colle</w:t>
-          </w:r>
-        </w:hyperlink>
+        <w:t xml:space="preserve"> colle</w:t>
       </w:r>
       <w:r>
         <w:rPr>

--- a/EXPORTS/DOCX/published/niveau3/English/RijksmuseumAmsterdam.docx
+++ b/EXPORTS/DOCX/published/niveau3/English/RijksmuseumAmsterdam.docx
@@ -580,35 +580,14 @@
           <w:i w:val="0"/>
           <w:color w:val="0066CC"/>
           <w:sz w:val="24"/>
-        </w:rPr>
-        <w:t>Royal</w:t>
-      </w:r>
-      <w:r>
-        <w:rPr>
-          <w:rFonts w:ascii="Charis SIL Regular" w:hAnsi="Charis SIL Regular" w:eastAsia="Charis SIL Regular"/>
-          <w:b w:val="0"/>
-          <w:i w:val="0"/>
-          <w:color w:val="0066CC"/>
-          <w:sz w:val="24"/>
           <w:u w:val="single"/>
         </w:rPr>
-        <w:t xml:space="preserve"> </w:t>
-      </w:r>
-      <w:r>
-        <w:rPr>
-          <w:rFonts w:ascii="Charis SIL Regular" w:hAnsi="Charis SIL Regular" w:eastAsia="Charis SIL Regular"/>
-          <w:b w:val="0"/>
-          <w:i w:val="0"/>
-          <w:color w:val="0066CC"/>
-          <w:sz w:val="24"/>
-          <w:u w:val="single"/>
-        </w:rPr>
-        <w:hyperlink r:id="rId10" w:history="1">
+        <w:hyperlink r:id="rId11" w:history="1">
           <w:r>
             <w:rPr>
               <w:rStyle w:val="Hyperlink"/>
             </w:rPr>
-            <w:t>Cabinet</w:t>
+            <w:t>Royal</w:t>
           </w:r>
         </w:hyperlink>
       </w:r>
@@ -632,7 +611,18 @@
           <w:sz w:val="24"/>
           <w:u w:val="single"/>
         </w:rPr>
-        <w:hyperlink r:id="rId10" w:history="1">
+        <w:t xml:space="preserve">Cabinet </w:t>
+      </w:r>
+      <w:r>
+        <w:rPr>
+          <w:rFonts w:ascii="Charis SIL Regular" w:hAnsi="Charis SIL Regular" w:eastAsia="Charis SIL Regular"/>
+          <w:b w:val="0"/>
+          <w:i w:val="0"/>
+          <w:color w:val="0066CC"/>
+          <w:sz w:val="24"/>
+          <w:u w:val="single"/>
+        </w:rPr>
+        <w:hyperlink r:id="rId11" w:history="1">
           <w:r>
             <w:rPr>
               <w:rStyle w:val="Hyperlink"/>
@@ -661,7 +651,7 @@
           <w:sz w:val="24"/>
           <w:u w:val="single"/>
         </w:rPr>
-        <w:hyperlink r:id="rId10" w:history="1">
+        <w:hyperlink r:id="rId11" w:history="1">
           <w:r>
             <w:rPr>
               <w:rStyle w:val="Hyperlink"/>
@@ -764,7 +754,7 @@
           <w:sz w:val="24"/>
           <w:u w:val="single"/>
         </w:rPr>
-        <w:hyperlink r:id="rId12" w:history="1">
+        <w:hyperlink r:id="rId11" w:history="1">
           <w:r>
             <w:rPr>
               <w:rStyle w:val="Hyperlink"/>
@@ -791,27 +781,8 @@
           <w:i w:val="0"/>
           <w:color w:val="0066CC"/>
           <w:sz w:val="24"/>
-          <w:u w:val="single"/>
         </w:rPr>
-        <w:hyperlink r:id="rId12" w:history="1">
-          <w:r>
-            <w:rPr>
-              <w:rStyle w:val="Hyperlink"/>
-            </w:rPr>
-            <w:t>of</w:t>
-          </w:r>
-        </w:hyperlink>
-      </w:r>
-      <w:r>
-        <w:rPr>
-          <w:rFonts w:ascii="Charis SIL Regular" w:hAnsi="Charis SIL Regular" w:eastAsia="Charis SIL Regular"/>
-          <w:b w:val="0"/>
-          <w:i w:val="0"/>
-          <w:color w:val="0066CC"/>
-          <w:sz w:val="24"/>
-          <w:u w:val="single"/>
-        </w:rPr>
-        <w:t xml:space="preserve"> </w:t>
+        <w:t>of Friends of A</w:t>
       </w:r>
       <w:r>
         <w:rPr>
@@ -823,100 +794,6 @@
           <w:u w:val="single"/>
         </w:rPr>
         <w:hyperlink r:id="rId11" w:history="1">
-          <w:r>
-            <w:rPr>
-              <w:rStyle w:val="Hyperlink"/>
-            </w:rPr>
-            <w:t>F</w:t>
-          </w:r>
-        </w:hyperlink>
-      </w:r>
-      <w:r>
-        <w:rPr>
-          <w:rFonts w:ascii="Charis SIL Regular" w:hAnsi="Charis SIL Regular" w:eastAsia="Charis SIL Regular"/>
-          <w:b w:val="0"/>
-          <w:i w:val="0"/>
-          <w:color w:val="0066CC"/>
-          <w:sz w:val="24"/>
-          <w:u w:val="single"/>
-        </w:rPr>
-        <w:t xml:space="preserve">riends </w:t>
-      </w:r>
-      <w:r>
-        <w:rPr>
-          <w:rFonts w:ascii="Charis SIL Regular" w:hAnsi="Charis SIL Regular" w:eastAsia="Charis SIL Regular"/>
-          <w:b w:val="0"/>
-          <w:i w:val="0"/>
-          <w:color w:val="0066CC"/>
-          <w:sz w:val="24"/>
-          <w:u w:val="single"/>
-        </w:rPr>
-        <w:hyperlink r:id="rId12" w:history="1">
-          <w:r>
-            <w:rPr>
-              <w:rStyle w:val="Hyperlink"/>
-            </w:rPr>
-            <w:t>o</w:t>
-          </w:r>
-        </w:hyperlink>
-      </w:r>
-      <w:r>
-        <w:rPr>
-          <w:rFonts w:ascii="Charis SIL Regular" w:hAnsi="Charis SIL Regular" w:eastAsia="Charis SIL Regular"/>
-          <w:b w:val="0"/>
-          <w:i w:val="0"/>
-          <w:color w:val="0066CC"/>
-          <w:sz w:val="24"/>
-          <w:u w:val="single"/>
-        </w:rPr>
-        <w:hyperlink r:id="rId12" w:history="1">
-          <w:r>
-            <w:rPr>
-              <w:rStyle w:val="Hyperlink"/>
-            </w:rPr>
-            <w:t>f</w:t>
-          </w:r>
-        </w:hyperlink>
-      </w:r>
-      <w:r>
-        <w:rPr>
-          <w:rFonts w:ascii="Charis SIL Regular" w:hAnsi="Charis SIL Regular" w:eastAsia="Charis SIL Regular"/>
-          <w:b w:val="0"/>
-          <w:i w:val="0"/>
-          <w:color w:val="0066CC"/>
-          <w:sz w:val="24"/>
-          <w:u w:val="single"/>
-        </w:rPr>
-        <w:t xml:space="preserve"> </w:t>
-      </w:r>
-      <w:r>
-        <w:rPr>
-          <w:rFonts w:ascii="Charis SIL Regular" w:hAnsi="Charis SIL Regular" w:eastAsia="Charis SIL Regular"/>
-          <w:b w:val="0"/>
-          <w:i w:val="0"/>
-          <w:color w:val="0066CC"/>
-          <w:sz w:val="24"/>
-          <w:u w:val="single"/>
-        </w:rPr>
-        <w:hyperlink r:id="rId12" w:history="1">
-          <w:r>
-            <w:rPr>
-              <w:rStyle w:val="Hyperlink"/>
-            </w:rPr>
-            <w:t>A</w:t>
-          </w:r>
-        </w:hyperlink>
-      </w:r>
-      <w:r>
-        <w:rPr>
-          <w:rFonts w:ascii="Charis SIL Regular" w:hAnsi="Charis SIL Regular" w:eastAsia="Charis SIL Regular"/>
-          <w:b w:val="0"/>
-          <w:i w:val="0"/>
-          <w:color w:val="0066CC"/>
-          <w:sz w:val="24"/>
-          <w:u w:val="single"/>
-        </w:rPr>
-        <w:hyperlink r:id="rId12" w:history="1">
           <w:r>
             <w:rPr>
               <w:rStyle w:val="Hyperlink"/>
@@ -945,7 +822,7 @@
           <w:sz w:val="24"/>
           <w:u w:val="single"/>
         </w:rPr>
-        <w:hyperlink r:id="rId12" w:history="1">
+        <w:hyperlink r:id="rId11" w:history="1">
           <w:r>
             <w:rPr>
               <w:rStyle w:val="Hyperlink"/>
@@ -1914,14 +1791,7 @@
           <w:color w:val="000000"/>
           <w:sz w:val="24"/>
         </w:rPr>
-        <w:hyperlink r:id="rId17" w:history="1">
-          <w:r>
-            <w:rPr>
-              <w:rStyle w:val="Hyperlink"/>
-            </w:rPr>
-            <w:t>sh</w:t>
-          </w:r>
-        </w:hyperlink>
+        <w:t>sh</w:t>
       </w:r>
       <w:r>
         <w:rPr>

--- a/EXPORTS/DOCX/published/niveau3/English/RijksmuseumAmsterdam.docx
+++ b/EXPORTS/DOCX/published/niveau3/English/RijksmuseumAmsterdam.docx
@@ -564,12 +564,23 @@
           <w:color w:val="000000"/>
           <w:sz w:val="24"/>
         </w:rPr>
-        <w:hyperlink r:id="rId10" w:history="1">
+        <w:t xml:space="preserve">nst and the </w:t>
+      </w:r>
+      <w:r>
+        <w:rPr>
+          <w:rFonts w:ascii="Charis SIL Regular" w:hAnsi="Charis SIL Regular" w:eastAsia="Charis SIL Regular"/>
+          <w:b w:val="0"/>
+          <w:i w:val="0"/>
+          <w:color w:val="0066CC"/>
+          <w:sz w:val="24"/>
+          <w:u w:val="single"/>
+        </w:rPr>
+        <w:hyperlink r:id="rId11" w:history="1">
           <w:r>
             <w:rPr>
               <w:rStyle w:val="Hyperlink"/>
             </w:rPr>
-            <w:t xml:space="preserve">nst and the </w:t>
+            <w:t>R</w:t>
           </w:r>
         </w:hyperlink>
       </w:r>
@@ -587,7 +598,25 @@
             <w:rPr>
               <w:rStyle w:val="Hyperlink"/>
             </w:rPr>
-            <w:t>Royal</w:t>
+            <w:t>oya</w:t>
+          </w:r>
+        </w:hyperlink>
+      </w:r>
+      <w:r>
+        <w:rPr>
+          <w:rFonts w:ascii="Charis SIL Regular" w:hAnsi="Charis SIL Regular" w:eastAsia="Charis SIL Regular"/>
+          <w:b w:val="0"/>
+          <w:i w:val="0"/>
+          <w:color w:val="0066CC"/>
+          <w:sz w:val="24"/>
+          <w:u w:val="single"/>
+        </w:rPr>
+        <w:hyperlink r:id="rId11" w:history="1">
+          <w:r>
+            <w:rPr>
+              <w:rStyle w:val="Hyperlink"/>
+            </w:rPr>
+            <w:t>l</w:t>
           </w:r>
         </w:hyperlink>
       </w:r>
@@ -611,7 +640,25 @@
           <w:sz w:val="24"/>
           <w:u w:val="single"/>
         </w:rPr>
-        <w:t xml:space="preserve">Cabinet </w:t>
+        <w:hyperlink r:id="rId11" w:history="1">
+          <w:r>
+            <w:rPr>
+              <w:rStyle w:val="Hyperlink"/>
+            </w:rPr>
+            <w:t>Cabinet</w:t>
+          </w:r>
+        </w:hyperlink>
+      </w:r>
+      <w:r>
+        <w:rPr>
+          <w:rFonts w:ascii="Charis SIL Regular" w:hAnsi="Charis SIL Regular" w:eastAsia="Charis SIL Regular"/>
+          <w:b w:val="0"/>
+          <w:i w:val="0"/>
+          <w:color w:val="0066CC"/>
+          <w:sz w:val="24"/>
+          <w:u w:val="single"/>
+        </w:rPr>
+        <w:t xml:space="preserve"> </w:t>
       </w:r>
       <w:r>
         <w:rPr>
@@ -781,8 +828,45 @@
           <w:i w:val="0"/>
           <w:color w:val="0066CC"/>
           <w:sz w:val="24"/>
+          <w:u w:val="single"/>
         </w:rPr>
-        <w:t>of Friends of A</w:t>
+        <w:hyperlink r:id="rId11" w:history="1">
+          <w:r>
+            <w:rPr>
+              <w:rStyle w:val="Hyperlink"/>
+            </w:rPr>
+            <w:t>of</w:t>
+          </w:r>
+        </w:hyperlink>
+      </w:r>
+      <w:r>
+        <w:rPr>
+          <w:rFonts w:ascii="Charis SIL Regular" w:hAnsi="Charis SIL Regular" w:eastAsia="Charis SIL Regular"/>
+          <w:b w:val="0"/>
+          <w:i w:val="0"/>
+          <w:color w:val="0066CC"/>
+          <w:sz w:val="24"/>
+          <w:u w:val="single"/>
+        </w:rPr>
+        <w:t xml:space="preserve"> </w:t>
+      </w:r>
+      <w:r>
+        <w:rPr>
+          <w:rFonts w:ascii="Charis SIL Regular" w:hAnsi="Charis SIL Regular" w:eastAsia="Charis SIL Regular"/>
+          <w:b w:val="0"/>
+          <w:i w:val="0"/>
+          <w:color w:val="0066CC"/>
+          <w:sz w:val="24"/>
+          <w:u w:val="single"/>
+        </w:rPr>
+        <w:hyperlink r:id="rId12" w:history="1">
+          <w:r>
+            <w:rPr>
+              <w:rStyle w:val="Hyperlink"/>
+            </w:rPr>
+            <w:t>F</w:t>
+          </w:r>
+        </w:hyperlink>
       </w:r>
       <w:r>
         <w:rPr>
@@ -794,6 +878,100 @@
           <w:u w:val="single"/>
         </w:rPr>
         <w:hyperlink r:id="rId11" w:history="1">
+          <w:r>
+            <w:rPr>
+              <w:rStyle w:val="Hyperlink"/>
+            </w:rPr>
+            <w:t>riends</w:t>
+          </w:r>
+        </w:hyperlink>
+      </w:r>
+      <w:r>
+        <w:rPr>
+          <w:rFonts w:ascii="Charis SIL Regular" w:hAnsi="Charis SIL Regular" w:eastAsia="Charis SIL Regular"/>
+          <w:b w:val="0"/>
+          <w:i w:val="0"/>
+          <w:color w:val="0066CC"/>
+          <w:sz w:val="24"/>
+          <w:u w:val="single"/>
+        </w:rPr>
+        <w:t xml:space="preserve"> </w:t>
+      </w:r>
+      <w:r>
+        <w:rPr>
+          <w:rFonts w:ascii="Charis SIL Regular" w:hAnsi="Charis SIL Regular" w:eastAsia="Charis SIL Regular"/>
+          <w:b w:val="0"/>
+          <w:i w:val="0"/>
+          <w:color w:val="0066CC"/>
+          <w:sz w:val="24"/>
+          <w:u w:val="single"/>
+        </w:rPr>
+        <w:hyperlink r:id="rId11" w:history="1">
+          <w:r>
+            <w:rPr>
+              <w:rStyle w:val="Hyperlink"/>
+            </w:rPr>
+            <w:t>o</w:t>
+          </w:r>
+        </w:hyperlink>
+      </w:r>
+      <w:r>
+        <w:rPr>
+          <w:rFonts w:ascii="Charis SIL Regular" w:hAnsi="Charis SIL Regular" w:eastAsia="Charis SIL Regular"/>
+          <w:b w:val="0"/>
+          <w:i w:val="0"/>
+          <w:color w:val="0066CC"/>
+          <w:sz w:val="24"/>
+          <w:u w:val="single"/>
+        </w:rPr>
+        <w:hyperlink r:id="rId11" w:history="1">
+          <w:r>
+            <w:rPr>
+              <w:rStyle w:val="Hyperlink"/>
+            </w:rPr>
+            <w:t>f</w:t>
+          </w:r>
+        </w:hyperlink>
+      </w:r>
+      <w:r>
+        <w:rPr>
+          <w:rFonts w:ascii="Charis SIL Regular" w:hAnsi="Charis SIL Regular" w:eastAsia="Charis SIL Regular"/>
+          <w:b w:val="0"/>
+          <w:i w:val="0"/>
+          <w:color w:val="0066CC"/>
+          <w:sz w:val="24"/>
+          <w:u w:val="single"/>
+        </w:rPr>
+        <w:t xml:space="preserve"> </w:t>
+      </w:r>
+      <w:r>
+        <w:rPr>
+          <w:rFonts w:ascii="Charis SIL Regular" w:hAnsi="Charis SIL Regular" w:eastAsia="Charis SIL Regular"/>
+          <w:b w:val="0"/>
+          <w:i w:val="0"/>
+          <w:color w:val="0066CC"/>
+          <w:sz w:val="24"/>
+          <w:u w:val="single"/>
+        </w:rPr>
+        <w:hyperlink r:id="rId12" w:history="1">
+          <w:r>
+            <w:rPr>
+              <w:rStyle w:val="Hyperlink"/>
+            </w:rPr>
+            <w:t>A</w:t>
+          </w:r>
+        </w:hyperlink>
+      </w:r>
+      <w:r>
+        <w:rPr>
+          <w:rFonts w:ascii="Charis SIL Regular" w:hAnsi="Charis SIL Regular" w:eastAsia="Charis SIL Regular"/>
+          <w:b w:val="0"/>
+          <w:i w:val="0"/>
+          <w:color w:val="0066CC"/>
+          <w:sz w:val="24"/>
+          <w:u w:val="single"/>
+        </w:rPr>
+        <w:hyperlink r:id="rId12" w:history="1">
           <w:r>
             <w:rPr>
               <w:rStyle w:val="Hyperlink"/>
@@ -1058,7 +1236,14 @@
           <w:color w:val="000000"/>
           <w:sz w:val="24"/>
         </w:rPr>
-        <w:t xml:space="preserve"> colle</w:t>
+        <w:hyperlink r:id="rId12" w:history="1">
+          <w:r>
+            <w:rPr>
+              <w:rStyle w:val="Hyperlink"/>
+            </w:rPr>
+            <w:t xml:space="preserve"> colle</w:t>
+          </w:r>
+        </w:hyperlink>
       </w:r>
       <w:r>
         <w:rPr>
@@ -1525,25 +1710,7 @@
           <w:color w:val="000000"/>
           <w:sz w:val="24"/>
         </w:rPr>
-        <w:t xml:space="preserve">‘search options’ button offers more selection options for finding </w:t>
-      </w:r>
-      <w:r>
-        <w:rPr>
-          <w:u w:val="single" w:color="0066cc"/>
-          <w:rFonts w:ascii="Charis SIL Regular" w:hAnsi="Charis SIL Regular" w:eastAsia="Charis SIL Regular"/>
-          <w:b w:val="0"/>
-          <w:i w:val="0"/>
-          <w:color w:val="000000"/>
-          <w:sz w:val="24"/>
-        </w:rPr>
-        <w:hyperlink r:id="rId16" w:history="1">
-          <w:r>
-            <w:rPr>
-              <w:rStyle w:val="Hyperlink"/>
-            </w:rPr>
-            <w:t>objects. Re</w:t>
-          </w:r>
-        </w:hyperlink>
+        <w:t>‘search options’ button offers more selection options for finding objects. Re</w:t>
       </w:r>
       <w:r>
         <w:rPr>
@@ -1791,7 +1958,14 @@
           <w:color w:val="000000"/>
           <w:sz w:val="24"/>
         </w:rPr>
-        <w:t>sh</w:t>
+        <w:hyperlink r:id="rId17" w:history="1">
+          <w:r>
+            <w:rPr>
+              <w:rStyle w:val="Hyperlink"/>
+            </w:rPr>
+            <w:t>sh</w:t>
+          </w:r>
+        </w:hyperlink>
       </w:r>
       <w:r>
         <w:rPr>

--- a/EXPORTS/DOCX/published/niveau3/English/RijksmuseumAmsterdam.docx
+++ b/EXPORTS/DOCX/published/niveau3/English/RijksmuseumAmsterdam.docx
@@ -558,6 +558,7 @@
       </w:r>
       <w:r>
         <w:rPr>
+          <w:u w:val="single" w:color="0066cc"/>
           <w:rFonts w:ascii="Charis SIL Regular" w:hAnsi="Charis SIL Regular" w:eastAsia="Charis SIL Regular"/>
           <w:b w:val="0"/>
           <w:i w:val="0"/>
@@ -575,14 +576,7 @@
           <w:sz w:val="24"/>
           <w:u w:val="single"/>
         </w:rPr>
-        <w:hyperlink r:id="rId11" w:history="1">
-          <w:r>
-            <w:rPr>
-              <w:rStyle w:val="Hyperlink"/>
-            </w:rPr>
-            <w:t>R</w:t>
-          </w:r>
-        </w:hyperlink>
+        <w:t>R</w:t>
       </w:r>
       <w:r>
         <w:rPr>
@@ -593,7 +587,7 @@
           <w:sz w:val="24"/>
           <w:u w:val="single"/>
         </w:rPr>
-        <w:hyperlink r:id="rId11" w:history="1">
+        <w:hyperlink r:id="rId10" w:history="1">
           <w:r>
             <w:rPr>
               <w:rStyle w:val="Hyperlink"/>
@@ -611,7 +605,7 @@
           <w:sz w:val="24"/>
           <w:u w:val="single"/>
         </w:rPr>
-        <w:hyperlink r:id="rId11" w:history="1">
+        <w:hyperlink r:id="rId10" w:history="1">
           <w:r>
             <w:rPr>
               <w:rStyle w:val="Hyperlink"/>
@@ -640,7 +634,7 @@
           <w:sz w:val="24"/>
           <w:u w:val="single"/>
         </w:rPr>
-        <w:hyperlink r:id="rId11" w:history="1">
+        <w:hyperlink r:id="rId10" w:history="1">
           <w:r>
             <w:rPr>
               <w:rStyle w:val="Hyperlink"/>
@@ -801,7 +795,7 @@
           <w:sz w:val="24"/>
           <w:u w:val="single"/>
         </w:rPr>
-        <w:hyperlink r:id="rId11" w:history="1">
+        <w:hyperlink r:id="rId12" w:history="1">
           <w:r>
             <w:rPr>
               <w:rStyle w:val="Hyperlink"/>
@@ -830,7 +824,7 @@
           <w:sz w:val="24"/>
           <w:u w:val="single"/>
         </w:rPr>
-        <w:hyperlink r:id="rId11" w:history="1">
+        <w:hyperlink r:id="rId12" w:history="1">
           <w:r>
             <w:rPr>
               <w:rStyle w:val="Hyperlink"/>
@@ -877,7 +871,7 @@
           <w:sz w:val="24"/>
           <w:u w:val="single"/>
         </w:rPr>
-        <w:hyperlink r:id="rId11" w:history="1">
+        <w:hyperlink r:id="rId12" w:history="1">
           <w:r>
             <w:rPr>
               <w:rStyle w:val="Hyperlink"/>
@@ -895,25 +889,7 @@
           <w:sz w:val="24"/>
           <w:u w:val="single"/>
         </w:rPr>
-        <w:t xml:space="preserve"> </w:t>
-      </w:r>
-      <w:r>
-        <w:rPr>
-          <w:rFonts w:ascii="Charis SIL Regular" w:hAnsi="Charis SIL Regular" w:eastAsia="Charis SIL Regular"/>
-          <w:b w:val="0"/>
-          <w:i w:val="0"/>
-          <w:color w:val="0066CC"/>
-          <w:sz w:val="24"/>
-          <w:u w:val="single"/>
-        </w:rPr>
-        <w:hyperlink r:id="rId11" w:history="1">
-          <w:r>
-            <w:rPr>
-              <w:rStyle w:val="Hyperlink"/>
-            </w:rPr>
-            <w:t>o</w:t>
-          </w:r>
-        </w:hyperlink>
+        <w:t xml:space="preserve"> o</w:t>
       </w:r>
       <w:r>
         <w:rPr>
@@ -1000,7 +976,7 @@
           <w:sz w:val="24"/>
           <w:u w:val="single"/>
         </w:rPr>
-        <w:hyperlink r:id="rId11" w:history="1">
+        <w:hyperlink r:id="rId12" w:history="1">
           <w:r>
             <w:rPr>
               <w:rStyle w:val="Hyperlink"/>
@@ -1710,7 +1686,25 @@
           <w:color w:val="000000"/>
           <w:sz w:val="24"/>
         </w:rPr>
-        <w:t>‘search options’ button offers more selection options for finding objects. Re</w:t>
+        <w:t xml:space="preserve">‘search options’ button offers more selection options for finding </w:t>
+      </w:r>
+      <w:r>
+        <w:rPr>
+          <w:u w:val="single" w:color="0066cc"/>
+          <w:rFonts w:ascii="Charis SIL Regular" w:hAnsi="Charis SIL Regular" w:eastAsia="Charis SIL Regular"/>
+          <w:b w:val="0"/>
+          <w:i w:val="0"/>
+          <w:color w:val="000000"/>
+          <w:sz w:val="24"/>
+        </w:rPr>
+        <w:hyperlink r:id="rId16" w:history="1">
+          <w:r>
+            <w:rPr>
+              <w:rStyle w:val="Hyperlink"/>
+            </w:rPr>
+            <w:t>objects. Re</w:t>
+          </w:r>
+        </w:hyperlink>
       </w:r>
       <w:r>
         <w:rPr>
@@ -1911,61 +1905,7 @@
           <w:color w:val="000000"/>
           <w:sz w:val="24"/>
         </w:rPr>
-        <w:t xml:space="preserve">. These pages provide further information about the </w:t>
-      </w:r>
-      <w:r>
-        <w:rPr>
-          <w:u w:val="single" w:color="0066cc"/>
-          <w:rFonts w:ascii="Charis SIL Regular" w:hAnsi="Charis SIL Regular" w:eastAsia="Charis SIL Regular"/>
-          <w:b w:val="0"/>
-          <w:i w:val="0"/>
-          <w:color w:val="000000"/>
-          <w:sz w:val="24"/>
-        </w:rPr>
-        <w:hyperlink r:id="rId17" w:history="1">
-          <w:r>
-            <w:rPr>
-              <w:rStyle w:val="Hyperlink"/>
-            </w:rPr>
-            <w:t>relatio</w:t>
-          </w:r>
-        </w:hyperlink>
-      </w:r>
-      <w:r>
-        <w:rPr>
-          <w:u w:val="single" w:color="0066cc"/>
-          <w:rFonts w:ascii="Charis SIL Regular" w:hAnsi="Charis SIL Regular" w:eastAsia="Charis SIL Regular"/>
-          <w:b w:val="0"/>
-          <w:i w:val="0"/>
-          <w:color w:val="000000"/>
-          <w:sz w:val="24"/>
-        </w:rPr>
-        <w:hyperlink r:id="rId17" w:history="1">
-          <w:r>
-            <w:rPr>
-              <w:rStyle w:val="Hyperlink"/>
-            </w:rPr>
-            <w:t>n</w:t>
-          </w:r>
-        </w:hyperlink>
-      </w:r>
-      <w:r>
-        <w:rPr>
-          <w:u w:val="single" w:color="0066cc"/>
-          <w:rFonts w:ascii="Charis SIL Regular" w:hAnsi="Charis SIL Regular" w:eastAsia="Charis SIL Regular"/>
-          <w:b w:val="0"/>
-          <w:i w:val="0"/>
-          <w:color w:val="000000"/>
-          <w:sz w:val="24"/>
-        </w:rPr>
-        <w:hyperlink r:id="rId17" w:history="1">
-          <w:r>
-            <w:rPr>
-              <w:rStyle w:val="Hyperlink"/>
-            </w:rPr>
-            <w:t>sh</w:t>
-          </w:r>
-        </w:hyperlink>
+        <w:t>. These pages provide further information about the relationsh</w:t>
       </w:r>
       <w:r>
         <w:rPr>
@@ -2194,50 +2134,7 @@
           <w:color w:val="000000"/>
           <w:sz w:val="24"/>
         </w:rPr>
-        <w:hyperlink r:id="rId19" w:history="1">
-          <w:r>
-            <w:rPr>
-              <w:rStyle w:val="Hyperlink"/>
-            </w:rPr>
-            <w:t>e and collecti</w:t>
-          </w:r>
-        </w:hyperlink>
-      </w:r>
-      <w:r>
-        <w:rPr>
-          <w:u w:val="single" w:color="0066cc"/>
-          <w:rFonts w:ascii="Charis SIL Regular" w:hAnsi="Charis SIL Regular" w:eastAsia="Charis SIL Regular"/>
-          <w:b w:val="0"/>
-          <w:i w:val="0"/>
-          <w:color w:val="000000"/>
-          <w:sz w:val="24"/>
-        </w:rPr>
-        <w:hyperlink r:id="rId19" w:history="1">
-          <w:r>
-            <w:rPr>
-              <w:rStyle w:val="Hyperlink"/>
-            </w:rPr>
-            <w:t>o</w:t>
-          </w:r>
-        </w:hyperlink>
-      </w:r>
-      <w:r>
-        <w:rPr>
-          <w:u w:val="single" w:color="0066cc"/>
-          <w:rFonts w:ascii="Charis SIL Regular" w:hAnsi="Charis SIL Regular" w:eastAsia="Charis SIL Regular"/>
-          <w:b w:val="0"/>
-          <w:i w:val="0"/>
-          <w:color w:val="000000"/>
-          <w:sz w:val="24"/>
-        </w:rPr>
-        <w:hyperlink r:id="rId19" w:history="1">
-          <w:r>
-            <w:rPr>
-              <w:rStyle w:val="Hyperlink"/>
-            </w:rPr>
-            <w:t>n catalog</w:t>
-          </w:r>
-        </w:hyperlink>
+        <w:t>e and collection catalog</w:t>
       </w:r>
       <w:r>
         <w:rPr>

--- a/EXPORTS/DOCX/published/niveau3/English/RijksmuseumAmsterdam.docx
+++ b/EXPORTS/DOCX/published/niveau3/English/RijksmuseumAmsterdam.docx
@@ -511,61 +511,13 @@
       </w:r>
       <w:r>
         <w:rPr>
-          <w:u w:val="single" w:color="0066cc"/>
           <w:rFonts w:ascii="Charis SIL Regular" w:hAnsi="Charis SIL Regular" w:eastAsia="Charis SIL Regular"/>
           <w:b w:val="0"/>
           <w:i w:val="0"/>
           <w:color w:val="000000"/>
           <w:sz w:val="24"/>
         </w:rPr>
-        <w:t xml:space="preserve"> </w:t>
-      </w:r>
-      <w:r>
-        <w:rPr>
-          <w:u w:val="single" w:color="0066cc"/>
-          <w:rFonts w:ascii="Charis SIL Regular" w:hAnsi="Charis SIL Regular" w:eastAsia="Charis SIL Regular"/>
-          <w:b w:val="0"/>
-          <w:i w:val="0"/>
-          <w:color w:val="000000"/>
-          <w:sz w:val="24"/>
-        </w:rPr>
-        <w:hyperlink r:id="rId10" w:history="1">
-          <w:r>
-            <w:rPr>
-              <w:rStyle w:val="Hyperlink"/>
-            </w:rPr>
-            <w:t>en K</w:t>
-          </w:r>
-        </w:hyperlink>
-      </w:r>
-      <w:r>
-        <w:rPr>
-          <w:u w:val="single" w:color="0066cc"/>
-          <w:rFonts w:ascii="Charis SIL Regular" w:hAnsi="Charis SIL Regular" w:eastAsia="Charis SIL Regular"/>
-          <w:b w:val="0"/>
-          <w:i w:val="0"/>
-          <w:color w:val="000000"/>
-          <w:sz w:val="24"/>
-        </w:rPr>
-        <w:hyperlink r:id="rId10" w:history="1">
-          <w:r>
-            <w:rPr>
-              <w:rStyle w:val="Hyperlink"/>
-            </w:rPr>
-            <w:t>u</w:t>
-          </w:r>
-        </w:hyperlink>
-      </w:r>
-      <w:r>
-        <w:rPr>
-          <w:u w:val="single" w:color="0066cc"/>
-          <w:rFonts w:ascii="Charis SIL Regular" w:hAnsi="Charis SIL Regular" w:eastAsia="Charis SIL Regular"/>
-          <w:b w:val="0"/>
-          <w:i w:val="0"/>
-          <w:color w:val="000000"/>
-          <w:sz w:val="24"/>
-        </w:rPr>
-        <w:t xml:space="preserve">nst and the </w:t>
+        <w:t xml:space="preserve"> en Kunst and the </w:t>
       </w:r>
       <w:r>
         <w:rPr>
@@ -576,7 +528,14 @@
           <w:sz w:val="24"/>
           <w:u w:val="single"/>
         </w:rPr>
-        <w:t>R</w:t>
+        <w:hyperlink r:id="rId11" w:history="1">
+          <w:r>
+            <w:rPr>
+              <w:rStyle w:val="Hyperlink"/>
+            </w:rPr>
+            <w:t>R</w:t>
+          </w:r>
+        </w:hyperlink>
       </w:r>
       <w:r>
         <w:rPr>
@@ -663,7 +622,7 @@
           <w:sz w:val="24"/>
           <w:u w:val="single"/>
         </w:rPr>
-        <w:hyperlink r:id="rId11" w:history="1">
+        <w:hyperlink r:id="rId10" w:history="1">
           <w:r>
             <w:rPr>
               <w:rStyle w:val="Hyperlink"/>
@@ -692,7 +651,7 @@
           <w:sz w:val="24"/>
           <w:u w:val="single"/>
         </w:rPr>
-        <w:hyperlink r:id="rId11" w:history="1">
+        <w:hyperlink r:id="rId10" w:history="1">
           <w:r>
             <w:rPr>
               <w:rStyle w:val="Hyperlink"/>
@@ -853,7 +812,7 @@
           <w:sz w:val="24"/>
           <w:u w:val="single"/>
         </w:rPr>
-        <w:hyperlink r:id="rId12" w:history="1">
+        <w:hyperlink r:id="rId11" w:history="1">
           <w:r>
             <w:rPr>
               <w:rStyle w:val="Hyperlink"/>
@@ -889,7 +848,18 @@
           <w:sz w:val="24"/>
           <w:u w:val="single"/>
         </w:rPr>
-        <w:t xml:space="preserve"> o</w:t>
+        <w:t xml:space="preserve"> </w:t>
+      </w:r>
+      <w:r>
+        <w:rPr>
+          <w:rFonts w:ascii="Charis SIL Regular" w:hAnsi="Charis SIL Regular" w:eastAsia="Charis SIL Regular"/>
+          <w:b w:val="0"/>
+          <w:i w:val="0"/>
+          <w:color w:val="0066CC"/>
+          <w:sz w:val="24"/>
+          <w:u w:val="single"/>
+        </w:rPr>
+        <w:t>o</w:t>
       </w:r>
       <w:r>
         <w:rPr>
@@ -947,7 +917,7 @@
           <w:sz w:val="24"/>
           <w:u w:val="single"/>
         </w:rPr>
-        <w:hyperlink r:id="rId12" w:history="1">
+        <w:hyperlink r:id="rId11" w:history="1">
           <w:r>
             <w:rPr>
               <w:rStyle w:val="Hyperlink"/>
@@ -976,7 +946,7 @@
           <w:sz w:val="24"/>
           <w:u w:val="single"/>
         </w:rPr>
-        <w:hyperlink r:id="rId12" w:history="1">
+        <w:hyperlink r:id="rId11" w:history="1">
           <w:r>
             <w:rPr>
               <w:rStyle w:val="Hyperlink"/>
@@ -1905,7 +1875,61 @@
           <w:color w:val="000000"/>
           <w:sz w:val="24"/>
         </w:rPr>
-        <w:t>. These pages provide further information about the relationsh</w:t>
+        <w:t xml:space="preserve">. These pages provide further information about the </w:t>
+      </w:r>
+      <w:r>
+        <w:rPr>
+          <w:u w:val="single" w:color="0066cc"/>
+          <w:rFonts w:ascii="Charis SIL Regular" w:hAnsi="Charis SIL Regular" w:eastAsia="Charis SIL Regular"/>
+          <w:b w:val="0"/>
+          <w:i w:val="0"/>
+          <w:color w:val="000000"/>
+          <w:sz w:val="24"/>
+        </w:rPr>
+        <w:hyperlink r:id="rId17" w:history="1">
+          <w:r>
+            <w:rPr>
+              <w:rStyle w:val="Hyperlink"/>
+            </w:rPr>
+            <w:t>relatio</w:t>
+          </w:r>
+        </w:hyperlink>
+      </w:r>
+      <w:r>
+        <w:rPr>
+          <w:u w:val="single" w:color="0066cc"/>
+          <w:rFonts w:ascii="Charis SIL Regular" w:hAnsi="Charis SIL Regular" w:eastAsia="Charis SIL Regular"/>
+          <w:b w:val="0"/>
+          <w:i w:val="0"/>
+          <w:color w:val="000000"/>
+          <w:sz w:val="24"/>
+        </w:rPr>
+        <w:hyperlink r:id="rId17" w:history="1">
+          <w:r>
+            <w:rPr>
+              <w:rStyle w:val="Hyperlink"/>
+            </w:rPr>
+            <w:t>n</w:t>
+          </w:r>
+        </w:hyperlink>
+      </w:r>
+      <w:r>
+        <w:rPr>
+          <w:u w:val="single" w:color="0066cc"/>
+          <w:rFonts w:ascii="Charis SIL Regular" w:hAnsi="Charis SIL Regular" w:eastAsia="Charis SIL Regular"/>
+          <w:b w:val="0"/>
+          <w:i w:val="0"/>
+          <w:color w:val="000000"/>
+          <w:sz w:val="24"/>
+        </w:rPr>
+        <w:hyperlink r:id="rId17" w:history="1">
+          <w:r>
+            <w:rPr>
+              <w:rStyle w:val="Hyperlink"/>
+            </w:rPr>
+            <w:t>sh</w:t>
+          </w:r>
+        </w:hyperlink>
       </w:r>
       <w:r>
         <w:rPr>

--- a/EXPORTS/DOCX/published/niveau3/English/RijksmuseumAmsterdam.docx
+++ b/EXPORTS/DOCX/published/niveau3/English/RijksmuseumAmsterdam.docx
@@ -489,35 +489,7 @@
           <w:color w:val="000000"/>
           <w:sz w:val="24"/>
         </w:rPr>
-        <w:t>i</w:t>
-      </w:r>
-      <w:r>
-        <w:rPr>
-          <w:u w:val="single" w:color="0066cc"/>
-          <w:rFonts w:ascii="Charis SIL Regular" w:hAnsi="Charis SIL Regular" w:eastAsia="Charis SIL Regular"/>
-          <w:b w:val="0"/>
-          <w:i w:val="0"/>
-          <w:color w:val="000000"/>
-          <w:sz w:val="24"/>
-        </w:rPr>
-        <w:hyperlink r:id="rId10" w:history="1">
-          <w:r>
-            <w:rPr>
-              <w:rStyle w:val="Hyperlink"/>
-            </w:rPr>
-            <w:t>s</w:t>
-          </w:r>
-        </w:hyperlink>
-      </w:r>
-      <w:r>
-        <w:rPr>
-          <w:rFonts w:ascii="Charis SIL Regular" w:hAnsi="Charis SIL Regular" w:eastAsia="Charis SIL Regular"/>
-          <w:b w:val="0"/>
-          <w:i w:val="0"/>
-          <w:color w:val="000000"/>
-          <w:sz w:val="24"/>
-        </w:rPr>
-        <w:t xml:space="preserve"> en Kunst and the </w:t>
+        <w:t xml:space="preserve">is en Kunst and the </w:t>
       </w:r>
       <w:r>
         <w:rPr>
@@ -546,7 +518,7 @@
           <w:sz w:val="24"/>
           <w:u w:val="single"/>
         </w:rPr>
-        <w:hyperlink r:id="rId10" w:history="1">
+        <w:hyperlink r:id="rId11" w:history="1">
           <w:r>
             <w:rPr>
               <w:rStyle w:val="Hyperlink"/>
@@ -564,7 +536,7 @@
           <w:sz w:val="24"/>
           <w:u w:val="single"/>
         </w:rPr>
-        <w:hyperlink r:id="rId10" w:history="1">
+        <w:hyperlink r:id="rId11" w:history="1">
           <w:r>
             <w:rPr>
               <w:rStyle w:val="Hyperlink"/>
@@ -593,7 +565,7 @@
           <w:sz w:val="24"/>
           <w:u w:val="single"/>
         </w:rPr>
-        <w:hyperlink r:id="rId10" w:history="1">
+        <w:hyperlink r:id="rId11" w:history="1">
           <w:r>
             <w:rPr>
               <w:rStyle w:val="Hyperlink"/>
@@ -723,9 +695,8 @@
           <w:i w:val="0"/>
           <w:color w:val="0066CC"/>
           <w:sz w:val="24"/>
-          <w:u w:val="single"/>
         </w:rPr>
-        <w:t xml:space="preserve"> </w:t>
+        <w:t xml:space="preserve"> Socie</w:t>
       </w:r>
       <w:r>
         <w:rPr>
@@ -736,25 +707,7 @@
           <w:sz w:val="24"/>
           <w:u w:val="single"/>
         </w:rPr>
-        <w:hyperlink r:id="rId12" w:history="1">
-          <w:r>
-            <w:rPr>
-              <w:rStyle w:val="Hyperlink"/>
-            </w:rPr>
-            <w:t>Socie</w:t>
-          </w:r>
-        </w:hyperlink>
-      </w:r>
-      <w:r>
-        <w:rPr>
-          <w:rFonts w:ascii="Charis SIL Regular" w:hAnsi="Charis SIL Regular" w:eastAsia="Charis SIL Regular"/>
-          <w:b w:val="0"/>
-          <w:i w:val="0"/>
-          <w:color w:val="0066CC"/>
-          <w:sz w:val="24"/>
-          <w:u w:val="single"/>
-        </w:rPr>
-        <w:hyperlink r:id="rId12" w:history="1">
+        <w:hyperlink r:id="rId11" w:history="1">
           <w:r>
             <w:rPr>
               <w:rStyle w:val="Hyperlink"/>
@@ -783,7 +736,7 @@
           <w:sz w:val="24"/>
           <w:u w:val="single"/>
         </w:rPr>
-        <w:hyperlink r:id="rId12" w:history="1">
+        <w:hyperlink r:id="rId11" w:history="1">
           <w:r>
             <w:rPr>
               <w:rStyle w:val="Hyperlink"/>
@@ -830,7 +783,7 @@
           <w:sz w:val="24"/>
           <w:u w:val="single"/>
         </w:rPr>
-        <w:hyperlink r:id="rId12" w:history="1">
+        <w:hyperlink r:id="rId11" w:history="1">
           <w:r>
             <w:rPr>
               <w:rStyle w:val="Hyperlink"/>
@@ -859,7 +812,14 @@
           <w:sz w:val="24"/>
           <w:u w:val="single"/>
         </w:rPr>
-        <w:t>o</w:t>
+        <w:hyperlink r:id="rId11" w:history="1">
+          <w:r>
+            <w:rPr>
+              <w:rStyle w:val="Hyperlink"/>
+            </w:rPr>
+            <w:t>o</w:t>
+          </w:r>
+        </w:hyperlink>
       </w:r>
       <w:r>
         <w:rPr>
@@ -917,7 +877,7 @@
           <w:sz w:val="24"/>
           <w:u w:val="single"/>
         </w:rPr>
-        <w:hyperlink r:id="rId11" w:history="1">
+        <w:hyperlink r:id="rId12" w:history="1">
           <w:r>
             <w:rPr>
               <w:rStyle w:val="Hyperlink"/>
@@ -946,7 +906,7 @@
           <w:sz w:val="24"/>
           <w:u w:val="single"/>
         </w:rPr>
-        <w:hyperlink r:id="rId11" w:history="1">
+        <w:hyperlink r:id="rId12" w:history="1">
           <w:r>
             <w:rPr>
               <w:rStyle w:val="Hyperlink"/>
@@ -1656,25 +1616,7 @@
           <w:color w:val="000000"/>
           <w:sz w:val="24"/>
         </w:rPr>
-        <w:t xml:space="preserve">‘search options’ button offers more selection options for finding </w:t>
-      </w:r>
-      <w:r>
-        <w:rPr>
-          <w:u w:val="single" w:color="0066cc"/>
-          <w:rFonts w:ascii="Charis SIL Regular" w:hAnsi="Charis SIL Regular" w:eastAsia="Charis SIL Regular"/>
-          <w:b w:val="0"/>
-          <w:i w:val="0"/>
-          <w:color w:val="000000"/>
-          <w:sz w:val="24"/>
-        </w:rPr>
-        <w:hyperlink r:id="rId16" w:history="1">
-          <w:r>
-            <w:rPr>
-              <w:rStyle w:val="Hyperlink"/>
-            </w:rPr>
-            <w:t>objects. Re</w:t>
-          </w:r>
-        </w:hyperlink>
+        <w:t>‘search options’ button offers more selection options for finding objects. Re</w:t>
       </w:r>
       <w:r>
         <w:rPr>
@@ -2158,7 +2100,50 @@
           <w:color w:val="000000"/>
           <w:sz w:val="24"/>
         </w:rPr>
-        <w:t>e and collection catalog</w:t>
+        <w:hyperlink r:id="rId19" w:history="1">
+          <w:r>
+            <w:rPr>
+              <w:rStyle w:val="Hyperlink"/>
+            </w:rPr>
+            <w:t>e and collecti</w:t>
+          </w:r>
+        </w:hyperlink>
+      </w:r>
+      <w:r>
+        <w:rPr>
+          <w:u w:val="single" w:color="0066cc"/>
+          <w:rFonts w:ascii="Charis SIL Regular" w:hAnsi="Charis SIL Regular" w:eastAsia="Charis SIL Regular"/>
+          <w:b w:val="0"/>
+          <w:i w:val="0"/>
+          <w:color w:val="000000"/>
+          <w:sz w:val="24"/>
+        </w:rPr>
+        <w:hyperlink r:id="rId19" w:history="1">
+          <w:r>
+            <w:rPr>
+              <w:rStyle w:val="Hyperlink"/>
+            </w:rPr>
+            <w:t>o</w:t>
+          </w:r>
+        </w:hyperlink>
+      </w:r>
+      <w:r>
+        <w:rPr>
+          <w:u w:val="single" w:color="0066cc"/>
+          <w:rFonts w:ascii="Charis SIL Regular" w:hAnsi="Charis SIL Regular" w:eastAsia="Charis SIL Regular"/>
+          <w:b w:val="0"/>
+          <w:i w:val="0"/>
+          <w:color w:val="000000"/>
+          <w:sz w:val="24"/>
+        </w:rPr>
+        <w:hyperlink r:id="rId19" w:history="1">
+          <w:r>
+            <w:rPr>
+              <w:rStyle w:val="Hyperlink"/>
+            </w:rPr>
+            <w:t>n catalog</w:t>
+          </w:r>
+        </w:hyperlink>
       </w:r>
       <w:r>
         <w:rPr>

--- a/EXPORTS/DOCX/published/niveau3/English/RijksmuseumAmsterdam.docx
+++ b/EXPORTS/DOCX/published/niveau3/English/RijksmuseumAmsterdam.docx
@@ -489,23 +489,88 @@
           <w:color w:val="000000"/>
           <w:sz w:val="24"/>
         </w:rPr>
-        <w:t xml:space="preserve">is en Kunst and the </w:t>
+        <w:t>i</w:t>
       </w:r>
       <w:r>
         <w:rPr>
+          <w:u w:val="single" w:color="0066cc"/>
           <w:rFonts w:ascii="Charis SIL Regular" w:hAnsi="Charis SIL Regular" w:eastAsia="Charis SIL Regular"/>
           <w:b w:val="0"/>
           <w:i w:val="0"/>
-          <w:color w:val="0066CC"/>
+          <w:color w:val="000000"/>
           <w:sz w:val="24"/>
-          <w:u w:val="single"/>
         </w:rPr>
-        <w:hyperlink r:id="rId11" w:history="1">
+        <w:hyperlink r:id="rId10" w:history="1">
           <w:r>
             <w:rPr>
               <w:rStyle w:val="Hyperlink"/>
             </w:rPr>
-            <w:t>R</w:t>
+            <w:t>s</w:t>
+          </w:r>
+        </w:hyperlink>
+      </w:r>
+      <w:r>
+        <w:rPr>
+          <w:u w:val="single" w:color="0066cc"/>
+          <w:rFonts w:ascii="Charis SIL Regular" w:hAnsi="Charis SIL Regular" w:eastAsia="Charis SIL Regular"/>
+          <w:b w:val="0"/>
+          <w:i w:val="0"/>
+          <w:color w:val="000000"/>
+          <w:sz w:val="24"/>
+        </w:rPr>
+        <w:t xml:space="preserve"> </w:t>
+      </w:r>
+      <w:r>
+        <w:rPr>
+          <w:u w:val="single" w:color="0066cc"/>
+          <w:rFonts w:ascii="Charis SIL Regular" w:hAnsi="Charis SIL Regular" w:eastAsia="Charis SIL Regular"/>
+          <w:b w:val="0"/>
+          <w:i w:val="0"/>
+          <w:color w:val="000000"/>
+          <w:sz w:val="24"/>
+        </w:rPr>
+        <w:hyperlink r:id="rId10" w:history="1">
+          <w:r>
+            <w:rPr>
+              <w:rStyle w:val="Hyperlink"/>
+            </w:rPr>
+            <w:t>en K</w:t>
+          </w:r>
+        </w:hyperlink>
+      </w:r>
+      <w:r>
+        <w:rPr>
+          <w:u w:val="single" w:color="0066cc"/>
+          <w:rFonts w:ascii="Charis SIL Regular" w:hAnsi="Charis SIL Regular" w:eastAsia="Charis SIL Regular"/>
+          <w:b w:val="0"/>
+          <w:i w:val="0"/>
+          <w:color w:val="000000"/>
+          <w:sz w:val="24"/>
+        </w:rPr>
+        <w:hyperlink r:id="rId10" w:history="1">
+          <w:r>
+            <w:rPr>
+              <w:rStyle w:val="Hyperlink"/>
+            </w:rPr>
+            <w:t>u</w:t>
+          </w:r>
+        </w:hyperlink>
+      </w:r>
+      <w:r>
+        <w:rPr>
+          <w:u w:val="single" w:color="0066cc"/>
+          <w:rFonts w:ascii="Charis SIL Regular" w:hAnsi="Charis SIL Regular" w:eastAsia="Charis SIL Regular"/>
+          <w:b w:val="0"/>
+          <w:i w:val="0"/>
+          <w:color w:val="000000"/>
+          <w:sz w:val="24"/>
+        </w:rPr>
+        <w:hyperlink r:id="rId10" w:history="1">
+          <w:r>
+            <w:rPr>
+              <w:rStyle w:val="Hyperlink"/>
+            </w:rPr>
+            <w:t xml:space="preserve">nst and the </w:t>
           </w:r>
         </w:hyperlink>
       </w:r>
@@ -518,7 +583,18 @@
           <w:sz w:val="24"/>
           <w:u w:val="single"/>
         </w:rPr>
-        <w:hyperlink r:id="rId11" w:history="1">
+        <w:t>R</w:t>
+      </w:r>
+      <w:r>
+        <w:rPr>
+          <w:rFonts w:ascii="Charis SIL Regular" w:hAnsi="Charis SIL Regular" w:eastAsia="Charis SIL Regular"/>
+          <w:b w:val="0"/>
+          <w:i w:val="0"/>
+          <w:color w:val="0066CC"/>
+          <w:sz w:val="24"/>
+          <w:u w:val="single"/>
+        </w:rPr>
+        <w:hyperlink r:id="rId10" w:history="1">
           <w:r>
             <w:rPr>
               <w:rStyle w:val="Hyperlink"/>
@@ -536,7 +612,7 @@
           <w:sz w:val="24"/>
           <w:u w:val="single"/>
         </w:rPr>
-        <w:hyperlink r:id="rId11" w:history="1">
+        <w:hyperlink r:id="rId10" w:history="1">
           <w:r>
             <w:rPr>
               <w:rStyle w:val="Hyperlink"/>
@@ -565,7 +641,7 @@
           <w:sz w:val="24"/>
           <w:u w:val="single"/>
         </w:rPr>
-        <w:hyperlink r:id="rId11" w:history="1">
+        <w:hyperlink r:id="rId10" w:history="1">
           <w:r>
             <w:rPr>
               <w:rStyle w:val="Hyperlink"/>
@@ -695,8 +771,27 @@
           <w:i w:val="0"/>
           <w:color w:val="0066CC"/>
           <w:sz w:val="24"/>
+          <w:u w:val="single"/>
         </w:rPr>
-        <w:t xml:space="preserve"> Socie</w:t>
+        <w:t xml:space="preserve"> </w:t>
+      </w:r>
+      <w:r>
+        <w:rPr>
+          <w:rFonts w:ascii="Charis SIL Regular" w:hAnsi="Charis SIL Regular" w:eastAsia="Charis SIL Regular"/>
+          <w:b w:val="0"/>
+          <w:i w:val="0"/>
+          <w:color w:val="0066CC"/>
+          <w:sz w:val="24"/>
+          <w:u w:val="single"/>
+        </w:rPr>
+        <w:hyperlink r:id="rId12" w:history="1">
+          <w:r>
+            <w:rPr>
+              <w:rStyle w:val="Hyperlink"/>
+            </w:rPr>
+            <w:t>Socie</w:t>
+          </w:r>
+        </w:hyperlink>
       </w:r>
       <w:r>
         <w:rPr>
@@ -859,7 +954,7 @@
           <w:sz w:val="24"/>
           <w:u w:val="single"/>
         </w:rPr>
-        <w:hyperlink r:id="rId12" w:history="1">
+        <w:hyperlink r:id="rId11" w:history="1">
           <w:r>
             <w:rPr>
               <w:rStyle w:val="Hyperlink"/>
@@ -877,7 +972,7 @@
           <w:sz w:val="24"/>
           <w:u w:val="single"/>
         </w:rPr>
-        <w:hyperlink r:id="rId12" w:history="1">
+        <w:hyperlink r:id="rId11" w:history="1">
           <w:r>
             <w:rPr>
               <w:rStyle w:val="Hyperlink"/>
@@ -906,7 +1001,7 @@
           <w:sz w:val="24"/>
           <w:u w:val="single"/>
         </w:rPr>
-        <w:hyperlink r:id="rId12" w:history="1">
+        <w:hyperlink r:id="rId11" w:history="1">
           <w:r>
             <w:rPr>
               <w:rStyle w:val="Hyperlink"/>
@@ -1616,7 +1711,25 @@
           <w:color w:val="000000"/>
           <w:sz w:val="24"/>
         </w:rPr>
-        <w:t>‘search options’ button offers more selection options for finding objects. Re</w:t>
+        <w:t xml:space="preserve">‘search options’ button offers more selection options for finding </w:t>
+      </w:r>
+      <w:r>
+        <w:rPr>
+          <w:u w:val="single" w:color="0066cc"/>
+          <w:rFonts w:ascii="Charis SIL Regular" w:hAnsi="Charis SIL Regular" w:eastAsia="Charis SIL Regular"/>
+          <w:b w:val="0"/>
+          <w:i w:val="0"/>
+          <w:color w:val="000000"/>
+          <w:sz w:val="24"/>
+        </w:rPr>
+        <w:hyperlink r:id="rId16" w:history="1">
+          <w:r>
+            <w:rPr>
+              <w:rStyle w:val="Hyperlink"/>
+            </w:rPr>
+            <w:t>objects. Re</w:t>
+          </w:r>
+        </w:hyperlink>
       </w:r>
       <w:r>
         <w:rPr>

--- a/EXPORTS/DOCX/published/niveau3/English/RijksmuseumAmsterdam.docx
+++ b/EXPORTS/DOCX/published/niveau3/English/RijksmuseumAmsterdam.docx
@@ -581,7 +581,6 @@
           <w:i w:val="0"/>
           <w:color w:val="0066CC"/>
           <w:sz w:val="24"/>
-          <w:u w:val="single"/>
         </w:rPr>
         <w:t>R</w:t>
       </w:r>
@@ -628,38 +627,8 @@
           <w:i w:val="0"/>
           <w:color w:val="0066CC"/>
           <w:sz w:val="24"/>
-          <w:u w:val="single"/>
         </w:rPr>
-        <w:t xml:space="preserve"> </w:t>
-      </w:r>
-      <w:r>
-        <w:rPr>
-          <w:rFonts w:ascii="Charis SIL Regular" w:hAnsi="Charis SIL Regular" w:eastAsia="Charis SIL Regular"/>
-          <w:b w:val="0"/>
-          <w:i w:val="0"/>
-          <w:color w:val="0066CC"/>
-          <w:sz w:val="24"/>
-          <w:u w:val="single"/>
-        </w:rPr>
-        <w:hyperlink r:id="rId10" w:history="1">
-          <w:r>
-            <w:rPr>
-              <w:rStyle w:val="Hyperlink"/>
-            </w:rPr>
-            <w:t>Cabinet</w:t>
-          </w:r>
-        </w:hyperlink>
-      </w:r>
-      <w:r>
-        <w:rPr>
-          <w:rFonts w:ascii="Charis SIL Regular" w:hAnsi="Charis SIL Regular" w:eastAsia="Charis SIL Regular"/>
-          <w:b w:val="0"/>
-          <w:i w:val="0"/>
-          <w:color w:val="0066CC"/>
-          <w:sz w:val="24"/>
-          <w:u w:val="single"/>
-        </w:rPr>
-        <w:t xml:space="preserve"> </w:t>
+        <w:t xml:space="preserve"> Cabinet </w:t>
       </w:r>
       <w:r>
         <w:rPr>
@@ -2213,50 +2182,7 @@
           <w:color w:val="000000"/>
           <w:sz w:val="24"/>
         </w:rPr>
-        <w:hyperlink r:id="rId19" w:history="1">
-          <w:r>
-            <w:rPr>
-              <w:rStyle w:val="Hyperlink"/>
-            </w:rPr>
-            <w:t>e and collecti</w:t>
-          </w:r>
-        </w:hyperlink>
-      </w:r>
-      <w:r>
-        <w:rPr>
-          <w:u w:val="single" w:color="0066cc"/>
-          <w:rFonts w:ascii="Charis SIL Regular" w:hAnsi="Charis SIL Regular" w:eastAsia="Charis SIL Regular"/>
-          <w:b w:val="0"/>
-          <w:i w:val="0"/>
-          <w:color w:val="000000"/>
-          <w:sz w:val="24"/>
-        </w:rPr>
-        <w:hyperlink r:id="rId19" w:history="1">
-          <w:r>
-            <w:rPr>
-              <w:rStyle w:val="Hyperlink"/>
-            </w:rPr>
-            <w:t>o</w:t>
-          </w:r>
-        </w:hyperlink>
-      </w:r>
-      <w:r>
-        <w:rPr>
-          <w:u w:val="single" w:color="0066cc"/>
-          <w:rFonts w:ascii="Charis SIL Regular" w:hAnsi="Charis SIL Regular" w:eastAsia="Charis SIL Regular"/>
-          <w:b w:val="0"/>
-          <w:i w:val="0"/>
-          <w:color w:val="000000"/>
-          <w:sz w:val="24"/>
-        </w:rPr>
-        <w:hyperlink r:id="rId19" w:history="1">
-          <w:r>
-            <w:rPr>
-              <w:rStyle w:val="Hyperlink"/>
-            </w:rPr>
-            <w:t>n catalog</w:t>
-          </w:r>
-        </w:hyperlink>
+        <w:t>e and collection catalog</w:t>
       </w:r>
       <w:r>
         <w:rPr>

--- a/EXPORTS/DOCX/published/niveau3/English/RijksmuseumAmsterdam.docx
+++ b/EXPORTS/DOCX/published/niveau3/English/RijksmuseumAmsterdam.docx
@@ -547,30 +547,23 @@
           <w:color w:val="000000"/>
           <w:sz w:val="24"/>
         </w:rPr>
-        <w:hyperlink r:id="rId10" w:history="1">
+        <w:t xml:space="preserve">unst and the </w:t>
+      </w:r>
+      <w:r>
+        <w:rPr>
+          <w:rFonts w:ascii="Charis SIL Regular" w:hAnsi="Charis SIL Regular" w:eastAsia="Charis SIL Regular"/>
+          <w:b w:val="0"/>
+          <w:i w:val="0"/>
+          <w:color w:val="0066CC"/>
+          <w:sz w:val="24"/>
+          <w:u w:val="single"/>
+        </w:rPr>
+        <w:hyperlink r:id="rId11" w:history="1">
           <w:r>
             <w:rPr>
               <w:rStyle w:val="Hyperlink"/>
             </w:rPr>
-            <w:t>u</w:t>
-          </w:r>
-        </w:hyperlink>
-      </w:r>
-      <w:r>
-        <w:rPr>
-          <w:u w:val="single" w:color="0066cc"/>
-          <w:rFonts w:ascii="Charis SIL Regular" w:hAnsi="Charis SIL Regular" w:eastAsia="Charis SIL Regular"/>
-          <w:b w:val="0"/>
-          <w:i w:val="0"/>
-          <w:color w:val="000000"/>
-          <w:sz w:val="24"/>
-        </w:rPr>
-        <w:hyperlink r:id="rId10" w:history="1">
-          <w:r>
-            <w:rPr>
-              <w:rStyle w:val="Hyperlink"/>
-            </w:rPr>
-            <w:t xml:space="preserve">nst and the </w:t>
+            <w:t>R</w:t>
           </w:r>
         </w:hyperlink>
       </w:r>
@@ -581,19 +574,9 @@
           <w:i w:val="0"/>
           <w:color w:val="0066CC"/>
           <w:sz w:val="24"/>
-        </w:rPr>
-        <w:t>R</w:t>
-      </w:r>
-      <w:r>
-        <w:rPr>
-          <w:rFonts w:ascii="Charis SIL Regular" w:hAnsi="Charis SIL Regular" w:eastAsia="Charis SIL Regular"/>
-          <w:b w:val="0"/>
-          <w:i w:val="0"/>
-          <w:color w:val="0066CC"/>
-          <w:sz w:val="24"/>
           <w:u w:val="single"/>
         </w:rPr>
-        <w:hyperlink r:id="rId10" w:history="1">
+        <w:hyperlink r:id="rId11" w:history="1">
           <w:r>
             <w:rPr>
               <w:rStyle w:val="Hyperlink"/>
@@ -609,42 +592,13 @@
           <w:i w:val="0"/>
           <w:color w:val="0066CC"/>
           <w:sz w:val="24"/>
-          <w:u w:val="single"/>
         </w:rPr>
-        <w:hyperlink r:id="rId10" w:history="1">
+        <w:hyperlink r:id="rId11" w:history="1">
           <w:r>
             <w:rPr>
               <w:rStyle w:val="Hyperlink"/>
             </w:rPr>
             <w:t>l</w:t>
-          </w:r>
-        </w:hyperlink>
-      </w:r>
-      <w:r>
-        <w:rPr>
-          <w:rFonts w:ascii="Charis SIL Regular" w:hAnsi="Charis SIL Regular" w:eastAsia="Charis SIL Regular"/>
-          <w:b w:val="0"/>
-          <w:i w:val="0"/>
-          <w:color w:val="0066CC"/>
-          <w:sz w:val="24"/>
-        </w:rPr>
-        <w:t xml:space="preserve"> Cabinet </w:t>
-      </w:r>
-      <w:r>
-        <w:rPr>
-          <w:rFonts w:ascii="Charis SIL Regular" w:hAnsi="Charis SIL Regular" w:eastAsia="Charis SIL Regular"/>
-          <w:b w:val="0"/>
-          <w:i w:val="0"/>
-          <w:color w:val="0066CC"/>
-          <w:sz w:val="24"/>
-          <w:u w:val="single"/>
-        </w:rPr>
-        <w:hyperlink r:id="rId10" w:history="1">
-          <w:r>
-            <w:rPr>
-              <w:rStyle w:val="Hyperlink"/>
-            </w:rPr>
-            <w:t>of</w:t>
           </w:r>
         </w:hyperlink>
       </w:r>
@@ -668,115 +622,12 @@
           <w:sz w:val="24"/>
           <w:u w:val="single"/>
         </w:rPr>
-        <w:hyperlink r:id="rId10" w:history="1">
-          <w:r>
-            <w:rPr>
-              <w:rStyle w:val="Hyperlink"/>
-            </w:rPr>
-            <w:t>Cur</w:t>
-          </w:r>
-        </w:hyperlink>
-      </w:r>
-      <w:r>
-        <w:rPr>
-          <w:rFonts w:ascii="Charis SIL Regular" w:hAnsi="Charis SIL Regular" w:eastAsia="Charis SIL Regular"/>
-          <w:b w:val="0"/>
-          <w:i w:val="0"/>
-          <w:color w:val="0066CC"/>
-          <w:sz w:val="24"/>
-          <w:u w:val="single"/>
-        </w:rPr>
         <w:hyperlink r:id="rId11" w:history="1">
           <w:r>
             <w:rPr>
               <w:rStyle w:val="Hyperlink"/>
             </w:rPr>
-            <w:t>iosities</w:t>
-          </w:r>
-        </w:hyperlink>
-      </w:r>
-      <w:r>
-        <w:rPr>
-          <w:rFonts w:ascii="Charis SIL Regular" w:hAnsi="Charis SIL Regular" w:eastAsia="Charis SIL Regular"/>
-          <w:b w:val="0"/>
-          <w:i w:val="0"/>
-          <w:color w:val="000000"/>
-          <w:sz w:val="24"/>
-        </w:rPr>
-        <w:t xml:space="preserve">, both in The Hague. </w:t>
-      </w:r>
-      <w:r>
-        <w:rPr>
-          <w:rFonts w:ascii="Charis SIL Regular" w:hAnsi="Charis SIL Regular" w:eastAsia="Charis SIL Regular"/>
-          <w:b w:val="0"/>
-          <w:i w:val="0"/>
-          <w:color w:val="000000"/>
-          <w:sz w:val="24"/>
-        </w:rPr>
-        <w:t xml:space="preserve">Since 1952, the collection of the </w:t>
-      </w:r>
-      <w:r>
-        <w:rPr>
-          <w:rFonts w:ascii="Charis SIL Regular" w:hAnsi="Charis SIL Regular" w:eastAsia="Charis SIL Regular"/>
-          <w:b w:val="0"/>
-          <w:i w:val="0"/>
-          <w:color w:val="0066CC"/>
-          <w:sz w:val="24"/>
-          <w:u w:val="single"/>
-        </w:rPr>
-        <w:hyperlink r:id="rId12" w:history="1">
-          <w:r>
-            <w:rPr>
-              <w:rStyle w:val="Hyperlink"/>
-            </w:rPr>
-            <w:t>Royal</w:t>
-          </w:r>
-        </w:hyperlink>
-      </w:r>
-      <w:r>
-        <w:rPr>
-          <w:rFonts w:ascii="Charis SIL Regular" w:hAnsi="Charis SIL Regular" w:eastAsia="Charis SIL Regular"/>
-          <w:b w:val="0"/>
-          <w:i w:val="0"/>
-          <w:color w:val="0066CC"/>
-          <w:sz w:val="24"/>
-          <w:u w:val="single"/>
-        </w:rPr>
-        <w:t xml:space="preserve"> </w:t>
-      </w:r>
-      <w:r>
-        <w:rPr>
-          <w:rFonts w:ascii="Charis SIL Regular" w:hAnsi="Charis SIL Regular" w:eastAsia="Charis SIL Regular"/>
-          <w:b w:val="0"/>
-          <w:i w:val="0"/>
-          <w:color w:val="0066CC"/>
-          <w:sz w:val="24"/>
-          <w:u w:val="single"/>
-        </w:rPr>
-        <w:hyperlink r:id="rId12" w:history="1">
-          <w:r>
-            <w:rPr>
-              <w:rStyle w:val="Hyperlink"/>
-            </w:rPr>
-            <w:t>Socie</w:t>
-          </w:r>
-        </w:hyperlink>
-      </w:r>
-      <w:r>
-        <w:rPr>
-          <w:rFonts w:ascii="Charis SIL Regular" w:hAnsi="Charis SIL Regular" w:eastAsia="Charis SIL Regular"/>
-          <w:b w:val="0"/>
-          <w:i w:val="0"/>
-          <w:color w:val="0066CC"/>
-          <w:sz w:val="24"/>
-          <w:u w:val="single"/>
-        </w:rPr>
-        <w:hyperlink r:id="rId11" w:history="1">
-          <w:r>
-            <w:rPr>
-              <w:rStyle w:val="Hyperlink"/>
-            </w:rPr>
-            <w:t>ty</w:t>
+            <w:t>Cabinet</w:t>
           </w:r>
         </w:hyperlink>
       </w:r>
@@ -834,7 +685,7 @@
             <w:rPr>
               <w:rStyle w:val="Hyperlink"/>
             </w:rPr>
-            <w:t>F</w:t>
+            <w:t>Cur</w:t>
           </w:r>
         </w:hyperlink>
       </w:r>
@@ -852,7 +703,7 @@
             <w:rPr>
               <w:rStyle w:val="Hyperlink"/>
             </w:rPr>
-            <w:t>riends</w:t>
+            <w:t>iosities</w:t>
           </w:r>
         </w:hyperlink>
       </w:r>
@@ -861,11 +712,20 @@
           <w:rFonts w:ascii="Charis SIL Regular" w:hAnsi="Charis SIL Regular" w:eastAsia="Charis SIL Regular"/>
           <w:b w:val="0"/>
           <w:i w:val="0"/>
-          <w:color w:val="0066CC"/>
+          <w:color w:val="000000"/>
           <w:sz w:val="24"/>
-          <w:u w:val="single"/>
         </w:rPr>
-        <w:t xml:space="preserve"> </w:t>
+        <w:t xml:space="preserve">, both in The Hague. </w:t>
+      </w:r>
+      <w:r>
+        <w:rPr>
+          <w:rFonts w:ascii="Charis SIL Regular" w:hAnsi="Charis SIL Regular" w:eastAsia="Charis SIL Regular"/>
+          <w:b w:val="0"/>
+          <w:i w:val="0"/>
+          <w:color w:val="000000"/>
+          <w:sz w:val="24"/>
+        </w:rPr>
+        <w:t xml:space="preserve">Since 1952, the collection of the </w:t>
       </w:r>
       <w:r>
         <w:rPr>
@@ -874,63 +734,8 @@
           <w:i w:val="0"/>
           <w:color w:val="0066CC"/>
           <w:sz w:val="24"/>
-          <w:u w:val="single"/>
         </w:rPr>
-        <w:hyperlink r:id="rId11" w:history="1">
-          <w:r>
-            <w:rPr>
-              <w:rStyle w:val="Hyperlink"/>
-            </w:rPr>
-            <w:t>o</w:t>
-          </w:r>
-        </w:hyperlink>
-      </w:r>
-      <w:r>
-        <w:rPr>
-          <w:rFonts w:ascii="Charis SIL Regular" w:hAnsi="Charis SIL Regular" w:eastAsia="Charis SIL Regular"/>
-          <w:b w:val="0"/>
-          <w:i w:val="0"/>
-          <w:color w:val="0066CC"/>
-          <w:sz w:val="24"/>
-          <w:u w:val="single"/>
-        </w:rPr>
-        <w:hyperlink r:id="rId11" w:history="1">
-          <w:r>
-            <w:rPr>
-              <w:rStyle w:val="Hyperlink"/>
-            </w:rPr>
-            <w:t>f</w:t>
-          </w:r>
-        </w:hyperlink>
-      </w:r>
-      <w:r>
-        <w:rPr>
-          <w:rFonts w:ascii="Charis SIL Regular" w:hAnsi="Charis SIL Regular" w:eastAsia="Charis SIL Regular"/>
-          <w:b w:val="0"/>
-          <w:i w:val="0"/>
-          <w:color w:val="0066CC"/>
-          <w:sz w:val="24"/>
-          <w:u w:val="single"/>
-        </w:rPr>
-        <w:t xml:space="preserve"> </w:t>
-      </w:r>
-      <w:r>
-        <w:rPr>
-          <w:rFonts w:ascii="Charis SIL Regular" w:hAnsi="Charis SIL Regular" w:eastAsia="Charis SIL Regular"/>
-          <w:b w:val="0"/>
-          <w:i w:val="0"/>
-          <w:color w:val="0066CC"/>
-          <w:sz w:val="24"/>
-          <w:u w:val="single"/>
-        </w:rPr>
-        <w:hyperlink r:id="rId11" w:history="1">
-          <w:r>
-            <w:rPr>
-              <w:rStyle w:val="Hyperlink"/>
-            </w:rPr>
-            <w:t>A</w:t>
-          </w:r>
-        </w:hyperlink>
+        <w:t>Royal Society of Friends of A</w:t>
       </w:r>
       <w:r>
         <w:rPr>
@@ -970,7 +775,7 @@
           <w:sz w:val="24"/>
           <w:u w:val="single"/>
         </w:rPr>
-        <w:hyperlink r:id="rId11" w:history="1">
+        <w:hyperlink r:id="rId12" w:history="1">
           <w:r>
             <w:rPr>
               <w:rStyle w:val="Hyperlink"/>
@@ -1206,14 +1011,7 @@
           <w:color w:val="000000"/>
           <w:sz w:val="24"/>
         </w:rPr>
-        <w:hyperlink r:id="rId12" w:history="1">
-          <w:r>
-            <w:rPr>
-              <w:rStyle w:val="Hyperlink"/>
-            </w:rPr>
-            <w:t xml:space="preserve"> colle</w:t>
-          </w:r>
-        </w:hyperlink>
+        <w:t xml:space="preserve"> colle</w:t>
       </w:r>
       <w:r>
         <w:rPr>
@@ -2182,7 +1980,24 @@
           <w:color w:val="000000"/>
           <w:sz w:val="24"/>
         </w:rPr>
-        <w:t>e and collection catalog</w:t>
+        <w:hyperlink r:id="rId19" w:history="1">
+          <w:r>
+            <w:rPr>
+              <w:rStyle w:val="Hyperlink"/>
+            </w:rPr>
+            <w:t>e and collecti</w:t>
+          </w:r>
+        </w:hyperlink>
+      </w:r>
+      <w:r>
+        <w:rPr>
+          <w:rFonts w:ascii="Charis SIL Regular" w:hAnsi="Charis SIL Regular" w:eastAsia="Charis SIL Regular"/>
+          <w:b w:val="0"/>
+          <w:i w:val="0"/>
+          <w:color w:val="000000"/>
+          <w:sz w:val="24"/>
+        </w:rPr>
+        <w:t>on catalog</w:t>
       </w:r>
       <w:r>
         <w:rPr>

--- a/EXPORTS/DOCX/published/niveau3/English/RijksmuseumAmsterdam.docx
+++ b/EXPORTS/DOCX/published/niveau3/English/RijksmuseumAmsterdam.docx
@@ -489,65 +489,7 @@
           <w:color w:val="000000"/>
           <w:sz w:val="24"/>
         </w:rPr>
-        <w:t>i</w:t>
-      </w:r>
-      <w:r>
-        <w:rPr>
-          <w:u w:val="single" w:color="0066cc"/>
-          <w:rFonts w:ascii="Charis SIL Regular" w:hAnsi="Charis SIL Regular" w:eastAsia="Charis SIL Regular"/>
-          <w:b w:val="0"/>
-          <w:i w:val="0"/>
-          <w:color w:val="000000"/>
-          <w:sz w:val="24"/>
-        </w:rPr>
-        <w:hyperlink r:id="rId10" w:history="1">
-          <w:r>
-            <w:rPr>
-              <w:rStyle w:val="Hyperlink"/>
-            </w:rPr>
-            <w:t>s</w:t>
-          </w:r>
-        </w:hyperlink>
-      </w:r>
-      <w:r>
-        <w:rPr>
-          <w:u w:val="single" w:color="0066cc"/>
-          <w:rFonts w:ascii="Charis SIL Regular" w:hAnsi="Charis SIL Regular" w:eastAsia="Charis SIL Regular"/>
-          <w:b w:val="0"/>
-          <w:i w:val="0"/>
-          <w:color w:val="000000"/>
-          <w:sz w:val="24"/>
-        </w:rPr>
-        <w:t xml:space="preserve"> </w:t>
-      </w:r>
-      <w:r>
-        <w:rPr>
-          <w:u w:val="single" w:color="0066cc"/>
-          <w:rFonts w:ascii="Charis SIL Regular" w:hAnsi="Charis SIL Regular" w:eastAsia="Charis SIL Regular"/>
-          <w:b w:val="0"/>
-          <w:i w:val="0"/>
-          <w:color w:val="000000"/>
-          <w:sz w:val="24"/>
-        </w:rPr>
-        <w:hyperlink r:id="rId10" w:history="1">
-          <w:r>
-            <w:rPr>
-              <w:rStyle w:val="Hyperlink"/>
-            </w:rPr>
-            <w:t>en K</w:t>
-          </w:r>
-        </w:hyperlink>
-      </w:r>
-      <w:r>
-        <w:rPr>
-          <w:u w:val="single" w:color="0066cc"/>
-          <w:rFonts w:ascii="Charis SIL Regular" w:hAnsi="Charis SIL Regular" w:eastAsia="Charis SIL Regular"/>
-          <w:b w:val="0"/>
-          <w:i w:val="0"/>
-          <w:color w:val="000000"/>
-          <w:sz w:val="24"/>
-        </w:rPr>
-        <w:t xml:space="preserve">unst and the </w:t>
+        <w:t xml:space="preserve">is en Kunst and the </w:t>
       </w:r>
       <w:r>
         <w:rPr>
@@ -592,6 +534,7 @@
           <w:i w:val="0"/>
           <w:color w:val="0066CC"/>
           <w:sz w:val="24"/>
+          <w:u w:val="single"/>
         </w:rPr>
         <w:hyperlink r:id="rId11" w:history="1">
           <w:r>
@@ -622,12 +565,173 @@
           <w:sz w:val="24"/>
           <w:u w:val="single"/>
         </w:rPr>
+        <w:hyperlink r:id="rId10" w:history="1">
+          <w:r>
+            <w:rPr>
+              <w:rStyle w:val="Hyperlink"/>
+            </w:rPr>
+            <w:t>Cabinet</w:t>
+          </w:r>
+        </w:hyperlink>
+      </w:r>
+      <w:r>
+        <w:rPr>
+          <w:rFonts w:ascii="Charis SIL Regular" w:hAnsi="Charis SIL Regular" w:eastAsia="Charis SIL Regular"/>
+          <w:b w:val="0"/>
+          <w:i w:val="0"/>
+          <w:color w:val="0066CC"/>
+          <w:sz w:val="24"/>
+          <w:u w:val="single"/>
+        </w:rPr>
+        <w:t xml:space="preserve"> </w:t>
+      </w:r>
+      <w:r>
+        <w:rPr>
+          <w:rFonts w:ascii="Charis SIL Regular" w:hAnsi="Charis SIL Regular" w:eastAsia="Charis SIL Regular"/>
+          <w:b w:val="0"/>
+          <w:i w:val="0"/>
+          <w:color w:val="0066CC"/>
+          <w:sz w:val="24"/>
+          <w:u w:val="single"/>
+        </w:rPr>
+        <w:hyperlink r:id="rId10" w:history="1">
+          <w:r>
+            <w:rPr>
+              <w:rStyle w:val="Hyperlink"/>
+            </w:rPr>
+            <w:t>of</w:t>
+          </w:r>
+        </w:hyperlink>
+      </w:r>
+      <w:r>
+        <w:rPr>
+          <w:rFonts w:ascii="Charis SIL Regular" w:hAnsi="Charis SIL Regular" w:eastAsia="Charis SIL Regular"/>
+          <w:b w:val="0"/>
+          <w:i w:val="0"/>
+          <w:color w:val="0066CC"/>
+          <w:sz w:val="24"/>
+          <w:u w:val="single"/>
+        </w:rPr>
+        <w:t xml:space="preserve"> </w:t>
+      </w:r>
+      <w:r>
+        <w:rPr>
+          <w:rFonts w:ascii="Charis SIL Regular" w:hAnsi="Charis SIL Regular" w:eastAsia="Charis SIL Regular"/>
+          <w:b w:val="0"/>
+          <w:i w:val="0"/>
+          <w:color w:val="0066CC"/>
+          <w:sz w:val="24"/>
+          <w:u w:val="single"/>
+        </w:rPr>
+        <w:hyperlink r:id="rId10" w:history="1">
+          <w:r>
+            <w:rPr>
+              <w:rStyle w:val="Hyperlink"/>
+            </w:rPr>
+            <w:t>Cur</w:t>
+          </w:r>
+        </w:hyperlink>
+      </w:r>
+      <w:r>
+        <w:rPr>
+          <w:rFonts w:ascii="Charis SIL Regular" w:hAnsi="Charis SIL Regular" w:eastAsia="Charis SIL Regular"/>
+          <w:b w:val="0"/>
+          <w:i w:val="0"/>
+          <w:color w:val="0066CC"/>
+          <w:sz w:val="24"/>
+          <w:u w:val="single"/>
+        </w:rPr>
         <w:hyperlink r:id="rId11" w:history="1">
           <w:r>
             <w:rPr>
               <w:rStyle w:val="Hyperlink"/>
             </w:rPr>
-            <w:t>Cabinet</w:t>
+            <w:t>iosities</w:t>
+          </w:r>
+        </w:hyperlink>
+      </w:r>
+      <w:r>
+        <w:rPr>
+          <w:rFonts w:ascii="Charis SIL Regular" w:hAnsi="Charis SIL Regular" w:eastAsia="Charis SIL Regular"/>
+          <w:b w:val="0"/>
+          <w:i w:val="0"/>
+          <w:color w:val="000000"/>
+          <w:sz w:val="24"/>
+        </w:rPr>
+        <w:t xml:space="preserve">, both in The Hague. </w:t>
+      </w:r>
+      <w:r>
+        <w:rPr>
+          <w:rFonts w:ascii="Charis SIL Regular" w:hAnsi="Charis SIL Regular" w:eastAsia="Charis SIL Regular"/>
+          <w:b w:val="0"/>
+          <w:i w:val="0"/>
+          <w:color w:val="000000"/>
+          <w:sz w:val="24"/>
+        </w:rPr>
+        <w:t xml:space="preserve">Since 1952, the collection of the </w:t>
+      </w:r>
+      <w:r>
+        <w:rPr>
+          <w:rFonts w:ascii="Charis SIL Regular" w:hAnsi="Charis SIL Regular" w:eastAsia="Charis SIL Regular"/>
+          <w:b w:val="0"/>
+          <w:i w:val="0"/>
+          <w:color w:val="0066CC"/>
+          <w:sz w:val="24"/>
+          <w:u w:val="single"/>
+        </w:rPr>
+        <w:hyperlink r:id="rId12" w:history="1">
+          <w:r>
+            <w:rPr>
+              <w:rStyle w:val="Hyperlink"/>
+            </w:rPr>
+            <w:t>Royal</w:t>
+          </w:r>
+        </w:hyperlink>
+      </w:r>
+      <w:r>
+        <w:rPr>
+          <w:rFonts w:ascii="Charis SIL Regular" w:hAnsi="Charis SIL Regular" w:eastAsia="Charis SIL Regular"/>
+          <w:b w:val="0"/>
+          <w:i w:val="0"/>
+          <w:color w:val="0066CC"/>
+          <w:sz w:val="24"/>
+          <w:u w:val="single"/>
+        </w:rPr>
+        <w:t xml:space="preserve"> </w:t>
+      </w:r>
+      <w:r>
+        <w:rPr>
+          <w:rFonts w:ascii="Charis SIL Regular" w:hAnsi="Charis SIL Regular" w:eastAsia="Charis SIL Regular"/>
+          <w:b w:val="0"/>
+          <w:i w:val="0"/>
+          <w:color w:val="0066CC"/>
+          <w:sz w:val="24"/>
+          <w:u w:val="single"/>
+        </w:rPr>
+        <w:hyperlink r:id="rId12" w:history="1">
+          <w:r>
+            <w:rPr>
+              <w:rStyle w:val="Hyperlink"/>
+            </w:rPr>
+            <w:t>Socie</w:t>
+          </w:r>
+        </w:hyperlink>
+      </w:r>
+      <w:r>
+        <w:rPr>
+          <w:rFonts w:ascii="Charis SIL Regular" w:hAnsi="Charis SIL Regular" w:eastAsia="Charis SIL Regular"/>
+          <w:b w:val="0"/>
+          <w:i w:val="0"/>
+          <w:color w:val="0066CC"/>
+          <w:sz w:val="24"/>
+          <w:u w:val="single"/>
+        </w:rPr>
+        <w:hyperlink r:id="rId11" w:history="1">
+          <w:r>
+            <w:rPr>
+              <w:rStyle w:val="Hyperlink"/>
+            </w:rPr>
+            <w:t>ty</w:t>
           </w:r>
         </w:hyperlink>
       </w:r>
@@ -685,7 +789,7 @@
             <w:rPr>
               <w:rStyle w:val="Hyperlink"/>
             </w:rPr>
-            <w:t>Cur</w:t>
+            <w:t>F</w:t>
           </w:r>
         </w:hyperlink>
       </w:r>
@@ -703,7 +807,7 @@
             <w:rPr>
               <w:rStyle w:val="Hyperlink"/>
             </w:rPr>
-            <w:t>iosities</w:t>
+            <w:t>riends</w:t>
           </w:r>
         </w:hyperlink>
       </w:r>
@@ -712,20 +816,11 @@
           <w:rFonts w:ascii="Charis SIL Regular" w:hAnsi="Charis SIL Regular" w:eastAsia="Charis SIL Regular"/>
           <w:b w:val="0"/>
           <w:i w:val="0"/>
-          <w:color w:val="000000"/>
+          <w:color w:val="0066CC"/>
           <w:sz w:val="24"/>
+          <w:u w:val="single"/>
         </w:rPr>
-        <w:t xml:space="preserve">, both in The Hague. </w:t>
-      </w:r>
-      <w:r>
-        <w:rPr>
-          <w:rFonts w:ascii="Charis SIL Regular" w:hAnsi="Charis SIL Regular" w:eastAsia="Charis SIL Regular"/>
-          <w:b w:val="0"/>
-          <w:i w:val="0"/>
-          <w:color w:val="000000"/>
-          <w:sz w:val="24"/>
-        </w:rPr>
-        <w:t xml:space="preserve">Since 1952, the collection of the </w:t>
+        <w:t xml:space="preserve"> </w:t>
       </w:r>
       <w:r>
         <w:rPr>
@@ -734,8 +829,63 @@
           <w:i w:val="0"/>
           <w:color w:val="0066CC"/>
           <w:sz w:val="24"/>
+          <w:u w:val="single"/>
         </w:rPr>
-        <w:t>Royal Society of Friends of A</w:t>
+        <w:hyperlink r:id="rId11" w:history="1">
+          <w:r>
+            <w:rPr>
+              <w:rStyle w:val="Hyperlink"/>
+            </w:rPr>
+            <w:t>o</w:t>
+          </w:r>
+        </w:hyperlink>
+      </w:r>
+      <w:r>
+        <w:rPr>
+          <w:rFonts w:ascii="Charis SIL Regular" w:hAnsi="Charis SIL Regular" w:eastAsia="Charis SIL Regular"/>
+          <w:b w:val="0"/>
+          <w:i w:val="0"/>
+          <w:color w:val="0066CC"/>
+          <w:sz w:val="24"/>
+          <w:u w:val="single"/>
+        </w:rPr>
+        <w:hyperlink r:id="rId11" w:history="1">
+          <w:r>
+            <w:rPr>
+              <w:rStyle w:val="Hyperlink"/>
+            </w:rPr>
+            <w:t>f</w:t>
+          </w:r>
+        </w:hyperlink>
+      </w:r>
+      <w:r>
+        <w:rPr>
+          <w:rFonts w:ascii="Charis SIL Regular" w:hAnsi="Charis SIL Regular" w:eastAsia="Charis SIL Regular"/>
+          <w:b w:val="0"/>
+          <w:i w:val="0"/>
+          <w:color w:val="0066CC"/>
+          <w:sz w:val="24"/>
+          <w:u w:val="single"/>
+        </w:rPr>
+        <w:t xml:space="preserve"> </w:t>
+      </w:r>
+      <w:r>
+        <w:rPr>
+          <w:rFonts w:ascii="Charis SIL Regular" w:hAnsi="Charis SIL Regular" w:eastAsia="Charis SIL Regular"/>
+          <w:b w:val="0"/>
+          <w:i w:val="0"/>
+          <w:color w:val="0066CC"/>
+          <w:sz w:val="24"/>
+          <w:u w:val="single"/>
+        </w:rPr>
+        <w:hyperlink r:id="rId11" w:history="1">
+          <w:r>
+            <w:rPr>
+              <w:rStyle w:val="Hyperlink"/>
+            </w:rPr>
+            <w:t>A</w:t>
+          </w:r>
+        </w:hyperlink>
       </w:r>
       <w:r>
         <w:rPr>
@@ -775,7 +925,7 @@
           <w:sz w:val="24"/>
           <w:u w:val="single"/>
         </w:rPr>
-        <w:hyperlink r:id="rId12" w:history="1">
+        <w:hyperlink r:id="rId11" w:history="1">
           <w:r>
             <w:rPr>
               <w:rStyle w:val="Hyperlink"/>
@@ -1011,7 +1161,14 @@
           <w:color w:val="000000"/>
           <w:sz w:val="24"/>
         </w:rPr>
-        <w:t xml:space="preserve"> colle</w:t>
+        <w:hyperlink r:id="rId12" w:history="1">
+          <w:r>
+            <w:rPr>
+              <w:rStyle w:val="Hyperlink"/>
+            </w:rPr>
+            <w:t xml:space="preserve"> colle</w:t>
+          </w:r>
+        </w:hyperlink>
       </w:r>
       <w:r>
         <w:rPr>
@@ -1991,13 +2148,39 @@
       </w:r>
       <w:r>
         <w:rPr>
+          <w:u w:val="single" w:color="0066cc"/>
           <w:rFonts w:ascii="Charis SIL Regular" w:hAnsi="Charis SIL Regular" w:eastAsia="Charis SIL Regular"/>
           <w:b w:val="0"/>
           <w:i w:val="0"/>
           <w:color w:val="000000"/>
           <w:sz w:val="24"/>
         </w:rPr>
-        <w:t>on catalog</w:t>
+        <w:hyperlink r:id="rId19" w:history="1">
+          <w:r>
+            <w:rPr>
+              <w:rStyle w:val="Hyperlink"/>
+            </w:rPr>
+            <w:t>o</w:t>
+          </w:r>
+        </w:hyperlink>
+      </w:r>
+      <w:r>
+        <w:rPr>
+          <w:u w:val="single" w:color="0066cc"/>
+          <w:rFonts w:ascii="Charis SIL Regular" w:hAnsi="Charis SIL Regular" w:eastAsia="Charis SIL Regular"/>
+          <w:b w:val="0"/>
+          <w:i w:val="0"/>
+          <w:color w:val="000000"/>
+          <w:sz w:val="24"/>
+        </w:rPr>
+        <w:hyperlink r:id="rId19" w:history="1">
+          <w:r>
+            <w:rPr>
+              <w:rStyle w:val="Hyperlink"/>
+            </w:rPr>
+            <w:t>n catalog</w:t>
+          </w:r>
+        </w:hyperlink>
       </w:r>
       <w:r>
         <w:rPr>

--- a/EXPORTS/DOCX/published/niveau3/English/RijksmuseumAmsterdam.docx
+++ b/EXPORTS/DOCX/published/niveau3/English/RijksmuseumAmsterdam.docx
@@ -489,23 +489,88 @@
           <w:color w:val="000000"/>
           <w:sz w:val="24"/>
         </w:rPr>
-        <w:t xml:space="preserve">is en Kunst and the </w:t>
+        <w:t>i</w:t>
       </w:r>
       <w:r>
         <w:rPr>
+          <w:u w:val="single" w:color="0066cc"/>
           <w:rFonts w:ascii="Charis SIL Regular" w:hAnsi="Charis SIL Regular" w:eastAsia="Charis SIL Regular"/>
           <w:b w:val="0"/>
           <w:i w:val="0"/>
-          <w:color w:val="0066CC"/>
+          <w:color w:val="000000"/>
           <w:sz w:val="24"/>
-          <w:u w:val="single"/>
         </w:rPr>
-        <w:hyperlink r:id="rId11" w:history="1">
+        <w:hyperlink r:id="rId10" w:history="1">
           <w:r>
             <w:rPr>
               <w:rStyle w:val="Hyperlink"/>
             </w:rPr>
-            <w:t>R</w:t>
+            <w:t>s</w:t>
+          </w:r>
+        </w:hyperlink>
+      </w:r>
+      <w:r>
+        <w:rPr>
+          <w:u w:val="single" w:color="0066cc"/>
+          <w:rFonts w:ascii="Charis SIL Regular" w:hAnsi="Charis SIL Regular" w:eastAsia="Charis SIL Regular"/>
+          <w:b w:val="0"/>
+          <w:i w:val="0"/>
+          <w:color w:val="000000"/>
+          <w:sz w:val="24"/>
+        </w:rPr>
+        <w:t xml:space="preserve"> </w:t>
+      </w:r>
+      <w:r>
+        <w:rPr>
+          <w:u w:val="single" w:color="0066cc"/>
+          <w:rFonts w:ascii="Charis SIL Regular" w:hAnsi="Charis SIL Regular" w:eastAsia="Charis SIL Regular"/>
+          <w:b w:val="0"/>
+          <w:i w:val="0"/>
+          <w:color w:val="000000"/>
+          <w:sz w:val="24"/>
+        </w:rPr>
+        <w:hyperlink r:id="rId10" w:history="1">
+          <w:r>
+            <w:rPr>
+              <w:rStyle w:val="Hyperlink"/>
+            </w:rPr>
+            <w:t>en K</w:t>
+          </w:r>
+        </w:hyperlink>
+      </w:r>
+      <w:r>
+        <w:rPr>
+          <w:u w:val="single" w:color="0066cc"/>
+          <w:rFonts w:ascii="Charis SIL Regular" w:hAnsi="Charis SIL Regular" w:eastAsia="Charis SIL Regular"/>
+          <w:b w:val="0"/>
+          <w:i w:val="0"/>
+          <w:color w:val="000000"/>
+          <w:sz w:val="24"/>
+        </w:rPr>
+        <w:hyperlink r:id="rId10" w:history="1">
+          <w:r>
+            <w:rPr>
+              <w:rStyle w:val="Hyperlink"/>
+            </w:rPr>
+            <w:t>u</w:t>
+          </w:r>
+        </w:hyperlink>
+      </w:r>
+      <w:r>
+        <w:rPr>
+          <w:u w:val="single" w:color="0066cc"/>
+          <w:rFonts w:ascii="Charis SIL Regular" w:hAnsi="Charis SIL Regular" w:eastAsia="Charis SIL Regular"/>
+          <w:b w:val="0"/>
+          <w:i w:val="0"/>
+          <w:color w:val="000000"/>
+          <w:sz w:val="24"/>
+        </w:rPr>
+        <w:hyperlink r:id="rId10" w:history="1">
+          <w:r>
+            <w:rPr>
+              <w:rStyle w:val="Hyperlink"/>
+            </w:rPr>
+            <w:t xml:space="preserve">nst and the </w:t>
           </w:r>
         </w:hyperlink>
       </w:r>
@@ -523,25 +588,7 @@
             <w:rPr>
               <w:rStyle w:val="Hyperlink"/>
             </w:rPr>
-            <w:t>oya</w:t>
-          </w:r>
-        </w:hyperlink>
-      </w:r>
-      <w:r>
-        <w:rPr>
-          <w:rFonts w:ascii="Charis SIL Regular" w:hAnsi="Charis SIL Regular" w:eastAsia="Charis SIL Regular"/>
-          <w:b w:val="0"/>
-          <w:i w:val="0"/>
-          <w:color w:val="0066CC"/>
-          <w:sz w:val="24"/>
-          <w:u w:val="single"/>
-        </w:rPr>
-        <w:hyperlink r:id="rId11" w:history="1">
-          <w:r>
-            <w:rPr>
-              <w:rStyle w:val="Hyperlink"/>
-            </w:rPr>
-            <w:t>l</w:t>
+            <w:t>Royal</w:t>
           </w:r>
         </w:hyperlink>
       </w:r>
@@ -563,16 +610,8 @@
           <w:i w:val="0"/>
           <w:color w:val="0066CC"/>
           <w:sz w:val="24"/>
-          <w:u w:val="single"/>
         </w:rPr>
-        <w:hyperlink r:id="rId10" w:history="1">
-          <w:r>
-            <w:rPr>
-              <w:rStyle w:val="Hyperlink"/>
-            </w:rPr>
-            <w:t>Cabinet</w:t>
-          </w:r>
-        </w:hyperlink>
+        <w:t xml:space="preserve">Cabinet </w:t>
       </w:r>
       <w:r>
         <w:rPr>
@@ -583,18 +622,7 @@
           <w:sz w:val="24"/>
           <w:u w:val="single"/>
         </w:rPr>
-        <w:t xml:space="preserve"> </w:t>
-      </w:r>
-      <w:r>
-        <w:rPr>
-          <w:rFonts w:ascii="Charis SIL Regular" w:hAnsi="Charis SIL Regular" w:eastAsia="Charis SIL Regular"/>
-          <w:b w:val="0"/>
-          <w:i w:val="0"/>
-          <w:color w:val="0066CC"/>
-          <w:sz w:val="24"/>
-          <w:u w:val="single"/>
-        </w:rPr>
-        <w:hyperlink r:id="rId10" w:history="1">
+        <w:hyperlink r:id="rId11" w:history="1">
           <w:r>
             <w:rPr>
               <w:rStyle w:val="Hyperlink"/>
@@ -726,7 +754,7 @@
           <w:sz w:val="24"/>
           <w:u w:val="single"/>
         </w:rPr>
-        <w:hyperlink r:id="rId11" w:history="1">
+        <w:hyperlink r:id="rId12" w:history="1">
           <w:r>
             <w:rPr>
               <w:rStyle w:val="Hyperlink"/>
@@ -802,7 +830,7 @@
           <w:sz w:val="24"/>
           <w:u w:val="single"/>
         </w:rPr>
-        <w:hyperlink r:id="rId11" w:history="1">
+        <w:hyperlink r:id="rId12" w:history="1">
           <w:r>
             <w:rPr>
               <w:rStyle w:val="Hyperlink"/>
@@ -896,7 +924,7 @@
           <w:sz w:val="24"/>
           <w:u w:val="single"/>
         </w:rPr>
-        <w:hyperlink r:id="rId11" w:history="1">
+        <w:hyperlink r:id="rId12" w:history="1">
           <w:r>
             <w:rPr>
               <w:rStyle w:val="Hyperlink"/>
@@ -925,7 +953,7 @@
           <w:sz w:val="24"/>
           <w:u w:val="single"/>
         </w:rPr>
-        <w:hyperlink r:id="rId11" w:history="1">
+        <w:hyperlink r:id="rId12" w:history="1">
           <w:r>
             <w:rPr>
               <w:rStyle w:val="Hyperlink"/>
@@ -1161,14 +1189,7 @@
           <w:color w:val="000000"/>
           <w:sz w:val="24"/>
         </w:rPr>
-        <w:hyperlink r:id="rId12" w:history="1">
-          <w:r>
-            <w:rPr>
-              <w:rStyle w:val="Hyperlink"/>
-            </w:rPr>
-            <w:t xml:space="preserve"> colle</w:t>
-          </w:r>
-        </w:hyperlink>
+        <w:t xml:space="preserve"> colle</w:t>
       </w:r>
       <w:r>
         <w:rPr>
@@ -1646,14 +1667,7 @@
           <w:color w:val="000000"/>
           <w:sz w:val="24"/>
         </w:rPr>
-        <w:hyperlink r:id="rId16" w:history="1">
-          <w:r>
-            <w:rPr>
-              <w:rStyle w:val="Hyperlink"/>
-            </w:rPr>
-            <w:t>objects. Re</w:t>
-          </w:r>
-        </w:hyperlink>
+        <w:t>objects. Re</w:t>
       </w:r>
       <w:r>
         <w:rPr>
@@ -1894,21 +1908,13 @@
       </w:r>
       <w:r>
         <w:rPr>
-          <w:u w:val="single" w:color="0066cc"/>
           <w:rFonts w:ascii="Charis SIL Regular" w:hAnsi="Charis SIL Regular" w:eastAsia="Charis SIL Regular"/>
           <w:b w:val="0"/>
           <w:i w:val="0"/>
           <w:color w:val="000000"/>
           <w:sz w:val="24"/>
         </w:rPr>
-        <w:hyperlink r:id="rId17" w:history="1">
-          <w:r>
-            <w:rPr>
-              <w:rStyle w:val="Hyperlink"/>
-            </w:rPr>
-            <w:t>sh</w:t>
-          </w:r>
-        </w:hyperlink>
+        <w:t>sh</w:t>
       </w:r>
       <w:r>
         <w:rPr>
@@ -2166,21 +2172,13 @@
       </w:r>
       <w:r>
         <w:rPr>
-          <w:u w:val="single" w:color="0066cc"/>
           <w:rFonts w:ascii="Charis SIL Regular" w:hAnsi="Charis SIL Regular" w:eastAsia="Charis SIL Regular"/>
           <w:b w:val="0"/>
           <w:i w:val="0"/>
           <w:color w:val="000000"/>
           <w:sz w:val="24"/>
         </w:rPr>
-        <w:hyperlink r:id="rId19" w:history="1">
-          <w:r>
-            <w:rPr>
-              <w:rStyle w:val="Hyperlink"/>
-            </w:rPr>
-            <w:t>n catalog</w:t>
-          </w:r>
-        </w:hyperlink>
+        <w:t>n catalog</w:t>
       </w:r>
       <w:r>
         <w:rPr>

--- a/EXPORTS/DOCX/published/niveau3/English/RijksmuseumAmsterdam.docx
+++ b/EXPORTS/DOCX/published/niveau3/English/RijksmuseumAmsterdam.docx
@@ -454,123 +454,40 @@
       </w:r>
       <w:r>
         <w:rPr>
-          <w:u w:val="single" w:color="0066cc"/>
           <w:rFonts w:ascii="Charis SIL Regular" w:hAnsi="Charis SIL Regular" w:eastAsia="Charis SIL Regular"/>
           <w:b w:val="0"/>
           <w:i w:val="0"/>
           <w:color w:val="000000"/>
           <w:sz w:val="24"/>
         </w:rPr>
-        <w:hyperlink r:id="rId9" w:history="1">
-          <w:r>
-            <w:rPr>
-              <w:rStyle w:val="Hyperlink"/>
-            </w:rPr>
-            <w:t>chiede</w:t>
-          </w:r>
-        </w:hyperlink>
+        <w:t xml:space="preserve">chiedenis en Kunst and the </w:t>
       </w:r>
       <w:r>
         <w:rPr>
           <w:rFonts w:ascii="Charis SIL Regular" w:hAnsi="Charis SIL Regular" w:eastAsia="Charis SIL Regular"/>
           <w:b w:val="0"/>
           <w:i w:val="0"/>
-          <w:color w:val="000000"/>
+          <w:color w:val="0066CC"/>
           <w:sz w:val="24"/>
+          <w:u w:val="single"/>
         </w:rPr>
-        <w:t>n</w:t>
+        <w:t>R</w:t>
       </w:r>
       <w:r>
         <w:rPr>
-          <w:u w:val="single" w:color="0066cc"/>
           <w:rFonts w:ascii="Charis SIL Regular" w:hAnsi="Charis SIL Regular" w:eastAsia="Charis SIL Regular"/>
           <w:b w:val="0"/>
           <w:i w:val="0"/>
-          <w:color w:val="000000"/>
+          <w:color w:val="0066CC"/>
           <w:sz w:val="24"/>
-        </w:rPr>
-        <w:t>i</w:t>
-      </w:r>
-      <w:r>
-        <w:rPr>
-          <w:u w:val="single" w:color="0066cc"/>
-          <w:rFonts w:ascii="Charis SIL Regular" w:hAnsi="Charis SIL Regular" w:eastAsia="Charis SIL Regular"/>
-          <w:b w:val="0"/>
-          <w:i w:val="0"/>
-          <w:color w:val="000000"/>
-          <w:sz w:val="24"/>
+          <w:u w:val="single"/>
         </w:rPr>
         <w:hyperlink r:id="rId10" w:history="1">
           <w:r>
             <w:rPr>
               <w:rStyle w:val="Hyperlink"/>
             </w:rPr>
-            <w:t>s</w:t>
-          </w:r>
-        </w:hyperlink>
-      </w:r>
-      <w:r>
-        <w:rPr>
-          <w:u w:val="single" w:color="0066cc"/>
-          <w:rFonts w:ascii="Charis SIL Regular" w:hAnsi="Charis SIL Regular" w:eastAsia="Charis SIL Regular"/>
-          <w:b w:val="0"/>
-          <w:i w:val="0"/>
-          <w:color w:val="000000"/>
-          <w:sz w:val="24"/>
-        </w:rPr>
-        <w:t xml:space="preserve"> </w:t>
-      </w:r>
-      <w:r>
-        <w:rPr>
-          <w:u w:val="single" w:color="0066cc"/>
-          <w:rFonts w:ascii="Charis SIL Regular" w:hAnsi="Charis SIL Regular" w:eastAsia="Charis SIL Regular"/>
-          <w:b w:val="0"/>
-          <w:i w:val="0"/>
-          <w:color w:val="000000"/>
-          <w:sz w:val="24"/>
-        </w:rPr>
-        <w:hyperlink r:id="rId10" w:history="1">
-          <w:r>
-            <w:rPr>
-              <w:rStyle w:val="Hyperlink"/>
-            </w:rPr>
-            <w:t>en K</w:t>
-          </w:r>
-        </w:hyperlink>
-      </w:r>
-      <w:r>
-        <w:rPr>
-          <w:u w:val="single" w:color="0066cc"/>
-          <w:rFonts w:ascii="Charis SIL Regular" w:hAnsi="Charis SIL Regular" w:eastAsia="Charis SIL Regular"/>
-          <w:b w:val="0"/>
-          <w:i w:val="0"/>
-          <w:color w:val="000000"/>
-          <w:sz w:val="24"/>
-        </w:rPr>
-        <w:hyperlink r:id="rId10" w:history="1">
-          <w:r>
-            <w:rPr>
-              <w:rStyle w:val="Hyperlink"/>
-            </w:rPr>
-            <w:t>u</w:t>
-          </w:r>
-        </w:hyperlink>
-      </w:r>
-      <w:r>
-        <w:rPr>
-          <w:u w:val="single" w:color="0066cc"/>
-          <w:rFonts w:ascii="Charis SIL Regular" w:hAnsi="Charis SIL Regular" w:eastAsia="Charis SIL Regular"/>
-          <w:b w:val="0"/>
-          <w:i w:val="0"/>
-          <w:color w:val="000000"/>
-          <w:sz w:val="24"/>
-        </w:rPr>
-        <w:hyperlink r:id="rId10" w:history="1">
-          <w:r>
-            <w:rPr>
-              <w:rStyle w:val="Hyperlink"/>
-            </w:rPr>
-            <w:t xml:space="preserve">nst and the </w:t>
+            <w:t>oya</w:t>
           </w:r>
         </w:hyperlink>
       </w:r>
@@ -583,12 +500,12 @@
           <w:sz w:val="24"/>
           <w:u w:val="single"/>
         </w:rPr>
-        <w:hyperlink r:id="rId11" w:history="1">
+        <w:hyperlink r:id="rId10" w:history="1">
           <w:r>
             <w:rPr>
               <w:rStyle w:val="Hyperlink"/>
             </w:rPr>
-            <w:t>Royal</w:t>
+            <w:t>l</w:t>
           </w:r>
         </w:hyperlink>
       </w:r>
@@ -610,8 +527,16 @@
           <w:i w:val="0"/>
           <w:color w:val="0066CC"/>
           <w:sz w:val="24"/>
+          <w:u w:val="single"/>
         </w:rPr>
-        <w:t xml:space="preserve">Cabinet </w:t>
+        <w:hyperlink r:id="rId10" w:history="1">
+          <w:r>
+            <w:rPr>
+              <w:rStyle w:val="Hyperlink"/>
+            </w:rPr>
+            <w:t>Cabinet</w:t>
+          </w:r>
+        </w:hyperlink>
       </w:r>
       <w:r>
         <w:rPr>
@@ -622,7 +547,18 @@
           <w:sz w:val="24"/>
           <w:u w:val="single"/>
         </w:rPr>
-        <w:hyperlink r:id="rId11" w:history="1">
+        <w:t xml:space="preserve"> </w:t>
+      </w:r>
+      <w:r>
+        <w:rPr>
+          <w:rFonts w:ascii="Charis SIL Regular" w:hAnsi="Charis SIL Regular" w:eastAsia="Charis SIL Regular"/>
+          <w:b w:val="0"/>
+          <w:i w:val="0"/>
+          <w:color w:val="0066CC"/>
+          <w:sz w:val="24"/>
+          <w:u w:val="single"/>
+        </w:rPr>
+        <w:hyperlink r:id="rId10" w:history="1">
           <w:r>
             <w:rPr>
               <w:rStyle w:val="Hyperlink"/>
@@ -754,7 +690,7 @@
           <w:sz w:val="24"/>
           <w:u w:val="single"/>
         </w:rPr>
-        <w:hyperlink r:id="rId12" w:history="1">
+        <w:hyperlink r:id="rId11" w:history="1">
           <w:r>
             <w:rPr>
               <w:rStyle w:val="Hyperlink"/>
@@ -830,7 +766,7 @@
           <w:sz w:val="24"/>
           <w:u w:val="single"/>
         </w:rPr>
-        <w:hyperlink r:id="rId12" w:history="1">
+        <w:hyperlink r:id="rId11" w:history="1">
           <w:r>
             <w:rPr>
               <w:rStyle w:val="Hyperlink"/>
@@ -924,7 +860,7 @@
           <w:sz w:val="24"/>
           <w:u w:val="single"/>
         </w:rPr>
-        <w:hyperlink r:id="rId12" w:history="1">
+        <w:hyperlink r:id="rId11" w:history="1">
           <w:r>
             <w:rPr>
               <w:rStyle w:val="Hyperlink"/>
@@ -953,7 +889,7 @@
           <w:sz w:val="24"/>
           <w:u w:val="single"/>
         </w:rPr>
-        <w:hyperlink r:id="rId12" w:history="1">
+        <w:hyperlink r:id="rId11" w:history="1">
           <w:r>
             <w:rPr>
               <w:rStyle w:val="Hyperlink"/>
@@ -1189,7 +1125,14 @@
           <w:color w:val="000000"/>
           <w:sz w:val="24"/>
         </w:rPr>
-        <w:t xml:space="preserve"> colle</w:t>
+        <w:hyperlink r:id="rId12" w:history="1">
+          <w:r>
+            <w:rPr>
+              <w:rStyle w:val="Hyperlink"/>
+            </w:rPr>
+            <w:t xml:space="preserve"> colle</w:t>
+          </w:r>
+        </w:hyperlink>
       </w:r>
       <w:r>
         <w:rPr>
@@ -1667,7 +1610,14 @@
           <w:color w:val="000000"/>
           <w:sz w:val="24"/>
         </w:rPr>
-        <w:t>objects. Re</w:t>
+        <w:hyperlink r:id="rId16" w:history="1">
+          <w:r>
+            <w:rPr>
+              <w:rStyle w:val="Hyperlink"/>
+            </w:rPr>
+            <w:t>objects. Re</w:t>
+          </w:r>
+        </w:hyperlink>
       </w:r>
       <w:r>
         <w:rPr>
@@ -1908,13 +1858,21 @@
       </w:r>
       <w:r>
         <w:rPr>
+          <w:u w:val="single" w:color="0066cc"/>
           <w:rFonts w:ascii="Charis SIL Regular" w:hAnsi="Charis SIL Regular" w:eastAsia="Charis SIL Regular"/>
           <w:b w:val="0"/>
           <w:i w:val="0"/>
           <w:color w:val="000000"/>
           <w:sz w:val="24"/>
         </w:rPr>
-        <w:t>sh</w:t>
+        <w:hyperlink r:id="rId17" w:history="1">
+          <w:r>
+            <w:rPr>
+              <w:rStyle w:val="Hyperlink"/>
+            </w:rPr>
+            <w:t>sh</w:t>
+          </w:r>
+        </w:hyperlink>
       </w:r>
       <w:r>
         <w:rPr>
@@ -2172,13 +2130,21 @@
       </w:r>
       <w:r>
         <w:rPr>
+          <w:u w:val="single" w:color="0066cc"/>
           <w:rFonts w:ascii="Charis SIL Regular" w:hAnsi="Charis SIL Regular" w:eastAsia="Charis SIL Regular"/>
           <w:b w:val="0"/>
           <w:i w:val="0"/>
           <w:color w:val="000000"/>
           <w:sz w:val="24"/>
         </w:rPr>
-        <w:t>n catalog</w:t>
+        <w:hyperlink r:id="rId19" w:history="1">
+          <w:r>
+            <w:rPr>
+              <w:rStyle w:val="Hyperlink"/>
+            </w:rPr>
+            <w:t>n catalog</w:t>
+          </w:r>
+        </w:hyperlink>
       </w:r>
       <w:r>
         <w:rPr>

--- a/EXPORTS/DOCX/published/niveau3/English/RijksmuseumAmsterdam.docx
+++ b/EXPORTS/DOCX/published/niveau3/English/RijksmuseumAmsterdam.docx
@@ -454,13 +454,125 @@
       </w:r>
       <w:r>
         <w:rPr>
+          <w:u w:val="single" w:color="0066cc"/>
           <w:rFonts w:ascii="Charis SIL Regular" w:hAnsi="Charis SIL Regular" w:eastAsia="Charis SIL Regular"/>
           <w:b w:val="0"/>
           <w:i w:val="0"/>
           <w:color w:val="000000"/>
           <w:sz w:val="24"/>
         </w:rPr>
-        <w:t xml:space="preserve">chiedenis en Kunst and the </w:t>
+        <w:hyperlink r:id="rId9" w:history="1">
+          <w:r>
+            <w:rPr>
+              <w:rStyle w:val="Hyperlink"/>
+            </w:rPr>
+            <w:t>chiede</w:t>
+          </w:r>
+        </w:hyperlink>
+      </w:r>
+      <w:r>
+        <w:rPr>
+          <w:rFonts w:ascii="Charis SIL Regular" w:hAnsi="Charis SIL Regular" w:eastAsia="Charis SIL Regular"/>
+          <w:b w:val="0"/>
+          <w:i w:val="0"/>
+          <w:color w:val="000000"/>
+          <w:sz w:val="24"/>
+        </w:rPr>
+        <w:t>n</w:t>
+      </w:r>
+      <w:r>
+        <w:rPr>
+          <w:u w:val="single" w:color="0066cc"/>
+          <w:rFonts w:ascii="Charis SIL Regular" w:hAnsi="Charis SIL Regular" w:eastAsia="Charis SIL Regular"/>
+          <w:b w:val="0"/>
+          <w:i w:val="0"/>
+          <w:color w:val="000000"/>
+          <w:sz w:val="24"/>
+        </w:rPr>
+        <w:t>i</w:t>
+      </w:r>
+      <w:r>
+        <w:rPr>
+          <w:u w:val="single" w:color="0066cc"/>
+          <w:rFonts w:ascii="Charis SIL Regular" w:hAnsi="Charis SIL Regular" w:eastAsia="Charis SIL Regular"/>
+          <w:b w:val="0"/>
+          <w:i w:val="0"/>
+          <w:color w:val="000000"/>
+          <w:sz w:val="24"/>
+        </w:rPr>
+        <w:hyperlink r:id="rId10" w:history="1">
+          <w:r>
+            <w:rPr>
+              <w:rStyle w:val="Hyperlink"/>
+            </w:rPr>
+            <w:t>s</w:t>
+          </w:r>
+        </w:hyperlink>
+      </w:r>
+      <w:r>
+        <w:rPr>
+          <w:u w:val="single" w:color="0066cc"/>
+          <w:rFonts w:ascii="Charis SIL Regular" w:hAnsi="Charis SIL Regular" w:eastAsia="Charis SIL Regular"/>
+          <w:b w:val="0"/>
+          <w:i w:val="0"/>
+          <w:color w:val="000000"/>
+          <w:sz w:val="24"/>
+        </w:rPr>
+        <w:t xml:space="preserve"> </w:t>
+      </w:r>
+      <w:r>
+        <w:rPr>
+          <w:u w:val="single" w:color="0066cc"/>
+          <w:rFonts w:ascii="Charis SIL Regular" w:hAnsi="Charis SIL Regular" w:eastAsia="Charis SIL Regular"/>
+          <w:b w:val="0"/>
+          <w:i w:val="0"/>
+          <w:color w:val="000000"/>
+          <w:sz w:val="24"/>
+        </w:rPr>
+        <w:hyperlink r:id="rId10" w:history="1">
+          <w:r>
+            <w:rPr>
+              <w:rStyle w:val="Hyperlink"/>
+            </w:rPr>
+            <w:t>en K</w:t>
+          </w:r>
+        </w:hyperlink>
+      </w:r>
+      <w:r>
+        <w:rPr>
+          <w:u w:val="single" w:color="0066cc"/>
+          <w:rFonts w:ascii="Charis SIL Regular" w:hAnsi="Charis SIL Regular" w:eastAsia="Charis SIL Regular"/>
+          <w:b w:val="0"/>
+          <w:i w:val="0"/>
+          <w:color w:val="000000"/>
+          <w:sz w:val="24"/>
+        </w:rPr>
+        <w:hyperlink r:id="rId10" w:history="1">
+          <w:r>
+            <w:rPr>
+              <w:rStyle w:val="Hyperlink"/>
+            </w:rPr>
+            <w:t>u</w:t>
+          </w:r>
+        </w:hyperlink>
+      </w:r>
+      <w:r>
+        <w:rPr>
+          <w:u w:val="single" w:color="0066cc"/>
+          <w:rFonts w:ascii="Charis SIL Regular" w:hAnsi="Charis SIL Regular" w:eastAsia="Charis SIL Regular"/>
+          <w:b w:val="0"/>
+          <w:i w:val="0"/>
+          <w:color w:val="000000"/>
+          <w:sz w:val="24"/>
+        </w:rPr>
+        <w:hyperlink r:id="rId10" w:history="1">
+          <w:r>
+            <w:rPr>
+              <w:rStyle w:val="Hyperlink"/>
+            </w:rPr>
+            <w:t xml:space="preserve">nst and the </w:t>
+          </w:r>
+        </w:hyperlink>
       </w:r>
       <w:r>
         <w:rPr>

--- a/EXPORTS/DOCX/published/niveau3/English/RijksmuseumAmsterdam.docx
+++ b/EXPORTS/DOCX/published/niveau3/English/RijksmuseumAmsterdam.docx
@@ -478,99 +478,23 @@
           <w:color w:val="000000"/>
           <w:sz w:val="24"/>
         </w:rPr>
-        <w:t>n</w:t>
+        <w:t xml:space="preserve">nis en Kunst and the </w:t>
       </w:r>
       <w:r>
         <w:rPr>
-          <w:u w:val="single" w:color="0066cc"/>
           <w:rFonts w:ascii="Charis SIL Regular" w:hAnsi="Charis SIL Regular" w:eastAsia="Charis SIL Regular"/>
           <w:b w:val="0"/>
           <w:i w:val="0"/>
-          <w:color w:val="000000"/>
+          <w:color w:val="0066CC"/>
           <w:sz w:val="24"/>
+          <w:u w:val="single"/>
         </w:rPr>
-        <w:t>i</w:t>
-      </w:r>
-      <w:r>
-        <w:rPr>
-          <w:u w:val="single" w:color="0066cc"/>
-          <w:rFonts w:ascii="Charis SIL Regular" w:hAnsi="Charis SIL Regular" w:eastAsia="Charis SIL Regular"/>
-          <w:b w:val="0"/>
-          <w:i w:val="0"/>
-          <w:color w:val="000000"/>
-          <w:sz w:val="24"/>
-        </w:rPr>
-        <w:hyperlink r:id="rId10" w:history="1">
+        <w:hyperlink r:id="rId11" w:history="1">
           <w:r>
             <w:rPr>
               <w:rStyle w:val="Hyperlink"/>
             </w:rPr>
-            <w:t>s</w:t>
-          </w:r>
-        </w:hyperlink>
-      </w:r>
-      <w:r>
-        <w:rPr>
-          <w:u w:val="single" w:color="0066cc"/>
-          <w:rFonts w:ascii="Charis SIL Regular" w:hAnsi="Charis SIL Regular" w:eastAsia="Charis SIL Regular"/>
-          <w:b w:val="0"/>
-          <w:i w:val="0"/>
-          <w:color w:val="000000"/>
-          <w:sz w:val="24"/>
-        </w:rPr>
-        <w:t xml:space="preserve"> </w:t>
-      </w:r>
-      <w:r>
-        <w:rPr>
-          <w:u w:val="single" w:color="0066cc"/>
-          <w:rFonts w:ascii="Charis SIL Regular" w:hAnsi="Charis SIL Regular" w:eastAsia="Charis SIL Regular"/>
-          <w:b w:val="0"/>
-          <w:i w:val="0"/>
-          <w:color w:val="000000"/>
-          <w:sz w:val="24"/>
-        </w:rPr>
-        <w:hyperlink r:id="rId10" w:history="1">
-          <w:r>
-            <w:rPr>
-              <w:rStyle w:val="Hyperlink"/>
-            </w:rPr>
-            <w:t>en K</w:t>
-          </w:r>
-        </w:hyperlink>
-      </w:r>
-      <w:r>
-        <w:rPr>
-          <w:u w:val="single" w:color="0066cc"/>
-          <w:rFonts w:ascii="Charis SIL Regular" w:hAnsi="Charis SIL Regular" w:eastAsia="Charis SIL Regular"/>
-          <w:b w:val="0"/>
-          <w:i w:val="0"/>
-          <w:color w:val="000000"/>
-          <w:sz w:val="24"/>
-        </w:rPr>
-        <w:hyperlink r:id="rId10" w:history="1">
-          <w:r>
-            <w:rPr>
-              <w:rStyle w:val="Hyperlink"/>
-            </w:rPr>
-            <w:t>u</w:t>
-          </w:r>
-        </w:hyperlink>
-      </w:r>
-      <w:r>
-        <w:rPr>
-          <w:u w:val="single" w:color="0066cc"/>
-          <w:rFonts w:ascii="Charis SIL Regular" w:hAnsi="Charis SIL Regular" w:eastAsia="Charis SIL Regular"/>
-          <w:b w:val="0"/>
-          <w:i w:val="0"/>
-          <w:color w:val="000000"/>
-          <w:sz w:val="24"/>
-        </w:rPr>
-        <w:hyperlink r:id="rId10" w:history="1">
-          <w:r>
-            <w:rPr>
-              <w:rStyle w:val="Hyperlink"/>
-            </w:rPr>
-            <w:t xml:space="preserve">nst and the </w:t>
+            <w:t>R</w:t>
           </w:r>
         </w:hyperlink>
       </w:r>
@@ -583,18 +507,7 @@
           <w:sz w:val="24"/>
           <w:u w:val="single"/>
         </w:rPr>
-        <w:t>R</w:t>
-      </w:r>
-      <w:r>
-        <w:rPr>
-          <w:rFonts w:ascii="Charis SIL Regular" w:hAnsi="Charis SIL Regular" w:eastAsia="Charis SIL Regular"/>
-          <w:b w:val="0"/>
-          <w:i w:val="0"/>
-          <w:color w:val="0066CC"/>
-          <w:sz w:val="24"/>
-          <w:u w:val="single"/>
-        </w:rPr>
-        <w:hyperlink r:id="rId10" w:history="1">
+        <w:hyperlink r:id="rId11" w:history="1">
           <w:r>
             <w:rPr>
               <w:rStyle w:val="Hyperlink"/>
@@ -612,7 +525,7 @@
           <w:sz w:val="24"/>
           <w:u w:val="single"/>
         </w:rPr>
-        <w:hyperlink r:id="rId10" w:history="1">
+        <w:hyperlink r:id="rId11" w:history="1">
           <w:r>
             <w:rPr>
               <w:rStyle w:val="Hyperlink"/>
@@ -628,38 +541,8 @@
           <w:i w:val="0"/>
           <w:color w:val="0066CC"/>
           <w:sz w:val="24"/>
-          <w:u w:val="single"/>
         </w:rPr>
-        <w:t xml:space="preserve"> </w:t>
-      </w:r>
-      <w:r>
-        <w:rPr>
-          <w:rFonts w:ascii="Charis SIL Regular" w:hAnsi="Charis SIL Regular" w:eastAsia="Charis SIL Regular"/>
-          <w:b w:val="0"/>
-          <w:i w:val="0"/>
-          <w:color w:val="0066CC"/>
-          <w:sz w:val="24"/>
-          <w:u w:val="single"/>
-        </w:rPr>
-        <w:hyperlink r:id="rId10" w:history="1">
-          <w:r>
-            <w:rPr>
-              <w:rStyle w:val="Hyperlink"/>
-            </w:rPr>
-            <w:t>Cabinet</w:t>
-          </w:r>
-        </w:hyperlink>
-      </w:r>
-      <w:r>
-        <w:rPr>
-          <w:rFonts w:ascii="Charis SIL Regular" w:hAnsi="Charis SIL Regular" w:eastAsia="Charis SIL Regular"/>
-          <w:b w:val="0"/>
-          <w:i w:val="0"/>
-          <w:color w:val="0066CC"/>
-          <w:sz w:val="24"/>
-          <w:u w:val="single"/>
-        </w:rPr>
-        <w:t xml:space="preserve"> </w:t>
+        <w:t xml:space="preserve"> Cabinet </w:t>
       </w:r>
       <w:r>
         <w:rPr>
@@ -753,45 +636,8 @@
           <w:i w:val="0"/>
           <w:color w:val="0066CC"/>
           <w:sz w:val="24"/>
-          <w:u w:val="single"/>
         </w:rPr>
-        <w:hyperlink r:id="rId12" w:history="1">
-          <w:r>
-            <w:rPr>
-              <w:rStyle w:val="Hyperlink"/>
-            </w:rPr>
-            <w:t>Royal</w:t>
-          </w:r>
-        </w:hyperlink>
-      </w:r>
-      <w:r>
-        <w:rPr>
-          <w:rFonts w:ascii="Charis SIL Regular" w:hAnsi="Charis SIL Regular" w:eastAsia="Charis SIL Regular"/>
-          <w:b w:val="0"/>
-          <w:i w:val="0"/>
-          <w:color w:val="0066CC"/>
-          <w:sz w:val="24"/>
-          <w:u w:val="single"/>
-        </w:rPr>
-        <w:t xml:space="preserve"> </w:t>
-      </w:r>
-      <w:r>
-        <w:rPr>
-          <w:rFonts w:ascii="Charis SIL Regular" w:hAnsi="Charis SIL Regular" w:eastAsia="Charis SIL Regular"/>
-          <w:b w:val="0"/>
-          <w:i w:val="0"/>
-          <w:color w:val="0066CC"/>
-          <w:sz w:val="24"/>
-          <w:u w:val="single"/>
-        </w:rPr>
-        <w:hyperlink r:id="rId12" w:history="1">
-          <w:r>
-            <w:rPr>
-              <w:rStyle w:val="Hyperlink"/>
-            </w:rPr>
-            <w:t>Socie</w:t>
-          </w:r>
-        </w:hyperlink>
+        <w:t>Royal Socie</w:t>
       </w:r>
       <w:r>
         <w:rPr>
@@ -907,7 +753,7 @@
           <w:sz w:val="24"/>
           <w:u w:val="single"/>
         </w:rPr>
-        <w:hyperlink r:id="rId11" w:history="1">
+        <w:hyperlink r:id="rId12" w:history="1">
           <w:r>
             <w:rPr>
               <w:rStyle w:val="Hyperlink"/>
@@ -925,7 +771,7 @@
           <w:sz w:val="24"/>
           <w:u w:val="single"/>
         </w:rPr>
-        <w:hyperlink r:id="rId11" w:history="1">
+        <w:hyperlink r:id="rId12" w:history="1">
           <w:r>
             <w:rPr>
               <w:rStyle w:val="Hyperlink"/>
@@ -954,7 +800,7 @@
           <w:sz w:val="24"/>
           <w:u w:val="single"/>
         </w:rPr>
-        <w:hyperlink r:id="rId11" w:history="1">
+        <w:hyperlink r:id="rId12" w:history="1">
           <w:r>
             <w:rPr>
               <w:rStyle w:val="Hyperlink"/>
@@ -972,7 +818,7 @@
           <w:sz w:val="24"/>
           <w:u w:val="single"/>
         </w:rPr>
-        <w:hyperlink r:id="rId11" w:history="1">
+        <w:hyperlink r:id="rId12" w:history="1">
           <w:r>
             <w:rPr>
               <w:rStyle w:val="Hyperlink"/>
@@ -1046,205 +892,7 @@
           <w:color w:val="000000"/>
           <w:sz w:val="24"/>
         </w:rPr>
-        <w:t>exhibited at the Rijksmuseum. In</w:t>
-      </w:r>
-      <w:r>
-        <w:rPr>
-          <w:u w:val="single" w:color="0066cc"/>
-          <w:rFonts w:ascii="Charis SIL Regular" w:hAnsi="Charis SIL Regular" w:eastAsia="Charis SIL Regular"/>
-          <w:b w:val="0"/>
-          <w:i w:val="0"/>
-          <w:color w:val="000000"/>
-          <w:sz w:val="24"/>
-        </w:rPr>
-        <w:hyperlink r:id="rId12" w:history="1">
-          <w:r>
-            <w:rPr>
-              <w:rStyle w:val="Hyperlink"/>
-            </w:rPr>
-            <w:t xml:space="preserve"> the c</w:t>
-          </w:r>
-        </w:hyperlink>
-      </w:r>
-      <w:r>
-        <w:rPr>
-          <w:u w:val="single" w:color="0066cc"/>
-          <w:rFonts w:ascii="Charis SIL Regular" w:hAnsi="Charis SIL Regular" w:eastAsia="Charis SIL Regular"/>
-          <w:b w:val="0"/>
-          <w:i w:val="0"/>
-          <w:color w:val="000000"/>
-          <w:sz w:val="24"/>
-        </w:rPr>
-        <w:hyperlink r:id="rId12" w:history="1">
-          <w:r>
-            <w:rPr>
-              <w:rStyle w:val="Hyperlink"/>
-            </w:rPr>
-            <w:t>o</w:t>
-          </w:r>
-        </w:hyperlink>
-      </w:r>
-      <w:r>
-        <w:rPr>
-          <w:u w:val="single" w:color="0066cc"/>
-          <w:rFonts w:ascii="Charis SIL Regular" w:hAnsi="Charis SIL Regular" w:eastAsia="Charis SIL Regular"/>
-          <w:b w:val="0"/>
-          <w:i w:val="0"/>
-          <w:color w:val="000000"/>
-          <w:sz w:val="24"/>
-        </w:rPr>
-        <w:hyperlink r:id="rId12" w:history="1">
-          <w:r>
-            <w:rPr>
-              <w:rStyle w:val="Hyperlink"/>
-            </w:rPr>
-            <w:t>ntext o</w:t>
-          </w:r>
-        </w:hyperlink>
-      </w:r>
-      <w:r>
-        <w:rPr>
-          <w:u w:val="single" w:color="0066cc"/>
-          <w:rFonts w:ascii="Charis SIL Regular" w:hAnsi="Charis SIL Regular" w:eastAsia="Charis SIL Regular"/>
-          <w:b w:val="0"/>
-          <w:i w:val="0"/>
-          <w:color w:val="000000"/>
-          <w:sz w:val="24"/>
-        </w:rPr>
-        <w:hyperlink r:id="rId12" w:history="1">
-          <w:r>
-            <w:rPr>
-              <w:rStyle w:val="Hyperlink"/>
-            </w:rPr>
-            <w:t>f</w:t>
-          </w:r>
-        </w:hyperlink>
-      </w:r>
-      <w:r>
-        <w:rPr>
-          <w:u w:val="single" w:color="0066cc"/>
-          <w:rFonts w:ascii="Charis SIL Regular" w:hAnsi="Charis SIL Regular" w:eastAsia="Charis SIL Regular"/>
-          <w:b w:val="0"/>
-          <w:i w:val="0"/>
-          <w:color w:val="000000"/>
-          <w:sz w:val="24"/>
-        </w:rPr>
-        <w:hyperlink r:id="rId12" w:history="1">
-          <w:r>
-            <w:rPr>
-              <w:rStyle w:val="Hyperlink"/>
-            </w:rPr>
-            <w:t xml:space="preserve"> r</w:t>
-          </w:r>
-        </w:hyperlink>
-      </w:r>
-      <w:r>
-        <w:rPr>
-          <w:u w:val="single" w:color="0066cc"/>
-          <w:rFonts w:ascii="Charis SIL Regular" w:hAnsi="Charis SIL Regular" w:eastAsia="Charis SIL Regular"/>
-          <w:b w:val="0"/>
-          <w:i w:val="0"/>
-          <w:color w:val="000000"/>
-          <w:sz w:val="24"/>
-        </w:rPr>
-        <w:hyperlink r:id="rId12" w:history="1">
-          <w:r>
-            <w:rPr>
-              <w:rStyle w:val="Hyperlink"/>
-            </w:rPr>
-            <w:t>e</w:t>
-          </w:r>
-        </w:hyperlink>
-      </w:r>
-      <w:r>
-        <w:rPr>
-          <w:u w:val="single" w:color="0066cc"/>
-          <w:rFonts w:ascii="Charis SIL Regular" w:hAnsi="Charis SIL Regular" w:eastAsia="Charis SIL Regular"/>
-          <w:b w:val="0"/>
-          <w:i w:val="0"/>
-          <w:color w:val="000000"/>
-          <w:sz w:val="24"/>
-        </w:rPr>
-        <w:hyperlink r:id="rId12" w:history="1">
-          <w:r>
-            <w:rPr>
-              <w:rStyle w:val="Hyperlink"/>
-            </w:rPr>
-            <w:t xml:space="preserve">search </w:t>
-          </w:r>
-        </w:hyperlink>
-      </w:r>
-      <w:r>
-        <w:rPr>
-          <w:u w:val="single" w:color="0066cc"/>
-          <w:rFonts w:ascii="Charis SIL Regular" w:hAnsi="Charis SIL Regular" w:eastAsia="Charis SIL Regular"/>
-          <w:b w:val="0"/>
-          <w:i w:val="0"/>
-          <w:color w:val="000000"/>
-          <w:sz w:val="24"/>
-        </w:rPr>
-        <w:hyperlink r:id="rId12" w:history="1">
-          <w:r>
-            <w:rPr>
-              <w:rStyle w:val="Hyperlink"/>
-            </w:rPr>
-            <w:t>i</w:t>
-          </w:r>
-        </w:hyperlink>
-      </w:r>
-      <w:r>
-        <w:rPr>
-          <w:u w:val="single" w:color="0066cc"/>
-          <w:rFonts w:ascii="Charis SIL Regular" w:hAnsi="Charis SIL Regular" w:eastAsia="Charis SIL Regular"/>
-          <w:b w:val="0"/>
-          <w:i w:val="0"/>
-          <w:color w:val="000000"/>
-          <w:sz w:val="24"/>
-        </w:rPr>
-        <w:hyperlink r:id="rId12" w:history="1">
-          <w:r>
-            <w:rPr>
-              <w:rStyle w:val="Hyperlink"/>
-            </w:rPr>
-            <w:t>nt</w:t>
-          </w:r>
-        </w:hyperlink>
-      </w:r>
-      <w:r>
-        <w:rPr>
-          <w:u w:val="single" w:color="0066cc"/>
-          <w:rFonts w:ascii="Charis SIL Regular" w:hAnsi="Charis SIL Regular" w:eastAsia="Charis SIL Regular"/>
-          <w:b w:val="0"/>
-          <w:i w:val="0"/>
-          <w:color w:val="000000"/>
-          <w:sz w:val="24"/>
-        </w:rPr>
-        <w:hyperlink r:id="rId12" w:history="1">
-          <w:r>
-            <w:rPr>
-              <w:rStyle w:val="Hyperlink"/>
-            </w:rPr>
-            <w:t>o</w:t>
-          </w:r>
-        </w:hyperlink>
-      </w:r>
-      <w:r>
-        <w:rPr>
-          <w:u w:val="single" w:color="0066cc"/>
-          <w:rFonts w:ascii="Charis SIL Regular" w:hAnsi="Charis SIL Regular" w:eastAsia="Charis SIL Regular"/>
-          <w:b w:val="0"/>
-          <w:i w:val="0"/>
-          <w:color w:val="000000"/>
-          <w:sz w:val="24"/>
-        </w:rPr>
-        <w:hyperlink r:id="rId12" w:history="1">
-          <w:r>
-            <w:rPr>
-              <w:rStyle w:val="Hyperlink"/>
-            </w:rPr>
-            <w:t xml:space="preserve"> colle</w:t>
-          </w:r>
-        </w:hyperlink>
+        <w:t>exhibited at the Rijksmuseum. In the context of research into colle</w:t>
       </w:r>
       <w:r>
         <w:rPr>

--- a/EXPORTS/DOCX/published/niveau3/English/RijksmuseumAmsterdam.docx
+++ b/EXPORTS/DOCX/published/niveau3/English/RijksmuseumAmsterdam.docx
@@ -400,85 +400,13 @@
       </w:r>
       <w:r>
         <w:rPr>
-          <w:u w:val="single" w:color="0066cc"/>
           <w:rFonts w:ascii="Charis SIL Regular" w:hAnsi="Charis SIL Regular" w:eastAsia="Charis SIL Regular"/>
           <w:b w:val="0"/>
           <w:i w:val="0"/>
           <w:color w:val="000000"/>
           <w:sz w:val="24"/>
         </w:rPr>
-        <w:hyperlink r:id="rId9" w:history="1">
-          <w:r>
-            <w:rPr>
-              <w:rStyle w:val="Hyperlink"/>
-            </w:rPr>
-            <w:t xml:space="preserve">Museum </w:t>
-          </w:r>
-        </w:hyperlink>
-      </w:r>
-      <w:r>
-        <w:rPr>
-          <w:u w:val="single" w:color="0066cc"/>
-          <w:rFonts w:ascii="Charis SIL Regular" w:hAnsi="Charis SIL Regular" w:eastAsia="Charis SIL Regular"/>
-          <w:b w:val="0"/>
-          <w:i w:val="0"/>
-          <w:color w:val="000000"/>
-          <w:sz w:val="24"/>
-        </w:rPr>
-        <w:hyperlink r:id="rId9" w:history="1">
-          <w:r>
-            <w:rPr>
-              <w:rStyle w:val="Hyperlink"/>
-            </w:rPr>
-            <w:t>v</w:t>
-          </w:r>
-        </w:hyperlink>
-      </w:r>
-      <w:r>
-        <w:rPr>
-          <w:u w:val="single" w:color="0066cc"/>
-          <w:rFonts w:ascii="Charis SIL Regular" w:hAnsi="Charis SIL Regular" w:eastAsia="Charis SIL Regular"/>
-          <w:b w:val="0"/>
-          <w:i w:val="0"/>
-          <w:color w:val="000000"/>
-          <w:sz w:val="24"/>
-        </w:rPr>
-        <w:hyperlink r:id="rId9" w:history="1">
-          <w:r>
-            <w:rPr>
-              <w:rStyle w:val="Hyperlink"/>
-            </w:rPr>
-            <w:t>an Ges</w:t>
-          </w:r>
-        </w:hyperlink>
-      </w:r>
-      <w:r>
-        <w:rPr>
-          <w:u w:val="single" w:color="0066cc"/>
-          <w:rFonts w:ascii="Charis SIL Regular" w:hAnsi="Charis SIL Regular" w:eastAsia="Charis SIL Regular"/>
-          <w:b w:val="0"/>
-          <w:i w:val="0"/>
-          <w:color w:val="000000"/>
-          <w:sz w:val="24"/>
-        </w:rPr>
-        <w:hyperlink r:id="rId9" w:history="1">
-          <w:r>
-            <w:rPr>
-              <w:rStyle w:val="Hyperlink"/>
-            </w:rPr>
-            <w:t>chiede</w:t>
-          </w:r>
-        </w:hyperlink>
-      </w:r>
-      <w:r>
-        <w:rPr>
-          <w:rFonts w:ascii="Charis SIL Regular" w:hAnsi="Charis SIL Regular" w:eastAsia="Charis SIL Regular"/>
-          <w:b w:val="0"/>
-          <w:i w:val="0"/>
-          <w:color w:val="000000"/>
-          <w:sz w:val="24"/>
-        </w:rPr>
-        <w:t xml:space="preserve">nis en Kunst and the </w:t>
+        <w:t xml:space="preserve">Museum van Geschiedenis en Kunst and the </w:t>
       </w:r>
       <w:r>
         <w:rPr>
@@ -489,14 +417,7 @@
           <w:sz w:val="24"/>
           <w:u w:val="single"/>
         </w:rPr>
-        <w:hyperlink r:id="rId11" w:history="1">
-          <w:r>
-            <w:rPr>
-              <w:rStyle w:val="Hyperlink"/>
-            </w:rPr>
-            <w:t>R</w:t>
-          </w:r>
-        </w:hyperlink>
+        <w:t>R</w:t>
       </w:r>
       <w:r>
         <w:rPr>
@@ -507,7 +428,7 @@
           <w:sz w:val="24"/>
           <w:u w:val="single"/>
         </w:rPr>
-        <w:hyperlink r:id="rId11" w:history="1">
+        <w:hyperlink r:id="rId10" w:history="1">
           <w:r>
             <w:rPr>
               <w:rStyle w:val="Hyperlink"/>
@@ -525,7 +446,7 @@
           <w:sz w:val="24"/>
           <w:u w:val="single"/>
         </w:rPr>
-        <w:hyperlink r:id="rId11" w:history="1">
+        <w:hyperlink r:id="rId10" w:history="1">
           <w:r>
             <w:rPr>
               <w:rStyle w:val="Hyperlink"/>
@@ -541,8 +462,38 @@
           <w:i w:val="0"/>
           <w:color w:val="0066CC"/>
           <w:sz w:val="24"/>
+          <w:u w:val="single"/>
         </w:rPr>
-        <w:t xml:space="preserve"> Cabinet </w:t>
+        <w:t xml:space="preserve"> </w:t>
+      </w:r>
+      <w:r>
+        <w:rPr>
+          <w:rFonts w:ascii="Charis SIL Regular" w:hAnsi="Charis SIL Regular" w:eastAsia="Charis SIL Regular"/>
+          <w:b w:val="0"/>
+          <w:i w:val="0"/>
+          <w:color w:val="0066CC"/>
+          <w:sz w:val="24"/>
+          <w:u w:val="single"/>
+        </w:rPr>
+        <w:hyperlink r:id="rId10" w:history="1">
+          <w:r>
+            <w:rPr>
+              <w:rStyle w:val="Hyperlink"/>
+            </w:rPr>
+            <w:t>Cabinet</w:t>
+          </w:r>
+        </w:hyperlink>
+      </w:r>
+      <w:r>
+        <w:rPr>
+          <w:rFonts w:ascii="Charis SIL Regular" w:hAnsi="Charis SIL Regular" w:eastAsia="Charis SIL Regular"/>
+          <w:b w:val="0"/>
+          <w:i w:val="0"/>
+          <w:color w:val="0066CC"/>
+          <w:sz w:val="24"/>
+          <w:u w:val="single"/>
+        </w:rPr>
+        <w:t xml:space="preserve"> </w:t>
       </w:r>
       <w:r>
         <w:rPr>
@@ -636,8 +587,45 @@
           <w:i w:val="0"/>
           <w:color w:val="0066CC"/>
           <w:sz w:val="24"/>
+          <w:u w:val="single"/>
         </w:rPr>
-        <w:t>Royal Socie</w:t>
+        <w:hyperlink r:id="rId12" w:history="1">
+          <w:r>
+            <w:rPr>
+              <w:rStyle w:val="Hyperlink"/>
+            </w:rPr>
+            <w:t>Royal</w:t>
+          </w:r>
+        </w:hyperlink>
+      </w:r>
+      <w:r>
+        <w:rPr>
+          <w:rFonts w:ascii="Charis SIL Regular" w:hAnsi="Charis SIL Regular" w:eastAsia="Charis SIL Regular"/>
+          <w:b w:val="0"/>
+          <w:i w:val="0"/>
+          <w:color w:val="0066CC"/>
+          <w:sz w:val="24"/>
+          <w:u w:val="single"/>
+        </w:rPr>
+        <w:t xml:space="preserve"> </w:t>
+      </w:r>
+      <w:r>
+        <w:rPr>
+          <w:rFonts w:ascii="Charis SIL Regular" w:hAnsi="Charis SIL Regular" w:eastAsia="Charis SIL Regular"/>
+          <w:b w:val="0"/>
+          <w:i w:val="0"/>
+          <w:color w:val="0066CC"/>
+          <w:sz w:val="24"/>
+          <w:u w:val="single"/>
+        </w:rPr>
+        <w:hyperlink r:id="rId12" w:history="1">
+          <w:r>
+            <w:rPr>
+              <w:rStyle w:val="Hyperlink"/>
+            </w:rPr>
+            <w:t>Socie</w:t>
+          </w:r>
+        </w:hyperlink>
       </w:r>
       <w:r>
         <w:rPr>
@@ -753,7 +741,7 @@
           <w:sz w:val="24"/>
           <w:u w:val="single"/>
         </w:rPr>
-        <w:hyperlink r:id="rId12" w:history="1">
+        <w:hyperlink r:id="rId11" w:history="1">
           <w:r>
             <w:rPr>
               <w:rStyle w:val="Hyperlink"/>
@@ -771,7 +759,7 @@
           <w:sz w:val="24"/>
           <w:u w:val="single"/>
         </w:rPr>
-        <w:hyperlink r:id="rId12" w:history="1">
+        <w:hyperlink r:id="rId11" w:history="1">
           <w:r>
             <w:rPr>
               <w:rStyle w:val="Hyperlink"/>
@@ -800,7 +788,7 @@
           <w:sz w:val="24"/>
           <w:u w:val="single"/>
         </w:rPr>
-        <w:hyperlink r:id="rId12" w:history="1">
+        <w:hyperlink r:id="rId11" w:history="1">
           <w:r>
             <w:rPr>
               <w:rStyle w:val="Hyperlink"/>
@@ -818,7 +806,7 @@
           <w:sz w:val="24"/>
           <w:u w:val="single"/>
         </w:rPr>
-        <w:hyperlink r:id="rId12" w:history="1">
+        <w:hyperlink r:id="rId11" w:history="1">
           <w:r>
             <w:rPr>
               <w:rStyle w:val="Hyperlink"/>
@@ -892,7 +880,205 @@
           <w:color w:val="000000"/>
           <w:sz w:val="24"/>
         </w:rPr>
-        <w:t>exhibited at the Rijksmuseum. In the context of research into colle</w:t>
+        <w:t>exhibited at the Rijksmuseum. In</w:t>
+      </w:r>
+      <w:r>
+        <w:rPr>
+          <w:u w:val="single" w:color="0066cc"/>
+          <w:rFonts w:ascii="Charis SIL Regular" w:hAnsi="Charis SIL Regular" w:eastAsia="Charis SIL Regular"/>
+          <w:b w:val="0"/>
+          <w:i w:val="0"/>
+          <w:color w:val="000000"/>
+          <w:sz w:val="24"/>
+        </w:rPr>
+        <w:hyperlink r:id="rId12" w:history="1">
+          <w:r>
+            <w:rPr>
+              <w:rStyle w:val="Hyperlink"/>
+            </w:rPr>
+            <w:t xml:space="preserve"> the c</w:t>
+          </w:r>
+        </w:hyperlink>
+      </w:r>
+      <w:r>
+        <w:rPr>
+          <w:u w:val="single" w:color="0066cc"/>
+          <w:rFonts w:ascii="Charis SIL Regular" w:hAnsi="Charis SIL Regular" w:eastAsia="Charis SIL Regular"/>
+          <w:b w:val="0"/>
+          <w:i w:val="0"/>
+          <w:color w:val="000000"/>
+          <w:sz w:val="24"/>
+        </w:rPr>
+        <w:hyperlink r:id="rId12" w:history="1">
+          <w:r>
+            <w:rPr>
+              <w:rStyle w:val="Hyperlink"/>
+            </w:rPr>
+            <w:t>o</w:t>
+          </w:r>
+        </w:hyperlink>
+      </w:r>
+      <w:r>
+        <w:rPr>
+          <w:u w:val="single" w:color="0066cc"/>
+          <w:rFonts w:ascii="Charis SIL Regular" w:hAnsi="Charis SIL Regular" w:eastAsia="Charis SIL Regular"/>
+          <w:b w:val="0"/>
+          <w:i w:val="0"/>
+          <w:color w:val="000000"/>
+          <w:sz w:val="24"/>
+        </w:rPr>
+        <w:hyperlink r:id="rId12" w:history="1">
+          <w:r>
+            <w:rPr>
+              <w:rStyle w:val="Hyperlink"/>
+            </w:rPr>
+            <w:t>ntext o</w:t>
+          </w:r>
+        </w:hyperlink>
+      </w:r>
+      <w:r>
+        <w:rPr>
+          <w:u w:val="single" w:color="0066cc"/>
+          <w:rFonts w:ascii="Charis SIL Regular" w:hAnsi="Charis SIL Regular" w:eastAsia="Charis SIL Regular"/>
+          <w:b w:val="0"/>
+          <w:i w:val="0"/>
+          <w:color w:val="000000"/>
+          <w:sz w:val="24"/>
+        </w:rPr>
+        <w:hyperlink r:id="rId12" w:history="1">
+          <w:r>
+            <w:rPr>
+              <w:rStyle w:val="Hyperlink"/>
+            </w:rPr>
+            <w:t>f</w:t>
+          </w:r>
+        </w:hyperlink>
+      </w:r>
+      <w:r>
+        <w:rPr>
+          <w:u w:val="single" w:color="0066cc"/>
+          <w:rFonts w:ascii="Charis SIL Regular" w:hAnsi="Charis SIL Regular" w:eastAsia="Charis SIL Regular"/>
+          <w:b w:val="0"/>
+          <w:i w:val="0"/>
+          <w:color w:val="000000"/>
+          <w:sz w:val="24"/>
+        </w:rPr>
+        <w:hyperlink r:id="rId12" w:history="1">
+          <w:r>
+            <w:rPr>
+              <w:rStyle w:val="Hyperlink"/>
+            </w:rPr>
+            <w:t xml:space="preserve"> r</w:t>
+          </w:r>
+        </w:hyperlink>
+      </w:r>
+      <w:r>
+        <w:rPr>
+          <w:u w:val="single" w:color="0066cc"/>
+          <w:rFonts w:ascii="Charis SIL Regular" w:hAnsi="Charis SIL Regular" w:eastAsia="Charis SIL Regular"/>
+          <w:b w:val="0"/>
+          <w:i w:val="0"/>
+          <w:color w:val="000000"/>
+          <w:sz w:val="24"/>
+        </w:rPr>
+        <w:hyperlink r:id="rId12" w:history="1">
+          <w:r>
+            <w:rPr>
+              <w:rStyle w:val="Hyperlink"/>
+            </w:rPr>
+            <w:t>e</w:t>
+          </w:r>
+        </w:hyperlink>
+      </w:r>
+      <w:r>
+        <w:rPr>
+          <w:u w:val="single" w:color="0066cc"/>
+          <w:rFonts w:ascii="Charis SIL Regular" w:hAnsi="Charis SIL Regular" w:eastAsia="Charis SIL Regular"/>
+          <w:b w:val="0"/>
+          <w:i w:val="0"/>
+          <w:color w:val="000000"/>
+          <w:sz w:val="24"/>
+        </w:rPr>
+        <w:hyperlink r:id="rId12" w:history="1">
+          <w:r>
+            <w:rPr>
+              <w:rStyle w:val="Hyperlink"/>
+            </w:rPr>
+            <w:t xml:space="preserve">search </w:t>
+          </w:r>
+        </w:hyperlink>
+      </w:r>
+      <w:r>
+        <w:rPr>
+          <w:u w:val="single" w:color="0066cc"/>
+          <w:rFonts w:ascii="Charis SIL Regular" w:hAnsi="Charis SIL Regular" w:eastAsia="Charis SIL Regular"/>
+          <w:b w:val="0"/>
+          <w:i w:val="0"/>
+          <w:color w:val="000000"/>
+          <w:sz w:val="24"/>
+        </w:rPr>
+        <w:hyperlink r:id="rId12" w:history="1">
+          <w:r>
+            <w:rPr>
+              <w:rStyle w:val="Hyperlink"/>
+            </w:rPr>
+            <w:t>i</w:t>
+          </w:r>
+        </w:hyperlink>
+      </w:r>
+      <w:r>
+        <w:rPr>
+          <w:u w:val="single" w:color="0066cc"/>
+          <w:rFonts w:ascii="Charis SIL Regular" w:hAnsi="Charis SIL Regular" w:eastAsia="Charis SIL Regular"/>
+          <w:b w:val="0"/>
+          <w:i w:val="0"/>
+          <w:color w:val="000000"/>
+          <w:sz w:val="24"/>
+        </w:rPr>
+        <w:hyperlink r:id="rId12" w:history="1">
+          <w:r>
+            <w:rPr>
+              <w:rStyle w:val="Hyperlink"/>
+            </w:rPr>
+            <w:t>nt</w:t>
+          </w:r>
+        </w:hyperlink>
+      </w:r>
+      <w:r>
+        <w:rPr>
+          <w:u w:val="single" w:color="0066cc"/>
+          <w:rFonts w:ascii="Charis SIL Regular" w:hAnsi="Charis SIL Regular" w:eastAsia="Charis SIL Regular"/>
+          <w:b w:val="0"/>
+          <w:i w:val="0"/>
+          <w:color w:val="000000"/>
+          <w:sz w:val="24"/>
+        </w:rPr>
+        <w:hyperlink r:id="rId12" w:history="1">
+          <w:r>
+            <w:rPr>
+              <w:rStyle w:val="Hyperlink"/>
+            </w:rPr>
+            <w:t>o</w:t>
+          </w:r>
+        </w:hyperlink>
+      </w:r>
+      <w:r>
+        <w:rPr>
+          <w:u w:val="single" w:color="0066cc"/>
+          <w:rFonts w:ascii="Charis SIL Regular" w:hAnsi="Charis SIL Regular" w:eastAsia="Charis SIL Regular"/>
+          <w:b w:val="0"/>
+          <w:i w:val="0"/>
+          <w:color w:val="000000"/>
+          <w:sz w:val="24"/>
+        </w:rPr>
+        <w:hyperlink r:id="rId12" w:history="1">
+          <w:r>
+            <w:rPr>
+              <w:rStyle w:val="Hyperlink"/>
+            </w:rPr>
+            <w:t xml:space="preserve"> colle</w:t>
+          </w:r>
+        </w:hyperlink>
       </w:r>
       <w:r>
         <w:rPr>

--- a/EXPORTS/DOCX/published/niveau3/English/RijksmuseumAmsterdam.docx
+++ b/EXPORTS/DOCX/published/niveau3/English/RijksmuseumAmsterdam.docx
@@ -400,13 +400,67 @@
       </w:r>
       <w:r>
         <w:rPr>
+          <w:u w:val="single" w:color="0066cc"/>
           <w:rFonts w:ascii="Charis SIL Regular" w:hAnsi="Charis SIL Regular" w:eastAsia="Charis SIL Regular"/>
           <w:b w:val="0"/>
           <w:i w:val="0"/>
           <w:color w:val="000000"/>
           <w:sz w:val="24"/>
         </w:rPr>
-        <w:t xml:space="preserve">Museum van Geschiedenis en Kunst and the </w:t>
+        <w:hyperlink r:id="rId9" w:history="1">
+          <w:r>
+            <w:rPr>
+              <w:rStyle w:val="Hyperlink"/>
+            </w:rPr>
+            <w:t xml:space="preserve">Museum </w:t>
+          </w:r>
+        </w:hyperlink>
+      </w:r>
+      <w:r>
+        <w:rPr>
+          <w:u w:val="single" w:color="0066cc"/>
+          <w:rFonts w:ascii="Charis SIL Regular" w:hAnsi="Charis SIL Regular" w:eastAsia="Charis SIL Regular"/>
+          <w:b w:val="0"/>
+          <w:i w:val="0"/>
+          <w:color w:val="000000"/>
+          <w:sz w:val="24"/>
+        </w:rPr>
+        <w:hyperlink r:id="rId9" w:history="1">
+          <w:r>
+            <w:rPr>
+              <w:rStyle w:val="Hyperlink"/>
+            </w:rPr>
+            <w:t>v</w:t>
+          </w:r>
+        </w:hyperlink>
+      </w:r>
+      <w:r>
+        <w:rPr>
+          <w:u w:val="single" w:color="0066cc"/>
+          <w:rFonts w:ascii="Charis SIL Regular" w:hAnsi="Charis SIL Regular" w:eastAsia="Charis SIL Regular"/>
+          <w:b w:val="0"/>
+          <w:i w:val="0"/>
+          <w:color w:val="000000"/>
+          <w:sz w:val="24"/>
+        </w:rPr>
+        <w:hyperlink r:id="rId9" w:history="1">
+          <w:r>
+            <w:rPr>
+              <w:rStyle w:val="Hyperlink"/>
+            </w:rPr>
+            <w:t>an Ges</w:t>
+          </w:r>
+        </w:hyperlink>
+      </w:r>
+      <w:r>
+        <w:rPr>
+          <w:rFonts w:ascii="Charis SIL Regular" w:hAnsi="Charis SIL Regular" w:eastAsia="Charis SIL Regular"/>
+          <w:b w:val="0"/>
+          <w:i w:val="0"/>
+          <w:color w:val="000000"/>
+          <w:sz w:val="24"/>
+        </w:rPr>
+        <w:t xml:space="preserve">chiedenis en Kunst and the </w:t>
       </w:r>
       <w:r>
         <w:rPr>
@@ -415,7 +469,6 @@
           <w:i w:val="0"/>
           <w:color w:val="0066CC"/>
           <w:sz w:val="24"/>
-          <w:u w:val="single"/>
         </w:rPr>
         <w:t>R</w:t>
       </w:r>
@@ -446,7 +499,7 @@
           <w:sz w:val="24"/>
           <w:u w:val="single"/>
         </w:rPr>
-        <w:hyperlink r:id="rId10" w:history="1">
+        <w:hyperlink r:id="rId11" w:history="1">
           <w:r>
             <w:rPr>
               <w:rStyle w:val="Hyperlink"/>
@@ -475,7 +528,7 @@
           <w:sz w:val="24"/>
           <w:u w:val="single"/>
         </w:rPr>
-        <w:hyperlink r:id="rId10" w:history="1">
+        <w:hyperlink r:id="rId11" w:history="1">
           <w:r>
             <w:rPr>
               <w:rStyle w:val="Hyperlink"/>
@@ -504,7 +557,7 @@
           <w:sz w:val="24"/>
           <w:u w:val="single"/>
         </w:rPr>
-        <w:hyperlink r:id="rId10" w:history="1">
+        <w:hyperlink r:id="rId11" w:history="1">
           <w:r>
             <w:rPr>
               <w:rStyle w:val="Hyperlink"/>
@@ -533,7 +586,7 @@
           <w:sz w:val="24"/>
           <w:u w:val="single"/>
         </w:rPr>
-        <w:hyperlink r:id="rId10" w:history="1">
+        <w:hyperlink r:id="rId11" w:history="1">
           <w:r>
             <w:rPr>
               <w:rStyle w:val="Hyperlink"/>
@@ -636,7 +689,7 @@
           <w:sz w:val="24"/>
           <w:u w:val="single"/>
         </w:rPr>
-        <w:hyperlink r:id="rId11" w:history="1">
+        <w:hyperlink r:id="rId12" w:history="1">
           <w:r>
             <w:rPr>
               <w:rStyle w:val="Hyperlink"/>
@@ -694,14 +747,7 @@
           <w:sz w:val="24"/>
           <w:u w:val="single"/>
         </w:rPr>
-        <w:hyperlink r:id="rId11" w:history="1">
-          <w:r>
-            <w:rPr>
-              <w:rStyle w:val="Hyperlink"/>
-            </w:rPr>
-            <w:t>F</w:t>
-          </w:r>
-        </w:hyperlink>
+        <w:t xml:space="preserve">Friends </w:t>
       </w:r>
       <w:r>
         <w:rPr>
@@ -712,36 +758,7 @@
           <w:sz w:val="24"/>
           <w:u w:val="single"/>
         </w:rPr>
-        <w:hyperlink r:id="rId11" w:history="1">
-          <w:r>
-            <w:rPr>
-              <w:rStyle w:val="Hyperlink"/>
-            </w:rPr>
-            <w:t>riends</w:t>
-          </w:r>
-        </w:hyperlink>
-      </w:r>
-      <w:r>
-        <w:rPr>
-          <w:rFonts w:ascii="Charis SIL Regular" w:hAnsi="Charis SIL Regular" w:eastAsia="Charis SIL Regular"/>
-          <w:b w:val="0"/>
-          <w:i w:val="0"/>
-          <w:color w:val="0066CC"/>
-          <w:sz w:val="24"/>
-          <w:u w:val="single"/>
-        </w:rPr>
-        <w:t xml:space="preserve"> </w:t>
-      </w:r>
-      <w:r>
-        <w:rPr>
-          <w:rFonts w:ascii="Charis SIL Regular" w:hAnsi="Charis SIL Regular" w:eastAsia="Charis SIL Regular"/>
-          <w:b w:val="0"/>
-          <w:i w:val="0"/>
-          <w:color w:val="0066CC"/>
-          <w:sz w:val="24"/>
-          <w:u w:val="single"/>
-        </w:rPr>
-        <w:hyperlink r:id="rId11" w:history="1">
+        <w:hyperlink r:id="rId12" w:history="1">
           <w:r>
             <w:rPr>
               <w:rStyle w:val="Hyperlink"/>
@@ -759,7 +776,7 @@
           <w:sz w:val="24"/>
           <w:u w:val="single"/>
         </w:rPr>
-        <w:hyperlink r:id="rId11" w:history="1">
+        <w:hyperlink r:id="rId12" w:history="1">
           <w:r>
             <w:rPr>
               <w:rStyle w:val="Hyperlink"/>
@@ -788,7 +805,7 @@
           <w:sz w:val="24"/>
           <w:u w:val="single"/>
         </w:rPr>
-        <w:hyperlink r:id="rId11" w:history="1">
+        <w:hyperlink r:id="rId12" w:history="1">
           <w:r>
             <w:rPr>
               <w:rStyle w:val="Hyperlink"/>
@@ -806,7 +823,7 @@
           <w:sz w:val="24"/>
           <w:u w:val="single"/>
         </w:rPr>
-        <w:hyperlink r:id="rId11" w:history="1">
+        <w:hyperlink r:id="rId12" w:history="1">
           <w:r>
             <w:rPr>
               <w:rStyle w:val="Hyperlink"/>
@@ -835,7 +852,7 @@
           <w:sz w:val="24"/>
           <w:u w:val="single"/>
         </w:rPr>
-        <w:hyperlink r:id="rId11" w:history="1">
+        <w:hyperlink r:id="rId12" w:history="1">
           <w:r>
             <w:rPr>
               <w:rStyle w:val="Hyperlink"/>
@@ -992,93 +1009,13 @@
       </w:r>
       <w:r>
         <w:rPr>
-          <w:u w:val="single" w:color="0066cc"/>
           <w:rFonts w:ascii="Charis SIL Regular" w:hAnsi="Charis SIL Regular" w:eastAsia="Charis SIL Regular"/>
           <w:b w:val="0"/>
           <w:i w:val="0"/>
           <w:color w:val="000000"/>
           <w:sz w:val="24"/>
         </w:rPr>
-        <w:hyperlink r:id="rId12" w:history="1">
-          <w:r>
-            <w:rPr>
-              <w:rStyle w:val="Hyperlink"/>
-            </w:rPr>
-            <w:t xml:space="preserve">search </w:t>
-          </w:r>
-        </w:hyperlink>
-      </w:r>
-      <w:r>
-        <w:rPr>
-          <w:u w:val="single" w:color="0066cc"/>
-          <w:rFonts w:ascii="Charis SIL Regular" w:hAnsi="Charis SIL Regular" w:eastAsia="Charis SIL Regular"/>
-          <w:b w:val="0"/>
-          <w:i w:val="0"/>
-          <w:color w:val="000000"/>
-          <w:sz w:val="24"/>
-        </w:rPr>
-        <w:hyperlink r:id="rId12" w:history="1">
-          <w:r>
-            <w:rPr>
-              <w:rStyle w:val="Hyperlink"/>
-            </w:rPr>
-            <w:t>i</w:t>
-          </w:r>
-        </w:hyperlink>
-      </w:r>
-      <w:r>
-        <w:rPr>
-          <w:u w:val="single" w:color="0066cc"/>
-          <w:rFonts w:ascii="Charis SIL Regular" w:hAnsi="Charis SIL Regular" w:eastAsia="Charis SIL Regular"/>
-          <w:b w:val="0"/>
-          <w:i w:val="0"/>
-          <w:color w:val="000000"/>
-          <w:sz w:val="24"/>
-        </w:rPr>
-        <w:hyperlink r:id="rId12" w:history="1">
-          <w:r>
-            <w:rPr>
-              <w:rStyle w:val="Hyperlink"/>
-            </w:rPr>
-            <w:t>nt</w:t>
-          </w:r>
-        </w:hyperlink>
-      </w:r>
-      <w:r>
-        <w:rPr>
-          <w:u w:val="single" w:color="0066cc"/>
-          <w:rFonts w:ascii="Charis SIL Regular" w:hAnsi="Charis SIL Regular" w:eastAsia="Charis SIL Regular"/>
-          <w:b w:val="0"/>
-          <w:i w:val="0"/>
-          <w:color w:val="000000"/>
-          <w:sz w:val="24"/>
-        </w:rPr>
-        <w:hyperlink r:id="rId12" w:history="1">
-          <w:r>
-            <w:rPr>
-              <w:rStyle w:val="Hyperlink"/>
-            </w:rPr>
-            <w:t>o</w:t>
-          </w:r>
-        </w:hyperlink>
-      </w:r>
-      <w:r>
-        <w:rPr>
-          <w:u w:val="single" w:color="0066cc"/>
-          <w:rFonts w:ascii="Charis SIL Regular" w:hAnsi="Charis SIL Regular" w:eastAsia="Charis SIL Regular"/>
-          <w:b w:val="0"/>
-          <w:i w:val="0"/>
-          <w:color w:val="000000"/>
-          <w:sz w:val="24"/>
-        </w:rPr>
-        <w:hyperlink r:id="rId12" w:history="1">
-          <w:r>
-            <w:rPr>
-              <w:rStyle w:val="Hyperlink"/>
-            </w:rPr>
-            <w:t xml:space="preserve"> colle</w:t>
-          </w:r>
-        </w:hyperlink>
+        <w:t>search into colle</w:t>
       </w:r>
       <w:r>
         <w:rPr>
@@ -1811,14 +1748,7 @@
           <w:color w:val="000000"/>
           <w:sz w:val="24"/>
         </w:rPr>
-        <w:hyperlink r:id="rId17" w:history="1">
-          <w:r>
-            <w:rPr>
-              <w:rStyle w:val="Hyperlink"/>
-            </w:rPr>
-            <w:t>sh</w:t>
-          </w:r>
-        </w:hyperlink>
+        <w:t>sh</w:t>
       </w:r>
       <w:r>
         <w:rPr>
@@ -2036,61 +1966,7 @@
           <w:color w:val="000000"/>
           <w:sz w:val="24"/>
         </w:rPr>
-        <w:t>trad</w:t>
-      </w:r>
-      <w:r>
-        <w:rPr>
-          <w:u w:val="single" w:color="0066cc"/>
-          <w:rFonts w:ascii="Charis SIL Regular" w:hAnsi="Charis SIL Regular" w:eastAsia="Charis SIL Regular"/>
-          <w:b w:val="0"/>
-          <w:i w:val="0"/>
-          <w:color w:val="000000"/>
-          <w:sz w:val="24"/>
-        </w:rPr>
-        <w:hyperlink r:id="rId19" w:history="1">
-          <w:r>
-            <w:rPr>
-              <w:rStyle w:val="Hyperlink"/>
-            </w:rPr>
-            <w:t>e and collecti</w:t>
-          </w:r>
-        </w:hyperlink>
-      </w:r>
-      <w:r>
-        <w:rPr>
-          <w:u w:val="single" w:color="0066cc"/>
-          <w:rFonts w:ascii="Charis SIL Regular" w:hAnsi="Charis SIL Regular" w:eastAsia="Charis SIL Regular"/>
-          <w:b w:val="0"/>
-          <w:i w:val="0"/>
-          <w:color w:val="000000"/>
-          <w:sz w:val="24"/>
-        </w:rPr>
-        <w:hyperlink r:id="rId19" w:history="1">
-          <w:r>
-            <w:rPr>
-              <w:rStyle w:val="Hyperlink"/>
-            </w:rPr>
-            <w:t>o</w:t>
-          </w:r>
-        </w:hyperlink>
-      </w:r>
-      <w:r>
-        <w:rPr>
-          <w:u w:val="single" w:color="0066cc"/>
-          <w:rFonts w:ascii="Charis SIL Regular" w:hAnsi="Charis SIL Regular" w:eastAsia="Charis SIL Regular"/>
-          <w:b w:val="0"/>
-          <w:i w:val="0"/>
-          <w:color w:val="000000"/>
-          <w:sz w:val="24"/>
-        </w:rPr>
-        <w:hyperlink r:id="rId19" w:history="1">
-          <w:r>
-            <w:rPr>
-              <w:rStyle w:val="Hyperlink"/>
-            </w:rPr>
-            <w:t>n catalog</w:t>
-          </w:r>
-        </w:hyperlink>
+        <w:t>trade and collection catalog</w:t>
       </w:r>
       <w:r>
         <w:rPr>

--- a/EXPORTS/DOCX/published/niveau3/English/RijksmuseumAmsterdam.docx
+++ b/EXPORTS/DOCX/published/niveau3/English/RijksmuseumAmsterdam.docx
@@ -400,77 +400,13 @@
       </w:r>
       <w:r>
         <w:rPr>
-          <w:u w:val="single" w:color="0066cc"/>
           <w:rFonts w:ascii="Charis SIL Regular" w:hAnsi="Charis SIL Regular" w:eastAsia="Charis SIL Regular"/>
           <w:b w:val="0"/>
           <w:i w:val="0"/>
           <w:color w:val="000000"/>
           <w:sz w:val="24"/>
         </w:rPr>
-        <w:hyperlink r:id="rId9" w:history="1">
-          <w:r>
-            <w:rPr>
-              <w:rStyle w:val="Hyperlink"/>
-            </w:rPr>
-            <w:t xml:space="preserve">Museum </w:t>
-          </w:r>
-        </w:hyperlink>
-      </w:r>
-      <w:r>
-        <w:rPr>
-          <w:u w:val="single" w:color="0066cc"/>
-          <w:rFonts w:ascii="Charis SIL Regular" w:hAnsi="Charis SIL Regular" w:eastAsia="Charis SIL Regular"/>
-          <w:b w:val="0"/>
-          <w:i w:val="0"/>
-          <w:color w:val="000000"/>
-          <w:sz w:val="24"/>
-        </w:rPr>
-        <w:hyperlink r:id="rId9" w:history="1">
-          <w:r>
-            <w:rPr>
-              <w:rStyle w:val="Hyperlink"/>
-            </w:rPr>
-            <w:t>v</w:t>
-          </w:r>
-        </w:hyperlink>
-      </w:r>
-      <w:r>
-        <w:rPr>
-          <w:u w:val="single" w:color="0066cc"/>
-          <w:rFonts w:ascii="Charis SIL Regular" w:hAnsi="Charis SIL Regular" w:eastAsia="Charis SIL Regular"/>
-          <w:b w:val="0"/>
-          <w:i w:val="0"/>
-          <w:color w:val="000000"/>
-          <w:sz w:val="24"/>
-        </w:rPr>
-        <w:hyperlink r:id="rId9" w:history="1">
-          <w:r>
-            <w:rPr>
-              <w:rStyle w:val="Hyperlink"/>
-            </w:rPr>
-            <w:t>an Ges</w:t>
-          </w:r>
-        </w:hyperlink>
-      </w:r>
-      <w:r>
-        <w:rPr>
-          <w:rFonts w:ascii="Charis SIL Regular" w:hAnsi="Charis SIL Regular" w:eastAsia="Charis SIL Regular"/>
-          <w:b w:val="0"/>
-          <w:i w:val="0"/>
-          <w:color w:val="000000"/>
-          <w:sz w:val="24"/>
-        </w:rPr>
-        <w:t xml:space="preserve">chiedenis en Kunst and the </w:t>
-      </w:r>
-      <w:r>
-        <w:rPr>
-          <w:rFonts w:ascii="Charis SIL Regular" w:hAnsi="Charis SIL Regular" w:eastAsia="Charis SIL Regular"/>
-          <w:b w:val="0"/>
-          <w:i w:val="0"/>
-          <w:color w:val="0066CC"/>
-          <w:sz w:val="24"/>
-        </w:rPr>
-        <w:t>R</w:t>
+        <w:t xml:space="preserve">Museum van Geschiedenis en Kunst and the </w:t>
       </w:r>
       <w:r>
         <w:rPr>
@@ -481,7 +417,25 @@
           <w:sz w:val="24"/>
           <w:u w:val="single"/>
         </w:rPr>
-        <w:hyperlink r:id="rId10" w:history="1">
+        <w:hyperlink r:id="rId11" w:history="1">
+          <w:r>
+            <w:rPr>
+              <w:rStyle w:val="Hyperlink"/>
+            </w:rPr>
+            <w:t>R</w:t>
+          </w:r>
+        </w:hyperlink>
+      </w:r>
+      <w:r>
+        <w:rPr>
+          <w:rFonts w:ascii="Charis SIL Regular" w:hAnsi="Charis SIL Regular" w:eastAsia="Charis SIL Regular"/>
+          <w:b w:val="0"/>
+          <w:i w:val="0"/>
+          <w:color w:val="0066CC"/>
+          <w:sz w:val="24"/>
+          <w:u w:val="single"/>
+        </w:rPr>
+        <w:hyperlink r:id="rId11" w:history="1">
           <w:r>
             <w:rPr>
               <w:rStyle w:val="Hyperlink"/>
@@ -557,7 +511,7 @@
           <w:sz w:val="24"/>
           <w:u w:val="single"/>
         </w:rPr>
-        <w:hyperlink r:id="rId11" w:history="1">
+        <w:hyperlink r:id="rId10" w:history="1">
           <w:r>
             <w:rPr>
               <w:rStyle w:val="Hyperlink"/>
@@ -586,7 +540,7 @@
           <w:sz w:val="24"/>
           <w:u w:val="single"/>
         </w:rPr>
-        <w:hyperlink r:id="rId11" w:history="1">
+        <w:hyperlink r:id="rId10" w:history="1">
           <w:r>
             <w:rPr>
               <w:rStyle w:val="Hyperlink"/>
@@ -689,7 +643,7 @@
           <w:sz w:val="24"/>
           <w:u w:val="single"/>
         </w:rPr>
-        <w:hyperlink r:id="rId12" w:history="1">
+        <w:hyperlink r:id="rId11" w:history="1">
           <w:r>
             <w:rPr>
               <w:rStyle w:val="Hyperlink"/>
@@ -747,7 +701,14 @@
           <w:sz w:val="24"/>
           <w:u w:val="single"/>
         </w:rPr>
-        <w:t xml:space="preserve">Friends </w:t>
+        <w:hyperlink r:id="rId11" w:history="1">
+          <w:r>
+            <w:rPr>
+              <w:rStyle w:val="Hyperlink"/>
+            </w:rPr>
+            <w:t>F</w:t>
+          </w:r>
+        </w:hyperlink>
       </w:r>
       <w:r>
         <w:rPr>
@@ -758,7 +719,36 @@
           <w:sz w:val="24"/>
           <w:u w:val="single"/>
         </w:rPr>
-        <w:hyperlink r:id="rId12" w:history="1">
+        <w:hyperlink r:id="rId11" w:history="1">
+          <w:r>
+            <w:rPr>
+              <w:rStyle w:val="Hyperlink"/>
+            </w:rPr>
+            <w:t>riends</w:t>
+          </w:r>
+        </w:hyperlink>
+      </w:r>
+      <w:r>
+        <w:rPr>
+          <w:rFonts w:ascii="Charis SIL Regular" w:hAnsi="Charis SIL Regular" w:eastAsia="Charis SIL Regular"/>
+          <w:b w:val="0"/>
+          <w:i w:val="0"/>
+          <w:color w:val="0066CC"/>
+          <w:sz w:val="24"/>
+          <w:u w:val="single"/>
+        </w:rPr>
+        <w:t xml:space="preserve"> </w:t>
+      </w:r>
+      <w:r>
+        <w:rPr>
+          <w:rFonts w:ascii="Charis SIL Regular" w:hAnsi="Charis SIL Regular" w:eastAsia="Charis SIL Regular"/>
+          <w:b w:val="0"/>
+          <w:i w:val="0"/>
+          <w:color w:val="0066CC"/>
+          <w:sz w:val="24"/>
+          <w:u w:val="single"/>
+        </w:rPr>
+        <w:hyperlink r:id="rId11" w:history="1">
           <w:r>
             <w:rPr>
               <w:rStyle w:val="Hyperlink"/>
@@ -776,7 +766,7 @@
           <w:sz w:val="24"/>
           <w:u w:val="single"/>
         </w:rPr>
-        <w:hyperlink r:id="rId12" w:history="1">
+        <w:hyperlink r:id="rId11" w:history="1">
           <w:r>
             <w:rPr>
               <w:rStyle w:val="Hyperlink"/>
@@ -805,7 +795,7 @@
           <w:sz w:val="24"/>
           <w:u w:val="single"/>
         </w:rPr>
-        <w:hyperlink r:id="rId12" w:history="1">
+        <w:hyperlink r:id="rId11" w:history="1">
           <w:r>
             <w:rPr>
               <w:rStyle w:val="Hyperlink"/>
@@ -823,7 +813,7 @@
           <w:sz w:val="24"/>
           <w:u w:val="single"/>
         </w:rPr>
-        <w:hyperlink r:id="rId12" w:history="1">
+        <w:hyperlink r:id="rId11" w:history="1">
           <w:r>
             <w:rPr>
               <w:rStyle w:val="Hyperlink"/>
@@ -852,7 +842,7 @@
           <w:sz w:val="24"/>
           <w:u w:val="single"/>
         </w:rPr>
-        <w:hyperlink r:id="rId12" w:history="1">
+        <w:hyperlink r:id="rId11" w:history="1">
           <w:r>
             <w:rPr>
               <w:rStyle w:val="Hyperlink"/>
@@ -1009,13 +999,93 @@
       </w:r>
       <w:r>
         <w:rPr>
+          <w:u w:val="single" w:color="0066cc"/>
           <w:rFonts w:ascii="Charis SIL Regular" w:hAnsi="Charis SIL Regular" w:eastAsia="Charis SIL Regular"/>
           <w:b w:val="0"/>
           <w:i w:val="0"/>
           <w:color w:val="000000"/>
           <w:sz w:val="24"/>
         </w:rPr>
-        <w:t>search into colle</w:t>
+        <w:hyperlink r:id="rId12" w:history="1">
+          <w:r>
+            <w:rPr>
+              <w:rStyle w:val="Hyperlink"/>
+            </w:rPr>
+            <w:t xml:space="preserve">search </w:t>
+          </w:r>
+        </w:hyperlink>
+      </w:r>
+      <w:r>
+        <w:rPr>
+          <w:u w:val="single" w:color="0066cc"/>
+          <w:rFonts w:ascii="Charis SIL Regular" w:hAnsi="Charis SIL Regular" w:eastAsia="Charis SIL Regular"/>
+          <w:b w:val="0"/>
+          <w:i w:val="0"/>
+          <w:color w:val="000000"/>
+          <w:sz w:val="24"/>
+        </w:rPr>
+        <w:hyperlink r:id="rId12" w:history="1">
+          <w:r>
+            <w:rPr>
+              <w:rStyle w:val="Hyperlink"/>
+            </w:rPr>
+            <w:t>i</w:t>
+          </w:r>
+        </w:hyperlink>
+      </w:r>
+      <w:r>
+        <w:rPr>
+          <w:u w:val="single" w:color="0066cc"/>
+          <w:rFonts w:ascii="Charis SIL Regular" w:hAnsi="Charis SIL Regular" w:eastAsia="Charis SIL Regular"/>
+          <w:b w:val="0"/>
+          <w:i w:val="0"/>
+          <w:color w:val="000000"/>
+          <w:sz w:val="24"/>
+        </w:rPr>
+        <w:hyperlink r:id="rId12" w:history="1">
+          <w:r>
+            <w:rPr>
+              <w:rStyle w:val="Hyperlink"/>
+            </w:rPr>
+            <w:t>nt</w:t>
+          </w:r>
+        </w:hyperlink>
+      </w:r>
+      <w:r>
+        <w:rPr>
+          <w:u w:val="single" w:color="0066cc"/>
+          <w:rFonts w:ascii="Charis SIL Regular" w:hAnsi="Charis SIL Regular" w:eastAsia="Charis SIL Regular"/>
+          <w:b w:val="0"/>
+          <w:i w:val="0"/>
+          <w:color w:val="000000"/>
+          <w:sz w:val="24"/>
+        </w:rPr>
+        <w:hyperlink r:id="rId12" w:history="1">
+          <w:r>
+            <w:rPr>
+              <w:rStyle w:val="Hyperlink"/>
+            </w:rPr>
+            <w:t>o</w:t>
+          </w:r>
+        </w:hyperlink>
+      </w:r>
+      <w:r>
+        <w:rPr>
+          <w:u w:val="single" w:color="0066cc"/>
+          <w:rFonts w:ascii="Charis SIL Regular" w:hAnsi="Charis SIL Regular" w:eastAsia="Charis SIL Regular"/>
+          <w:b w:val="0"/>
+          <w:i w:val="0"/>
+          <w:color w:val="000000"/>
+          <w:sz w:val="24"/>
+        </w:rPr>
+        <w:hyperlink r:id="rId12" w:history="1">
+          <w:r>
+            <w:rPr>
+              <w:rStyle w:val="Hyperlink"/>
+            </w:rPr>
+            <w:t xml:space="preserve"> colle</w:t>
+          </w:r>
+        </w:hyperlink>
       </w:r>
       <w:r>
         <w:rPr>
@@ -1748,7 +1818,14 @@
           <w:color w:val="000000"/>
           <w:sz w:val="24"/>
         </w:rPr>
-        <w:t>sh</w:t>
+        <w:hyperlink r:id="rId17" w:history="1">
+          <w:r>
+            <w:rPr>
+              <w:rStyle w:val="Hyperlink"/>
+            </w:rPr>
+            <w:t>sh</w:t>
+          </w:r>
+        </w:hyperlink>
       </w:r>
       <w:r>
         <w:rPr>
@@ -1966,7 +2043,61 @@
           <w:color w:val="000000"/>
           <w:sz w:val="24"/>
         </w:rPr>
-        <w:t>trade and collection catalog</w:t>
+        <w:t>trad</w:t>
+      </w:r>
+      <w:r>
+        <w:rPr>
+          <w:u w:val="single" w:color="0066cc"/>
+          <w:rFonts w:ascii="Charis SIL Regular" w:hAnsi="Charis SIL Regular" w:eastAsia="Charis SIL Regular"/>
+          <w:b w:val="0"/>
+          <w:i w:val="0"/>
+          <w:color w:val="000000"/>
+          <w:sz w:val="24"/>
+        </w:rPr>
+        <w:hyperlink r:id="rId19" w:history="1">
+          <w:r>
+            <w:rPr>
+              <w:rStyle w:val="Hyperlink"/>
+            </w:rPr>
+            <w:t>e and collecti</w:t>
+          </w:r>
+        </w:hyperlink>
+      </w:r>
+      <w:r>
+        <w:rPr>
+          <w:u w:val="single" w:color="0066cc"/>
+          <w:rFonts w:ascii="Charis SIL Regular" w:hAnsi="Charis SIL Regular" w:eastAsia="Charis SIL Regular"/>
+          <w:b w:val="0"/>
+          <w:i w:val="0"/>
+          <w:color w:val="000000"/>
+          <w:sz w:val="24"/>
+        </w:rPr>
+        <w:hyperlink r:id="rId19" w:history="1">
+          <w:r>
+            <w:rPr>
+              <w:rStyle w:val="Hyperlink"/>
+            </w:rPr>
+            <w:t>o</w:t>
+          </w:r>
+        </w:hyperlink>
+      </w:r>
+      <w:r>
+        <w:rPr>
+          <w:u w:val="single" w:color="0066cc"/>
+          <w:rFonts w:ascii="Charis SIL Regular" w:hAnsi="Charis SIL Regular" w:eastAsia="Charis SIL Regular"/>
+          <w:b w:val="0"/>
+          <w:i w:val="0"/>
+          <w:color w:val="000000"/>
+          <w:sz w:val="24"/>
+        </w:rPr>
+        <w:hyperlink r:id="rId19" w:history="1">
+          <w:r>
+            <w:rPr>
+              <w:rStyle w:val="Hyperlink"/>
+            </w:rPr>
+            <w:t>n catalog</w:t>
+          </w:r>
+        </w:hyperlink>
       </w:r>
       <w:r>
         <w:rPr>

--- a/EXPORTS/DOCX/published/niveau3/English/RijksmuseumAmsterdam.docx
+++ b/EXPORTS/DOCX/published/niveau3/English/RijksmuseumAmsterdam.docx
@@ -643,7 +643,7 @@
           <w:sz w:val="24"/>
           <w:u w:val="single"/>
         </w:rPr>
-        <w:hyperlink r:id="rId11" w:history="1">
+        <w:hyperlink r:id="rId12" w:history="1">
           <w:r>
             <w:rPr>
               <w:rStyle w:val="Hyperlink"/>
@@ -748,7 +748,7 @@
           <w:sz w:val="24"/>
           <w:u w:val="single"/>
         </w:rPr>
-        <w:hyperlink r:id="rId11" w:history="1">
+        <w:hyperlink r:id="rId12" w:history="1">
           <w:r>
             <w:rPr>
               <w:rStyle w:val="Hyperlink"/>
@@ -766,7 +766,7 @@
           <w:sz w:val="24"/>
           <w:u w:val="single"/>
         </w:rPr>
-        <w:hyperlink r:id="rId11" w:history="1">
+        <w:hyperlink r:id="rId12" w:history="1">
           <w:r>
             <w:rPr>
               <w:rStyle w:val="Hyperlink"/>
@@ -795,7 +795,7 @@
           <w:sz w:val="24"/>
           <w:u w:val="single"/>
         </w:rPr>
-        <w:hyperlink r:id="rId11" w:history="1">
+        <w:hyperlink r:id="rId12" w:history="1">
           <w:r>
             <w:rPr>
               <w:rStyle w:val="Hyperlink"/>
@@ -813,7 +813,7 @@
           <w:sz w:val="24"/>
           <w:u w:val="single"/>
         </w:rPr>
-        <w:hyperlink r:id="rId11" w:history="1">
+        <w:hyperlink r:id="rId12" w:history="1">
           <w:r>
             <w:rPr>
               <w:rStyle w:val="Hyperlink"/>
@@ -842,7 +842,7 @@
           <w:sz w:val="24"/>
           <w:u w:val="single"/>
         </w:rPr>
-        <w:hyperlink r:id="rId11" w:history="1">
+        <w:hyperlink r:id="rId12" w:history="1">
           <w:r>
             <w:rPr>
               <w:rStyle w:val="Hyperlink"/>
@@ -1563,14 +1563,7 @@
           <w:color w:val="000000"/>
           <w:sz w:val="24"/>
         </w:rPr>
-        <w:hyperlink r:id="rId16" w:history="1">
-          <w:r>
-            <w:rPr>
-              <w:rStyle w:val="Hyperlink"/>
-            </w:rPr>
-            <w:t>objects. Re</w:t>
-          </w:r>
-        </w:hyperlink>
+        <w:t>objects. Re</w:t>
       </w:r>
       <w:r>
         <w:rPr>

--- a/EXPORTS/DOCX/published/niveau3/English/RijksmuseumAmsterdam.docx
+++ b/EXPORTS/DOCX/published/niveau3/English/RijksmuseumAmsterdam.docx
@@ -400,13 +400,188 @@
       </w:r>
       <w:r>
         <w:rPr>
+          <w:u w:val="single" w:color="0066cc"/>
           <w:rFonts w:ascii="Charis SIL Regular" w:hAnsi="Charis SIL Regular" w:eastAsia="Charis SIL Regular"/>
           <w:b w:val="0"/>
           <w:i w:val="0"/>
           <w:color w:val="000000"/>
           <w:sz w:val="24"/>
         </w:rPr>
-        <w:t xml:space="preserve">Museum van Geschiedenis en Kunst and the </w:t>
+        <w:hyperlink r:id="rId9" w:history="1">
+          <w:r>
+            <w:rPr>
+              <w:rStyle w:val="Hyperlink"/>
+            </w:rPr>
+            <w:t xml:space="preserve">Museum </w:t>
+          </w:r>
+        </w:hyperlink>
+      </w:r>
+      <w:r>
+        <w:rPr>
+          <w:u w:val="single" w:color="0066cc"/>
+          <w:rFonts w:ascii="Charis SIL Regular" w:hAnsi="Charis SIL Regular" w:eastAsia="Charis SIL Regular"/>
+          <w:b w:val="0"/>
+          <w:i w:val="0"/>
+          <w:color w:val="000000"/>
+          <w:sz w:val="24"/>
+        </w:rPr>
+        <w:hyperlink r:id="rId9" w:history="1">
+          <w:r>
+            <w:rPr>
+              <w:rStyle w:val="Hyperlink"/>
+            </w:rPr>
+            <w:t>v</w:t>
+          </w:r>
+        </w:hyperlink>
+      </w:r>
+      <w:r>
+        <w:rPr>
+          <w:u w:val="single" w:color="0066cc"/>
+          <w:rFonts w:ascii="Charis SIL Regular" w:hAnsi="Charis SIL Regular" w:eastAsia="Charis SIL Regular"/>
+          <w:b w:val="0"/>
+          <w:i w:val="0"/>
+          <w:color w:val="000000"/>
+          <w:sz w:val="24"/>
+        </w:rPr>
+        <w:hyperlink r:id="rId9" w:history="1">
+          <w:r>
+            <w:rPr>
+              <w:rStyle w:val="Hyperlink"/>
+            </w:rPr>
+            <w:t>an Ges</w:t>
+          </w:r>
+        </w:hyperlink>
+      </w:r>
+      <w:r>
+        <w:rPr>
+          <w:u w:val="single" w:color="0066cc"/>
+          <w:rFonts w:ascii="Charis SIL Regular" w:hAnsi="Charis SIL Regular" w:eastAsia="Charis SIL Regular"/>
+          <w:b w:val="0"/>
+          <w:i w:val="0"/>
+          <w:color w:val="000000"/>
+          <w:sz w:val="24"/>
+        </w:rPr>
+        <w:hyperlink r:id="rId9" w:history="1">
+          <w:r>
+            <w:rPr>
+              <w:rStyle w:val="Hyperlink"/>
+            </w:rPr>
+            <w:t>chiede</w:t>
+          </w:r>
+        </w:hyperlink>
+      </w:r>
+      <w:r>
+        <w:rPr>
+          <w:rFonts w:ascii="Charis SIL Regular" w:hAnsi="Charis SIL Regular" w:eastAsia="Charis SIL Regular"/>
+          <w:b w:val="0"/>
+          <w:i w:val="0"/>
+          <w:color w:val="000000"/>
+          <w:sz w:val="24"/>
+        </w:rPr>
+        <w:t>n</w:t>
+      </w:r>
+      <w:r>
+        <w:rPr>
+          <w:u w:val="single" w:color="0066cc"/>
+          <w:rFonts w:ascii="Charis SIL Regular" w:hAnsi="Charis SIL Regular" w:eastAsia="Charis SIL Regular"/>
+          <w:b w:val="0"/>
+          <w:i w:val="0"/>
+          <w:color w:val="000000"/>
+          <w:sz w:val="24"/>
+        </w:rPr>
+        <w:t>i</w:t>
+      </w:r>
+      <w:r>
+        <w:rPr>
+          <w:u w:val="single" w:color="0066cc"/>
+          <w:rFonts w:ascii="Charis SIL Regular" w:hAnsi="Charis SIL Regular" w:eastAsia="Charis SIL Regular"/>
+          <w:b w:val="0"/>
+          <w:i w:val="0"/>
+          <w:color w:val="000000"/>
+          <w:sz w:val="24"/>
+        </w:rPr>
+        <w:hyperlink r:id="rId10" w:history="1">
+          <w:r>
+            <w:rPr>
+              <w:rStyle w:val="Hyperlink"/>
+            </w:rPr>
+            <w:t>s</w:t>
+          </w:r>
+        </w:hyperlink>
+      </w:r>
+      <w:r>
+        <w:rPr>
+          <w:u w:val="single" w:color="0066cc"/>
+          <w:rFonts w:ascii="Charis SIL Regular" w:hAnsi="Charis SIL Regular" w:eastAsia="Charis SIL Regular"/>
+          <w:b w:val="0"/>
+          <w:i w:val="0"/>
+          <w:color w:val="000000"/>
+          <w:sz w:val="24"/>
+        </w:rPr>
+        <w:t xml:space="preserve"> </w:t>
+      </w:r>
+      <w:r>
+        <w:rPr>
+          <w:u w:val="single" w:color="0066cc"/>
+          <w:rFonts w:ascii="Charis SIL Regular" w:hAnsi="Charis SIL Regular" w:eastAsia="Charis SIL Regular"/>
+          <w:b w:val="0"/>
+          <w:i w:val="0"/>
+          <w:color w:val="000000"/>
+          <w:sz w:val="24"/>
+        </w:rPr>
+        <w:hyperlink r:id="rId10" w:history="1">
+          <w:r>
+            <w:rPr>
+              <w:rStyle w:val="Hyperlink"/>
+            </w:rPr>
+            <w:t>en K</w:t>
+          </w:r>
+        </w:hyperlink>
+      </w:r>
+      <w:r>
+        <w:rPr>
+          <w:u w:val="single" w:color="0066cc"/>
+          <w:rFonts w:ascii="Charis SIL Regular" w:hAnsi="Charis SIL Regular" w:eastAsia="Charis SIL Regular"/>
+          <w:b w:val="0"/>
+          <w:i w:val="0"/>
+          <w:color w:val="000000"/>
+          <w:sz w:val="24"/>
+        </w:rPr>
+        <w:hyperlink r:id="rId10" w:history="1">
+          <w:r>
+            <w:rPr>
+              <w:rStyle w:val="Hyperlink"/>
+            </w:rPr>
+            <w:t>u</w:t>
+          </w:r>
+        </w:hyperlink>
+      </w:r>
+      <w:r>
+        <w:rPr>
+          <w:rFonts w:ascii="Charis SIL Regular" w:hAnsi="Charis SIL Regular" w:eastAsia="Charis SIL Regular"/>
+          <w:b w:val="0"/>
+          <w:i w:val="0"/>
+          <w:color w:val="000000"/>
+          <w:sz w:val="24"/>
+        </w:rPr>
+        <w:hyperlink r:id="rId10" w:history="1">
+          <w:r>
+            <w:rPr>
+              <w:rStyle w:val="Hyperlink"/>
+            </w:rPr>
+            <w:t xml:space="preserve">nst and the </w:t>
+          </w:r>
+        </w:hyperlink>
+      </w:r>
+      <w:r>
+        <w:rPr>
+          <w:rFonts w:ascii="Charis SIL Regular" w:hAnsi="Charis SIL Regular" w:eastAsia="Charis SIL Regular"/>
+          <w:b w:val="0"/>
+          <w:i w:val="0"/>
+          <w:color w:val="0066CC"/>
+          <w:sz w:val="24"/>
+        </w:rPr>
+        <w:t>R</w:t>
       </w:r>
       <w:r>
         <w:rPr>
@@ -417,25 +592,7 @@
           <w:sz w:val="24"/>
           <w:u w:val="single"/>
         </w:rPr>
-        <w:hyperlink r:id="rId11" w:history="1">
-          <w:r>
-            <w:rPr>
-              <w:rStyle w:val="Hyperlink"/>
-            </w:rPr>
-            <w:t>R</w:t>
-          </w:r>
-        </w:hyperlink>
-      </w:r>
-      <w:r>
-        <w:rPr>
-          <w:rFonts w:ascii="Charis SIL Regular" w:hAnsi="Charis SIL Regular" w:eastAsia="Charis SIL Regular"/>
-          <w:b w:val="0"/>
-          <w:i w:val="0"/>
-          <w:color w:val="0066CC"/>
-          <w:sz w:val="24"/>
-          <w:u w:val="single"/>
-        </w:rPr>
-        <w:hyperlink r:id="rId11" w:history="1">
+        <w:hyperlink r:id="rId10" w:history="1">
           <w:r>
             <w:rPr>
               <w:rStyle w:val="Hyperlink"/>
@@ -453,7 +610,7 @@
           <w:sz w:val="24"/>
           <w:u w:val="single"/>
         </w:rPr>
-        <w:hyperlink r:id="rId11" w:history="1">
+        <w:hyperlink r:id="rId10" w:history="1">
           <w:r>
             <w:rPr>
               <w:rStyle w:val="Hyperlink"/>
@@ -482,7 +639,7 @@
           <w:sz w:val="24"/>
           <w:u w:val="single"/>
         </w:rPr>
-        <w:hyperlink r:id="rId11" w:history="1">
+        <w:hyperlink r:id="rId10" w:history="1">
           <w:r>
             <w:rPr>
               <w:rStyle w:val="Hyperlink"/>
@@ -643,7 +800,7 @@
           <w:sz w:val="24"/>
           <w:u w:val="single"/>
         </w:rPr>
-        <w:hyperlink r:id="rId12" w:history="1">
+        <w:hyperlink r:id="rId11" w:history="1">
           <w:r>
             <w:rPr>
               <w:rStyle w:val="Hyperlink"/>
@@ -748,7 +905,7 @@
           <w:sz w:val="24"/>
           <w:u w:val="single"/>
         </w:rPr>
-        <w:hyperlink r:id="rId12" w:history="1">
+        <w:hyperlink r:id="rId11" w:history="1">
           <w:r>
             <w:rPr>
               <w:rStyle w:val="Hyperlink"/>
@@ -766,7 +923,7 @@
           <w:sz w:val="24"/>
           <w:u w:val="single"/>
         </w:rPr>
-        <w:hyperlink r:id="rId12" w:history="1">
+        <w:hyperlink r:id="rId11" w:history="1">
           <w:r>
             <w:rPr>
               <w:rStyle w:val="Hyperlink"/>
@@ -795,7 +952,7 @@
           <w:sz w:val="24"/>
           <w:u w:val="single"/>
         </w:rPr>
-        <w:hyperlink r:id="rId12" w:history="1">
+        <w:hyperlink r:id="rId11" w:history="1">
           <w:r>
             <w:rPr>
               <w:rStyle w:val="Hyperlink"/>
@@ -813,7 +970,7 @@
           <w:sz w:val="24"/>
           <w:u w:val="single"/>
         </w:rPr>
-        <w:hyperlink r:id="rId12" w:history="1">
+        <w:hyperlink r:id="rId11" w:history="1">
           <w:r>
             <w:rPr>
               <w:rStyle w:val="Hyperlink"/>
@@ -842,7 +999,7 @@
           <w:sz w:val="24"/>
           <w:u w:val="single"/>
         </w:rPr>
-        <w:hyperlink r:id="rId12" w:history="1">
+        <w:hyperlink r:id="rId11" w:history="1">
           <w:r>
             <w:rPr>
               <w:rStyle w:val="Hyperlink"/>
@@ -1563,7 +1720,14 @@
           <w:color w:val="000000"/>
           <w:sz w:val="24"/>
         </w:rPr>
-        <w:t>objects. Re</w:t>
+        <w:hyperlink r:id="rId16" w:history="1">
+          <w:r>
+            <w:rPr>
+              <w:rStyle w:val="Hyperlink"/>
+            </w:rPr>
+            <w:t>objects. Re</w:t>
+          </w:r>
+        </w:hyperlink>
       </w:r>
       <w:r>
         <w:rPr>

--- a/EXPORTS/DOCX/published/niveau3/English/RijksmuseumAmsterdam.docx
+++ b/EXPORTS/DOCX/published/niveau3/English/RijksmuseumAmsterdam.docx
@@ -522,57 +522,13 @@
       </w:r>
       <w:r>
         <w:rPr>
-          <w:u w:val="single" w:color="0066cc"/>
           <w:rFonts w:ascii="Charis SIL Regular" w:hAnsi="Charis SIL Regular" w:eastAsia="Charis SIL Regular"/>
           <w:b w:val="0"/>
           <w:i w:val="0"/>
           <w:color w:val="000000"/>
           <w:sz w:val="24"/>
         </w:rPr>
-        <w:hyperlink r:id="rId10" w:history="1">
-          <w:r>
-            <w:rPr>
-              <w:rStyle w:val="Hyperlink"/>
-            </w:rPr>
-            <w:t>en K</w:t>
-          </w:r>
-        </w:hyperlink>
-      </w:r>
-      <w:r>
-        <w:rPr>
-          <w:u w:val="single" w:color="0066cc"/>
-          <w:rFonts w:ascii="Charis SIL Regular" w:hAnsi="Charis SIL Regular" w:eastAsia="Charis SIL Regular"/>
-          <w:b w:val="0"/>
-          <w:i w:val="0"/>
-          <w:color w:val="000000"/>
-          <w:sz w:val="24"/>
-        </w:rPr>
-        <w:hyperlink r:id="rId10" w:history="1">
-          <w:r>
-            <w:rPr>
-              <w:rStyle w:val="Hyperlink"/>
-            </w:rPr>
-            <w:t>u</w:t>
-          </w:r>
-        </w:hyperlink>
-      </w:r>
-      <w:r>
-        <w:rPr>
-          <w:u w:val="single" w:color="0066cc"/>
-          <w:rFonts w:ascii="Charis SIL Regular" w:hAnsi="Charis SIL Regular" w:eastAsia="Charis SIL Regular"/>
-          <w:b w:val="0"/>
-          <w:i w:val="0"/>
-          <w:color w:val="000000"/>
-          <w:sz w:val="24"/>
-        </w:rPr>
-        <w:hyperlink r:id="rId10" w:history="1">
-          <w:r>
-            <w:rPr>
-              <w:rStyle w:val="Hyperlink"/>
-            </w:rPr>
-            <w:t xml:space="preserve">nst and the </w:t>
-          </w:r>
-        </w:hyperlink>
+        <w:t xml:space="preserve">en Kunst and the </w:t>
       </w:r>
       <w:r>
         <w:rPr>
@@ -583,7 +539,7 @@
           <w:sz w:val="24"/>
           <w:u w:val="single"/>
         </w:rPr>
-        <w:t>R</w:t>
+        <w:t xml:space="preserve">Royal Cabinet </w:t>
       </w:r>
       <w:r>
         <w:rPr>
@@ -594,83 +550,7 @@
           <w:sz w:val="24"/>
           <w:u w:val="single"/>
         </w:rPr>
-        <w:hyperlink r:id="rId10" w:history="1">
-          <w:r>
-            <w:rPr>
-              <w:rStyle w:val="Hyperlink"/>
-            </w:rPr>
-            <w:t>oya</w:t>
-          </w:r>
-        </w:hyperlink>
-      </w:r>
-      <w:r>
-        <w:rPr>
-          <w:rFonts w:ascii="Charis SIL Regular" w:hAnsi="Charis SIL Regular" w:eastAsia="Charis SIL Regular"/>
-          <w:b w:val="0"/>
-          <w:i w:val="0"/>
-          <w:color w:val="0066CC"/>
-          <w:sz w:val="24"/>
-          <w:u w:val="single"/>
-        </w:rPr>
-        <w:hyperlink r:id="rId10" w:history="1">
-          <w:r>
-            <w:rPr>
-              <w:rStyle w:val="Hyperlink"/>
-            </w:rPr>
-            <w:t>l</w:t>
-          </w:r>
-        </w:hyperlink>
-      </w:r>
-      <w:r>
-        <w:rPr>
-          <w:rFonts w:ascii="Charis SIL Regular" w:hAnsi="Charis SIL Regular" w:eastAsia="Charis SIL Regular"/>
-          <w:b w:val="0"/>
-          <w:i w:val="0"/>
-          <w:color w:val="0066CC"/>
-          <w:sz w:val="24"/>
-          <w:u w:val="single"/>
-        </w:rPr>
-        <w:t xml:space="preserve"> </w:t>
-      </w:r>
-      <w:r>
-        <w:rPr>
-          <w:rFonts w:ascii="Charis SIL Regular" w:hAnsi="Charis SIL Regular" w:eastAsia="Charis SIL Regular"/>
-          <w:b w:val="0"/>
-          <w:i w:val="0"/>
-          <w:color w:val="0066CC"/>
-          <w:sz w:val="24"/>
-          <w:u w:val="single"/>
-        </w:rPr>
-        <w:hyperlink r:id="rId10" w:history="1">
-          <w:r>
-            <w:rPr>
-              <w:rStyle w:val="Hyperlink"/>
-            </w:rPr>
-            <w:t>Cabinet</w:t>
-          </w:r>
-        </w:hyperlink>
-      </w:r>
-      <w:r>
-        <w:rPr>
-          <w:rFonts w:ascii="Charis SIL Regular" w:hAnsi="Charis SIL Regular" w:eastAsia="Charis SIL Regular"/>
-          <w:b w:val="0"/>
-          <w:i w:val="0"/>
-          <w:color w:val="0066CC"/>
-          <w:sz w:val="24"/>
-          <w:u w:val="single"/>
-        </w:rPr>
-        <w:t xml:space="preserve"> </w:t>
-      </w:r>
-      <w:r>
-        <w:rPr>
-          <w:rFonts w:ascii="Charis SIL Regular" w:hAnsi="Charis SIL Regular" w:eastAsia="Charis SIL Regular"/>
-          <w:b w:val="0"/>
-          <w:i w:val="0"/>
-          <w:color w:val="0066CC"/>
-          <w:sz w:val="24"/>
-          <w:u w:val="single"/>
-        </w:rPr>
-        <w:hyperlink r:id="rId10" w:history="1">
+        <w:hyperlink r:id="rId11" w:history="1">
           <w:r>
             <w:rPr>
               <w:rStyle w:val="Hyperlink"/>
@@ -782,16 +662,8 @@
           <w:i w:val="0"/>
           <w:color w:val="0066CC"/>
           <w:sz w:val="24"/>
-          <w:u w:val="single"/>
         </w:rPr>
-        <w:hyperlink r:id="rId12" w:history="1">
-          <w:r>
-            <w:rPr>
-              <w:rStyle w:val="Hyperlink"/>
-            </w:rPr>
-            <w:t>Socie</w:t>
-          </w:r>
-        </w:hyperlink>
+        <w:t>Socie</w:t>
       </w:r>
       <w:r>
         <w:rPr>
@@ -954,7 +826,7 @@
           <w:sz w:val="24"/>
           <w:u w:val="single"/>
         </w:rPr>
-        <w:hyperlink r:id="rId11" w:history="1">
+        <w:hyperlink r:id="rId12" w:history="1">
           <w:r>
             <w:rPr>
               <w:rStyle w:val="Hyperlink"/>
@@ -972,7 +844,7 @@
           <w:sz w:val="24"/>
           <w:u w:val="single"/>
         </w:rPr>
-        <w:hyperlink r:id="rId11" w:history="1">
+        <w:hyperlink r:id="rId12" w:history="1">
           <w:r>
             <w:rPr>
               <w:rStyle w:val="Hyperlink"/>
@@ -1001,7 +873,7 @@
           <w:sz w:val="24"/>
           <w:u w:val="single"/>
         </w:rPr>
-        <w:hyperlink r:id="rId11" w:history="1">
+        <w:hyperlink r:id="rId12" w:history="1">
           <w:r>
             <w:rPr>
               <w:rStyle w:val="Hyperlink"/>
@@ -1722,14 +1594,7 @@
           <w:color w:val="000000"/>
           <w:sz w:val="24"/>
         </w:rPr>
-        <w:hyperlink r:id="rId16" w:history="1">
-          <w:r>
-            <w:rPr>
-              <w:rStyle w:val="Hyperlink"/>
-            </w:rPr>
-            <w:t>objects. Re</w:t>
-          </w:r>
-        </w:hyperlink>
+        <w:t>objects. Re</w:t>
       </w:r>
       <w:r>
         <w:rPr>

--- a/EXPORTS/DOCX/published/niveau3/English/RijksmuseumAmsterdam.docx
+++ b/EXPORTS/DOCX/published/niveau3/English/RijksmuseumAmsterdam.docx
@@ -522,13 +522,50 @@
       </w:r>
       <w:r>
         <w:rPr>
+          <w:u w:val="single" w:color="0066cc"/>
           <w:rFonts w:ascii="Charis SIL Regular" w:hAnsi="Charis SIL Regular" w:eastAsia="Charis SIL Regular"/>
           <w:b w:val="0"/>
           <w:i w:val="0"/>
           <w:color w:val="000000"/>
           <w:sz w:val="24"/>
         </w:rPr>
-        <w:t xml:space="preserve">en Kunst and the </w:t>
+        <w:hyperlink r:id="rId10" w:history="1">
+          <w:r>
+            <w:rPr>
+              <w:rStyle w:val="Hyperlink"/>
+            </w:rPr>
+            <w:t>en K</w:t>
+          </w:r>
+        </w:hyperlink>
+      </w:r>
+      <w:r>
+        <w:rPr>
+          <w:u w:val="single" w:color="0066cc"/>
+          <w:rFonts w:ascii="Charis SIL Regular" w:hAnsi="Charis SIL Regular" w:eastAsia="Charis SIL Regular"/>
+          <w:b w:val="0"/>
+          <w:i w:val="0"/>
+          <w:color w:val="000000"/>
+          <w:sz w:val="24"/>
+        </w:rPr>
+        <w:hyperlink r:id="rId10" w:history="1">
+          <w:r>
+            <w:rPr>
+              <w:rStyle w:val="Hyperlink"/>
+            </w:rPr>
+            <w:t>u</w:t>
+          </w:r>
+        </w:hyperlink>
+      </w:r>
+      <w:r>
+        <w:rPr>
+          <w:u w:val="single" w:color="0066cc"/>
+          <w:rFonts w:ascii="Charis SIL Regular" w:hAnsi="Charis SIL Regular" w:eastAsia="Charis SIL Regular"/>
+          <w:b w:val="0"/>
+          <w:i w:val="0"/>
+          <w:color w:val="000000"/>
+          <w:sz w:val="24"/>
+        </w:rPr>
+        <w:t xml:space="preserve">nst and the </w:t>
       </w:r>
       <w:r>
         <w:rPr>
@@ -539,7 +576,83 @@
           <w:sz w:val="24"/>
           <w:u w:val="single"/>
         </w:rPr>
-        <w:t xml:space="preserve">Royal Cabinet </w:t>
+        <w:t>R</w:t>
+      </w:r>
+      <w:r>
+        <w:rPr>
+          <w:rFonts w:ascii="Charis SIL Regular" w:hAnsi="Charis SIL Regular" w:eastAsia="Charis SIL Regular"/>
+          <w:b w:val="0"/>
+          <w:i w:val="0"/>
+          <w:color w:val="0066CC"/>
+          <w:sz w:val="24"/>
+          <w:u w:val="single"/>
+        </w:rPr>
+        <w:hyperlink r:id="rId10" w:history="1">
+          <w:r>
+            <w:rPr>
+              <w:rStyle w:val="Hyperlink"/>
+            </w:rPr>
+            <w:t>oya</w:t>
+          </w:r>
+        </w:hyperlink>
+      </w:r>
+      <w:r>
+        <w:rPr>
+          <w:rFonts w:ascii="Charis SIL Regular" w:hAnsi="Charis SIL Regular" w:eastAsia="Charis SIL Regular"/>
+          <w:b w:val="0"/>
+          <w:i w:val="0"/>
+          <w:color w:val="0066CC"/>
+          <w:sz w:val="24"/>
+          <w:u w:val="single"/>
+        </w:rPr>
+        <w:hyperlink r:id="rId10" w:history="1">
+          <w:r>
+            <w:rPr>
+              <w:rStyle w:val="Hyperlink"/>
+            </w:rPr>
+            <w:t>l</w:t>
+          </w:r>
+        </w:hyperlink>
+      </w:r>
+      <w:r>
+        <w:rPr>
+          <w:rFonts w:ascii="Charis SIL Regular" w:hAnsi="Charis SIL Regular" w:eastAsia="Charis SIL Regular"/>
+          <w:b w:val="0"/>
+          <w:i w:val="0"/>
+          <w:color w:val="0066CC"/>
+          <w:sz w:val="24"/>
+          <w:u w:val="single"/>
+        </w:rPr>
+        <w:t xml:space="preserve"> </w:t>
+      </w:r>
+      <w:r>
+        <w:rPr>
+          <w:rFonts w:ascii="Charis SIL Regular" w:hAnsi="Charis SIL Regular" w:eastAsia="Charis SIL Regular"/>
+          <w:b w:val="0"/>
+          <w:i w:val="0"/>
+          <w:color w:val="0066CC"/>
+          <w:sz w:val="24"/>
+          <w:u w:val="single"/>
+        </w:rPr>
+        <w:hyperlink r:id="rId11" w:history="1">
+          <w:r>
+            <w:rPr>
+              <w:rStyle w:val="Hyperlink"/>
+            </w:rPr>
+            <w:t>Cabinet</w:t>
+          </w:r>
+        </w:hyperlink>
+      </w:r>
+      <w:r>
+        <w:rPr>
+          <w:rFonts w:ascii="Charis SIL Regular" w:hAnsi="Charis SIL Regular" w:eastAsia="Charis SIL Regular"/>
+          <w:b w:val="0"/>
+          <w:i w:val="0"/>
+          <w:color w:val="0066CC"/>
+          <w:sz w:val="24"/>
+          <w:u w:val="single"/>
+        </w:rPr>
+        <w:t xml:space="preserve"> </w:t>
       </w:r>
       <w:r>
         <w:rPr>
@@ -662,8 +775,16 @@
           <w:i w:val="0"/>
           <w:color w:val="0066CC"/>
           <w:sz w:val="24"/>
+          <w:u w:val="single"/>
         </w:rPr>
-        <w:t>Socie</w:t>
+        <w:hyperlink r:id="rId12" w:history="1">
+          <w:r>
+            <w:rPr>
+              <w:rStyle w:val="Hyperlink"/>
+            </w:rPr>
+            <w:t>Socie</w:t>
+          </w:r>
+        </w:hyperlink>
       </w:r>
       <w:r>
         <w:rPr>
@@ -674,7 +795,7 @@
           <w:sz w:val="24"/>
           <w:u w:val="single"/>
         </w:rPr>
-        <w:hyperlink r:id="rId11" w:history="1">
+        <w:hyperlink r:id="rId12" w:history="1">
           <w:r>
             <w:rPr>
               <w:rStyle w:val="Hyperlink"/>
@@ -703,7 +824,7 @@
           <w:sz w:val="24"/>
           <w:u w:val="single"/>
         </w:rPr>
-        <w:hyperlink r:id="rId11" w:history="1">
+        <w:hyperlink r:id="rId12" w:history="1">
           <w:r>
             <w:rPr>
               <w:rStyle w:val="Hyperlink"/>
@@ -732,7 +853,7 @@
           <w:sz w:val="24"/>
           <w:u w:val="single"/>
         </w:rPr>
-        <w:hyperlink r:id="rId11" w:history="1">
+        <w:hyperlink r:id="rId12" w:history="1">
           <w:r>
             <w:rPr>
               <w:rStyle w:val="Hyperlink"/>
@@ -750,7 +871,7 @@
           <w:sz w:val="24"/>
           <w:u w:val="single"/>
         </w:rPr>
-        <w:hyperlink r:id="rId11" w:history="1">
+        <w:hyperlink r:id="rId12" w:history="1">
           <w:r>
             <w:rPr>
               <w:rStyle w:val="Hyperlink"/>
@@ -826,7 +947,7 @@
           <w:sz w:val="24"/>
           <w:u w:val="single"/>
         </w:rPr>
-        <w:hyperlink r:id="rId12" w:history="1">
+        <w:hyperlink r:id="rId11" w:history="1">
           <w:r>
             <w:rPr>
               <w:rStyle w:val="Hyperlink"/>
@@ -1109,14 +1230,7 @@
           <w:color w:val="000000"/>
           <w:sz w:val="24"/>
         </w:rPr>
-        <w:hyperlink r:id="rId12" w:history="1">
-          <w:r>
-            <w:rPr>
-              <w:rStyle w:val="Hyperlink"/>
-            </w:rPr>
-            <w:t xml:space="preserve"> colle</w:t>
-          </w:r>
-        </w:hyperlink>
+        <w:t xml:space="preserve"> colle</w:t>
       </w:r>
       <w:r>
         <w:rPr>
@@ -1594,7 +1708,14 @@
           <w:color w:val="000000"/>
           <w:sz w:val="24"/>
         </w:rPr>
-        <w:t>objects. Re</w:t>
+        <w:hyperlink r:id="rId16" w:history="1">
+          <w:r>
+            <w:rPr>
+              <w:rStyle w:val="Hyperlink"/>
+            </w:rPr>
+            <w:t>objects. Re</w:t>
+          </w:r>
+        </w:hyperlink>
       </w:r>
       <w:r>
         <w:rPr>
@@ -1824,32 +1945,7 @@
           <w:color w:val="000000"/>
           <w:sz w:val="24"/>
         </w:rPr>
-        <w:hyperlink r:id="rId17" w:history="1">
-          <w:r>
-            <w:rPr>
-              <w:rStyle w:val="Hyperlink"/>
-            </w:rPr>
-            <w:t>n</w:t>
-          </w:r>
-        </w:hyperlink>
-      </w:r>
-      <w:r>
-        <w:rPr>
-          <w:u w:val="single" w:color="0066cc"/>
-          <w:rFonts w:ascii="Charis SIL Regular" w:hAnsi="Charis SIL Regular" w:eastAsia="Charis SIL Regular"/>
-          <w:b w:val="0"/>
-          <w:i w:val="0"/>
-          <w:color w:val="000000"/>
-          <w:sz w:val="24"/>
-        </w:rPr>
-        <w:hyperlink r:id="rId17" w:history="1">
-          <w:r>
-            <w:rPr>
-              <w:rStyle w:val="Hyperlink"/>
-            </w:rPr>
-            <w:t>sh</w:t>
-          </w:r>
-        </w:hyperlink>
+        <w:t>nsh</w:t>
       </w:r>
       <w:r>
         <w:rPr>

--- a/EXPORTS/DOCX/published/niveau3/English/RijksmuseumAmsterdam.docx
+++ b/EXPORTS/DOCX/published/niveau3/English/RijksmuseumAmsterdam.docx
@@ -565,34 +565,12 @@
           <w:color w:val="000000"/>
           <w:sz w:val="24"/>
         </w:rPr>
-        <w:t xml:space="preserve">nst and the </w:t>
-      </w:r>
-      <w:r>
-        <w:rPr>
-          <w:rFonts w:ascii="Charis SIL Regular" w:hAnsi="Charis SIL Regular" w:eastAsia="Charis SIL Regular"/>
-          <w:b w:val="0"/>
-          <w:i w:val="0"/>
-          <w:color w:val="0066CC"/>
-          <w:sz w:val="24"/>
-          <w:u w:val="single"/>
-        </w:rPr>
-        <w:t>R</w:t>
-      </w:r>
-      <w:r>
-        <w:rPr>
-          <w:rFonts w:ascii="Charis SIL Regular" w:hAnsi="Charis SIL Regular" w:eastAsia="Charis SIL Regular"/>
-          <w:b w:val="0"/>
-          <w:i w:val="0"/>
-          <w:color w:val="0066CC"/>
-          <w:sz w:val="24"/>
-          <w:u w:val="single"/>
-        </w:rPr>
         <w:hyperlink r:id="rId10" w:history="1">
           <w:r>
             <w:rPr>
               <w:rStyle w:val="Hyperlink"/>
             </w:rPr>
-            <w:t>oya</w:t>
+            <w:t xml:space="preserve">nst and the </w:t>
           </w:r>
         </w:hyperlink>
       </w:r>
@@ -605,14 +583,7 @@
           <w:sz w:val="24"/>
           <w:u w:val="single"/>
         </w:rPr>
-        <w:hyperlink r:id="rId10" w:history="1">
-          <w:r>
-            <w:rPr>
-              <w:rStyle w:val="Hyperlink"/>
-            </w:rPr>
-            <w:t>l</w:t>
-          </w:r>
-        </w:hyperlink>
+        <w:t>Royal</w:t>
       </w:r>
       <w:r>
         <w:rPr>
@@ -634,7 +605,7 @@
           <w:sz w:val="24"/>
           <w:u w:val="single"/>
         </w:rPr>
-        <w:hyperlink r:id="rId11" w:history="1">
+        <w:hyperlink r:id="rId10" w:history="1">
           <w:r>
             <w:rPr>
               <w:rStyle w:val="Hyperlink"/>
@@ -663,7 +634,7 @@
           <w:sz w:val="24"/>
           <w:u w:val="single"/>
         </w:rPr>
-        <w:hyperlink r:id="rId11" w:history="1">
+        <w:hyperlink r:id="rId10" w:history="1">
           <w:r>
             <w:rPr>
               <w:rStyle w:val="Hyperlink"/>
@@ -692,7 +663,7 @@
           <w:sz w:val="24"/>
           <w:u w:val="single"/>
         </w:rPr>
-        <w:hyperlink r:id="rId10" w:history="1">
+        <w:hyperlink r:id="rId11" w:history="1">
           <w:r>
             <w:rPr>
               <w:rStyle w:val="Hyperlink"/>
@@ -766,7 +737,7 @@
           <w:sz w:val="24"/>
           <w:u w:val="single"/>
         </w:rPr>
-        <w:t xml:space="preserve"> </w:t>
+        <w:t xml:space="preserve"> Socie</w:t>
       </w:r>
       <w:r>
         <w:rPr>
@@ -777,25 +748,7 @@
           <w:sz w:val="24"/>
           <w:u w:val="single"/>
         </w:rPr>
-        <w:hyperlink r:id="rId12" w:history="1">
-          <w:r>
-            <w:rPr>
-              <w:rStyle w:val="Hyperlink"/>
-            </w:rPr>
-            <w:t>Socie</w:t>
-          </w:r>
-        </w:hyperlink>
-      </w:r>
-      <w:r>
-        <w:rPr>
-          <w:rFonts w:ascii="Charis SIL Regular" w:hAnsi="Charis SIL Regular" w:eastAsia="Charis SIL Regular"/>
-          <w:b w:val="0"/>
-          <w:i w:val="0"/>
-          <w:color w:val="0066CC"/>
-          <w:sz w:val="24"/>
-          <w:u w:val="single"/>
-        </w:rPr>
-        <w:hyperlink r:id="rId12" w:history="1">
+        <w:hyperlink r:id="rId11" w:history="1">
           <w:r>
             <w:rPr>
               <w:rStyle w:val="Hyperlink"/>
@@ -824,7 +777,7 @@
           <w:sz w:val="24"/>
           <w:u w:val="single"/>
         </w:rPr>
-        <w:hyperlink r:id="rId12" w:history="1">
+        <w:hyperlink r:id="rId11" w:history="1">
           <w:r>
             <w:rPr>
               <w:rStyle w:val="Hyperlink"/>
@@ -853,7 +806,7 @@
           <w:sz w:val="24"/>
           <w:u w:val="single"/>
         </w:rPr>
-        <w:hyperlink r:id="rId12" w:history="1">
+        <w:hyperlink r:id="rId11" w:history="1">
           <w:r>
             <w:rPr>
               <w:rStyle w:val="Hyperlink"/>
@@ -900,7 +853,7 @@
           <w:sz w:val="24"/>
           <w:u w:val="single"/>
         </w:rPr>
-        <w:hyperlink r:id="rId11" w:history="1">
+        <w:hyperlink r:id="rId12" w:history="1">
           <w:r>
             <w:rPr>
               <w:rStyle w:val="Hyperlink"/>
@@ -918,7 +871,7 @@
           <w:sz w:val="24"/>
           <w:u w:val="single"/>
         </w:rPr>
-        <w:hyperlink r:id="rId11" w:history="1">
+        <w:hyperlink r:id="rId12" w:history="1">
           <w:r>
             <w:rPr>
               <w:rStyle w:val="Hyperlink"/>
@@ -936,7 +889,7 @@
           <w:sz w:val="24"/>
           <w:u w:val="single"/>
         </w:rPr>
-        <w:t xml:space="preserve"> </w:t>
+        <w:t xml:space="preserve"> A</w:t>
       </w:r>
       <w:r>
         <w:rPr>
@@ -948,24 +901,6 @@
           <w:u w:val="single"/>
         </w:rPr>
         <w:hyperlink r:id="rId11" w:history="1">
-          <w:r>
-            <w:rPr>
-              <w:rStyle w:val="Hyperlink"/>
-            </w:rPr>
-            <w:t>A</w:t>
-          </w:r>
-        </w:hyperlink>
-      </w:r>
-      <w:r>
-        <w:rPr>
-          <w:rFonts w:ascii="Charis SIL Regular" w:hAnsi="Charis SIL Regular" w:eastAsia="Charis SIL Regular"/>
-          <w:b w:val="0"/>
-          <w:i w:val="0"/>
-          <w:color w:val="0066CC"/>
-          <w:sz w:val="24"/>
-          <w:u w:val="single"/>
-        </w:rPr>
-        <w:hyperlink r:id="rId12" w:history="1">
           <w:r>
             <w:rPr>
               <w:rStyle w:val="Hyperlink"/>
@@ -994,7 +929,7 @@
           <w:sz w:val="24"/>
           <w:u w:val="single"/>
         </w:rPr>
-        <w:hyperlink r:id="rId12" w:history="1">
+        <w:hyperlink r:id="rId11" w:history="1">
           <w:r>
             <w:rPr>
               <w:rStyle w:val="Hyperlink"/>
@@ -1212,25 +1147,7 @@
           <w:color w:val="000000"/>
           <w:sz w:val="24"/>
         </w:rPr>
-        <w:hyperlink r:id="rId12" w:history="1">
-          <w:r>
-            <w:rPr>
-              <w:rStyle w:val="Hyperlink"/>
-            </w:rPr>
-            <w:t>o</w:t>
-          </w:r>
-        </w:hyperlink>
-      </w:r>
-      <w:r>
-        <w:rPr>
-          <w:u w:val="single" w:color="0066cc"/>
-          <w:rFonts w:ascii="Charis SIL Regular" w:hAnsi="Charis SIL Regular" w:eastAsia="Charis SIL Regular"/>
-          <w:b w:val="0"/>
-          <w:i w:val="0"/>
-          <w:color w:val="000000"/>
-          <w:sz w:val="24"/>
-        </w:rPr>
-        <w:t xml:space="preserve"> colle</w:t>
+        <w:t>o colle</w:t>
       </w:r>
       <w:r>
         <w:rPr>
@@ -1697,25 +1614,7 @@
           <w:color w:val="000000"/>
           <w:sz w:val="24"/>
         </w:rPr>
-        <w:t xml:space="preserve">‘search options’ button offers more selection options for finding </w:t>
-      </w:r>
-      <w:r>
-        <w:rPr>
-          <w:u w:val="single" w:color="0066cc"/>
-          <w:rFonts w:ascii="Charis SIL Regular" w:hAnsi="Charis SIL Regular" w:eastAsia="Charis SIL Regular"/>
-          <w:b w:val="0"/>
-          <w:i w:val="0"/>
-          <w:color w:val="000000"/>
-          <w:sz w:val="24"/>
-        </w:rPr>
-        <w:hyperlink r:id="rId16" w:history="1">
-          <w:r>
-            <w:rPr>
-              <w:rStyle w:val="Hyperlink"/>
-            </w:rPr>
-            <w:t>objects. Re</w:t>
-          </w:r>
-        </w:hyperlink>
+        <w:t>‘search options’ button offers more selection options for finding objects. Re</w:t>
       </w:r>
       <w:r>
         <w:rPr>
@@ -1945,7 +1844,25 @@
           <w:color w:val="000000"/>
           <w:sz w:val="24"/>
         </w:rPr>
-        <w:t>nsh</w:t>
+        <w:hyperlink r:id="rId17" w:history="1">
+          <w:r>
+            <w:rPr>
+              <w:rStyle w:val="Hyperlink"/>
+            </w:rPr>
+            <w:t>n</w:t>
+          </w:r>
+        </w:hyperlink>
+      </w:r>
+      <w:r>
+        <w:rPr>
+          <w:u w:val="single" w:color="0066cc"/>
+          <w:rFonts w:ascii="Charis SIL Regular" w:hAnsi="Charis SIL Regular" w:eastAsia="Charis SIL Regular"/>
+          <w:b w:val="0"/>
+          <w:i w:val="0"/>
+          <w:color w:val="000000"/>
+          <w:sz w:val="24"/>
+        </w:rPr>
+        <w:t>sh</w:t>
       </w:r>
       <w:r>
         <w:rPr>

--- a/EXPORTS/DOCX/published/niveau3/English/RijksmuseumAmsterdam.docx
+++ b/EXPORTS/DOCX/published/niveau3/English/RijksmuseumAmsterdam.docx
@@ -436,141 +436,40 @@
       </w:r>
       <w:r>
         <w:rPr>
-          <w:u w:val="single" w:color="0066cc"/>
           <w:rFonts w:ascii="Charis SIL Regular" w:hAnsi="Charis SIL Regular" w:eastAsia="Charis SIL Regular"/>
           <w:b w:val="0"/>
           <w:i w:val="0"/>
           <w:color w:val="000000"/>
           <w:sz w:val="24"/>
         </w:rPr>
-        <w:hyperlink r:id="rId9" w:history="1">
-          <w:r>
-            <w:rPr>
-              <w:rStyle w:val="Hyperlink"/>
-            </w:rPr>
-            <w:t>an Ges</w:t>
-          </w:r>
-        </w:hyperlink>
-      </w:r>
-      <w:r>
-        <w:rPr>
-          <w:u w:val="single" w:color="0066cc"/>
-          <w:rFonts w:ascii="Charis SIL Regular" w:hAnsi="Charis SIL Regular" w:eastAsia="Charis SIL Regular"/>
-          <w:b w:val="0"/>
-          <w:i w:val="0"/>
-          <w:color w:val="000000"/>
-          <w:sz w:val="24"/>
-        </w:rPr>
-        <w:hyperlink r:id="rId9" w:history="1">
-          <w:r>
-            <w:rPr>
-              <w:rStyle w:val="Hyperlink"/>
-            </w:rPr>
-            <w:t>chiede</w:t>
-          </w:r>
-        </w:hyperlink>
+        <w:t xml:space="preserve">an Geschiedenis en Kunst and the </w:t>
       </w:r>
       <w:r>
         <w:rPr>
           <w:rFonts w:ascii="Charis SIL Regular" w:hAnsi="Charis SIL Regular" w:eastAsia="Charis SIL Regular"/>
           <w:b w:val="0"/>
           <w:i w:val="0"/>
-          <w:color w:val="000000"/>
+          <w:color w:val="0066CC"/>
           <w:sz w:val="24"/>
+          <w:u w:val="single"/>
         </w:rPr>
-        <w:t>n</w:t>
+        <w:t>R</w:t>
       </w:r>
       <w:r>
         <w:rPr>
-          <w:u w:val="single" w:color="0066cc"/>
           <w:rFonts w:ascii="Charis SIL Regular" w:hAnsi="Charis SIL Regular" w:eastAsia="Charis SIL Regular"/>
           <w:b w:val="0"/>
           <w:i w:val="0"/>
-          <w:color w:val="000000"/>
+          <w:color w:val="0066CC"/>
           <w:sz w:val="24"/>
-        </w:rPr>
-        <w:t>i</w:t>
-      </w:r>
-      <w:r>
-        <w:rPr>
-          <w:u w:val="single" w:color="0066cc"/>
-          <w:rFonts w:ascii="Charis SIL Regular" w:hAnsi="Charis SIL Regular" w:eastAsia="Charis SIL Regular"/>
-          <w:b w:val="0"/>
-          <w:i w:val="0"/>
-          <w:color w:val="000000"/>
-          <w:sz w:val="24"/>
+          <w:u w:val="single"/>
         </w:rPr>
         <w:hyperlink r:id="rId10" w:history="1">
           <w:r>
             <w:rPr>
               <w:rStyle w:val="Hyperlink"/>
             </w:rPr>
-            <w:t>s</w:t>
-          </w:r>
-        </w:hyperlink>
-      </w:r>
-      <w:r>
-        <w:rPr>
-          <w:u w:val="single" w:color="0066cc"/>
-          <w:rFonts w:ascii="Charis SIL Regular" w:hAnsi="Charis SIL Regular" w:eastAsia="Charis SIL Regular"/>
-          <w:b w:val="0"/>
-          <w:i w:val="0"/>
-          <w:color w:val="000000"/>
-          <w:sz w:val="24"/>
-        </w:rPr>
-        <w:t xml:space="preserve"> </w:t>
-      </w:r>
-      <w:r>
-        <w:rPr>
-          <w:u w:val="single" w:color="0066cc"/>
-          <w:rFonts w:ascii="Charis SIL Regular" w:hAnsi="Charis SIL Regular" w:eastAsia="Charis SIL Regular"/>
-          <w:b w:val="0"/>
-          <w:i w:val="0"/>
-          <w:color w:val="000000"/>
-          <w:sz w:val="24"/>
-        </w:rPr>
-        <w:hyperlink r:id="rId10" w:history="1">
-          <w:r>
-            <w:rPr>
-              <w:rStyle w:val="Hyperlink"/>
-            </w:rPr>
-            <w:t>en K</w:t>
-          </w:r>
-        </w:hyperlink>
-      </w:r>
-      <w:r>
-        <w:rPr>
-          <w:u w:val="single" w:color="0066cc"/>
-          <w:rFonts w:ascii="Charis SIL Regular" w:hAnsi="Charis SIL Regular" w:eastAsia="Charis SIL Regular"/>
-          <w:b w:val="0"/>
-          <w:i w:val="0"/>
-          <w:color w:val="000000"/>
-          <w:sz w:val="24"/>
-        </w:rPr>
-        <w:hyperlink r:id="rId10" w:history="1">
-          <w:r>
-            <w:rPr>
-              <w:rStyle w:val="Hyperlink"/>
-            </w:rPr>
-            <w:t>u</w:t>
-          </w:r>
-        </w:hyperlink>
-      </w:r>
-      <w:r>
-        <w:rPr>
-          <w:u w:val="single" w:color="0066cc"/>
-          <w:rFonts w:ascii="Charis SIL Regular" w:hAnsi="Charis SIL Regular" w:eastAsia="Charis SIL Regular"/>
-          <w:b w:val="0"/>
-          <w:i w:val="0"/>
-          <w:color w:val="000000"/>
-          <w:sz w:val="24"/>
-        </w:rPr>
-        <w:hyperlink r:id="rId10" w:history="1">
-          <w:r>
-            <w:rPr>
-              <w:rStyle w:val="Hyperlink"/>
-            </w:rPr>
-            <w:t xml:space="preserve">nst and the </w:t>
+            <w:t>oya</w:t>
           </w:r>
         </w:hyperlink>
       </w:r>
@@ -583,7 +482,14 @@
           <w:sz w:val="24"/>
           <w:u w:val="single"/>
         </w:rPr>
-        <w:t>Royal</w:t>
+        <w:hyperlink r:id="rId10" w:history="1">
+          <w:r>
+            <w:rPr>
+              <w:rStyle w:val="Hyperlink"/>
+            </w:rPr>
+            <w:t>l</w:t>
+          </w:r>
+        </w:hyperlink>
       </w:r>
       <w:r>
         <w:rPr>
@@ -634,7 +540,7 @@
           <w:sz w:val="24"/>
           <w:u w:val="single"/>
         </w:rPr>
-        <w:hyperlink r:id="rId10" w:history="1">
+        <w:hyperlink r:id="rId11" w:history="1">
           <w:r>
             <w:rPr>
               <w:rStyle w:val="Hyperlink"/>
@@ -737,7 +643,7 @@
           <w:sz w:val="24"/>
           <w:u w:val="single"/>
         </w:rPr>
-        <w:t xml:space="preserve"> Socie</w:t>
+        <w:t xml:space="preserve"> </w:t>
       </w:r>
       <w:r>
         <w:rPr>
@@ -748,7 +654,25 @@
           <w:sz w:val="24"/>
           <w:u w:val="single"/>
         </w:rPr>
-        <w:hyperlink r:id="rId11" w:history="1">
+        <w:hyperlink r:id="rId12" w:history="1">
+          <w:r>
+            <w:rPr>
+              <w:rStyle w:val="Hyperlink"/>
+            </w:rPr>
+            <w:t>Socie</w:t>
+          </w:r>
+        </w:hyperlink>
+      </w:r>
+      <w:r>
+        <w:rPr>
+          <w:rFonts w:ascii="Charis SIL Regular" w:hAnsi="Charis SIL Regular" w:eastAsia="Charis SIL Regular"/>
+          <w:b w:val="0"/>
+          <w:i w:val="0"/>
+          <w:color w:val="0066CC"/>
+          <w:sz w:val="24"/>
+          <w:u w:val="single"/>
+        </w:rPr>
+        <w:hyperlink r:id="rId12" w:history="1">
           <w:r>
             <w:rPr>
               <w:rStyle w:val="Hyperlink"/>
@@ -777,12 +701,41 @@
           <w:sz w:val="24"/>
           <w:u w:val="single"/>
         </w:rPr>
+        <w:hyperlink r:id="rId12" w:history="1">
+          <w:r>
+            <w:rPr>
+              <w:rStyle w:val="Hyperlink"/>
+            </w:rPr>
+            <w:t>of</w:t>
+          </w:r>
+        </w:hyperlink>
+      </w:r>
+      <w:r>
+        <w:rPr>
+          <w:rFonts w:ascii="Charis SIL Regular" w:hAnsi="Charis SIL Regular" w:eastAsia="Charis SIL Regular"/>
+          <w:b w:val="0"/>
+          <w:i w:val="0"/>
+          <w:color w:val="0066CC"/>
+          <w:sz w:val="24"/>
+          <w:u w:val="single"/>
+        </w:rPr>
+        <w:t xml:space="preserve"> Friends o</w:t>
+      </w:r>
+      <w:r>
+        <w:rPr>
+          <w:rFonts w:ascii="Charis SIL Regular" w:hAnsi="Charis SIL Regular" w:eastAsia="Charis SIL Regular"/>
+          <w:b w:val="0"/>
+          <w:i w:val="0"/>
+          <w:color w:val="0066CC"/>
+          <w:sz w:val="24"/>
+          <w:u w:val="single"/>
+        </w:rPr>
         <w:hyperlink r:id="rId11" w:history="1">
           <w:r>
             <w:rPr>
               <w:rStyle w:val="Hyperlink"/>
             </w:rPr>
-            <w:t>of</w:t>
+            <w:t>f</w:t>
           </w:r>
         </w:hyperlink>
       </w:r>
@@ -811,85 +764,9 @@
             <w:rPr>
               <w:rStyle w:val="Hyperlink"/>
             </w:rPr>
-            <w:t>F</w:t>
+            <w:t>A</w:t>
           </w:r>
         </w:hyperlink>
-      </w:r>
-      <w:r>
-        <w:rPr>
-          <w:rFonts w:ascii="Charis SIL Regular" w:hAnsi="Charis SIL Regular" w:eastAsia="Charis SIL Regular"/>
-          <w:b w:val="0"/>
-          <w:i w:val="0"/>
-          <w:color w:val="0066CC"/>
-          <w:sz w:val="24"/>
-          <w:u w:val="single"/>
-        </w:rPr>
-        <w:hyperlink r:id="rId12" w:history="1">
-          <w:r>
-            <w:rPr>
-              <w:rStyle w:val="Hyperlink"/>
-            </w:rPr>
-            <w:t>riends</w:t>
-          </w:r>
-        </w:hyperlink>
-      </w:r>
-      <w:r>
-        <w:rPr>
-          <w:rFonts w:ascii="Charis SIL Regular" w:hAnsi="Charis SIL Regular" w:eastAsia="Charis SIL Regular"/>
-          <w:b w:val="0"/>
-          <w:i w:val="0"/>
-          <w:color w:val="0066CC"/>
-          <w:sz w:val="24"/>
-          <w:u w:val="single"/>
-        </w:rPr>
-        <w:t xml:space="preserve"> </w:t>
-      </w:r>
-      <w:r>
-        <w:rPr>
-          <w:rFonts w:ascii="Charis SIL Regular" w:hAnsi="Charis SIL Regular" w:eastAsia="Charis SIL Regular"/>
-          <w:b w:val="0"/>
-          <w:i w:val="0"/>
-          <w:color w:val="0066CC"/>
-          <w:sz w:val="24"/>
-          <w:u w:val="single"/>
-        </w:rPr>
-        <w:hyperlink r:id="rId12" w:history="1">
-          <w:r>
-            <w:rPr>
-              <w:rStyle w:val="Hyperlink"/>
-            </w:rPr>
-            <w:t>o</w:t>
-          </w:r>
-        </w:hyperlink>
-      </w:r>
-      <w:r>
-        <w:rPr>
-          <w:rFonts w:ascii="Charis SIL Regular" w:hAnsi="Charis SIL Regular" w:eastAsia="Charis SIL Regular"/>
-          <w:b w:val="0"/>
-          <w:i w:val="0"/>
-          <w:color w:val="0066CC"/>
-          <w:sz w:val="24"/>
-          <w:u w:val="single"/>
-        </w:rPr>
-        <w:hyperlink r:id="rId12" w:history="1">
-          <w:r>
-            <w:rPr>
-              <w:rStyle w:val="Hyperlink"/>
-            </w:rPr>
-            <w:t>f</w:t>
-          </w:r>
-        </w:hyperlink>
-      </w:r>
-      <w:r>
-        <w:rPr>
-          <w:rFonts w:ascii="Charis SIL Regular" w:hAnsi="Charis SIL Regular" w:eastAsia="Charis SIL Regular"/>
-          <w:b w:val="0"/>
-          <w:i w:val="0"/>
-          <w:color w:val="0066CC"/>
-          <w:sz w:val="24"/>
-          <w:u w:val="single"/>
-        </w:rPr>
-        <w:t xml:space="preserve"> A</w:t>
       </w:r>
       <w:r>
         <w:rPr>
@@ -1075,79 +952,7 @@
           <w:color w:val="000000"/>
           <w:sz w:val="24"/>
         </w:rPr>
-        <w:hyperlink r:id="rId12" w:history="1">
-          <w:r>
-            <w:rPr>
-              <w:rStyle w:val="Hyperlink"/>
-            </w:rPr>
-            <w:t>e</w:t>
-          </w:r>
-        </w:hyperlink>
-      </w:r>
-      <w:r>
-        <w:rPr>
-          <w:u w:val="single" w:color="0066cc"/>
-          <w:rFonts w:ascii="Charis SIL Regular" w:hAnsi="Charis SIL Regular" w:eastAsia="Charis SIL Regular"/>
-          <w:b w:val="0"/>
-          <w:i w:val="0"/>
-          <w:color w:val="000000"/>
-          <w:sz w:val="24"/>
-        </w:rPr>
-        <w:hyperlink r:id="rId12" w:history="1">
-          <w:r>
-            <w:rPr>
-              <w:rStyle w:val="Hyperlink"/>
-            </w:rPr>
-            <w:t xml:space="preserve">search </w:t>
-          </w:r>
-        </w:hyperlink>
-      </w:r>
-      <w:r>
-        <w:rPr>
-          <w:u w:val="single" w:color="0066cc"/>
-          <w:rFonts w:ascii="Charis SIL Regular" w:hAnsi="Charis SIL Regular" w:eastAsia="Charis SIL Regular"/>
-          <w:b w:val="0"/>
-          <w:i w:val="0"/>
-          <w:color w:val="000000"/>
-          <w:sz w:val="24"/>
-        </w:rPr>
-        <w:hyperlink r:id="rId12" w:history="1">
-          <w:r>
-            <w:rPr>
-              <w:rStyle w:val="Hyperlink"/>
-            </w:rPr>
-            <w:t>i</w:t>
-          </w:r>
-        </w:hyperlink>
-      </w:r>
-      <w:r>
-        <w:rPr>
-          <w:u w:val="single" w:color="0066cc"/>
-          <w:rFonts w:ascii="Charis SIL Regular" w:hAnsi="Charis SIL Regular" w:eastAsia="Charis SIL Regular"/>
-          <w:b w:val="0"/>
-          <w:i w:val="0"/>
-          <w:color w:val="000000"/>
-          <w:sz w:val="24"/>
-        </w:rPr>
-        <w:hyperlink r:id="rId12" w:history="1">
-          <w:r>
-            <w:rPr>
-              <w:rStyle w:val="Hyperlink"/>
-            </w:rPr>
-            <w:t>nt</w:t>
-          </w:r>
-        </w:hyperlink>
-      </w:r>
-      <w:r>
-        <w:rPr>
-          <w:u w:val="single" w:color="0066cc"/>
-          <w:rFonts w:ascii="Charis SIL Regular" w:hAnsi="Charis SIL Regular" w:eastAsia="Charis SIL Regular"/>
-          <w:b w:val="0"/>
-          <w:i w:val="0"/>
-          <w:color w:val="000000"/>
-          <w:sz w:val="24"/>
-        </w:rPr>
-        <w:t>o colle</w:t>
+        <w:t>esearch into colle</w:t>
       </w:r>
       <w:r>
         <w:rPr>
@@ -1614,7 +1419,25 @@
           <w:color w:val="000000"/>
           <w:sz w:val="24"/>
         </w:rPr>
-        <w:t>‘search options’ button offers more selection options for finding objects. Re</w:t>
+        <w:t xml:space="preserve">‘search options’ button offers more selection options for finding </w:t>
+      </w:r>
+      <w:r>
+        <w:rPr>
+          <w:u w:val="single" w:color="0066cc"/>
+          <w:rFonts w:ascii="Charis SIL Regular" w:hAnsi="Charis SIL Regular" w:eastAsia="Charis SIL Regular"/>
+          <w:b w:val="0"/>
+          <w:i w:val="0"/>
+          <w:color w:val="000000"/>
+          <w:sz w:val="24"/>
+        </w:rPr>
+        <w:hyperlink r:id="rId16" w:history="1">
+          <w:r>
+            <w:rPr>
+              <w:rStyle w:val="Hyperlink"/>
+            </w:rPr>
+            <w:t>objects. Re</w:t>
+          </w:r>
+        </w:hyperlink>
       </w:r>
       <w:r>
         <w:rPr>
@@ -1862,7 +1685,14 @@
           <w:color w:val="000000"/>
           <w:sz w:val="24"/>
         </w:rPr>
-        <w:t>sh</w:t>
+        <w:hyperlink r:id="rId17" w:history="1">
+          <w:r>
+            <w:rPr>
+              <w:rStyle w:val="Hyperlink"/>
+            </w:rPr>
+            <w:t>sh</w:t>
+          </w:r>
+        </w:hyperlink>
       </w:r>
       <w:r>
         <w:rPr>
@@ -2080,61 +1910,7 @@
           <w:color w:val="000000"/>
           <w:sz w:val="24"/>
         </w:rPr>
-        <w:t>trad</w:t>
-      </w:r>
-      <w:r>
-        <w:rPr>
-          <w:u w:val="single" w:color="0066cc"/>
-          <w:rFonts w:ascii="Charis SIL Regular" w:hAnsi="Charis SIL Regular" w:eastAsia="Charis SIL Regular"/>
-          <w:b w:val="0"/>
-          <w:i w:val="0"/>
-          <w:color w:val="000000"/>
-          <w:sz w:val="24"/>
-        </w:rPr>
-        <w:hyperlink r:id="rId19" w:history="1">
-          <w:r>
-            <w:rPr>
-              <w:rStyle w:val="Hyperlink"/>
-            </w:rPr>
-            <w:t>e and collecti</w:t>
-          </w:r>
-        </w:hyperlink>
-      </w:r>
-      <w:r>
-        <w:rPr>
-          <w:u w:val="single" w:color="0066cc"/>
-          <w:rFonts w:ascii="Charis SIL Regular" w:hAnsi="Charis SIL Regular" w:eastAsia="Charis SIL Regular"/>
-          <w:b w:val="0"/>
-          <w:i w:val="0"/>
-          <w:color w:val="000000"/>
-          <w:sz w:val="24"/>
-        </w:rPr>
-        <w:hyperlink r:id="rId19" w:history="1">
-          <w:r>
-            <w:rPr>
-              <w:rStyle w:val="Hyperlink"/>
-            </w:rPr>
-            <w:t>o</w:t>
-          </w:r>
-        </w:hyperlink>
-      </w:r>
-      <w:r>
-        <w:rPr>
-          <w:u w:val="single" w:color="0066cc"/>
-          <w:rFonts w:ascii="Charis SIL Regular" w:hAnsi="Charis SIL Regular" w:eastAsia="Charis SIL Regular"/>
-          <w:b w:val="0"/>
-          <w:i w:val="0"/>
-          <w:color w:val="000000"/>
-          <w:sz w:val="24"/>
-        </w:rPr>
-        <w:hyperlink r:id="rId19" w:history="1">
-          <w:r>
-            <w:rPr>
-              <w:rStyle w:val="Hyperlink"/>
-            </w:rPr>
-            <w:t>n catalog</w:t>
-          </w:r>
-        </w:hyperlink>
+        <w:t>trade and collection catalog</w:t>
       </w:r>
       <w:r>
         <w:rPr>

--- a/EXPORTS/DOCX/published/niveau3/English/RijksmuseumAmsterdam.docx
+++ b/EXPORTS/DOCX/published/niveau3/English/RijksmuseumAmsterdam.docx
@@ -436,13 +436,136 @@
       </w:r>
       <w:r>
         <w:rPr>
+          <w:u w:val="single" w:color="0066cc"/>
           <w:rFonts w:ascii="Charis SIL Regular" w:hAnsi="Charis SIL Regular" w:eastAsia="Charis SIL Regular"/>
           <w:b w:val="0"/>
           <w:i w:val="0"/>
           <w:color w:val="000000"/>
           <w:sz w:val="24"/>
         </w:rPr>
-        <w:t xml:space="preserve">an Geschiedenis en Kunst and the </w:t>
+        <w:hyperlink r:id="rId9" w:history="1">
+          <w:r>
+            <w:rPr>
+              <w:rStyle w:val="Hyperlink"/>
+            </w:rPr>
+            <w:t>an Ges</w:t>
+          </w:r>
+        </w:hyperlink>
+      </w:r>
+      <w:r>
+        <w:rPr>
+          <w:u w:val="single" w:color="0066cc"/>
+          <w:rFonts w:ascii="Charis SIL Regular" w:hAnsi="Charis SIL Regular" w:eastAsia="Charis SIL Regular"/>
+          <w:b w:val="0"/>
+          <w:i w:val="0"/>
+          <w:color w:val="000000"/>
+          <w:sz w:val="24"/>
+        </w:rPr>
+        <w:hyperlink r:id="rId9" w:history="1">
+          <w:r>
+            <w:rPr>
+              <w:rStyle w:val="Hyperlink"/>
+            </w:rPr>
+            <w:t>chiede</w:t>
+          </w:r>
+        </w:hyperlink>
+      </w:r>
+      <w:r>
+        <w:rPr>
+          <w:rFonts w:ascii="Charis SIL Regular" w:hAnsi="Charis SIL Regular" w:eastAsia="Charis SIL Regular"/>
+          <w:b w:val="0"/>
+          <w:i w:val="0"/>
+          <w:color w:val="000000"/>
+          <w:sz w:val="24"/>
+        </w:rPr>
+        <w:t>n</w:t>
+      </w:r>
+      <w:r>
+        <w:rPr>
+          <w:u w:val="single" w:color="0066cc"/>
+          <w:rFonts w:ascii="Charis SIL Regular" w:hAnsi="Charis SIL Regular" w:eastAsia="Charis SIL Regular"/>
+          <w:b w:val="0"/>
+          <w:i w:val="0"/>
+          <w:color w:val="000000"/>
+          <w:sz w:val="24"/>
+        </w:rPr>
+        <w:t>i</w:t>
+      </w:r>
+      <w:r>
+        <w:rPr>
+          <w:u w:val="single" w:color="0066cc"/>
+          <w:rFonts w:ascii="Charis SIL Regular" w:hAnsi="Charis SIL Regular" w:eastAsia="Charis SIL Regular"/>
+          <w:b w:val="0"/>
+          <w:i w:val="0"/>
+          <w:color w:val="000000"/>
+          <w:sz w:val="24"/>
+        </w:rPr>
+        <w:hyperlink r:id="rId10" w:history="1">
+          <w:r>
+            <w:rPr>
+              <w:rStyle w:val="Hyperlink"/>
+            </w:rPr>
+            <w:t>s</w:t>
+          </w:r>
+        </w:hyperlink>
+      </w:r>
+      <w:r>
+        <w:rPr>
+          <w:u w:val="single" w:color="0066cc"/>
+          <w:rFonts w:ascii="Charis SIL Regular" w:hAnsi="Charis SIL Regular" w:eastAsia="Charis SIL Regular"/>
+          <w:b w:val="0"/>
+          <w:i w:val="0"/>
+          <w:color w:val="000000"/>
+          <w:sz w:val="24"/>
+        </w:rPr>
+        <w:t xml:space="preserve"> </w:t>
+      </w:r>
+      <w:r>
+        <w:rPr>
+          <w:u w:val="single" w:color="0066cc"/>
+          <w:rFonts w:ascii="Charis SIL Regular" w:hAnsi="Charis SIL Regular" w:eastAsia="Charis SIL Regular"/>
+          <w:b w:val="0"/>
+          <w:i w:val="0"/>
+          <w:color w:val="000000"/>
+          <w:sz w:val="24"/>
+        </w:rPr>
+        <w:hyperlink r:id="rId10" w:history="1">
+          <w:r>
+            <w:rPr>
+              <w:rStyle w:val="Hyperlink"/>
+            </w:rPr>
+            <w:t>en K</w:t>
+          </w:r>
+        </w:hyperlink>
+      </w:r>
+      <w:r>
+        <w:rPr>
+          <w:u w:val="single" w:color="0066cc"/>
+          <w:rFonts w:ascii="Charis SIL Regular" w:hAnsi="Charis SIL Regular" w:eastAsia="Charis SIL Regular"/>
+          <w:b w:val="0"/>
+          <w:i w:val="0"/>
+          <w:color w:val="000000"/>
+          <w:sz w:val="24"/>
+        </w:rPr>
+        <w:hyperlink r:id="rId10" w:history="1">
+          <w:r>
+            <w:rPr>
+              <w:rStyle w:val="Hyperlink"/>
+            </w:rPr>
+            <w:t>u</w:t>
+          </w:r>
+        </w:hyperlink>
+      </w:r>
+      <w:r>
+        <w:rPr>
+          <w:u w:val="single" w:color="0066cc"/>
+          <w:rFonts w:ascii="Charis SIL Regular" w:hAnsi="Charis SIL Regular" w:eastAsia="Charis SIL Regular"/>
+          <w:b w:val="0"/>
+          <w:i w:val="0"/>
+          <w:color w:val="000000"/>
+          <w:sz w:val="24"/>
+        </w:rPr>
+        <w:t xml:space="preserve">nst and the </w:t>
       </w:r>
       <w:r>
         <w:rPr>
@@ -451,9 +574,8 @@
           <w:i w:val="0"/>
           <w:color w:val="0066CC"/>
           <w:sz w:val="24"/>
-          <w:u w:val="single"/>
         </w:rPr>
-        <w:t>R</w:t>
+        <w:t xml:space="preserve">Royal Cabinet </w:t>
       </w:r>
       <w:r>
         <w:rPr>
@@ -465,82 +587,6 @@
           <w:u w:val="single"/>
         </w:rPr>
         <w:hyperlink r:id="rId10" w:history="1">
-          <w:r>
-            <w:rPr>
-              <w:rStyle w:val="Hyperlink"/>
-            </w:rPr>
-            <w:t>oya</w:t>
-          </w:r>
-        </w:hyperlink>
-      </w:r>
-      <w:r>
-        <w:rPr>
-          <w:rFonts w:ascii="Charis SIL Regular" w:hAnsi="Charis SIL Regular" w:eastAsia="Charis SIL Regular"/>
-          <w:b w:val="0"/>
-          <w:i w:val="0"/>
-          <w:color w:val="0066CC"/>
-          <w:sz w:val="24"/>
-          <w:u w:val="single"/>
-        </w:rPr>
-        <w:hyperlink r:id="rId10" w:history="1">
-          <w:r>
-            <w:rPr>
-              <w:rStyle w:val="Hyperlink"/>
-            </w:rPr>
-            <w:t>l</w:t>
-          </w:r>
-        </w:hyperlink>
-      </w:r>
-      <w:r>
-        <w:rPr>
-          <w:rFonts w:ascii="Charis SIL Regular" w:hAnsi="Charis SIL Regular" w:eastAsia="Charis SIL Regular"/>
-          <w:b w:val="0"/>
-          <w:i w:val="0"/>
-          <w:color w:val="0066CC"/>
-          <w:sz w:val="24"/>
-          <w:u w:val="single"/>
-        </w:rPr>
-        <w:t xml:space="preserve"> </w:t>
-      </w:r>
-      <w:r>
-        <w:rPr>
-          <w:rFonts w:ascii="Charis SIL Regular" w:hAnsi="Charis SIL Regular" w:eastAsia="Charis SIL Regular"/>
-          <w:b w:val="0"/>
-          <w:i w:val="0"/>
-          <w:color w:val="0066CC"/>
-          <w:sz w:val="24"/>
-          <w:u w:val="single"/>
-        </w:rPr>
-        <w:hyperlink r:id="rId10" w:history="1">
-          <w:r>
-            <w:rPr>
-              <w:rStyle w:val="Hyperlink"/>
-            </w:rPr>
-            <w:t>Cabinet</w:t>
-          </w:r>
-        </w:hyperlink>
-      </w:r>
-      <w:r>
-        <w:rPr>
-          <w:rFonts w:ascii="Charis SIL Regular" w:hAnsi="Charis SIL Regular" w:eastAsia="Charis SIL Regular"/>
-          <w:b w:val="0"/>
-          <w:i w:val="0"/>
-          <w:color w:val="0066CC"/>
-          <w:sz w:val="24"/>
-          <w:u w:val="single"/>
-        </w:rPr>
-        <w:t xml:space="preserve"> </w:t>
-      </w:r>
-      <w:r>
-        <w:rPr>
-          <w:rFonts w:ascii="Charis SIL Regular" w:hAnsi="Charis SIL Regular" w:eastAsia="Charis SIL Regular"/>
-          <w:b w:val="0"/>
-          <w:i w:val="0"/>
-          <w:color w:val="0066CC"/>
-          <w:sz w:val="24"/>
-          <w:u w:val="single"/>
-        </w:rPr>
-        <w:hyperlink r:id="rId11" w:history="1">
           <w:r>
             <w:rPr>
               <w:rStyle w:val="Hyperlink"/>
@@ -569,7 +615,7 @@
           <w:sz w:val="24"/>
           <w:u w:val="single"/>
         </w:rPr>
-        <w:hyperlink r:id="rId11" w:history="1">
+        <w:hyperlink r:id="rId10" w:history="1">
           <w:r>
             <w:rPr>
               <w:rStyle w:val="Hyperlink"/>
@@ -623,14 +669,42 @@
           <w:i w:val="0"/>
           <w:color w:val="0066CC"/>
           <w:sz w:val="24"/>
+        </w:rPr>
+        <w:t xml:space="preserve">Royal Society of </w:t>
+      </w:r>
+      <w:r>
+        <w:rPr>
+          <w:rFonts w:ascii="Charis SIL Regular" w:hAnsi="Charis SIL Regular" w:eastAsia="Charis SIL Regular"/>
+          <w:b w:val="0"/>
+          <w:i w:val="0"/>
+          <w:color w:val="0066CC"/>
+          <w:sz w:val="24"/>
           <w:u w:val="single"/>
         </w:rPr>
-        <w:hyperlink r:id="rId12" w:history="1">
+        <w:hyperlink r:id="rId11" w:history="1">
           <w:r>
             <w:rPr>
               <w:rStyle w:val="Hyperlink"/>
             </w:rPr>
-            <w:t>Royal</w:t>
+            <w:t>F</w:t>
+          </w:r>
+        </w:hyperlink>
+      </w:r>
+      <w:r>
+        <w:rPr>
+          <w:rFonts w:ascii="Charis SIL Regular" w:hAnsi="Charis SIL Regular" w:eastAsia="Charis SIL Regular"/>
+          <w:b w:val="0"/>
+          <w:i w:val="0"/>
+          <w:color w:val="0066CC"/>
+          <w:sz w:val="24"/>
+          <w:u w:val="single"/>
+        </w:rPr>
+        <w:hyperlink r:id="rId11" w:history="1">
+          <w:r>
+            <w:rPr>
+              <w:rStyle w:val="Hyperlink"/>
+            </w:rPr>
+            <w:t>riends</w:t>
           </w:r>
         </w:hyperlink>
       </w:r>
@@ -659,7 +733,7 @@
             <w:rPr>
               <w:rStyle w:val="Hyperlink"/>
             </w:rPr>
-            <w:t>Socie</w:t>
+            <w:t>o</w:t>
           </w:r>
         </w:hyperlink>
       </w:r>
@@ -677,7 +751,7 @@
             <w:rPr>
               <w:rStyle w:val="Hyperlink"/>
             </w:rPr>
-            <w:t>ty</w:t>
+            <w:t>f</w:t>
           </w:r>
         </w:hyperlink>
       </w:r>
@@ -706,64 +780,6 @@
             <w:rPr>
               <w:rStyle w:val="Hyperlink"/>
             </w:rPr>
-            <w:t>of</w:t>
-          </w:r>
-        </w:hyperlink>
-      </w:r>
-      <w:r>
-        <w:rPr>
-          <w:rFonts w:ascii="Charis SIL Regular" w:hAnsi="Charis SIL Regular" w:eastAsia="Charis SIL Regular"/>
-          <w:b w:val="0"/>
-          <w:i w:val="0"/>
-          <w:color w:val="0066CC"/>
-          <w:sz w:val="24"/>
-          <w:u w:val="single"/>
-        </w:rPr>
-        <w:t xml:space="preserve"> Friends o</w:t>
-      </w:r>
-      <w:r>
-        <w:rPr>
-          <w:rFonts w:ascii="Charis SIL Regular" w:hAnsi="Charis SIL Regular" w:eastAsia="Charis SIL Regular"/>
-          <w:b w:val="0"/>
-          <w:i w:val="0"/>
-          <w:color w:val="0066CC"/>
-          <w:sz w:val="24"/>
-          <w:u w:val="single"/>
-        </w:rPr>
-        <w:hyperlink r:id="rId11" w:history="1">
-          <w:r>
-            <w:rPr>
-              <w:rStyle w:val="Hyperlink"/>
-            </w:rPr>
-            <w:t>f</w:t>
-          </w:r>
-        </w:hyperlink>
-      </w:r>
-      <w:r>
-        <w:rPr>
-          <w:rFonts w:ascii="Charis SIL Regular" w:hAnsi="Charis SIL Regular" w:eastAsia="Charis SIL Regular"/>
-          <w:b w:val="0"/>
-          <w:i w:val="0"/>
-          <w:color w:val="0066CC"/>
-          <w:sz w:val="24"/>
-          <w:u w:val="single"/>
-        </w:rPr>
-        <w:t xml:space="preserve"> </w:t>
-      </w:r>
-      <w:r>
-        <w:rPr>
-          <w:rFonts w:ascii="Charis SIL Regular" w:hAnsi="Charis SIL Regular" w:eastAsia="Charis SIL Regular"/>
-          <w:b w:val="0"/>
-          <w:i w:val="0"/>
-          <w:color w:val="0066CC"/>
-          <w:sz w:val="24"/>
-          <w:u w:val="single"/>
-        </w:rPr>
-        <w:hyperlink r:id="rId11" w:history="1">
-          <w:r>
-            <w:rPr>
-              <w:rStyle w:val="Hyperlink"/>
-            </w:rPr>
             <w:t>A</w:t>
           </w:r>
         </w:hyperlink>
@@ -777,7 +793,7 @@
           <w:sz w:val="24"/>
           <w:u w:val="single"/>
         </w:rPr>
-        <w:hyperlink r:id="rId11" w:history="1">
+        <w:hyperlink r:id="rId12" w:history="1">
           <w:r>
             <w:rPr>
               <w:rStyle w:val="Hyperlink"/>
@@ -806,7 +822,7 @@
           <w:sz w:val="24"/>
           <w:u w:val="single"/>
         </w:rPr>
-        <w:hyperlink r:id="rId11" w:history="1">
+        <w:hyperlink r:id="rId12" w:history="1">
           <w:r>
             <w:rPr>
               <w:rStyle w:val="Hyperlink"/>
@@ -952,7 +968,104 @@
           <w:color w:val="000000"/>
           <w:sz w:val="24"/>
         </w:rPr>
-        <w:t>esearch into colle</w:t>
+        <w:hyperlink r:id="rId12" w:history="1">
+          <w:r>
+            <w:rPr>
+              <w:rStyle w:val="Hyperlink"/>
+            </w:rPr>
+            <w:t>e</w:t>
+          </w:r>
+        </w:hyperlink>
+      </w:r>
+      <w:r>
+        <w:rPr>
+          <w:u w:val="single" w:color="0066cc"/>
+          <w:rFonts w:ascii="Charis SIL Regular" w:hAnsi="Charis SIL Regular" w:eastAsia="Charis SIL Regular"/>
+          <w:b w:val="0"/>
+          <w:i w:val="0"/>
+          <w:color w:val="000000"/>
+          <w:sz w:val="24"/>
+        </w:rPr>
+        <w:hyperlink r:id="rId12" w:history="1">
+          <w:r>
+            <w:rPr>
+              <w:rStyle w:val="Hyperlink"/>
+            </w:rPr>
+            <w:t xml:space="preserve">search </w:t>
+          </w:r>
+        </w:hyperlink>
+      </w:r>
+      <w:r>
+        <w:rPr>
+          <w:u w:val="single" w:color="0066cc"/>
+          <w:rFonts w:ascii="Charis SIL Regular" w:hAnsi="Charis SIL Regular" w:eastAsia="Charis SIL Regular"/>
+          <w:b w:val="0"/>
+          <w:i w:val="0"/>
+          <w:color w:val="000000"/>
+          <w:sz w:val="24"/>
+        </w:rPr>
+        <w:hyperlink r:id="rId12" w:history="1">
+          <w:r>
+            <w:rPr>
+              <w:rStyle w:val="Hyperlink"/>
+            </w:rPr>
+            <w:t>i</w:t>
+          </w:r>
+        </w:hyperlink>
+      </w:r>
+      <w:r>
+        <w:rPr>
+          <w:u w:val="single" w:color="0066cc"/>
+          <w:rFonts w:ascii="Charis SIL Regular" w:hAnsi="Charis SIL Regular" w:eastAsia="Charis SIL Regular"/>
+          <w:b w:val="0"/>
+          <w:i w:val="0"/>
+          <w:color w:val="000000"/>
+          <w:sz w:val="24"/>
+        </w:rPr>
+        <w:hyperlink r:id="rId12" w:history="1">
+          <w:r>
+            <w:rPr>
+              <w:rStyle w:val="Hyperlink"/>
+            </w:rPr>
+            <w:t>nt</w:t>
+          </w:r>
+        </w:hyperlink>
+      </w:r>
+      <w:r>
+        <w:rPr>
+          <w:u w:val="single" w:color="0066cc"/>
+          <w:rFonts w:ascii="Charis SIL Regular" w:hAnsi="Charis SIL Regular" w:eastAsia="Charis SIL Regular"/>
+          <w:b w:val="0"/>
+          <w:i w:val="0"/>
+          <w:color w:val="000000"/>
+          <w:sz w:val="24"/>
+        </w:rPr>
+        <w:hyperlink r:id="rId12" w:history="1">
+          <w:r>
+            <w:rPr>
+              <w:rStyle w:val="Hyperlink"/>
+            </w:rPr>
+            <w:t>o</w:t>
+          </w:r>
+        </w:hyperlink>
+      </w:r>
+      <w:r>
+        <w:rPr>
+          <w:u w:val="single" w:color="0066cc"/>
+          <w:rFonts w:ascii="Charis SIL Regular" w:hAnsi="Charis SIL Regular" w:eastAsia="Charis SIL Regular"/>
+          <w:b w:val="0"/>
+          <w:i w:val="0"/>
+          <w:color w:val="000000"/>
+          <w:sz w:val="24"/>
+        </w:rPr>
+        <w:hyperlink r:id="rId12" w:history="1">
+          <w:r>
+            <w:rPr>
+              <w:rStyle w:val="Hyperlink"/>
+            </w:rPr>
+            <w:t xml:space="preserve"> colle</w:t>
+          </w:r>
+        </w:hyperlink>
       </w:r>
       <w:r>
         <w:rPr>
@@ -1678,21 +1791,13 @@
       </w:r>
       <w:r>
         <w:rPr>
-          <w:u w:val="single" w:color="0066cc"/>
           <w:rFonts w:ascii="Charis SIL Regular" w:hAnsi="Charis SIL Regular" w:eastAsia="Charis SIL Regular"/>
           <w:b w:val="0"/>
           <w:i w:val="0"/>
           <w:color w:val="000000"/>
           <w:sz w:val="24"/>
         </w:rPr>
-        <w:hyperlink r:id="rId17" w:history="1">
-          <w:r>
-            <w:rPr>
-              <w:rStyle w:val="Hyperlink"/>
-            </w:rPr>
-            <w:t>sh</w:t>
-          </w:r>
-        </w:hyperlink>
+        <w:t>sh</w:t>
       </w:r>
       <w:r>
         <w:rPr>
@@ -1910,7 +2015,61 @@
           <w:color w:val="000000"/>
           <w:sz w:val="24"/>
         </w:rPr>
-        <w:t>trade and collection catalog</w:t>
+        <w:t>trad</w:t>
+      </w:r>
+      <w:r>
+        <w:rPr>
+          <w:u w:val="single" w:color="0066cc"/>
+          <w:rFonts w:ascii="Charis SIL Regular" w:hAnsi="Charis SIL Regular" w:eastAsia="Charis SIL Regular"/>
+          <w:b w:val="0"/>
+          <w:i w:val="0"/>
+          <w:color w:val="000000"/>
+          <w:sz w:val="24"/>
+        </w:rPr>
+        <w:hyperlink r:id="rId19" w:history="1">
+          <w:r>
+            <w:rPr>
+              <w:rStyle w:val="Hyperlink"/>
+            </w:rPr>
+            <w:t>e and collecti</w:t>
+          </w:r>
+        </w:hyperlink>
+      </w:r>
+      <w:r>
+        <w:rPr>
+          <w:u w:val="single" w:color="0066cc"/>
+          <w:rFonts w:ascii="Charis SIL Regular" w:hAnsi="Charis SIL Regular" w:eastAsia="Charis SIL Regular"/>
+          <w:b w:val="0"/>
+          <w:i w:val="0"/>
+          <w:color w:val="000000"/>
+          <w:sz w:val="24"/>
+        </w:rPr>
+        <w:hyperlink r:id="rId19" w:history="1">
+          <w:r>
+            <w:rPr>
+              <w:rStyle w:val="Hyperlink"/>
+            </w:rPr>
+            <w:t>o</w:t>
+          </w:r>
+        </w:hyperlink>
+      </w:r>
+      <w:r>
+        <w:rPr>
+          <w:u w:val="single" w:color="0066cc"/>
+          <w:rFonts w:ascii="Charis SIL Regular" w:hAnsi="Charis SIL Regular" w:eastAsia="Charis SIL Regular"/>
+          <w:b w:val="0"/>
+          <w:i w:val="0"/>
+          <w:color w:val="000000"/>
+          <w:sz w:val="24"/>
+        </w:rPr>
+        <w:hyperlink r:id="rId19" w:history="1">
+          <w:r>
+            <w:rPr>
+              <w:rStyle w:val="Hyperlink"/>
+            </w:rPr>
+            <w:t>n catalog</w:t>
+          </w:r>
+        </w:hyperlink>
       </w:r>
       <w:r>
         <w:rPr>

--- a/EXPORTS/DOCX/published/niveau3/English/RijksmuseumAmsterdam.docx
+++ b/EXPORTS/DOCX/published/niveau3/English/RijksmuseumAmsterdam.docx
@@ -558,14 +558,20 @@
       </w:r>
       <w:r>
         <w:rPr>
-          <w:u w:val="single" w:color="0066cc"/>
           <w:rFonts w:ascii="Charis SIL Regular" w:hAnsi="Charis SIL Regular" w:eastAsia="Charis SIL Regular"/>
           <w:b w:val="0"/>
           <w:i w:val="0"/>
           <w:color w:val="000000"/>
           <w:sz w:val="24"/>
         </w:rPr>
-        <w:t xml:space="preserve">nst and the </w:t>
+        <w:hyperlink r:id="rId10" w:history="1">
+          <w:r>
+            <w:rPr>
+              <w:rStyle w:val="Hyperlink"/>
+            </w:rPr>
+            <w:t xml:space="preserve">nst and the </w:t>
+          </w:r>
+        </w:hyperlink>
       </w:r>
       <w:r>
         <w:rPr>
@@ -575,7 +581,83 @@
           <w:color w:val="0066CC"/>
           <w:sz w:val="24"/>
         </w:rPr>
-        <w:t xml:space="preserve">Royal Cabinet </w:t>
+        <w:t>R</w:t>
+      </w:r>
+      <w:r>
+        <w:rPr>
+          <w:rFonts w:ascii="Charis SIL Regular" w:hAnsi="Charis SIL Regular" w:eastAsia="Charis SIL Regular"/>
+          <w:b w:val="0"/>
+          <w:i w:val="0"/>
+          <w:color w:val="0066CC"/>
+          <w:sz w:val="24"/>
+          <w:u w:val="single"/>
+        </w:rPr>
+        <w:hyperlink r:id="rId10" w:history="1">
+          <w:r>
+            <w:rPr>
+              <w:rStyle w:val="Hyperlink"/>
+            </w:rPr>
+            <w:t>oya</w:t>
+          </w:r>
+        </w:hyperlink>
+      </w:r>
+      <w:r>
+        <w:rPr>
+          <w:rFonts w:ascii="Charis SIL Regular" w:hAnsi="Charis SIL Regular" w:eastAsia="Charis SIL Regular"/>
+          <w:b w:val="0"/>
+          <w:i w:val="0"/>
+          <w:color w:val="0066CC"/>
+          <w:sz w:val="24"/>
+          <w:u w:val="single"/>
+        </w:rPr>
+        <w:hyperlink r:id="rId10" w:history="1">
+          <w:r>
+            <w:rPr>
+              <w:rStyle w:val="Hyperlink"/>
+            </w:rPr>
+            <w:t>l</w:t>
+          </w:r>
+        </w:hyperlink>
+      </w:r>
+      <w:r>
+        <w:rPr>
+          <w:rFonts w:ascii="Charis SIL Regular" w:hAnsi="Charis SIL Regular" w:eastAsia="Charis SIL Regular"/>
+          <w:b w:val="0"/>
+          <w:i w:val="0"/>
+          <w:color w:val="0066CC"/>
+          <w:sz w:val="24"/>
+          <w:u w:val="single"/>
+        </w:rPr>
+        <w:t xml:space="preserve"> </w:t>
+      </w:r>
+      <w:r>
+        <w:rPr>
+          <w:rFonts w:ascii="Charis SIL Regular" w:hAnsi="Charis SIL Regular" w:eastAsia="Charis SIL Regular"/>
+          <w:b w:val="0"/>
+          <w:i w:val="0"/>
+          <w:color w:val="0066CC"/>
+          <w:sz w:val="24"/>
+          <w:u w:val="single"/>
+        </w:rPr>
+        <w:hyperlink r:id="rId10" w:history="1">
+          <w:r>
+            <w:rPr>
+              <w:rStyle w:val="Hyperlink"/>
+            </w:rPr>
+            <w:t>Cabinet</w:t>
+          </w:r>
+        </w:hyperlink>
+      </w:r>
+      <w:r>
+        <w:rPr>
+          <w:rFonts w:ascii="Charis SIL Regular" w:hAnsi="Charis SIL Regular" w:eastAsia="Charis SIL Regular"/>
+          <w:b w:val="0"/>
+          <w:i w:val="0"/>
+          <w:color w:val="0066CC"/>
+          <w:sz w:val="24"/>
+          <w:u w:val="single"/>
+        </w:rPr>
+        <w:t xml:space="preserve"> </w:t>
       </w:r>
       <w:r>
         <w:rPr>
@@ -669,8 +751,103 @@
           <w:i w:val="0"/>
           <w:color w:val="0066CC"/>
           <w:sz w:val="24"/>
+          <w:u w:val="single"/>
         </w:rPr>
-        <w:t xml:space="preserve">Royal Society of </w:t>
+        <w:hyperlink r:id="rId12" w:history="1">
+          <w:r>
+            <w:rPr>
+              <w:rStyle w:val="Hyperlink"/>
+            </w:rPr>
+            <w:t>Royal</w:t>
+          </w:r>
+        </w:hyperlink>
+      </w:r>
+      <w:r>
+        <w:rPr>
+          <w:rFonts w:ascii="Charis SIL Regular" w:hAnsi="Charis SIL Regular" w:eastAsia="Charis SIL Regular"/>
+          <w:b w:val="0"/>
+          <w:i w:val="0"/>
+          <w:color w:val="0066CC"/>
+          <w:sz w:val="24"/>
+          <w:u w:val="single"/>
+        </w:rPr>
+        <w:t xml:space="preserve"> </w:t>
+      </w:r>
+      <w:r>
+        <w:rPr>
+          <w:rFonts w:ascii="Charis SIL Regular" w:hAnsi="Charis SIL Regular" w:eastAsia="Charis SIL Regular"/>
+          <w:b w:val="0"/>
+          <w:i w:val="0"/>
+          <w:color w:val="0066CC"/>
+          <w:sz w:val="24"/>
+          <w:u w:val="single"/>
+        </w:rPr>
+        <w:hyperlink r:id="rId12" w:history="1">
+          <w:r>
+            <w:rPr>
+              <w:rStyle w:val="Hyperlink"/>
+            </w:rPr>
+            <w:t>Socie</w:t>
+          </w:r>
+        </w:hyperlink>
+      </w:r>
+      <w:r>
+        <w:rPr>
+          <w:rFonts w:ascii="Charis SIL Regular" w:hAnsi="Charis SIL Regular" w:eastAsia="Charis SIL Regular"/>
+          <w:b w:val="0"/>
+          <w:i w:val="0"/>
+          <w:color w:val="0066CC"/>
+          <w:sz w:val="24"/>
+          <w:u w:val="single"/>
+        </w:rPr>
+        <w:hyperlink r:id="rId11" w:history="1">
+          <w:r>
+            <w:rPr>
+              <w:rStyle w:val="Hyperlink"/>
+            </w:rPr>
+            <w:t>ty</w:t>
+          </w:r>
+        </w:hyperlink>
+      </w:r>
+      <w:r>
+        <w:rPr>
+          <w:rFonts w:ascii="Charis SIL Regular" w:hAnsi="Charis SIL Regular" w:eastAsia="Charis SIL Regular"/>
+          <w:b w:val="0"/>
+          <w:i w:val="0"/>
+          <w:color w:val="0066CC"/>
+          <w:sz w:val="24"/>
+          <w:u w:val="single"/>
+        </w:rPr>
+        <w:t xml:space="preserve"> </w:t>
+      </w:r>
+      <w:r>
+        <w:rPr>
+          <w:rFonts w:ascii="Charis SIL Regular" w:hAnsi="Charis SIL Regular" w:eastAsia="Charis SIL Regular"/>
+          <w:b w:val="0"/>
+          <w:i w:val="0"/>
+          <w:color w:val="0066CC"/>
+          <w:sz w:val="24"/>
+          <w:u w:val="single"/>
+        </w:rPr>
+        <w:hyperlink r:id="rId11" w:history="1">
+          <w:r>
+            <w:rPr>
+              <w:rStyle w:val="Hyperlink"/>
+            </w:rPr>
+            <w:t>of</w:t>
+          </w:r>
+        </w:hyperlink>
+      </w:r>
+      <w:r>
+        <w:rPr>
+          <w:rFonts w:ascii="Charis SIL Regular" w:hAnsi="Charis SIL Regular" w:eastAsia="Charis SIL Regular"/>
+          <w:b w:val="0"/>
+          <w:i w:val="0"/>
+          <w:color w:val="0066CC"/>
+          <w:sz w:val="24"/>
+          <w:u w:val="single"/>
+        </w:rPr>
+        <w:t xml:space="preserve"> </w:t>
       </w:r>
       <w:r>
         <w:rPr>
@@ -728,7 +905,7 @@
           <w:sz w:val="24"/>
           <w:u w:val="single"/>
         </w:rPr>
-        <w:hyperlink r:id="rId12" w:history="1">
+        <w:hyperlink r:id="rId11" w:history="1">
           <w:r>
             <w:rPr>
               <w:rStyle w:val="Hyperlink"/>
@@ -746,7 +923,7 @@
           <w:sz w:val="24"/>
           <w:u w:val="single"/>
         </w:rPr>
-        <w:hyperlink r:id="rId12" w:history="1">
+        <w:hyperlink r:id="rId11" w:history="1">
           <w:r>
             <w:rPr>
               <w:rStyle w:val="Hyperlink"/>
@@ -775,7 +952,7 @@
           <w:sz w:val="24"/>
           <w:u w:val="single"/>
         </w:rPr>
-        <w:hyperlink r:id="rId12" w:history="1">
+        <w:hyperlink r:id="rId11" w:history="1">
           <w:r>
             <w:rPr>
               <w:rStyle w:val="Hyperlink"/>
@@ -793,7 +970,7 @@
           <w:sz w:val="24"/>
           <w:u w:val="single"/>
         </w:rPr>
-        <w:hyperlink r:id="rId12" w:history="1">
+        <w:hyperlink r:id="rId11" w:history="1">
           <w:r>
             <w:rPr>
               <w:rStyle w:val="Hyperlink"/>
@@ -822,7 +999,7 @@
           <w:sz w:val="24"/>
           <w:u w:val="single"/>
         </w:rPr>
-        <w:hyperlink r:id="rId12" w:history="1">
+        <w:hyperlink r:id="rId11" w:history="1">
           <w:r>
             <w:rPr>
               <w:rStyle w:val="Hyperlink"/>
@@ -1791,13 +1968,21 @@
       </w:r>
       <w:r>
         <w:rPr>
+          <w:u w:val="single" w:color="0066cc"/>
           <w:rFonts w:ascii="Charis SIL Regular" w:hAnsi="Charis SIL Regular" w:eastAsia="Charis SIL Regular"/>
           <w:b w:val="0"/>
           <w:i w:val="0"/>
           <w:color w:val="000000"/>
           <w:sz w:val="24"/>
         </w:rPr>
-        <w:t>sh</w:t>
+        <w:hyperlink r:id="rId17" w:history="1">
+          <w:r>
+            <w:rPr>
+              <w:rStyle w:val="Hyperlink"/>
+            </w:rPr>
+            <w:t>sh</w:t>
+          </w:r>
+        </w:hyperlink>
       </w:r>
       <w:r>
         <w:rPr>

--- a/EXPORTS/DOCX/published/niveau3/English/RijksmuseumAmsterdam.docx
+++ b/EXPORTS/DOCX/published/niveau3/English/RijksmuseumAmsterdam.docx
@@ -558,6 +558,7 @@
       </w:r>
       <w:r>
         <w:rPr>
+          <w:u w:val="single" w:color="0066cc"/>
           <w:rFonts w:ascii="Charis SIL Regular" w:hAnsi="Charis SIL Regular" w:eastAsia="Charis SIL Regular"/>
           <w:b w:val="0"/>
           <w:i w:val="0"/>
@@ -580,6 +581,7 @@
           <w:i w:val="0"/>
           <w:color w:val="0066CC"/>
           <w:sz w:val="24"/>
+          <w:u w:val="single"/>
         </w:rPr>
         <w:t>R</w:t>
       </w:r>
@@ -668,7 +670,7 @@
           <w:sz w:val="24"/>
           <w:u w:val="single"/>
         </w:rPr>
-        <w:hyperlink r:id="rId10" w:history="1">
+        <w:hyperlink r:id="rId11" w:history="1">
           <w:r>
             <w:rPr>
               <w:rStyle w:val="Hyperlink"/>
@@ -697,7 +699,7 @@
           <w:sz w:val="24"/>
           <w:u w:val="single"/>
         </w:rPr>
-        <w:hyperlink r:id="rId10" w:history="1">
+        <w:hyperlink r:id="rId11" w:history="1">
           <w:r>
             <w:rPr>
               <w:rStyle w:val="Hyperlink"/>
@@ -800,7 +802,7 @@
           <w:sz w:val="24"/>
           <w:u w:val="single"/>
         </w:rPr>
-        <w:hyperlink r:id="rId11" w:history="1">
+        <w:hyperlink r:id="rId12" w:history="1">
           <w:r>
             <w:rPr>
               <w:rStyle w:val="Hyperlink"/>
@@ -829,7 +831,7 @@
           <w:sz w:val="24"/>
           <w:u w:val="single"/>
         </w:rPr>
-        <w:hyperlink r:id="rId11" w:history="1">
+        <w:hyperlink r:id="rId12" w:history="1">
           <w:r>
             <w:rPr>
               <w:rStyle w:val="Hyperlink"/>
@@ -858,7 +860,7 @@
           <w:sz w:val="24"/>
           <w:u w:val="single"/>
         </w:rPr>
-        <w:hyperlink r:id="rId11" w:history="1">
+        <w:hyperlink r:id="rId12" w:history="1">
           <w:r>
             <w:rPr>
               <w:rStyle w:val="Hyperlink"/>
@@ -876,7 +878,7 @@
           <w:sz w:val="24"/>
           <w:u w:val="single"/>
         </w:rPr>
-        <w:hyperlink r:id="rId11" w:history="1">
+        <w:hyperlink r:id="rId12" w:history="1">
           <w:r>
             <w:rPr>
               <w:rStyle w:val="Hyperlink"/>
@@ -905,7 +907,7 @@
           <w:sz w:val="24"/>
           <w:u w:val="single"/>
         </w:rPr>
-        <w:hyperlink r:id="rId11" w:history="1">
+        <w:hyperlink r:id="rId12" w:history="1">
           <w:r>
             <w:rPr>
               <w:rStyle w:val="Hyperlink"/>
@@ -923,7 +925,7 @@
           <w:sz w:val="24"/>
           <w:u w:val="single"/>
         </w:rPr>
-        <w:hyperlink r:id="rId11" w:history="1">
+        <w:hyperlink r:id="rId12" w:history="1">
           <w:r>
             <w:rPr>
               <w:rStyle w:val="Hyperlink"/>
@@ -952,7 +954,7 @@
           <w:sz w:val="24"/>
           <w:u w:val="single"/>
         </w:rPr>
-        <w:hyperlink r:id="rId11" w:history="1">
+        <w:hyperlink r:id="rId12" w:history="1">
           <w:r>
             <w:rPr>
               <w:rStyle w:val="Hyperlink"/>

--- a/EXPORTS/DOCX/published/niveau3/English/RijksmuseumAmsterdam.docx
+++ b/EXPORTS/DOCX/published/niveau3/English/RijksmuseumAmsterdam.docx
@@ -558,7 +558,6 @@
       </w:r>
       <w:r>
         <w:rPr>
-          <w:u w:val="single" w:color="0066cc"/>
           <w:rFonts w:ascii="Charis SIL Regular" w:hAnsi="Charis SIL Regular" w:eastAsia="Charis SIL Regular"/>
           <w:b w:val="0"/>
           <w:i w:val="0"/>
@@ -581,7 +580,6 @@
           <w:i w:val="0"/>
           <w:color w:val="0066CC"/>
           <w:sz w:val="24"/>
-          <w:u w:val="single"/>
         </w:rPr>
         <w:t>R</w:t>
       </w:r>
@@ -670,7 +668,7 @@
           <w:sz w:val="24"/>
           <w:u w:val="single"/>
         </w:rPr>
-        <w:hyperlink r:id="rId11" w:history="1">
+        <w:hyperlink r:id="rId10" w:history="1">
           <w:r>
             <w:rPr>
               <w:rStyle w:val="Hyperlink"/>
@@ -699,7 +697,7 @@
           <w:sz w:val="24"/>
           <w:u w:val="single"/>
         </w:rPr>
-        <w:hyperlink r:id="rId11" w:history="1">
+        <w:hyperlink r:id="rId10" w:history="1">
           <w:r>
             <w:rPr>
               <w:rStyle w:val="Hyperlink"/>
@@ -802,7 +800,7 @@
           <w:sz w:val="24"/>
           <w:u w:val="single"/>
         </w:rPr>
-        <w:hyperlink r:id="rId12" w:history="1">
+        <w:hyperlink r:id="rId11" w:history="1">
           <w:r>
             <w:rPr>
               <w:rStyle w:val="Hyperlink"/>
@@ -831,7 +829,7 @@
           <w:sz w:val="24"/>
           <w:u w:val="single"/>
         </w:rPr>
-        <w:hyperlink r:id="rId12" w:history="1">
+        <w:hyperlink r:id="rId11" w:history="1">
           <w:r>
             <w:rPr>
               <w:rStyle w:val="Hyperlink"/>
@@ -860,7 +858,7 @@
           <w:sz w:val="24"/>
           <w:u w:val="single"/>
         </w:rPr>
-        <w:hyperlink r:id="rId12" w:history="1">
+        <w:hyperlink r:id="rId11" w:history="1">
           <w:r>
             <w:rPr>
               <w:rStyle w:val="Hyperlink"/>
@@ -878,7 +876,7 @@
           <w:sz w:val="24"/>
           <w:u w:val="single"/>
         </w:rPr>
-        <w:hyperlink r:id="rId12" w:history="1">
+        <w:hyperlink r:id="rId11" w:history="1">
           <w:r>
             <w:rPr>
               <w:rStyle w:val="Hyperlink"/>
@@ -907,7 +905,7 @@
           <w:sz w:val="24"/>
           <w:u w:val="single"/>
         </w:rPr>
-        <w:hyperlink r:id="rId12" w:history="1">
+        <w:hyperlink r:id="rId11" w:history="1">
           <w:r>
             <w:rPr>
               <w:rStyle w:val="Hyperlink"/>
@@ -925,7 +923,7 @@
           <w:sz w:val="24"/>
           <w:u w:val="single"/>
         </w:rPr>
-        <w:hyperlink r:id="rId12" w:history="1">
+        <w:hyperlink r:id="rId11" w:history="1">
           <w:r>
             <w:rPr>
               <w:rStyle w:val="Hyperlink"/>
@@ -954,7 +952,7 @@
           <w:sz w:val="24"/>
           <w:u w:val="single"/>
         </w:rPr>
-        <w:hyperlink r:id="rId12" w:history="1">
+        <w:hyperlink r:id="rId11" w:history="1">
           <w:r>
             <w:rPr>
               <w:rStyle w:val="Hyperlink"/>

--- a/EXPORTS/DOCX/published/niveau3/English/RijksmuseumAmsterdam.docx
+++ b/EXPORTS/DOCX/published/niveau3/English/RijksmuseumAmsterdam.docx
@@ -558,6 +558,7 @@
       </w:r>
       <w:r>
         <w:rPr>
+          <w:u w:val="single" w:color="0066cc"/>
           <w:rFonts w:ascii="Charis SIL Regular" w:hAnsi="Charis SIL Regular" w:eastAsia="Charis SIL Regular"/>
           <w:b w:val="0"/>
           <w:i w:val="0"/>
@@ -580,6 +581,7 @@
           <w:i w:val="0"/>
           <w:color w:val="0066CC"/>
           <w:sz w:val="24"/>
+          <w:u w:val="single"/>
         </w:rPr>
         <w:t>R</w:t>
       </w:r>
@@ -668,7 +670,7 @@
           <w:sz w:val="24"/>
           <w:u w:val="single"/>
         </w:rPr>
-        <w:hyperlink r:id="rId10" w:history="1">
+        <w:hyperlink r:id="rId11" w:history="1">
           <w:r>
             <w:rPr>
               <w:rStyle w:val="Hyperlink"/>
@@ -697,7 +699,7 @@
           <w:sz w:val="24"/>
           <w:u w:val="single"/>
         </w:rPr>
-        <w:hyperlink r:id="rId10" w:history="1">
+        <w:hyperlink r:id="rId11" w:history="1">
           <w:r>
             <w:rPr>
               <w:rStyle w:val="Hyperlink"/>
@@ -800,7 +802,7 @@
           <w:sz w:val="24"/>
           <w:u w:val="single"/>
         </w:rPr>
-        <w:hyperlink r:id="rId11" w:history="1">
+        <w:hyperlink r:id="rId12" w:history="1">
           <w:r>
             <w:rPr>
               <w:rStyle w:val="Hyperlink"/>
@@ -829,7 +831,7 @@
           <w:sz w:val="24"/>
           <w:u w:val="single"/>
         </w:rPr>
-        <w:hyperlink r:id="rId11" w:history="1">
+        <w:hyperlink r:id="rId12" w:history="1">
           <w:r>
             <w:rPr>
               <w:rStyle w:val="Hyperlink"/>
@@ -858,7 +860,7 @@
           <w:sz w:val="24"/>
           <w:u w:val="single"/>
         </w:rPr>
-        <w:hyperlink r:id="rId11" w:history="1">
+        <w:hyperlink r:id="rId12" w:history="1">
           <w:r>
             <w:rPr>
               <w:rStyle w:val="Hyperlink"/>
@@ -876,7 +878,7 @@
           <w:sz w:val="24"/>
           <w:u w:val="single"/>
         </w:rPr>
-        <w:hyperlink r:id="rId11" w:history="1">
+        <w:hyperlink r:id="rId12" w:history="1">
           <w:r>
             <w:rPr>
               <w:rStyle w:val="Hyperlink"/>
@@ -905,7 +907,7 @@
           <w:sz w:val="24"/>
           <w:u w:val="single"/>
         </w:rPr>
-        <w:hyperlink r:id="rId11" w:history="1">
+        <w:hyperlink r:id="rId12" w:history="1">
           <w:r>
             <w:rPr>
               <w:rStyle w:val="Hyperlink"/>

--- a/EXPORTS/DOCX/published/niveau3/English/RijksmuseumAmsterdam.docx
+++ b/EXPORTS/DOCX/published/niveau3/English/RijksmuseumAmsterdam.docx
@@ -558,7 +558,6 @@
       </w:r>
       <w:r>
         <w:rPr>
-          <w:u w:val="single" w:color="0066cc"/>
           <w:rFonts w:ascii="Charis SIL Regular" w:hAnsi="Charis SIL Regular" w:eastAsia="Charis SIL Regular"/>
           <w:b w:val="0"/>
           <w:i w:val="0"/>
@@ -581,7 +580,6 @@
           <w:i w:val="0"/>
           <w:color w:val="0066CC"/>
           <w:sz w:val="24"/>
-          <w:u w:val="single"/>
         </w:rPr>
         <w:t>R</w:t>
       </w:r>
@@ -670,7 +668,7 @@
           <w:sz w:val="24"/>
           <w:u w:val="single"/>
         </w:rPr>
-        <w:hyperlink r:id="rId11" w:history="1">
+        <w:hyperlink r:id="rId10" w:history="1">
           <w:r>
             <w:rPr>
               <w:rStyle w:val="Hyperlink"/>
@@ -699,7 +697,7 @@
           <w:sz w:val="24"/>
           <w:u w:val="single"/>
         </w:rPr>
-        <w:hyperlink r:id="rId11" w:history="1">
+        <w:hyperlink r:id="rId10" w:history="1">
           <w:r>
             <w:rPr>
               <w:rStyle w:val="Hyperlink"/>
@@ -802,7 +800,7 @@
           <w:sz w:val="24"/>
           <w:u w:val="single"/>
         </w:rPr>
-        <w:hyperlink r:id="rId12" w:history="1">
+        <w:hyperlink r:id="rId11" w:history="1">
           <w:r>
             <w:rPr>
               <w:rStyle w:val="Hyperlink"/>
@@ -831,7 +829,7 @@
           <w:sz w:val="24"/>
           <w:u w:val="single"/>
         </w:rPr>
-        <w:hyperlink r:id="rId12" w:history="1">
+        <w:hyperlink r:id="rId11" w:history="1">
           <w:r>
             <w:rPr>
               <w:rStyle w:val="Hyperlink"/>
@@ -860,7 +858,7 @@
           <w:sz w:val="24"/>
           <w:u w:val="single"/>
         </w:rPr>
-        <w:hyperlink r:id="rId12" w:history="1">
+        <w:hyperlink r:id="rId11" w:history="1">
           <w:r>
             <w:rPr>
               <w:rStyle w:val="Hyperlink"/>
@@ -878,7 +876,7 @@
           <w:sz w:val="24"/>
           <w:u w:val="single"/>
         </w:rPr>
-        <w:hyperlink r:id="rId12" w:history="1">
+        <w:hyperlink r:id="rId11" w:history="1">
           <w:r>
             <w:rPr>
               <w:rStyle w:val="Hyperlink"/>
@@ -907,7 +905,7 @@
           <w:sz w:val="24"/>
           <w:u w:val="single"/>
         </w:rPr>
-        <w:hyperlink r:id="rId12" w:history="1">
+        <w:hyperlink r:id="rId11" w:history="1">
           <w:r>
             <w:rPr>
               <w:rStyle w:val="Hyperlink"/>

--- a/EXPORTS/DOCX/published/niveau3/English/RijksmuseumAmsterdam.docx
+++ b/EXPORTS/DOCX/published/niveau3/English/RijksmuseumAmsterdam.docx
@@ -558,6 +558,7 @@
       </w:r>
       <w:r>
         <w:rPr>
+          <w:u w:val="single" w:color="0066cc"/>
           <w:rFonts w:ascii="Charis SIL Regular" w:hAnsi="Charis SIL Regular" w:eastAsia="Charis SIL Regular"/>
           <w:b w:val="0"/>
           <w:i w:val="0"/>
@@ -580,6 +581,7 @@
           <w:i w:val="0"/>
           <w:color w:val="0066CC"/>
           <w:sz w:val="24"/>
+          <w:u w:val="single"/>
         </w:rPr>
         <w:t>R</w:t>
       </w:r>
@@ -639,7 +641,7 @@
           <w:sz w:val="24"/>
           <w:u w:val="single"/>
         </w:rPr>
-        <w:hyperlink r:id="rId10" w:history="1">
+        <w:hyperlink r:id="rId11" w:history="1">
           <w:r>
             <w:rPr>
               <w:rStyle w:val="Hyperlink"/>
@@ -668,7 +670,7 @@
           <w:sz w:val="24"/>
           <w:u w:val="single"/>
         </w:rPr>
-        <w:hyperlink r:id="rId10" w:history="1">
+        <w:hyperlink r:id="rId11" w:history="1">
           <w:r>
             <w:rPr>
               <w:rStyle w:val="Hyperlink"/>
@@ -697,7 +699,7 @@
           <w:sz w:val="24"/>
           <w:u w:val="single"/>
         </w:rPr>
-        <w:hyperlink r:id="rId10" w:history="1">
+        <w:hyperlink r:id="rId11" w:history="1">
           <w:r>
             <w:rPr>
               <w:rStyle w:val="Hyperlink"/>
@@ -800,7 +802,7 @@
           <w:sz w:val="24"/>
           <w:u w:val="single"/>
         </w:rPr>
-        <w:hyperlink r:id="rId11" w:history="1">
+        <w:hyperlink r:id="rId12" w:history="1">
           <w:r>
             <w:rPr>
               <w:rStyle w:val="Hyperlink"/>
@@ -829,7 +831,7 @@
           <w:sz w:val="24"/>
           <w:u w:val="single"/>
         </w:rPr>
-        <w:hyperlink r:id="rId11" w:history="1">
+        <w:hyperlink r:id="rId12" w:history="1">
           <w:r>
             <w:rPr>
               <w:rStyle w:val="Hyperlink"/>

--- a/EXPORTS/DOCX/published/niveau3/English/RijksmuseumAmsterdam.docx
+++ b/EXPORTS/DOCX/published/niveau3/English/RijksmuseumAmsterdam.docx
@@ -641,7 +641,7 @@
           <w:sz w:val="24"/>
           <w:u w:val="single"/>
         </w:rPr>
-        <w:hyperlink r:id="rId11" w:history="1">
+        <w:hyperlink r:id="rId10" w:history="1">
           <w:r>
             <w:rPr>
               <w:rStyle w:val="Hyperlink"/>
@@ -670,7 +670,7 @@
           <w:sz w:val="24"/>
           <w:u w:val="single"/>
         </w:rPr>
-        <w:hyperlink r:id="rId11" w:history="1">
+        <w:hyperlink r:id="rId10" w:history="1">
           <w:r>
             <w:rPr>
               <w:rStyle w:val="Hyperlink"/>
@@ -699,7 +699,7 @@
           <w:sz w:val="24"/>
           <w:u w:val="single"/>
         </w:rPr>
-        <w:hyperlink r:id="rId11" w:history="1">
+        <w:hyperlink r:id="rId10" w:history="1">
           <w:r>
             <w:rPr>
               <w:rStyle w:val="Hyperlink"/>
@@ -802,7 +802,7 @@
           <w:sz w:val="24"/>
           <w:u w:val="single"/>
         </w:rPr>
-        <w:hyperlink r:id="rId12" w:history="1">
+        <w:hyperlink r:id="rId11" w:history="1">
           <w:r>
             <w:rPr>
               <w:rStyle w:val="Hyperlink"/>
@@ -831,7 +831,7 @@
           <w:sz w:val="24"/>
           <w:u w:val="single"/>
         </w:rPr>
-        <w:hyperlink r:id="rId12" w:history="1">
+        <w:hyperlink r:id="rId11" w:history="1">
           <w:r>
             <w:rPr>
               <w:rStyle w:val="Hyperlink"/>

--- a/EXPORTS/DOCX/published/niveau3/English/RijksmuseumAmsterdam.docx
+++ b/EXPORTS/DOCX/published/niveau3/English/RijksmuseumAmsterdam.docx
@@ -558,7 +558,6 @@
       </w:r>
       <w:r>
         <w:rPr>
-          <w:u w:val="single" w:color="0066cc"/>
           <w:rFonts w:ascii="Charis SIL Regular" w:hAnsi="Charis SIL Regular" w:eastAsia="Charis SIL Regular"/>
           <w:b w:val="0"/>
           <w:i w:val="0"/>
@@ -581,7 +580,6 @@
           <w:i w:val="0"/>
           <w:color w:val="0066CC"/>
           <w:sz w:val="24"/>
-          <w:u w:val="single"/>
         </w:rPr>
         <w:t>R</w:t>
       </w:r>
